--- a/Programacion dinamica 2021-2 (1).docx
+++ b/Programacion dinamica 2021-2 (1).docx
@@ -1890,19 +1890,24 @@
           <v:shape id="_x0000_i1025" type="#_x0000_t75" style="width:128.25pt;height:36.75pt" o:ole="">
             <v:imagedata r:id="rId5" o:title=""/>
           </v:shape>
-          <o:OLEObject Type="Embed" ProgID="Equation.3" ShapeID="_x0000_i1025" DrawAspect="Content" ObjectID="_1698388274" r:id="rId6"/>
+          <o:OLEObject Type="Embed" ProgID="Equation.3" ShapeID="_x0000_i1025" DrawAspect="Content" ObjectID="_1698393007" r:id="rId6"/>
         </w:object>
       </w:r>
       <w:r>
         <w:tab/>
       </w:r>
       <w:proofErr w:type="spellStart"/>
+      <w:proofErr w:type="gramStart"/>
       <w:r>
         <w:t>si</w:t>
       </w:r>
       <w:proofErr w:type="spellEnd"/>
       <w:r>
-        <w:t xml:space="preserve">  0 &lt; k &lt; n</w:t>
+        <w:t xml:space="preserve">  0</w:t>
+      </w:r>
+      <w:proofErr w:type="gramEnd"/>
+      <w:r>
+        <w:t xml:space="preserve"> &lt; k &lt; n</w:t>
       </w:r>
       <w:r>
         <w:tab/>
@@ -1915,7 +1920,7 @@
           <v:shape id="_x0000_i1026" type="#_x0000_t75" style="width:69.75pt;height:36.75pt" o:ole="">
             <v:imagedata r:id="rId7" o:title=""/>
           </v:shape>
-          <o:OLEObject Type="Embed" ProgID="Equation.3" ShapeID="_x0000_i1026" DrawAspect="Content" ObjectID="_1698388275" r:id="rId8"/>
+          <o:OLEObject Type="Embed" ProgID="Equation.3" ShapeID="_x0000_i1026" DrawAspect="Content" ObjectID="_1698393008" r:id="rId8"/>
         </w:object>
       </w:r>
       <w:r>
@@ -3830,6 +3835,7 @@
               <w:t>(</w:t>
             </w:r>
             <w:proofErr w:type="spellStart"/>
+            <w:proofErr w:type="gramStart"/>
             <w:r>
               <w:rPr>
                 <w:rFonts w:ascii="Arial" w:hAnsi="Arial" w:cs="Arial"/>
@@ -3840,6 +3846,7 @@
               <w:t>n,k</w:t>
             </w:r>
             <w:proofErr w:type="spellEnd"/>
+            <w:proofErr w:type="gramEnd"/>
             <w:r>
               <w:rPr>
                 <w:rFonts w:ascii="Arial" w:hAnsi="Arial" w:cs="Arial"/>
@@ -5918,6 +5925,7 @@
               <w:t>(</w:t>
             </w:r>
             <w:proofErr w:type="spellStart"/>
+            <w:proofErr w:type="gramStart"/>
             <w:r>
               <w:rPr>
                 <w:rFonts w:ascii="Arial" w:hAnsi="Arial" w:cs="Arial"/>
@@ -5928,6 +5936,7 @@
               <w:t>n,k</w:t>
             </w:r>
             <w:proofErr w:type="spellEnd"/>
+            <w:proofErr w:type="gramEnd"/>
             <w:r>
               <w:rPr>
                 <w:rFonts w:ascii="Arial" w:hAnsi="Arial" w:cs="Arial"/>
@@ -6137,19 +6146,24 @@
           <v:shape id="_x0000_i1027" type="#_x0000_t75" style="width:155.25pt;height:36.75pt" o:ole="">
             <v:imagedata r:id="rId9" o:title=""/>
           </v:shape>
-          <o:OLEObject Type="Embed" ProgID="Equation.3" ShapeID="_x0000_i1027" DrawAspect="Content" ObjectID="_1698388276" r:id="rId10"/>
+          <o:OLEObject Type="Embed" ProgID="Equation.3" ShapeID="_x0000_i1027" DrawAspect="Content" ObjectID="_1698393009" r:id="rId10"/>
         </w:object>
       </w:r>
       <w:r>
         <w:tab/>
       </w:r>
       <w:proofErr w:type="spellStart"/>
+      <w:proofErr w:type="gramStart"/>
       <w:r>
         <w:t>si</w:t>
       </w:r>
       <w:proofErr w:type="spellEnd"/>
       <w:r>
-        <w:t xml:space="preserve">  0 &lt; k &lt; n</w:t>
+        <w:t xml:space="preserve">  0</w:t>
+      </w:r>
+      <w:proofErr w:type="gramEnd"/>
+      <w:r>
+        <w:t xml:space="preserve"> &lt; k &lt; n</w:t>
       </w:r>
       <w:r>
         <w:tab/>
@@ -6162,7 +6176,7 @@
           <v:shape id="_x0000_i1028" type="#_x0000_t75" style="width:65.25pt;height:33.75pt" o:ole="">
             <v:imagedata r:id="rId11" o:title=""/>
           </v:shape>
-          <o:OLEObject Type="Embed" ProgID="Equation.3" ShapeID="_x0000_i1028" DrawAspect="Content" ObjectID="_1698388277" r:id="rId12"/>
+          <o:OLEObject Type="Embed" ProgID="Equation.3" ShapeID="_x0000_i1028" DrawAspect="Content" ObjectID="_1698393010" r:id="rId12"/>
         </w:object>
       </w:r>
       <w:r>
@@ -7997,6 +8011,7 @@
               <w:t>(</w:t>
             </w:r>
             <w:proofErr w:type="spellStart"/>
+            <w:proofErr w:type="gramStart"/>
             <w:r>
               <w:rPr>
                 <w:rFonts w:ascii="Arial" w:hAnsi="Arial" w:cs="Arial"/>
@@ -8007,6 +8022,7 @@
               <w:t>n,k</w:t>
             </w:r>
             <w:proofErr w:type="spellEnd"/>
+            <w:proofErr w:type="gramEnd"/>
             <w:r>
               <w:rPr>
                 <w:rFonts w:ascii="Arial" w:hAnsi="Arial" w:cs="Arial"/>
@@ -9960,6 +9976,7 @@
               <w:t>(</w:t>
             </w:r>
             <w:proofErr w:type="spellStart"/>
+            <w:proofErr w:type="gramStart"/>
             <w:r>
               <w:rPr>
                 <w:rFonts w:ascii="Arial" w:hAnsi="Arial" w:cs="Arial"/>
@@ -9970,6 +9987,7 @@
               <w:t>n,k</w:t>
             </w:r>
             <w:proofErr w:type="spellEnd"/>
+            <w:proofErr w:type="gramEnd"/>
             <w:r>
               <w:rPr>
                 <w:rFonts w:ascii="Arial" w:hAnsi="Arial" w:cs="Arial"/>

--- a/Programacion dinamica 2021-2 (1).docx
+++ b/Programacion dinamica 2021-2 (1).docx
@@ -4,48 +4,18 @@
   <w:body>
     <w:p>
       <w:pPr>
-        <w:jc w:val="center"/>
-        <w:rPr>
-          <w:rFonts w:ascii="Arial" w:hAnsi="Arial" w:cs="Arial"/>
-          <w:b/>
-          <w:sz w:val="20"/>
-          <w:szCs w:val="20"/>
-        </w:rPr>
+        <w:pStyle w:val="Sinespaciado"/>
       </w:pPr>
       <w:r>
-        <w:rPr>
-          <w:rFonts w:ascii="Arial" w:hAnsi="Arial" w:cs="Arial"/>
-          <w:b/>
-          <w:sz w:val="20"/>
-          <w:szCs w:val="20"/>
-        </w:rPr>
         <w:t>P</w:t>
       </w:r>
       <w:r>
-        <w:rPr>
-          <w:rFonts w:ascii="Arial" w:hAnsi="Arial" w:cs="Arial"/>
-          <w:b/>
-          <w:sz w:val="20"/>
-          <w:szCs w:val="20"/>
-        </w:rPr>
         <w:t>rogramación</w:t>
       </w:r>
       <w:r>
-        <w:rPr>
-          <w:rFonts w:ascii="Arial" w:hAnsi="Arial" w:cs="Arial"/>
-          <w:b/>
-          <w:sz w:val="20"/>
-          <w:szCs w:val="20"/>
-        </w:rPr>
         <w:t xml:space="preserve"> </w:t>
       </w:r>
       <w:r>
-        <w:rPr>
-          <w:rFonts w:ascii="Arial" w:hAnsi="Arial" w:cs="Arial"/>
-          <w:b/>
-          <w:sz w:val="20"/>
-          <w:szCs w:val="20"/>
-        </w:rPr>
         <w:t>dinámica</w:t>
       </w:r>
     </w:p>
@@ -1854,7 +1824,6 @@
           <w:sz w:val="20"/>
           <w:szCs w:val="20"/>
         </w:rPr>
-        <w:lastRenderedPageBreak/>
         <w:t>Con base en la siguiente expresión:</w:t>
       </w:r>
     </w:p>
@@ -1887,27 +1856,22 @@
             <v:path o:extrusionok="f" gradientshapeok="t" o:connecttype="rect"/>
             <o:lock v:ext="edit" aspectratio="t"/>
           </v:shapetype>
-          <v:shape id="_x0000_i1025" type="#_x0000_t75" style="width:128.25pt;height:36.75pt" o:ole="">
+          <v:shape id="_x0000_i1025" type="#_x0000_t75" style="width:128.4pt;height:36.6pt" o:ole="">
             <v:imagedata r:id="rId5" o:title=""/>
           </v:shape>
-          <o:OLEObject Type="Embed" ProgID="Equation.3" ShapeID="_x0000_i1025" DrawAspect="Content" ObjectID="_1698393007" r:id="rId6"/>
+          <o:OLEObject Type="Embed" ProgID="Equation.3" ShapeID="_x0000_i1025" DrawAspect="Content" ObjectID="_1698415943" r:id="rId6"/>
         </w:object>
       </w:r>
       <w:r>
         <w:tab/>
       </w:r>
       <w:proofErr w:type="spellStart"/>
-      <w:proofErr w:type="gramStart"/>
       <w:r>
         <w:t>si</w:t>
       </w:r>
       <w:proofErr w:type="spellEnd"/>
       <w:r>
-        <w:t xml:space="preserve">  0</w:t>
-      </w:r>
-      <w:proofErr w:type="gramEnd"/>
-      <w:r>
-        <w:t xml:space="preserve"> &lt; k &lt; n</w:t>
+        <w:t xml:space="preserve">  0 &lt; k &lt; n</w:t>
       </w:r>
       <w:r>
         <w:tab/>
@@ -1917,10 +1881,10 @@
           <w:position w:val="-30"/>
         </w:rPr>
         <w:object w:dxaOrig="1380" w:dyaOrig="720" w14:anchorId="2F4EA5E1">
-          <v:shape id="_x0000_i1026" type="#_x0000_t75" style="width:69.75pt;height:36.75pt" o:ole="">
+          <v:shape id="_x0000_i1026" type="#_x0000_t75" style="width:69.6pt;height:36.6pt" o:ole="">
             <v:imagedata r:id="rId7" o:title=""/>
           </v:shape>
-          <o:OLEObject Type="Embed" ProgID="Equation.3" ShapeID="_x0000_i1026" DrawAspect="Content" ObjectID="_1698393008" r:id="rId8"/>
+          <o:OLEObject Type="Embed" ProgID="Equation.3" ShapeID="_x0000_i1026" DrawAspect="Content" ObjectID="_1698415944" r:id="rId8"/>
         </w:object>
       </w:r>
       <w:r>
@@ -3835,7 +3799,6 @@
               <w:t>(</w:t>
             </w:r>
             <w:proofErr w:type="spellStart"/>
-            <w:proofErr w:type="gramStart"/>
             <w:r>
               <w:rPr>
                 <w:rFonts w:ascii="Arial" w:hAnsi="Arial" w:cs="Arial"/>
@@ -3846,7 +3809,6 @@
               <w:t>n,k</w:t>
             </w:r>
             <w:proofErr w:type="spellEnd"/>
-            <w:proofErr w:type="gramEnd"/>
             <w:r>
               <w:rPr>
                 <w:rFonts w:ascii="Arial" w:hAnsi="Arial" w:cs="Arial"/>
@@ -5925,7 +5887,6 @@
               <w:t>(</w:t>
             </w:r>
             <w:proofErr w:type="spellStart"/>
-            <w:proofErr w:type="gramStart"/>
             <w:r>
               <w:rPr>
                 <w:rFonts w:ascii="Arial" w:hAnsi="Arial" w:cs="Arial"/>
@@ -5936,7 +5897,6 @@
               <w:t>n,k</w:t>
             </w:r>
             <w:proofErr w:type="spellEnd"/>
-            <w:proofErr w:type="gramEnd"/>
             <w:r>
               <w:rPr>
                 <w:rFonts w:ascii="Arial" w:hAnsi="Arial" w:cs="Arial"/>
@@ -5982,6 +5942,4775 @@
           <w:numId w:val="20"/>
         </w:numPr>
         <w:spacing w:before="0" w:beforeAutospacing="0" w:after="0" w:afterAutospacing="0"/>
+        <w:jc w:val="both"/>
+        <w:rPr>
+          <w:rFonts w:ascii="Arial" w:hAnsi="Arial" w:cs="Arial"/>
+          <w:sz w:val="20"/>
+          <w:szCs w:val="20"/>
+        </w:rPr>
+      </w:pPr>
+      <w:r>
+        <w:rPr>
+          <w:rFonts w:ascii="Arial" w:hAnsi="Arial" w:cs="Arial"/>
+          <w:sz w:val="20"/>
+          <w:szCs w:val="20"/>
+        </w:rPr>
+        <w:t xml:space="preserve">Establezca la relación de recurrencia para </w:t>
+      </w:r>
+      <m:oMath>
+        <m:d>
+          <m:dPr>
+            <m:ctrlPr>
+              <w:rPr>
+                <w:rFonts w:ascii="Cambria Math" w:hAnsi="Cambria Math" w:cs="Arial"/>
+                <w:sz w:val="20"/>
+                <w:szCs w:val="20"/>
+              </w:rPr>
+            </m:ctrlPr>
+          </m:dPr>
+          <m:e>
+            <m:eqArr>
+              <m:eqArrPr>
+                <m:ctrlPr>
+                  <w:rPr>
+                    <w:rFonts w:ascii="Cambria Math" w:hAnsi="Cambria Math" w:cs="Arial"/>
+                    <w:sz w:val="20"/>
+                    <w:szCs w:val="20"/>
+                  </w:rPr>
+                </m:ctrlPr>
+              </m:eqArrPr>
+              <m:e>
+                <m:r>
+                  <w:rPr>
+                    <w:rFonts w:ascii="Cambria Math" w:hAnsi="Cambria Math" w:cs="Arial"/>
+                    <w:sz w:val="20"/>
+                    <w:szCs w:val="20"/>
+                  </w:rPr>
+                  <m:t>n</m:t>
+                </m:r>
+              </m:e>
+              <m:e>
+                <m:r>
+                  <w:rPr>
+                    <w:rFonts w:ascii="Cambria Math" w:hAnsi="Cambria Math" w:cs="Arial"/>
+                    <w:sz w:val="20"/>
+                    <w:szCs w:val="20"/>
+                  </w:rPr>
+                  <m:t>k</m:t>
+                </m:r>
+              </m:e>
+            </m:eqArr>
+          </m:e>
+        </m:d>
+      </m:oMath>
+      <w:r>
+        <w:rPr>
+          <w:rFonts w:ascii="Arial" w:hAnsi="Arial" w:cs="Arial"/>
+          <w:sz w:val="20"/>
+          <w:szCs w:val="20"/>
+        </w:rPr>
+        <w:t>, considerando los valores de la representación tabular.</w:t>
+      </w:r>
+      <w:r>
+        <w:rPr>
+          <w:rFonts w:ascii="Arial" w:hAnsi="Arial" w:cs="Arial"/>
+          <w:sz w:val="20"/>
+          <w:szCs w:val="20"/>
+        </w:rPr>
+        <w:t xml:space="preserve"> </w:t>
+      </w:r>
+    </w:p>
+    <w:p>
+      <w:pPr>
+        <w:pStyle w:val="NormalWeb"/>
+        <w:spacing w:before="0" w:beforeAutospacing="0" w:after="0" w:afterAutospacing="0"/>
+        <w:jc w:val="both"/>
+        <w:rPr>
+          <w:rFonts w:ascii="Arial" w:hAnsi="Arial" w:cs="Arial"/>
+          <w:sz w:val="20"/>
+          <w:szCs w:val="20"/>
+        </w:rPr>
+      </w:pPr>
+    </w:p>
+    <w:p>
+      <w:pPr>
+        <w:pStyle w:val="NormalWeb"/>
+        <w:spacing w:before="0" w:beforeAutospacing="0" w:after="0" w:afterAutospacing="0"/>
+        <w:ind w:left="720"/>
+        <w:jc w:val="both"/>
+        <w:rPr>
+          <w:rFonts w:ascii="Arial" w:hAnsi="Arial" w:cs="Arial"/>
+          <w:sz w:val="20"/>
+          <w:szCs w:val="20"/>
+          <w:u w:val="single"/>
+        </w:rPr>
+      </w:pPr>
+      <m:oMath>
+        <m:d>
+          <m:dPr>
+            <m:ctrlPr>
+              <w:rPr>
+                <w:rFonts w:ascii="Cambria Math" w:hAnsi="Cambria Math"/>
+                <w:i/>
+              </w:rPr>
+            </m:ctrlPr>
+          </m:dPr>
+          <m:e>
+            <m:m>
+              <m:mPr>
+                <m:mcs>
+                  <m:mc>
+                    <m:mcPr>
+                      <m:count m:val="1"/>
+                      <m:mcJc m:val="center"/>
+                    </m:mcPr>
+                  </m:mc>
+                </m:mcs>
+                <m:ctrlPr>
+                  <w:rPr>
+                    <w:rFonts w:ascii="Cambria Math" w:hAnsi="Cambria Math"/>
+                    <w:i/>
+                  </w:rPr>
+                </m:ctrlPr>
+              </m:mPr>
+              <m:mr>
+                <m:e>
+                  <m:r>
+                    <w:rPr>
+                      <w:rFonts w:ascii="Cambria Math"/>
+                    </w:rPr>
+                    <m:t>n</m:t>
+                  </m:r>
+                </m:e>
+              </m:mr>
+              <m:mr>
+                <m:e>
+                  <m:r>
+                    <w:rPr>
+                      <w:rFonts w:ascii="Cambria Math"/>
+                    </w:rPr>
+                    <m:t>k</m:t>
+                  </m:r>
+                </m:e>
+              </m:mr>
+            </m:m>
+          </m:e>
+        </m:d>
+        <m:r>
+          <w:rPr>
+            <w:rFonts w:ascii="Cambria Math"/>
+          </w:rPr>
+          <m:t>=(</m:t>
+        </m:r>
+        <m:d>
+          <m:dPr>
+            <m:ctrlPr>
+              <w:rPr>
+                <w:rFonts w:ascii="Cambria Math" w:hAnsi="Cambria Math"/>
+                <w:i/>
+              </w:rPr>
+            </m:ctrlPr>
+          </m:dPr>
+          <m:e>
+            <m:m>
+              <m:mPr>
+                <m:mcs>
+                  <m:mc>
+                    <m:mcPr>
+                      <m:count m:val="1"/>
+                      <m:mcJc m:val="center"/>
+                    </m:mcPr>
+                  </m:mc>
+                </m:mcs>
+                <m:ctrlPr>
+                  <w:rPr>
+                    <w:rFonts w:ascii="Cambria Math" w:hAnsi="Cambria Math"/>
+                    <w:i/>
+                  </w:rPr>
+                </m:ctrlPr>
+              </m:mPr>
+              <m:mr>
+                <m:e>
+                  <m:r>
+                    <w:rPr>
+                      <w:rFonts w:ascii="Cambria Math"/>
+                    </w:rPr>
+                    <m:t>n</m:t>
+                  </m:r>
+                  <m:r>
+                    <w:rPr>
+                      <w:rFonts w:ascii="Cambria Math"/>
+                    </w:rPr>
+                    <m:t>-</m:t>
+                  </m:r>
+                  <m:r>
+                    <w:rPr>
+                      <w:rFonts w:ascii="Cambria Math"/>
+                    </w:rPr>
+                    <m:t>1</m:t>
+                  </m:r>
+                </m:e>
+              </m:mr>
+              <m:mr>
+                <m:e>
+                  <m:r>
+                    <w:rPr>
+                      <w:rFonts w:ascii="Cambria Math"/>
+                    </w:rPr>
+                    <m:t>k</m:t>
+                  </m:r>
+                </m:e>
+              </m:mr>
+            </m:m>
+          </m:e>
+        </m:d>
+        <m:r>
+          <w:rPr>
+            <w:rFonts w:ascii="Cambria Math" w:hAnsi="Cambria Math" w:cs="Cambria Math"/>
+          </w:rPr>
+          <m:t>*</m:t>
+        </m:r>
+        <m:r>
+          <w:rPr>
+            <w:rFonts w:ascii="Cambria Math"/>
+          </w:rPr>
+          <m:t>3)+(</m:t>
+        </m:r>
+        <m:d>
+          <m:dPr>
+            <m:ctrlPr>
+              <w:rPr>
+                <w:rFonts w:ascii="Cambria Math" w:hAnsi="Cambria Math"/>
+                <w:i/>
+              </w:rPr>
+            </m:ctrlPr>
+          </m:dPr>
+          <m:e>
+            <m:m>
+              <m:mPr>
+                <m:mcs>
+                  <m:mc>
+                    <m:mcPr>
+                      <m:count m:val="1"/>
+                      <m:mcJc m:val="center"/>
+                    </m:mcPr>
+                  </m:mc>
+                </m:mcs>
+                <m:ctrlPr>
+                  <w:rPr>
+                    <w:rFonts w:ascii="Cambria Math" w:hAnsi="Cambria Math"/>
+                    <w:i/>
+                  </w:rPr>
+                </m:ctrlPr>
+              </m:mPr>
+              <m:mr>
+                <m:e>
+                  <m:r>
+                    <w:rPr>
+                      <w:rFonts w:ascii="Cambria Math"/>
+                    </w:rPr>
+                    <m:t>n</m:t>
+                  </m:r>
+                  <m:r>
+                    <w:rPr>
+                      <w:rFonts w:ascii="Cambria Math"/>
+                    </w:rPr>
+                    <m:t>-</m:t>
+                  </m:r>
+                  <m:r>
+                    <w:rPr>
+                      <w:rFonts w:ascii="Cambria Math"/>
+                    </w:rPr>
+                    <m:t>1</m:t>
+                  </m:r>
+                </m:e>
+              </m:mr>
+              <m:mr>
+                <m:e>
+                  <m:r>
+                    <w:rPr>
+                      <w:rFonts w:ascii="Cambria Math"/>
+                    </w:rPr>
+                    <m:t>k</m:t>
+                  </m:r>
+                  <m:r>
+                    <w:rPr>
+                      <w:rFonts w:ascii="Cambria Math"/>
+                    </w:rPr>
+                    <m:t>-</m:t>
+                  </m:r>
+                  <m:r>
+                    <w:rPr>
+                      <w:rFonts w:ascii="Cambria Math"/>
+                    </w:rPr>
+                    <m:t>1</m:t>
+                  </m:r>
+                </m:e>
+              </m:mr>
+            </m:m>
+          </m:e>
+        </m:d>
+        <m:r>
+          <w:rPr>
+            <w:rFonts w:ascii="Cambria Math" w:hAnsi="Cambria Math"/>
+          </w:rPr>
+          <m:t>*2)</m:t>
+        </m:r>
+      </m:oMath>
+      <w:r>
+        <w:rPr>
+          <w:rFonts w:ascii="Arial" w:hAnsi="Arial" w:cs="Arial"/>
+        </w:rPr>
+        <w:t xml:space="preserve"> </w:t>
+      </w:r>
+      <w:r>
+        <w:t>sí  0 &lt; k &lt; n</w:t>
+      </w:r>
+      <w:r>
+        <w:tab/>
+      </w:r>
+      <m:oMath>
+        <m:d>
+          <m:dPr>
+            <m:ctrlPr>
+              <w:rPr>
+                <w:rFonts w:ascii="Cambria Math" w:hAnsi="Cambria Math"/>
+                <w:i/>
+              </w:rPr>
+            </m:ctrlPr>
+          </m:dPr>
+          <m:e>
+            <m:m>
+              <m:mPr>
+                <m:mcs>
+                  <m:mc>
+                    <m:mcPr>
+                      <m:count m:val="1"/>
+                      <m:mcJc m:val="center"/>
+                    </m:mcPr>
+                  </m:mc>
+                </m:mcs>
+                <m:ctrlPr>
+                  <w:rPr>
+                    <w:rFonts w:ascii="Cambria Math" w:hAnsi="Cambria Math"/>
+                    <w:i/>
+                  </w:rPr>
+                </m:ctrlPr>
+              </m:mPr>
+              <m:mr>
+                <m:e>
+                  <m:r>
+                    <w:rPr>
+                      <w:rFonts w:ascii="Cambria Math"/>
+                    </w:rPr>
+                    <m:t>n</m:t>
+                  </m:r>
+                  <m:r>
+                    <w:rPr>
+                      <w:rFonts w:ascii="Cambria Math"/>
+                    </w:rPr>
+                    <m:t>=k</m:t>
+                  </m:r>
+                </m:e>
+              </m:mr>
+              <m:mr>
+                <m:e>
+                  <m:r>
+                    <w:rPr>
+                      <w:rFonts w:ascii="Cambria Math"/>
+                    </w:rPr>
+                    <m:t>k</m:t>
+                  </m:r>
+                  <m:r>
+                    <w:rPr>
+                      <w:rFonts w:ascii="Cambria Math"/>
+                    </w:rPr>
+                    <m:t>=n</m:t>
+                  </m:r>
+                </m:e>
+              </m:mr>
+            </m:m>
+          </m:e>
+        </m:d>
+        <m:r>
+          <w:rPr>
+            <w:rFonts w:ascii="Cambria Math"/>
+          </w:rPr>
+          <m:t>=</m:t>
+        </m:r>
+        <m:sSup>
+          <m:sSupPr>
+            <m:ctrlPr>
+              <w:rPr>
+                <w:rFonts w:ascii="Cambria Math"/>
+                <w:i/>
+              </w:rPr>
+            </m:ctrlPr>
+          </m:sSupPr>
+          <m:e>
+            <m:r>
+              <w:rPr>
+                <w:rFonts w:ascii="Cambria Math"/>
+              </w:rPr>
+              <m:t>n</m:t>
+            </m:r>
+          </m:e>
+          <m:sup>
+            <m:r>
+              <w:rPr>
+                <w:rFonts w:ascii="Cambria Math"/>
+              </w:rPr>
+              <m:t>k</m:t>
+            </m:r>
+          </m:sup>
+        </m:sSup>
+        <m:r>
+          <w:rPr>
+            <w:rFonts w:ascii="Cambria Math"/>
+          </w:rPr>
+          <m:t>,</m:t>
+        </m:r>
+        <m:d>
+          <m:dPr>
+            <m:ctrlPr>
+              <w:rPr>
+                <w:rFonts w:ascii="Cambria Math" w:hAnsi="Cambria Math"/>
+                <w:i/>
+              </w:rPr>
+            </m:ctrlPr>
+          </m:dPr>
+          <m:e>
+            <m:m>
+              <m:mPr>
+                <m:mcs>
+                  <m:mc>
+                    <m:mcPr>
+                      <m:count m:val="1"/>
+                      <m:mcJc m:val="center"/>
+                    </m:mcPr>
+                  </m:mc>
+                </m:mcs>
+                <m:ctrlPr>
+                  <w:rPr>
+                    <w:rFonts w:ascii="Cambria Math" w:hAnsi="Cambria Math"/>
+                    <w:i/>
+                  </w:rPr>
+                </m:ctrlPr>
+              </m:mPr>
+              <m:mr>
+                <m:e>
+                  <m:r>
+                    <w:rPr>
+                      <w:rFonts w:ascii="Cambria Math"/>
+                    </w:rPr>
+                    <m:t>n</m:t>
+                  </m:r>
+                </m:e>
+              </m:mr>
+              <m:mr>
+                <m:e>
+                  <m:r>
+                    <w:rPr>
+                      <w:rFonts w:ascii="Cambria Math"/>
+                    </w:rPr>
+                    <m:t>0</m:t>
+                  </m:r>
+                </m:e>
+              </m:mr>
+            </m:m>
+          </m:e>
+        </m:d>
+        <m:r>
+          <w:rPr>
+            <w:rFonts w:ascii="Cambria Math"/>
+          </w:rPr>
+          <m:t>=1</m:t>
+        </m:r>
+      </m:oMath>
+    </w:p>
+    <w:p>
+      <w:pPr>
+        <w:pStyle w:val="NormalWeb"/>
+        <w:spacing w:before="0" w:beforeAutospacing="0" w:after="0" w:afterAutospacing="0"/>
+        <w:ind w:left="708"/>
+        <w:jc w:val="both"/>
+        <w:rPr>
+          <w:rFonts w:ascii="Arial" w:hAnsi="Arial" w:cs="Arial"/>
+          <w:sz w:val="20"/>
+          <w:szCs w:val="20"/>
+        </w:rPr>
+      </w:pPr>
+    </w:p>
+    <w:p>
+      <w:pPr>
+        <w:pStyle w:val="NormalWeb"/>
+        <w:spacing w:before="0" w:beforeAutospacing="0" w:after="0" w:afterAutospacing="0"/>
+        <w:ind w:left="720"/>
+        <w:jc w:val="both"/>
+        <w:rPr>
+          <w:rFonts w:ascii="Arial" w:hAnsi="Arial" w:cs="Arial"/>
+          <w:sz w:val="20"/>
+          <w:szCs w:val="20"/>
+        </w:rPr>
+      </w:pPr>
+    </w:p>
+    <w:p>
+      <w:pPr>
+        <w:pStyle w:val="NormalWeb"/>
+        <w:numPr>
+          <w:ilvl w:val="0"/>
+          <w:numId w:val="20"/>
+        </w:numPr>
+        <w:spacing w:before="0" w:beforeAutospacing="0" w:after="0" w:afterAutospacing="0"/>
+        <w:jc w:val="both"/>
+        <w:rPr>
+          <w:rFonts w:ascii="Arial" w:hAnsi="Arial" w:cs="Arial"/>
+          <w:sz w:val="20"/>
+          <w:szCs w:val="20"/>
+        </w:rPr>
+      </w:pPr>
+      <w:r>
+        <w:rPr>
+          <w:rFonts w:ascii="Arial" w:hAnsi="Arial" w:cs="Arial"/>
+          <w:sz w:val="20"/>
+          <w:szCs w:val="20"/>
+        </w:rPr>
+        <w:t>Implemente la solución mediante programación dinámica usando tabulación.</w:t>
+      </w:r>
+    </w:p>
+    <w:p>
+      <w:pPr>
+        <w:pStyle w:val="NormalWeb"/>
+        <w:spacing w:before="0" w:beforeAutospacing="0" w:after="0" w:afterAutospacing="0"/>
+        <w:ind w:left="720"/>
+        <w:jc w:val="both"/>
+        <w:rPr>
+          <w:rFonts w:ascii="Arial" w:hAnsi="Arial" w:cs="Arial"/>
+          <w:sz w:val="20"/>
+          <w:szCs w:val="20"/>
+        </w:rPr>
+      </w:pPr>
+    </w:p>
+    <w:p/>
+    <w:p/>
+    <w:p/>
+    <w:p>
+      <w:pPr>
+        <w:pStyle w:val="Prrafodelista"/>
+        <w:numPr>
+          <w:ilvl w:val="0"/>
+          <w:numId w:val="3"/>
+        </w:numPr>
+        <w:spacing w:after="0" w:line="240" w:lineRule="auto"/>
+        <w:rPr>
+          <w:rFonts w:ascii="Arial" w:hAnsi="Arial" w:cs="Arial"/>
+          <w:sz w:val="20"/>
+          <w:szCs w:val="20"/>
+        </w:rPr>
+      </w:pPr>
+      <w:r>
+        <w:rPr>
+          <w:rFonts w:ascii="Arial" w:hAnsi="Arial" w:cs="Arial"/>
+          <w:sz w:val="20"/>
+          <w:szCs w:val="20"/>
+        </w:rPr>
+        <w:t>Con base en la siguiente expresión:</w:t>
+      </w:r>
+    </w:p>
+    <w:p>
+      <w:r>
+        <w:tab/>
+      </w:r>
+    </w:p>
+    <w:p>
+      <w:r>
+        <w:tab/>
+      </w:r>
+      <w:r>
+        <w:rPr>
+          <w:position w:val="-30"/>
+        </w:rPr>
+        <w:object w:dxaOrig="3100" w:dyaOrig="720" w14:anchorId="773E8160">
+          <v:shape id="_x0000_i1027" type="#_x0000_t75" style="width:155.4pt;height:36.6pt" o:ole="">
+            <v:imagedata r:id="rId9" o:title=""/>
+          </v:shape>
+          <o:OLEObject Type="Embed" ProgID="Equation.3" ShapeID="_x0000_i1027" DrawAspect="Content" ObjectID="_1698415945" r:id="rId10"/>
+        </w:object>
+      </w:r>
+      <w:r>
+        <w:tab/>
+      </w:r>
+      <w:proofErr w:type="spellStart"/>
+      <w:r>
+        <w:t>si</w:t>
+      </w:r>
+      <w:proofErr w:type="spellEnd"/>
+      <w:r>
+        <w:t xml:space="preserve">  0 &lt; k &lt; n</w:t>
+      </w:r>
+      <w:r>
+        <w:tab/>
+      </w:r>
+      <m:oMath>
+        <m:d>
+          <m:dPr>
+            <m:ctrlPr>
+              <w:rPr>
+                <w:rFonts w:ascii="Cambria Math"/>
+                <w:i/>
+              </w:rPr>
+            </m:ctrlPr>
+          </m:dPr>
+          <m:e>
+            <m:m>
+              <m:mPr>
+                <m:mcs>
+                  <m:mc>
+                    <m:mcPr>
+                      <m:count m:val="1"/>
+                      <m:mcJc m:val="center"/>
+                    </m:mcPr>
+                  </m:mc>
+                </m:mcs>
+                <m:ctrlPr>
+                  <w:rPr>
+                    <w:rFonts w:ascii="Cambria Math"/>
+                    <w:i/>
+                  </w:rPr>
+                </m:ctrlPr>
+              </m:mPr>
+              <m:mr>
+                <m:e>
+                  <m:r>
+                    <w:rPr>
+                      <w:rFonts w:ascii="Cambria Math"/>
+                    </w:rPr>
+                    <m:t>n</m:t>
+                  </m:r>
+                </m:e>
+              </m:mr>
+              <m:mr>
+                <m:e>
+                  <m:r>
+                    <w:rPr>
+                      <w:rFonts w:ascii="Cambria Math"/>
+                    </w:rPr>
+                    <m:t>k</m:t>
+                  </m:r>
+                </m:e>
+              </m:mr>
+            </m:m>
+            <m:ctrlPr>
+              <w:rPr>
+                <w:rFonts w:ascii="Cambria Math" w:hAnsi="Cambria Math"/>
+                <w:i/>
+              </w:rPr>
+            </m:ctrlPr>
+          </m:e>
+        </m:d>
+        <m:r>
+          <w:rPr>
+            <w:rFonts w:ascii="Cambria Math"/>
+          </w:rPr>
+          <m:t>=</m:t>
+        </m:r>
+        <m:d>
+          <m:dPr>
+            <m:ctrlPr>
+              <w:rPr>
+                <w:rFonts w:ascii="Cambria Math"/>
+                <w:i/>
+              </w:rPr>
+            </m:ctrlPr>
+          </m:dPr>
+          <m:e>
+            <m:m>
+              <m:mPr>
+                <m:mcs>
+                  <m:mc>
+                    <m:mcPr>
+                      <m:count m:val="1"/>
+                      <m:mcJc m:val="center"/>
+                    </m:mcPr>
+                  </m:mc>
+                </m:mcs>
+                <m:ctrlPr>
+                  <w:rPr>
+                    <w:rFonts w:ascii="Cambria Math"/>
+                    <w:i/>
+                  </w:rPr>
+                </m:ctrlPr>
+              </m:mPr>
+              <m:mr>
+                <m:e>
+                  <m:r>
+                    <w:rPr>
+                      <w:rFonts w:ascii="Cambria Math"/>
+                    </w:rPr>
+                    <m:t>n</m:t>
+                  </m:r>
+                </m:e>
+              </m:mr>
+              <m:mr>
+                <m:e>
+                  <m:r>
+                    <w:rPr>
+                      <w:rFonts w:ascii="Cambria Math"/>
+                    </w:rPr>
+                    <m:t>0</m:t>
+                  </m:r>
+                </m:e>
+              </m:mr>
+            </m:m>
+            <m:ctrlPr>
+              <w:rPr>
+                <w:rFonts w:ascii="Cambria Math" w:hAnsi="Cambria Math"/>
+                <w:i/>
+              </w:rPr>
+            </m:ctrlPr>
+          </m:e>
+        </m:d>
+        <m:r>
+          <w:rPr>
+            <w:rFonts w:ascii="Cambria Math"/>
+          </w:rPr>
+          <m:t>=2</m:t>
+        </m:r>
+      </m:oMath>
+      <w:r>
+        <w:t xml:space="preserve"> </w:t>
+      </w:r>
+      <w:r>
+        <w:tab/>
+      </w:r>
+    </w:p>
+    <w:p>
+      <w:pPr>
+        <w:pStyle w:val="Prrafodelista"/>
+        <w:spacing w:line="276" w:lineRule="auto"/>
+        <w:jc w:val="both"/>
+        <w:rPr>
+          <w:rFonts w:ascii="Arial" w:hAnsi="Arial" w:cs="Arial"/>
+          <w:sz w:val="20"/>
+          <w:szCs w:val="20"/>
+        </w:rPr>
+      </w:pPr>
+    </w:p>
+    <w:p>
+      <w:pPr>
+        <w:pStyle w:val="Prrafodelista"/>
+        <w:numPr>
+          <w:ilvl w:val="0"/>
+          <w:numId w:val="15"/>
+        </w:numPr>
+        <w:spacing w:line="276" w:lineRule="auto"/>
+        <w:jc w:val="both"/>
+        <w:rPr>
+          <w:rFonts w:ascii="Arial" w:hAnsi="Arial" w:cs="Arial"/>
+          <w:sz w:val="20"/>
+          <w:szCs w:val="20"/>
+        </w:rPr>
+      </w:pPr>
+      <w:r>
+        <w:rPr>
+          <w:rFonts w:ascii="Arial" w:hAnsi="Arial" w:cs="Arial"/>
+          <w:sz w:val="20"/>
+          <w:szCs w:val="20"/>
+        </w:rPr>
+        <w:t>Implemente la solución mediante un método recursivo y uno iterativo.</w:t>
+      </w:r>
+    </w:p>
+    <w:p>
+      <w:pPr>
+        <w:pStyle w:val="Prrafodelista"/>
+        <w:spacing w:line="276" w:lineRule="auto"/>
+        <w:jc w:val="both"/>
+        <w:rPr>
+          <w:rFonts w:ascii="Arial" w:hAnsi="Arial" w:cs="Arial"/>
+          <w:sz w:val="20"/>
+          <w:szCs w:val="20"/>
+        </w:rPr>
+      </w:pPr>
+    </w:p>
+    <w:p>
+      <w:pPr>
+        <w:pStyle w:val="Prrafodelista"/>
+        <w:numPr>
+          <w:ilvl w:val="0"/>
+          <w:numId w:val="15"/>
+        </w:numPr>
+        <w:spacing w:line="276" w:lineRule="auto"/>
+        <w:jc w:val="both"/>
+        <w:rPr>
+          <w:rFonts w:ascii="Arial" w:hAnsi="Arial" w:cs="Arial"/>
+          <w:sz w:val="20"/>
+          <w:szCs w:val="20"/>
+        </w:rPr>
+      </w:pPr>
+      <w:r>
+        <w:rPr>
+          <w:rFonts w:ascii="Arial" w:hAnsi="Arial" w:cs="Arial"/>
+          <w:sz w:val="20"/>
+          <w:szCs w:val="20"/>
+        </w:rPr>
+        <w:t>Implemente la solución mediante program</w:t>
+      </w:r>
+      <w:r>
+        <w:rPr>
+          <w:rFonts w:ascii="Arial" w:hAnsi="Arial" w:cs="Arial"/>
+          <w:sz w:val="20"/>
+          <w:szCs w:val="20"/>
+        </w:rPr>
+        <w:t xml:space="preserve">ación dinámica usando </w:t>
+      </w:r>
+      <w:r>
+        <w:rPr>
+          <w:rFonts w:ascii="Arial" w:hAnsi="Arial" w:cs="Arial"/>
+          <w:sz w:val="20"/>
+          <w:szCs w:val="20"/>
+        </w:rPr>
+        <w:t>tabulación</w:t>
+      </w:r>
+      <w:r>
+        <w:rPr>
+          <w:rFonts w:ascii="Arial" w:hAnsi="Arial" w:cs="Arial"/>
+          <w:sz w:val="20"/>
+          <w:szCs w:val="20"/>
+        </w:rPr>
+        <w:t>.</w:t>
+      </w:r>
+    </w:p>
+    <w:p>
+      <w:pPr>
+        <w:pStyle w:val="Prrafodelista"/>
+        <w:rPr>
+          <w:rFonts w:ascii="Arial" w:hAnsi="Arial" w:cs="Arial"/>
+          <w:sz w:val="20"/>
+          <w:szCs w:val="20"/>
+        </w:rPr>
+      </w:pPr>
+    </w:p>
+    <w:p>
+      <w:pPr>
+        <w:pStyle w:val="Prrafodelista"/>
+        <w:numPr>
+          <w:ilvl w:val="0"/>
+          <w:numId w:val="15"/>
+        </w:numPr>
+        <w:spacing w:line="276" w:lineRule="auto"/>
+        <w:jc w:val="both"/>
+        <w:rPr>
+          <w:rFonts w:ascii="Arial" w:hAnsi="Arial" w:cs="Arial"/>
+          <w:sz w:val="20"/>
+          <w:szCs w:val="20"/>
+        </w:rPr>
+      </w:pPr>
+      <w:r>
+        <w:rPr>
+          <w:rFonts w:ascii="Arial" w:hAnsi="Arial" w:cs="Arial"/>
+          <w:sz w:val="20"/>
+          <w:szCs w:val="20"/>
+        </w:rPr>
+        <w:t>Construya la tabla bidimensional derivada de la combinatoria.</w:t>
+      </w:r>
+    </w:p>
+    <w:p>
+      <w:pPr>
+        <w:pStyle w:val="Prrafodelista"/>
+        <w:rPr>
+          <w:rFonts w:ascii="Arial" w:hAnsi="Arial" w:cs="Arial"/>
+          <w:sz w:val="20"/>
+          <w:szCs w:val="20"/>
+        </w:rPr>
+      </w:pPr>
+    </w:p>
+    <w:p>
+      <w:pPr>
+        <w:pStyle w:val="Prrafodelista"/>
+        <w:spacing w:line="276" w:lineRule="auto"/>
+        <w:jc w:val="both"/>
+        <w:rPr>
+          <w:rFonts w:ascii="Arial" w:hAnsi="Arial" w:cs="Arial"/>
+          <w:sz w:val="20"/>
+          <w:szCs w:val="20"/>
+        </w:rPr>
+      </w:pPr>
+    </w:p>
+    <w:tbl>
+      <w:tblPr>
+        <w:tblStyle w:val="Tablaconcuadrcula"/>
+        <w:tblW w:w="0" w:type="auto"/>
+        <w:tblInd w:w="1303" w:type="dxa"/>
+        <w:tblBorders>
+          <w:top w:val="none" w:sz="0" w:space="0" w:color="auto"/>
+          <w:left w:val="none" w:sz="0" w:space="0" w:color="auto"/>
+          <w:bottom w:val="none" w:sz="0" w:space="0" w:color="auto"/>
+          <w:right w:val="none" w:sz="0" w:space="0" w:color="auto"/>
+          <w:insideH w:val="none" w:sz="0" w:space="0" w:color="auto"/>
+          <w:insideV w:val="none" w:sz="0" w:space="0" w:color="auto"/>
+        </w:tblBorders>
+        <w:tblLayout w:type="fixed"/>
+        <w:tblLook w:val="04A0" w:firstRow="1" w:lastRow="0" w:firstColumn="1" w:lastColumn="0" w:noHBand="0" w:noVBand="1"/>
+      </w:tblPr>
+      <w:tblGrid>
+        <w:gridCol w:w="624"/>
+        <w:gridCol w:w="737"/>
+        <w:gridCol w:w="737"/>
+        <w:gridCol w:w="737"/>
+        <w:gridCol w:w="737"/>
+        <w:gridCol w:w="737"/>
+        <w:gridCol w:w="737"/>
+        <w:gridCol w:w="737"/>
+        <w:gridCol w:w="737"/>
+      </w:tblGrid>
+      <w:tr>
+        <w:tc>
+          <w:tcPr>
+            <w:tcW w:w="624" w:type="dxa"/>
+            <w:tcBorders>
+              <w:bottom w:val="single" w:sz="4" w:space="0" w:color="auto"/>
+              <w:right w:val="single" w:sz="4" w:space="0" w:color="auto"/>
+            </w:tcBorders>
+          </w:tcPr>
+          <w:p>
+            <w:pPr>
+              <w:pStyle w:val="NormalWeb"/>
+              <w:spacing w:before="0" w:beforeAutospacing="0" w:after="0" w:afterAutospacing="0"/>
+              <w:jc w:val="center"/>
+              <w:rPr>
+                <w:rFonts w:ascii="Arial" w:hAnsi="Arial" w:cs="Arial"/>
+                <w:sz w:val="18"/>
+                <w:szCs w:val="18"/>
+              </w:rPr>
+            </w:pPr>
+          </w:p>
+        </w:tc>
+        <w:tc>
+          <w:tcPr>
+            <w:tcW w:w="737" w:type="dxa"/>
+            <w:tcBorders>
+              <w:left w:val="single" w:sz="4" w:space="0" w:color="auto"/>
+              <w:bottom w:val="single" w:sz="4" w:space="0" w:color="auto"/>
+            </w:tcBorders>
+          </w:tcPr>
+          <w:p>
+            <w:pPr>
+              <w:pStyle w:val="NormalWeb"/>
+              <w:spacing w:before="0" w:beforeAutospacing="0" w:after="0" w:afterAutospacing="0"/>
+              <w:jc w:val="center"/>
+              <w:rPr>
+                <w:rFonts w:ascii="Arial" w:hAnsi="Arial" w:cs="Arial"/>
+                <w:sz w:val="18"/>
+                <w:szCs w:val="18"/>
+              </w:rPr>
+            </w:pPr>
+            <w:r>
+              <w:rPr>
+                <w:rFonts w:ascii="Arial" w:hAnsi="Arial" w:cs="Arial"/>
+                <w:sz w:val="18"/>
+                <w:szCs w:val="18"/>
+              </w:rPr>
+              <w:t>0</w:t>
+            </w:r>
+          </w:p>
+        </w:tc>
+        <w:tc>
+          <w:tcPr>
+            <w:tcW w:w="737" w:type="dxa"/>
+            <w:tcBorders>
+              <w:bottom w:val="single" w:sz="4" w:space="0" w:color="auto"/>
+            </w:tcBorders>
+          </w:tcPr>
+          <w:p>
+            <w:pPr>
+              <w:pStyle w:val="NormalWeb"/>
+              <w:spacing w:before="0" w:beforeAutospacing="0" w:after="0" w:afterAutospacing="0"/>
+              <w:jc w:val="center"/>
+              <w:rPr>
+                <w:rFonts w:ascii="Arial" w:hAnsi="Arial" w:cs="Arial"/>
+                <w:sz w:val="18"/>
+                <w:szCs w:val="18"/>
+              </w:rPr>
+            </w:pPr>
+            <w:r>
+              <w:rPr>
+                <w:rFonts w:ascii="Arial" w:hAnsi="Arial" w:cs="Arial"/>
+                <w:sz w:val="18"/>
+                <w:szCs w:val="18"/>
+              </w:rPr>
+              <w:t>1</w:t>
+            </w:r>
+          </w:p>
+        </w:tc>
+        <w:tc>
+          <w:tcPr>
+            <w:tcW w:w="737" w:type="dxa"/>
+            <w:tcBorders>
+              <w:bottom w:val="single" w:sz="4" w:space="0" w:color="auto"/>
+            </w:tcBorders>
+          </w:tcPr>
+          <w:p>
+            <w:pPr>
+              <w:pStyle w:val="NormalWeb"/>
+              <w:spacing w:before="0" w:beforeAutospacing="0" w:after="0" w:afterAutospacing="0"/>
+              <w:jc w:val="center"/>
+              <w:rPr>
+                <w:rFonts w:ascii="Arial" w:hAnsi="Arial" w:cs="Arial"/>
+                <w:sz w:val="18"/>
+                <w:szCs w:val="18"/>
+              </w:rPr>
+            </w:pPr>
+            <w:r>
+              <w:rPr>
+                <w:rFonts w:ascii="Arial" w:hAnsi="Arial" w:cs="Arial"/>
+                <w:sz w:val="18"/>
+                <w:szCs w:val="18"/>
+              </w:rPr>
+              <w:t>2</w:t>
+            </w:r>
+          </w:p>
+        </w:tc>
+        <w:tc>
+          <w:tcPr>
+            <w:tcW w:w="737" w:type="dxa"/>
+            <w:tcBorders>
+              <w:bottom w:val="single" w:sz="4" w:space="0" w:color="auto"/>
+            </w:tcBorders>
+          </w:tcPr>
+          <w:p>
+            <w:pPr>
+              <w:pStyle w:val="NormalWeb"/>
+              <w:spacing w:before="0" w:beforeAutospacing="0" w:after="0" w:afterAutospacing="0"/>
+              <w:jc w:val="center"/>
+              <w:rPr>
+                <w:rFonts w:ascii="Arial" w:hAnsi="Arial" w:cs="Arial"/>
+                <w:sz w:val="18"/>
+                <w:szCs w:val="18"/>
+              </w:rPr>
+            </w:pPr>
+            <w:r>
+              <w:rPr>
+                <w:rFonts w:ascii="Arial" w:hAnsi="Arial" w:cs="Arial"/>
+                <w:sz w:val="18"/>
+                <w:szCs w:val="18"/>
+              </w:rPr>
+              <w:t>3</w:t>
+            </w:r>
+          </w:p>
+        </w:tc>
+        <w:tc>
+          <w:tcPr>
+            <w:tcW w:w="737" w:type="dxa"/>
+            <w:tcBorders>
+              <w:bottom w:val="single" w:sz="4" w:space="0" w:color="auto"/>
+            </w:tcBorders>
+          </w:tcPr>
+          <w:p>
+            <w:pPr>
+              <w:pStyle w:val="NormalWeb"/>
+              <w:spacing w:before="0" w:beforeAutospacing="0" w:after="0" w:afterAutospacing="0"/>
+              <w:jc w:val="center"/>
+              <w:rPr>
+                <w:rFonts w:ascii="Arial" w:hAnsi="Arial" w:cs="Arial"/>
+                <w:sz w:val="18"/>
+                <w:szCs w:val="18"/>
+              </w:rPr>
+            </w:pPr>
+            <w:r>
+              <w:rPr>
+                <w:rFonts w:ascii="Arial" w:hAnsi="Arial" w:cs="Arial"/>
+                <w:sz w:val="18"/>
+                <w:szCs w:val="18"/>
+              </w:rPr>
+              <w:t>4</w:t>
+            </w:r>
+          </w:p>
+        </w:tc>
+        <w:tc>
+          <w:tcPr>
+            <w:tcW w:w="737" w:type="dxa"/>
+            <w:tcBorders>
+              <w:bottom w:val="single" w:sz="4" w:space="0" w:color="auto"/>
+            </w:tcBorders>
+          </w:tcPr>
+          <w:p>
+            <w:pPr>
+              <w:pStyle w:val="NormalWeb"/>
+              <w:spacing w:before="0" w:beforeAutospacing="0" w:after="0" w:afterAutospacing="0"/>
+              <w:jc w:val="center"/>
+              <w:rPr>
+                <w:rFonts w:ascii="Arial" w:hAnsi="Arial" w:cs="Arial"/>
+                <w:sz w:val="18"/>
+                <w:szCs w:val="18"/>
+              </w:rPr>
+            </w:pPr>
+            <w:r>
+              <w:rPr>
+                <w:rFonts w:ascii="Arial" w:hAnsi="Arial" w:cs="Arial"/>
+                <w:sz w:val="18"/>
+                <w:szCs w:val="18"/>
+              </w:rPr>
+              <w:t>5</w:t>
+            </w:r>
+          </w:p>
+        </w:tc>
+        <w:tc>
+          <w:tcPr>
+            <w:tcW w:w="737" w:type="dxa"/>
+            <w:tcBorders>
+              <w:bottom w:val="single" w:sz="4" w:space="0" w:color="auto"/>
+            </w:tcBorders>
+          </w:tcPr>
+          <w:p>
+            <w:pPr>
+              <w:pStyle w:val="NormalWeb"/>
+              <w:spacing w:before="0" w:beforeAutospacing="0" w:after="0" w:afterAutospacing="0"/>
+              <w:jc w:val="center"/>
+              <w:rPr>
+                <w:rFonts w:ascii="Arial" w:hAnsi="Arial" w:cs="Arial"/>
+                <w:sz w:val="18"/>
+                <w:szCs w:val="18"/>
+              </w:rPr>
+            </w:pPr>
+            <w:r>
+              <w:rPr>
+                <w:rFonts w:ascii="Arial" w:hAnsi="Arial" w:cs="Arial"/>
+                <w:sz w:val="18"/>
+                <w:szCs w:val="18"/>
+              </w:rPr>
+              <w:t>…</w:t>
+            </w:r>
+          </w:p>
+        </w:tc>
+        <w:tc>
+          <w:tcPr>
+            <w:tcW w:w="737" w:type="dxa"/>
+            <w:tcBorders>
+              <w:bottom w:val="single" w:sz="4" w:space="0" w:color="auto"/>
+            </w:tcBorders>
+          </w:tcPr>
+          <w:p>
+            <w:pPr>
+              <w:pStyle w:val="NormalWeb"/>
+              <w:spacing w:before="0" w:beforeAutospacing="0" w:after="0" w:afterAutospacing="0"/>
+              <w:jc w:val="center"/>
+              <w:rPr>
+                <w:rFonts w:ascii="Arial" w:hAnsi="Arial" w:cs="Arial"/>
+                <w:sz w:val="18"/>
+                <w:szCs w:val="18"/>
+              </w:rPr>
+            </w:pPr>
+            <w:r>
+              <w:rPr>
+                <w:rFonts w:ascii="Arial" w:hAnsi="Arial" w:cs="Arial"/>
+                <w:sz w:val="18"/>
+                <w:szCs w:val="18"/>
+              </w:rPr>
+              <w:t>k</w:t>
+            </w:r>
+          </w:p>
+        </w:tc>
+      </w:tr>
+      <w:tr>
+        <w:trPr>
+          <w:trHeight w:val="284"/>
+        </w:trPr>
+        <w:tc>
+          <w:tcPr>
+            <w:tcW w:w="624" w:type="dxa"/>
+            <w:tcBorders>
+              <w:top w:val="single" w:sz="4" w:space="0" w:color="auto"/>
+              <w:right w:val="single" w:sz="4" w:space="0" w:color="auto"/>
+            </w:tcBorders>
+          </w:tcPr>
+          <w:p>
+            <w:pPr>
+              <w:pStyle w:val="NormalWeb"/>
+              <w:spacing w:before="0" w:beforeAutospacing="0" w:after="0" w:afterAutospacing="0"/>
+              <w:jc w:val="both"/>
+              <w:rPr>
+                <w:rFonts w:ascii="Arial" w:hAnsi="Arial" w:cs="Arial"/>
+                <w:sz w:val="18"/>
+                <w:szCs w:val="18"/>
+              </w:rPr>
+            </w:pPr>
+            <w:r>
+              <w:rPr>
+                <w:rFonts w:ascii="Arial" w:hAnsi="Arial" w:cs="Arial"/>
+                <w:sz w:val="18"/>
+                <w:szCs w:val="18"/>
+              </w:rPr>
+              <w:t>0</w:t>
+            </w:r>
+          </w:p>
+        </w:tc>
+        <w:tc>
+          <w:tcPr>
+            <w:tcW w:w="737" w:type="dxa"/>
+            <w:tcBorders>
+              <w:top w:val="single" w:sz="4" w:space="0" w:color="auto"/>
+              <w:left w:val="single" w:sz="4" w:space="0" w:color="auto"/>
+            </w:tcBorders>
+          </w:tcPr>
+          <w:p>
+            <w:pPr>
+              <w:pStyle w:val="NormalWeb"/>
+              <w:spacing w:before="0" w:beforeAutospacing="0" w:after="0" w:afterAutospacing="0"/>
+              <w:jc w:val="center"/>
+              <w:rPr>
+                <w:rFonts w:ascii="Arial" w:hAnsi="Arial" w:cs="Arial"/>
+                <w:sz w:val="18"/>
+                <w:szCs w:val="18"/>
+              </w:rPr>
+            </w:pPr>
+            <w:r>
+              <w:rPr>
+                <w:rFonts w:ascii="Arial" w:hAnsi="Arial" w:cs="Arial"/>
+                <w:sz w:val="18"/>
+                <w:szCs w:val="18"/>
+              </w:rPr>
+              <w:t>2</w:t>
+            </w:r>
+          </w:p>
+        </w:tc>
+        <w:tc>
+          <w:tcPr>
+            <w:tcW w:w="737" w:type="dxa"/>
+            <w:tcBorders>
+              <w:top w:val="single" w:sz="4" w:space="0" w:color="auto"/>
+            </w:tcBorders>
+          </w:tcPr>
+          <w:p>
+            <w:pPr>
+              <w:pStyle w:val="NormalWeb"/>
+              <w:spacing w:before="0" w:beforeAutospacing="0" w:after="0" w:afterAutospacing="0"/>
+              <w:jc w:val="center"/>
+              <w:rPr>
+                <w:rFonts w:ascii="Arial" w:hAnsi="Arial" w:cs="Arial"/>
+                <w:sz w:val="18"/>
+                <w:szCs w:val="18"/>
+              </w:rPr>
+            </w:pPr>
+          </w:p>
+        </w:tc>
+        <w:tc>
+          <w:tcPr>
+            <w:tcW w:w="737" w:type="dxa"/>
+            <w:tcBorders>
+              <w:top w:val="single" w:sz="4" w:space="0" w:color="auto"/>
+            </w:tcBorders>
+          </w:tcPr>
+          <w:p>
+            <w:pPr>
+              <w:pStyle w:val="NormalWeb"/>
+              <w:spacing w:before="0" w:beforeAutospacing="0" w:after="0" w:afterAutospacing="0"/>
+              <w:jc w:val="center"/>
+              <w:rPr>
+                <w:rFonts w:ascii="Arial" w:hAnsi="Arial" w:cs="Arial"/>
+                <w:sz w:val="18"/>
+                <w:szCs w:val="18"/>
+              </w:rPr>
+            </w:pPr>
+          </w:p>
+        </w:tc>
+        <w:tc>
+          <w:tcPr>
+            <w:tcW w:w="737" w:type="dxa"/>
+            <w:tcBorders>
+              <w:top w:val="single" w:sz="4" w:space="0" w:color="auto"/>
+            </w:tcBorders>
+          </w:tcPr>
+          <w:p>
+            <w:pPr>
+              <w:pStyle w:val="NormalWeb"/>
+              <w:spacing w:before="0" w:beforeAutospacing="0" w:after="0" w:afterAutospacing="0"/>
+              <w:jc w:val="center"/>
+              <w:rPr>
+                <w:rFonts w:ascii="Arial" w:hAnsi="Arial" w:cs="Arial"/>
+                <w:sz w:val="18"/>
+                <w:szCs w:val="18"/>
+              </w:rPr>
+            </w:pPr>
+          </w:p>
+        </w:tc>
+        <w:tc>
+          <w:tcPr>
+            <w:tcW w:w="737" w:type="dxa"/>
+            <w:tcBorders>
+              <w:top w:val="single" w:sz="4" w:space="0" w:color="auto"/>
+            </w:tcBorders>
+          </w:tcPr>
+          <w:p>
+            <w:pPr>
+              <w:pStyle w:val="NormalWeb"/>
+              <w:spacing w:before="0" w:beforeAutospacing="0" w:after="0" w:afterAutospacing="0"/>
+              <w:jc w:val="center"/>
+              <w:rPr>
+                <w:rFonts w:ascii="Arial" w:hAnsi="Arial" w:cs="Arial"/>
+                <w:sz w:val="18"/>
+                <w:szCs w:val="18"/>
+              </w:rPr>
+            </w:pPr>
+          </w:p>
+        </w:tc>
+        <w:tc>
+          <w:tcPr>
+            <w:tcW w:w="737" w:type="dxa"/>
+            <w:tcBorders>
+              <w:top w:val="single" w:sz="4" w:space="0" w:color="auto"/>
+            </w:tcBorders>
+          </w:tcPr>
+          <w:p>
+            <w:pPr>
+              <w:pStyle w:val="NormalWeb"/>
+              <w:spacing w:before="0" w:beforeAutospacing="0" w:after="0" w:afterAutospacing="0"/>
+              <w:jc w:val="center"/>
+              <w:rPr>
+                <w:rFonts w:ascii="Arial" w:hAnsi="Arial" w:cs="Arial"/>
+                <w:sz w:val="18"/>
+                <w:szCs w:val="18"/>
+              </w:rPr>
+            </w:pPr>
+          </w:p>
+        </w:tc>
+        <w:tc>
+          <w:tcPr>
+            <w:tcW w:w="737" w:type="dxa"/>
+            <w:tcBorders>
+              <w:top w:val="single" w:sz="4" w:space="0" w:color="auto"/>
+            </w:tcBorders>
+          </w:tcPr>
+          <w:p>
+            <w:pPr>
+              <w:pStyle w:val="NormalWeb"/>
+              <w:spacing w:before="0" w:beforeAutospacing="0" w:after="0" w:afterAutospacing="0"/>
+              <w:jc w:val="center"/>
+              <w:rPr>
+                <w:rFonts w:ascii="Arial" w:hAnsi="Arial" w:cs="Arial"/>
+                <w:sz w:val="18"/>
+                <w:szCs w:val="18"/>
+              </w:rPr>
+            </w:pPr>
+          </w:p>
+        </w:tc>
+        <w:tc>
+          <w:tcPr>
+            <w:tcW w:w="737" w:type="dxa"/>
+            <w:tcBorders>
+              <w:top w:val="single" w:sz="4" w:space="0" w:color="auto"/>
+            </w:tcBorders>
+          </w:tcPr>
+          <w:p>
+            <w:pPr>
+              <w:pStyle w:val="NormalWeb"/>
+              <w:spacing w:before="0" w:beforeAutospacing="0" w:after="0" w:afterAutospacing="0"/>
+              <w:jc w:val="center"/>
+              <w:rPr>
+                <w:rFonts w:ascii="Arial" w:hAnsi="Arial" w:cs="Arial"/>
+                <w:sz w:val="18"/>
+                <w:szCs w:val="18"/>
+              </w:rPr>
+            </w:pPr>
+          </w:p>
+        </w:tc>
+      </w:tr>
+      <w:tr>
+        <w:trPr>
+          <w:trHeight w:val="284"/>
+        </w:trPr>
+        <w:tc>
+          <w:tcPr>
+            <w:tcW w:w="624" w:type="dxa"/>
+            <w:tcBorders>
+              <w:right w:val="single" w:sz="4" w:space="0" w:color="auto"/>
+            </w:tcBorders>
+          </w:tcPr>
+          <w:p>
+            <w:pPr>
+              <w:pStyle w:val="NormalWeb"/>
+              <w:spacing w:before="0" w:beforeAutospacing="0" w:after="0" w:afterAutospacing="0"/>
+              <w:jc w:val="both"/>
+              <w:rPr>
+                <w:rFonts w:ascii="Arial" w:hAnsi="Arial" w:cs="Arial"/>
+                <w:sz w:val="18"/>
+                <w:szCs w:val="18"/>
+              </w:rPr>
+            </w:pPr>
+            <w:r>
+              <w:rPr>
+                <w:rFonts w:ascii="Arial" w:hAnsi="Arial" w:cs="Arial"/>
+                <w:sz w:val="18"/>
+                <w:szCs w:val="18"/>
+              </w:rPr>
+              <w:t>1</w:t>
+            </w:r>
+          </w:p>
+        </w:tc>
+        <w:tc>
+          <w:tcPr>
+            <w:tcW w:w="737" w:type="dxa"/>
+            <w:tcBorders>
+              <w:left w:val="single" w:sz="4" w:space="0" w:color="auto"/>
+            </w:tcBorders>
+          </w:tcPr>
+          <w:p>
+            <w:pPr>
+              <w:pStyle w:val="NormalWeb"/>
+              <w:spacing w:before="0" w:beforeAutospacing="0" w:after="0" w:afterAutospacing="0"/>
+              <w:jc w:val="center"/>
+              <w:rPr>
+                <w:rFonts w:ascii="Arial" w:hAnsi="Arial" w:cs="Arial"/>
+                <w:sz w:val="18"/>
+                <w:szCs w:val="18"/>
+              </w:rPr>
+            </w:pPr>
+            <w:r>
+              <w:rPr>
+                <w:rFonts w:ascii="Arial" w:hAnsi="Arial" w:cs="Arial"/>
+                <w:sz w:val="18"/>
+                <w:szCs w:val="18"/>
+              </w:rPr>
+              <w:t>2</w:t>
+            </w:r>
+          </w:p>
+        </w:tc>
+        <w:tc>
+          <w:tcPr>
+            <w:tcW w:w="737" w:type="dxa"/>
+          </w:tcPr>
+          <w:p>
+            <w:pPr>
+              <w:pStyle w:val="NormalWeb"/>
+              <w:spacing w:before="0" w:beforeAutospacing="0" w:after="0" w:afterAutospacing="0"/>
+              <w:jc w:val="center"/>
+              <w:rPr>
+                <w:rFonts w:ascii="Arial" w:hAnsi="Arial" w:cs="Arial"/>
+                <w:sz w:val="18"/>
+                <w:szCs w:val="18"/>
+              </w:rPr>
+            </w:pPr>
+            <w:r>
+              <w:rPr>
+                <w:rFonts w:ascii="Arial" w:hAnsi="Arial" w:cs="Arial"/>
+                <w:sz w:val="18"/>
+                <w:szCs w:val="18"/>
+              </w:rPr>
+              <w:t>2</w:t>
+            </w:r>
+          </w:p>
+        </w:tc>
+        <w:tc>
+          <w:tcPr>
+            <w:tcW w:w="737" w:type="dxa"/>
+          </w:tcPr>
+          <w:p>
+            <w:pPr>
+              <w:pStyle w:val="NormalWeb"/>
+              <w:spacing w:before="0" w:beforeAutospacing="0" w:after="0" w:afterAutospacing="0"/>
+              <w:jc w:val="center"/>
+              <w:rPr>
+                <w:rFonts w:ascii="Arial" w:hAnsi="Arial" w:cs="Arial"/>
+                <w:sz w:val="18"/>
+                <w:szCs w:val="18"/>
+              </w:rPr>
+            </w:pPr>
+          </w:p>
+        </w:tc>
+        <w:tc>
+          <w:tcPr>
+            <w:tcW w:w="737" w:type="dxa"/>
+          </w:tcPr>
+          <w:p>
+            <w:pPr>
+              <w:pStyle w:val="NormalWeb"/>
+              <w:spacing w:before="0" w:beforeAutospacing="0" w:after="0" w:afterAutospacing="0"/>
+              <w:jc w:val="center"/>
+              <w:rPr>
+                <w:rFonts w:ascii="Arial" w:hAnsi="Arial" w:cs="Arial"/>
+                <w:sz w:val="18"/>
+                <w:szCs w:val="18"/>
+              </w:rPr>
+            </w:pPr>
+          </w:p>
+        </w:tc>
+        <w:tc>
+          <w:tcPr>
+            <w:tcW w:w="737" w:type="dxa"/>
+          </w:tcPr>
+          <w:p>
+            <w:pPr>
+              <w:pStyle w:val="NormalWeb"/>
+              <w:spacing w:before="0" w:beforeAutospacing="0" w:after="0" w:afterAutospacing="0"/>
+              <w:jc w:val="center"/>
+              <w:rPr>
+                <w:rFonts w:ascii="Arial" w:hAnsi="Arial" w:cs="Arial"/>
+                <w:sz w:val="18"/>
+                <w:szCs w:val="18"/>
+              </w:rPr>
+            </w:pPr>
+          </w:p>
+        </w:tc>
+        <w:tc>
+          <w:tcPr>
+            <w:tcW w:w="737" w:type="dxa"/>
+          </w:tcPr>
+          <w:p>
+            <w:pPr>
+              <w:pStyle w:val="NormalWeb"/>
+              <w:spacing w:before="0" w:beforeAutospacing="0" w:after="0" w:afterAutospacing="0"/>
+              <w:jc w:val="center"/>
+              <w:rPr>
+                <w:rFonts w:ascii="Arial" w:hAnsi="Arial" w:cs="Arial"/>
+                <w:sz w:val="18"/>
+                <w:szCs w:val="18"/>
+              </w:rPr>
+            </w:pPr>
+          </w:p>
+        </w:tc>
+        <w:tc>
+          <w:tcPr>
+            <w:tcW w:w="737" w:type="dxa"/>
+          </w:tcPr>
+          <w:p>
+            <w:pPr>
+              <w:pStyle w:val="NormalWeb"/>
+              <w:spacing w:before="0" w:beforeAutospacing="0" w:after="0" w:afterAutospacing="0"/>
+              <w:jc w:val="center"/>
+              <w:rPr>
+                <w:rFonts w:ascii="Arial" w:hAnsi="Arial" w:cs="Arial"/>
+                <w:sz w:val="18"/>
+                <w:szCs w:val="18"/>
+              </w:rPr>
+            </w:pPr>
+          </w:p>
+        </w:tc>
+        <w:tc>
+          <w:tcPr>
+            <w:tcW w:w="737" w:type="dxa"/>
+          </w:tcPr>
+          <w:p>
+            <w:pPr>
+              <w:pStyle w:val="NormalWeb"/>
+              <w:spacing w:before="0" w:beforeAutospacing="0" w:after="0" w:afterAutospacing="0"/>
+              <w:jc w:val="center"/>
+              <w:rPr>
+                <w:rFonts w:ascii="Arial" w:hAnsi="Arial" w:cs="Arial"/>
+                <w:sz w:val="18"/>
+                <w:szCs w:val="18"/>
+              </w:rPr>
+            </w:pPr>
+          </w:p>
+        </w:tc>
+      </w:tr>
+      <w:tr>
+        <w:trPr>
+          <w:trHeight w:val="284"/>
+        </w:trPr>
+        <w:tc>
+          <w:tcPr>
+            <w:tcW w:w="624" w:type="dxa"/>
+            <w:tcBorders>
+              <w:right w:val="single" w:sz="4" w:space="0" w:color="auto"/>
+            </w:tcBorders>
+          </w:tcPr>
+          <w:p>
+            <w:pPr>
+              <w:pStyle w:val="NormalWeb"/>
+              <w:spacing w:before="0" w:beforeAutospacing="0" w:after="0" w:afterAutospacing="0"/>
+              <w:jc w:val="both"/>
+              <w:rPr>
+                <w:rFonts w:ascii="Arial" w:hAnsi="Arial" w:cs="Arial"/>
+                <w:sz w:val="18"/>
+                <w:szCs w:val="18"/>
+              </w:rPr>
+            </w:pPr>
+            <w:r>
+              <w:rPr>
+                <w:rFonts w:ascii="Arial" w:hAnsi="Arial" w:cs="Arial"/>
+                <w:sz w:val="18"/>
+                <w:szCs w:val="18"/>
+              </w:rPr>
+              <w:t>2</w:t>
+            </w:r>
+          </w:p>
+        </w:tc>
+        <w:tc>
+          <w:tcPr>
+            <w:tcW w:w="737" w:type="dxa"/>
+            <w:tcBorders>
+              <w:left w:val="single" w:sz="4" w:space="0" w:color="auto"/>
+            </w:tcBorders>
+          </w:tcPr>
+          <w:p>
+            <w:pPr>
+              <w:pStyle w:val="NormalWeb"/>
+              <w:spacing w:before="0" w:beforeAutospacing="0" w:after="0" w:afterAutospacing="0"/>
+              <w:jc w:val="center"/>
+              <w:rPr>
+                <w:rFonts w:ascii="Arial" w:hAnsi="Arial" w:cs="Arial"/>
+                <w:sz w:val="18"/>
+                <w:szCs w:val="18"/>
+              </w:rPr>
+            </w:pPr>
+            <w:r>
+              <w:rPr>
+                <w:rFonts w:ascii="Arial" w:hAnsi="Arial" w:cs="Arial"/>
+                <w:sz w:val="18"/>
+                <w:szCs w:val="18"/>
+              </w:rPr>
+              <w:t>2</w:t>
+            </w:r>
+          </w:p>
+        </w:tc>
+        <w:tc>
+          <w:tcPr>
+            <w:tcW w:w="737" w:type="dxa"/>
+          </w:tcPr>
+          <w:p>
+            <w:pPr>
+              <w:pStyle w:val="NormalWeb"/>
+              <w:spacing w:before="0" w:beforeAutospacing="0" w:after="0" w:afterAutospacing="0"/>
+              <w:jc w:val="center"/>
+              <w:rPr>
+                <w:rFonts w:ascii="Arial" w:hAnsi="Arial" w:cs="Arial"/>
+                <w:sz w:val="18"/>
+                <w:szCs w:val="18"/>
+              </w:rPr>
+            </w:pPr>
+            <w:r>
+              <w:rPr>
+                <w:rFonts w:ascii="Arial" w:hAnsi="Arial" w:cs="Arial"/>
+                <w:sz w:val="18"/>
+                <w:szCs w:val="18"/>
+              </w:rPr>
+              <w:t>6</w:t>
+            </w:r>
+          </w:p>
+        </w:tc>
+        <w:tc>
+          <w:tcPr>
+            <w:tcW w:w="737" w:type="dxa"/>
+          </w:tcPr>
+          <w:p>
+            <w:pPr>
+              <w:pStyle w:val="NormalWeb"/>
+              <w:spacing w:before="0" w:beforeAutospacing="0" w:after="0" w:afterAutospacing="0"/>
+              <w:jc w:val="center"/>
+              <w:rPr>
+                <w:rFonts w:ascii="Arial" w:hAnsi="Arial" w:cs="Arial"/>
+                <w:sz w:val="18"/>
+                <w:szCs w:val="18"/>
+              </w:rPr>
+            </w:pPr>
+            <w:r>
+              <w:rPr>
+                <w:rFonts w:ascii="Arial" w:hAnsi="Arial" w:cs="Arial"/>
+                <w:sz w:val="18"/>
+                <w:szCs w:val="18"/>
+              </w:rPr>
+              <w:t>2</w:t>
+            </w:r>
+          </w:p>
+        </w:tc>
+        <w:tc>
+          <w:tcPr>
+            <w:tcW w:w="737" w:type="dxa"/>
+          </w:tcPr>
+          <w:p>
+            <w:pPr>
+              <w:pStyle w:val="NormalWeb"/>
+              <w:spacing w:before="0" w:beforeAutospacing="0" w:after="0" w:afterAutospacing="0"/>
+              <w:jc w:val="center"/>
+              <w:rPr>
+                <w:rFonts w:ascii="Arial" w:hAnsi="Arial" w:cs="Arial"/>
+                <w:sz w:val="18"/>
+                <w:szCs w:val="18"/>
+              </w:rPr>
+            </w:pPr>
+          </w:p>
+        </w:tc>
+        <w:tc>
+          <w:tcPr>
+            <w:tcW w:w="737" w:type="dxa"/>
+          </w:tcPr>
+          <w:p>
+            <w:pPr>
+              <w:pStyle w:val="NormalWeb"/>
+              <w:spacing w:before="0" w:beforeAutospacing="0" w:after="0" w:afterAutospacing="0"/>
+              <w:jc w:val="center"/>
+              <w:rPr>
+                <w:rFonts w:ascii="Arial" w:hAnsi="Arial" w:cs="Arial"/>
+                <w:sz w:val="18"/>
+                <w:szCs w:val="18"/>
+              </w:rPr>
+            </w:pPr>
+          </w:p>
+        </w:tc>
+        <w:tc>
+          <w:tcPr>
+            <w:tcW w:w="737" w:type="dxa"/>
+          </w:tcPr>
+          <w:p>
+            <w:pPr>
+              <w:pStyle w:val="NormalWeb"/>
+              <w:spacing w:before="0" w:beforeAutospacing="0" w:after="0" w:afterAutospacing="0"/>
+              <w:jc w:val="center"/>
+              <w:rPr>
+                <w:rFonts w:ascii="Arial" w:hAnsi="Arial" w:cs="Arial"/>
+                <w:sz w:val="18"/>
+                <w:szCs w:val="18"/>
+              </w:rPr>
+            </w:pPr>
+          </w:p>
+        </w:tc>
+        <w:tc>
+          <w:tcPr>
+            <w:tcW w:w="737" w:type="dxa"/>
+          </w:tcPr>
+          <w:p>
+            <w:pPr>
+              <w:pStyle w:val="NormalWeb"/>
+              <w:spacing w:before="0" w:beforeAutospacing="0" w:after="0" w:afterAutospacing="0"/>
+              <w:jc w:val="center"/>
+              <w:rPr>
+                <w:rFonts w:ascii="Arial" w:hAnsi="Arial" w:cs="Arial"/>
+                <w:sz w:val="18"/>
+                <w:szCs w:val="18"/>
+              </w:rPr>
+            </w:pPr>
+          </w:p>
+        </w:tc>
+        <w:tc>
+          <w:tcPr>
+            <w:tcW w:w="737" w:type="dxa"/>
+          </w:tcPr>
+          <w:p>
+            <w:pPr>
+              <w:pStyle w:val="NormalWeb"/>
+              <w:spacing w:before="0" w:beforeAutospacing="0" w:after="0" w:afterAutospacing="0"/>
+              <w:jc w:val="center"/>
+              <w:rPr>
+                <w:rFonts w:ascii="Arial" w:hAnsi="Arial" w:cs="Arial"/>
+                <w:sz w:val="18"/>
+                <w:szCs w:val="18"/>
+              </w:rPr>
+            </w:pPr>
+          </w:p>
+        </w:tc>
+      </w:tr>
+      <w:tr>
+        <w:trPr>
+          <w:trHeight w:val="284"/>
+        </w:trPr>
+        <w:tc>
+          <w:tcPr>
+            <w:tcW w:w="624" w:type="dxa"/>
+            <w:tcBorders>
+              <w:right w:val="single" w:sz="4" w:space="0" w:color="auto"/>
+            </w:tcBorders>
+          </w:tcPr>
+          <w:p>
+            <w:pPr>
+              <w:pStyle w:val="NormalWeb"/>
+              <w:spacing w:before="0" w:beforeAutospacing="0" w:after="0" w:afterAutospacing="0"/>
+              <w:jc w:val="both"/>
+              <w:rPr>
+                <w:rFonts w:ascii="Arial" w:hAnsi="Arial" w:cs="Arial"/>
+                <w:sz w:val="18"/>
+                <w:szCs w:val="18"/>
+              </w:rPr>
+            </w:pPr>
+            <w:r>
+              <w:rPr>
+                <w:rFonts w:ascii="Arial" w:hAnsi="Arial" w:cs="Arial"/>
+                <w:sz w:val="18"/>
+                <w:szCs w:val="18"/>
+              </w:rPr>
+              <w:t>3</w:t>
+            </w:r>
+          </w:p>
+        </w:tc>
+        <w:tc>
+          <w:tcPr>
+            <w:tcW w:w="737" w:type="dxa"/>
+            <w:tcBorders>
+              <w:left w:val="single" w:sz="4" w:space="0" w:color="auto"/>
+            </w:tcBorders>
+          </w:tcPr>
+          <w:p>
+            <w:pPr>
+              <w:pStyle w:val="NormalWeb"/>
+              <w:spacing w:before="0" w:beforeAutospacing="0" w:after="0" w:afterAutospacing="0"/>
+              <w:jc w:val="center"/>
+              <w:rPr>
+                <w:rFonts w:ascii="Arial" w:hAnsi="Arial" w:cs="Arial"/>
+                <w:sz w:val="18"/>
+                <w:szCs w:val="18"/>
+              </w:rPr>
+            </w:pPr>
+            <w:r>
+              <w:rPr>
+                <w:rFonts w:ascii="Arial" w:hAnsi="Arial" w:cs="Arial"/>
+                <w:sz w:val="18"/>
+                <w:szCs w:val="18"/>
+              </w:rPr>
+              <w:t>2</w:t>
+            </w:r>
+          </w:p>
+        </w:tc>
+        <w:tc>
+          <w:tcPr>
+            <w:tcW w:w="737" w:type="dxa"/>
+          </w:tcPr>
+          <w:p>
+            <w:pPr>
+              <w:pStyle w:val="NormalWeb"/>
+              <w:spacing w:before="0" w:beforeAutospacing="0" w:after="0" w:afterAutospacing="0"/>
+              <w:jc w:val="center"/>
+              <w:rPr>
+                <w:rFonts w:ascii="Arial" w:hAnsi="Arial" w:cs="Arial"/>
+                <w:sz w:val="18"/>
+                <w:szCs w:val="18"/>
+              </w:rPr>
+            </w:pPr>
+            <w:r>
+              <w:rPr>
+                <w:rFonts w:ascii="Arial" w:hAnsi="Arial" w:cs="Arial"/>
+                <w:sz w:val="18"/>
+                <w:szCs w:val="18"/>
+              </w:rPr>
+              <w:t>10</w:t>
+            </w:r>
+          </w:p>
+        </w:tc>
+        <w:tc>
+          <w:tcPr>
+            <w:tcW w:w="737" w:type="dxa"/>
+          </w:tcPr>
+          <w:p>
+            <w:pPr>
+              <w:pStyle w:val="NormalWeb"/>
+              <w:spacing w:before="0" w:beforeAutospacing="0" w:after="0" w:afterAutospacing="0"/>
+              <w:jc w:val="center"/>
+              <w:rPr>
+                <w:rFonts w:ascii="Arial" w:hAnsi="Arial" w:cs="Arial"/>
+                <w:sz w:val="18"/>
+                <w:szCs w:val="18"/>
+              </w:rPr>
+            </w:pPr>
+            <w:r>
+              <w:rPr>
+                <w:rFonts w:ascii="Arial" w:hAnsi="Arial" w:cs="Arial"/>
+                <w:sz w:val="18"/>
+                <w:szCs w:val="18"/>
+              </w:rPr>
+              <w:t>18</w:t>
+            </w:r>
+          </w:p>
+        </w:tc>
+        <w:tc>
+          <w:tcPr>
+            <w:tcW w:w="737" w:type="dxa"/>
+          </w:tcPr>
+          <w:p>
+            <w:pPr>
+              <w:pStyle w:val="NormalWeb"/>
+              <w:spacing w:before="0" w:beforeAutospacing="0" w:after="0" w:afterAutospacing="0"/>
+              <w:jc w:val="center"/>
+              <w:rPr>
+                <w:rFonts w:ascii="Arial" w:hAnsi="Arial" w:cs="Arial"/>
+                <w:sz w:val="18"/>
+                <w:szCs w:val="18"/>
+              </w:rPr>
+            </w:pPr>
+            <w:r>
+              <w:rPr>
+                <w:rFonts w:ascii="Arial" w:hAnsi="Arial" w:cs="Arial"/>
+                <w:sz w:val="18"/>
+                <w:szCs w:val="18"/>
+              </w:rPr>
+              <w:t>2</w:t>
+            </w:r>
+          </w:p>
+        </w:tc>
+        <w:tc>
+          <w:tcPr>
+            <w:tcW w:w="737" w:type="dxa"/>
+          </w:tcPr>
+          <w:p>
+            <w:pPr>
+              <w:pStyle w:val="NormalWeb"/>
+              <w:spacing w:before="0" w:beforeAutospacing="0" w:after="0" w:afterAutospacing="0"/>
+              <w:jc w:val="center"/>
+              <w:rPr>
+                <w:rFonts w:ascii="Arial" w:hAnsi="Arial" w:cs="Arial"/>
+                <w:sz w:val="18"/>
+                <w:szCs w:val="18"/>
+              </w:rPr>
+            </w:pPr>
+          </w:p>
+        </w:tc>
+        <w:tc>
+          <w:tcPr>
+            <w:tcW w:w="737" w:type="dxa"/>
+          </w:tcPr>
+          <w:p>
+            <w:pPr>
+              <w:pStyle w:val="NormalWeb"/>
+              <w:spacing w:before="0" w:beforeAutospacing="0" w:after="0" w:afterAutospacing="0"/>
+              <w:jc w:val="center"/>
+              <w:rPr>
+                <w:rFonts w:ascii="Arial" w:hAnsi="Arial" w:cs="Arial"/>
+                <w:sz w:val="18"/>
+                <w:szCs w:val="18"/>
+              </w:rPr>
+            </w:pPr>
+          </w:p>
+        </w:tc>
+        <w:tc>
+          <w:tcPr>
+            <w:tcW w:w="737" w:type="dxa"/>
+          </w:tcPr>
+          <w:p>
+            <w:pPr>
+              <w:pStyle w:val="NormalWeb"/>
+              <w:spacing w:before="0" w:beforeAutospacing="0" w:after="0" w:afterAutospacing="0"/>
+              <w:jc w:val="center"/>
+              <w:rPr>
+                <w:rFonts w:ascii="Arial" w:hAnsi="Arial" w:cs="Arial"/>
+                <w:sz w:val="18"/>
+                <w:szCs w:val="18"/>
+              </w:rPr>
+            </w:pPr>
+          </w:p>
+        </w:tc>
+        <w:tc>
+          <w:tcPr>
+            <w:tcW w:w="737" w:type="dxa"/>
+          </w:tcPr>
+          <w:p>
+            <w:pPr>
+              <w:pStyle w:val="NormalWeb"/>
+              <w:spacing w:before="0" w:beforeAutospacing="0" w:after="0" w:afterAutospacing="0"/>
+              <w:jc w:val="center"/>
+              <w:rPr>
+                <w:rFonts w:ascii="Arial" w:hAnsi="Arial" w:cs="Arial"/>
+                <w:sz w:val="18"/>
+                <w:szCs w:val="18"/>
+              </w:rPr>
+            </w:pPr>
+          </w:p>
+        </w:tc>
+      </w:tr>
+      <w:tr>
+        <w:trPr>
+          <w:trHeight w:val="284"/>
+        </w:trPr>
+        <w:tc>
+          <w:tcPr>
+            <w:tcW w:w="624" w:type="dxa"/>
+            <w:tcBorders>
+              <w:right w:val="single" w:sz="4" w:space="0" w:color="auto"/>
+            </w:tcBorders>
+          </w:tcPr>
+          <w:p>
+            <w:pPr>
+              <w:pStyle w:val="NormalWeb"/>
+              <w:spacing w:before="0" w:beforeAutospacing="0" w:after="0" w:afterAutospacing="0"/>
+              <w:jc w:val="both"/>
+              <w:rPr>
+                <w:rFonts w:ascii="Arial" w:hAnsi="Arial" w:cs="Arial"/>
+                <w:sz w:val="18"/>
+                <w:szCs w:val="18"/>
+              </w:rPr>
+            </w:pPr>
+            <w:r>
+              <w:rPr>
+                <w:rFonts w:ascii="Arial" w:hAnsi="Arial" w:cs="Arial"/>
+                <w:sz w:val="18"/>
+                <w:szCs w:val="18"/>
+              </w:rPr>
+              <w:t>4</w:t>
+            </w:r>
+          </w:p>
+        </w:tc>
+        <w:tc>
+          <w:tcPr>
+            <w:tcW w:w="737" w:type="dxa"/>
+            <w:tcBorders>
+              <w:left w:val="single" w:sz="4" w:space="0" w:color="auto"/>
+            </w:tcBorders>
+          </w:tcPr>
+          <w:p>
+            <w:pPr>
+              <w:pStyle w:val="NormalWeb"/>
+              <w:spacing w:before="0" w:beforeAutospacing="0" w:after="0" w:afterAutospacing="0"/>
+              <w:jc w:val="center"/>
+              <w:rPr>
+                <w:rFonts w:ascii="Arial" w:hAnsi="Arial" w:cs="Arial"/>
+                <w:sz w:val="18"/>
+                <w:szCs w:val="18"/>
+              </w:rPr>
+            </w:pPr>
+            <w:r>
+              <w:rPr>
+                <w:rFonts w:ascii="Arial" w:hAnsi="Arial" w:cs="Arial"/>
+                <w:sz w:val="18"/>
+                <w:szCs w:val="18"/>
+              </w:rPr>
+              <w:t>2</w:t>
+            </w:r>
+          </w:p>
+        </w:tc>
+        <w:tc>
+          <w:tcPr>
+            <w:tcW w:w="737" w:type="dxa"/>
+          </w:tcPr>
+          <w:p>
+            <w:pPr>
+              <w:pStyle w:val="NormalWeb"/>
+              <w:spacing w:before="0" w:beforeAutospacing="0" w:after="0" w:afterAutospacing="0"/>
+              <w:jc w:val="center"/>
+              <w:rPr>
+                <w:rFonts w:ascii="Arial" w:hAnsi="Arial" w:cs="Arial"/>
+                <w:sz w:val="18"/>
+                <w:szCs w:val="18"/>
+              </w:rPr>
+            </w:pPr>
+            <w:r>
+              <w:rPr>
+                <w:rFonts w:ascii="Arial" w:hAnsi="Arial" w:cs="Arial"/>
+                <w:sz w:val="18"/>
+                <w:szCs w:val="18"/>
+              </w:rPr>
+              <w:t>14</w:t>
+            </w:r>
+          </w:p>
+        </w:tc>
+        <w:tc>
+          <w:tcPr>
+            <w:tcW w:w="737" w:type="dxa"/>
+          </w:tcPr>
+          <w:p>
+            <w:pPr>
+              <w:pStyle w:val="NormalWeb"/>
+              <w:spacing w:before="0" w:beforeAutospacing="0" w:after="0" w:afterAutospacing="0"/>
+              <w:jc w:val="center"/>
+              <w:rPr>
+                <w:rFonts w:ascii="Arial" w:hAnsi="Arial" w:cs="Arial"/>
+                <w:sz w:val="18"/>
+                <w:szCs w:val="18"/>
+              </w:rPr>
+            </w:pPr>
+            <w:r>
+              <w:rPr>
+                <w:rFonts w:ascii="Arial" w:hAnsi="Arial" w:cs="Arial"/>
+                <w:sz w:val="18"/>
+                <w:szCs w:val="18"/>
+              </w:rPr>
+              <w:t>42</w:t>
+            </w:r>
+          </w:p>
+        </w:tc>
+        <w:tc>
+          <w:tcPr>
+            <w:tcW w:w="737" w:type="dxa"/>
+          </w:tcPr>
+          <w:p>
+            <w:pPr>
+              <w:pStyle w:val="NormalWeb"/>
+              <w:spacing w:before="0" w:beforeAutospacing="0" w:after="0" w:afterAutospacing="0"/>
+              <w:jc w:val="center"/>
+              <w:rPr>
+                <w:rFonts w:ascii="Arial" w:hAnsi="Arial" w:cs="Arial"/>
+                <w:sz w:val="18"/>
+                <w:szCs w:val="18"/>
+              </w:rPr>
+            </w:pPr>
+            <w:r>
+              <w:rPr>
+                <w:rFonts w:ascii="Arial" w:hAnsi="Arial" w:cs="Arial"/>
+                <w:sz w:val="18"/>
+                <w:szCs w:val="18"/>
+              </w:rPr>
+              <w:t>62</w:t>
+            </w:r>
+          </w:p>
+        </w:tc>
+        <w:tc>
+          <w:tcPr>
+            <w:tcW w:w="737" w:type="dxa"/>
+          </w:tcPr>
+          <w:p>
+            <w:pPr>
+              <w:pStyle w:val="NormalWeb"/>
+              <w:spacing w:before="0" w:beforeAutospacing="0" w:after="0" w:afterAutospacing="0"/>
+              <w:jc w:val="center"/>
+              <w:rPr>
+                <w:rFonts w:ascii="Arial" w:hAnsi="Arial" w:cs="Arial"/>
+                <w:sz w:val="18"/>
+                <w:szCs w:val="18"/>
+              </w:rPr>
+            </w:pPr>
+            <w:r>
+              <w:rPr>
+                <w:rFonts w:ascii="Arial" w:hAnsi="Arial" w:cs="Arial"/>
+                <w:sz w:val="18"/>
+                <w:szCs w:val="18"/>
+              </w:rPr>
+              <w:t>2</w:t>
+            </w:r>
+          </w:p>
+        </w:tc>
+        <w:tc>
+          <w:tcPr>
+            <w:tcW w:w="737" w:type="dxa"/>
+          </w:tcPr>
+          <w:p>
+            <w:pPr>
+              <w:pStyle w:val="NormalWeb"/>
+              <w:spacing w:before="0" w:beforeAutospacing="0" w:after="0" w:afterAutospacing="0"/>
+              <w:jc w:val="center"/>
+              <w:rPr>
+                <w:rFonts w:ascii="Arial" w:hAnsi="Arial" w:cs="Arial"/>
+                <w:sz w:val="18"/>
+                <w:szCs w:val="18"/>
+              </w:rPr>
+            </w:pPr>
+          </w:p>
+        </w:tc>
+        <w:tc>
+          <w:tcPr>
+            <w:tcW w:w="737" w:type="dxa"/>
+          </w:tcPr>
+          <w:p>
+            <w:pPr>
+              <w:pStyle w:val="NormalWeb"/>
+              <w:spacing w:before="0" w:beforeAutospacing="0" w:after="0" w:afterAutospacing="0"/>
+              <w:jc w:val="center"/>
+              <w:rPr>
+                <w:rFonts w:ascii="Arial" w:hAnsi="Arial" w:cs="Arial"/>
+                <w:sz w:val="18"/>
+                <w:szCs w:val="18"/>
+              </w:rPr>
+            </w:pPr>
+          </w:p>
+        </w:tc>
+        <w:tc>
+          <w:tcPr>
+            <w:tcW w:w="737" w:type="dxa"/>
+          </w:tcPr>
+          <w:p>
+            <w:pPr>
+              <w:pStyle w:val="NormalWeb"/>
+              <w:spacing w:before="0" w:beforeAutospacing="0" w:after="0" w:afterAutospacing="0"/>
+              <w:jc w:val="center"/>
+              <w:rPr>
+                <w:rFonts w:ascii="Arial" w:hAnsi="Arial" w:cs="Arial"/>
+                <w:sz w:val="18"/>
+                <w:szCs w:val="18"/>
+              </w:rPr>
+            </w:pPr>
+          </w:p>
+        </w:tc>
+      </w:tr>
+      <w:tr>
+        <w:trPr>
+          <w:trHeight w:val="284"/>
+        </w:trPr>
+        <w:tc>
+          <w:tcPr>
+            <w:tcW w:w="624" w:type="dxa"/>
+            <w:tcBorders>
+              <w:right w:val="single" w:sz="4" w:space="0" w:color="auto"/>
+            </w:tcBorders>
+          </w:tcPr>
+          <w:p>
+            <w:pPr>
+              <w:pStyle w:val="NormalWeb"/>
+              <w:spacing w:before="0" w:beforeAutospacing="0" w:after="0" w:afterAutospacing="0"/>
+              <w:jc w:val="both"/>
+              <w:rPr>
+                <w:rFonts w:ascii="Arial" w:hAnsi="Arial" w:cs="Arial"/>
+                <w:sz w:val="18"/>
+                <w:szCs w:val="18"/>
+              </w:rPr>
+            </w:pPr>
+            <w:r>
+              <w:rPr>
+                <w:rFonts w:ascii="Arial" w:hAnsi="Arial" w:cs="Arial"/>
+                <w:sz w:val="18"/>
+                <w:szCs w:val="18"/>
+              </w:rPr>
+              <w:t>5</w:t>
+            </w:r>
+          </w:p>
+        </w:tc>
+        <w:tc>
+          <w:tcPr>
+            <w:tcW w:w="737" w:type="dxa"/>
+            <w:tcBorders>
+              <w:left w:val="single" w:sz="4" w:space="0" w:color="auto"/>
+            </w:tcBorders>
+          </w:tcPr>
+          <w:p>
+            <w:pPr>
+              <w:pStyle w:val="NormalWeb"/>
+              <w:spacing w:before="0" w:beforeAutospacing="0" w:after="0" w:afterAutospacing="0"/>
+              <w:jc w:val="center"/>
+              <w:rPr>
+                <w:rFonts w:ascii="Arial" w:hAnsi="Arial" w:cs="Arial"/>
+                <w:sz w:val="18"/>
+                <w:szCs w:val="18"/>
+              </w:rPr>
+            </w:pPr>
+            <w:r>
+              <w:rPr>
+                <w:rFonts w:ascii="Arial" w:hAnsi="Arial" w:cs="Arial"/>
+                <w:sz w:val="18"/>
+                <w:szCs w:val="18"/>
+              </w:rPr>
+              <w:t>2</w:t>
+            </w:r>
+          </w:p>
+        </w:tc>
+        <w:tc>
+          <w:tcPr>
+            <w:tcW w:w="737" w:type="dxa"/>
+          </w:tcPr>
+          <w:p>
+            <w:pPr>
+              <w:pStyle w:val="NormalWeb"/>
+              <w:spacing w:before="0" w:beforeAutospacing="0" w:after="0" w:afterAutospacing="0"/>
+              <w:jc w:val="center"/>
+              <w:rPr>
+                <w:rFonts w:ascii="Arial" w:hAnsi="Arial" w:cs="Arial"/>
+                <w:sz w:val="18"/>
+                <w:szCs w:val="18"/>
+              </w:rPr>
+            </w:pPr>
+            <w:r>
+              <w:rPr>
+                <w:rFonts w:ascii="Arial" w:hAnsi="Arial" w:cs="Arial"/>
+                <w:sz w:val="18"/>
+                <w:szCs w:val="18"/>
+              </w:rPr>
+              <w:t>18</w:t>
+            </w:r>
+          </w:p>
+        </w:tc>
+        <w:tc>
+          <w:tcPr>
+            <w:tcW w:w="737" w:type="dxa"/>
+          </w:tcPr>
+          <w:p>
+            <w:pPr>
+              <w:pStyle w:val="NormalWeb"/>
+              <w:spacing w:before="0" w:beforeAutospacing="0" w:after="0" w:afterAutospacing="0"/>
+              <w:jc w:val="center"/>
+              <w:rPr>
+                <w:rFonts w:ascii="Arial" w:hAnsi="Arial" w:cs="Arial"/>
+                <w:sz w:val="18"/>
+                <w:szCs w:val="18"/>
+              </w:rPr>
+            </w:pPr>
+            <w:r>
+              <w:rPr>
+                <w:rFonts w:ascii="Arial" w:hAnsi="Arial" w:cs="Arial"/>
+                <w:sz w:val="18"/>
+                <w:szCs w:val="18"/>
+              </w:rPr>
+              <w:t>74</w:t>
+            </w:r>
+          </w:p>
+        </w:tc>
+        <w:tc>
+          <w:tcPr>
+            <w:tcW w:w="737" w:type="dxa"/>
+          </w:tcPr>
+          <w:p>
+            <w:pPr>
+              <w:pStyle w:val="NormalWeb"/>
+              <w:spacing w:before="0" w:beforeAutospacing="0" w:after="0" w:afterAutospacing="0"/>
+              <w:jc w:val="center"/>
+              <w:rPr>
+                <w:rFonts w:ascii="Arial" w:hAnsi="Arial" w:cs="Arial"/>
+                <w:sz w:val="18"/>
+                <w:szCs w:val="18"/>
+              </w:rPr>
+            </w:pPr>
+            <w:r>
+              <w:rPr>
+                <w:rFonts w:ascii="Arial" w:hAnsi="Arial" w:cs="Arial"/>
+                <w:sz w:val="18"/>
+                <w:szCs w:val="18"/>
+              </w:rPr>
+              <w:t>178</w:t>
+            </w:r>
+          </w:p>
+        </w:tc>
+        <w:tc>
+          <w:tcPr>
+            <w:tcW w:w="737" w:type="dxa"/>
+          </w:tcPr>
+          <w:p>
+            <w:pPr>
+              <w:pStyle w:val="NormalWeb"/>
+              <w:spacing w:before="0" w:beforeAutospacing="0" w:after="0" w:afterAutospacing="0"/>
+              <w:jc w:val="center"/>
+              <w:rPr>
+                <w:rFonts w:ascii="Arial" w:hAnsi="Arial" w:cs="Arial"/>
+                <w:sz w:val="18"/>
+                <w:szCs w:val="18"/>
+              </w:rPr>
+            </w:pPr>
+            <w:r>
+              <w:rPr>
+                <w:rFonts w:ascii="Arial" w:hAnsi="Arial" w:cs="Arial"/>
+                <w:sz w:val="18"/>
+                <w:szCs w:val="18"/>
+              </w:rPr>
+              <w:t>242</w:t>
+            </w:r>
+          </w:p>
+        </w:tc>
+        <w:tc>
+          <w:tcPr>
+            <w:tcW w:w="737" w:type="dxa"/>
+          </w:tcPr>
+          <w:p>
+            <w:pPr>
+              <w:pStyle w:val="NormalWeb"/>
+              <w:spacing w:before="0" w:beforeAutospacing="0" w:after="0" w:afterAutospacing="0"/>
+              <w:jc w:val="center"/>
+              <w:rPr>
+                <w:rFonts w:ascii="Arial" w:hAnsi="Arial" w:cs="Arial"/>
+                <w:sz w:val="18"/>
+                <w:szCs w:val="18"/>
+              </w:rPr>
+            </w:pPr>
+            <w:r>
+              <w:rPr>
+                <w:rFonts w:ascii="Arial" w:hAnsi="Arial" w:cs="Arial"/>
+                <w:sz w:val="18"/>
+                <w:szCs w:val="18"/>
+              </w:rPr>
+              <w:t>2</w:t>
+            </w:r>
+          </w:p>
+        </w:tc>
+        <w:tc>
+          <w:tcPr>
+            <w:tcW w:w="737" w:type="dxa"/>
+          </w:tcPr>
+          <w:p>
+            <w:pPr>
+              <w:pStyle w:val="NormalWeb"/>
+              <w:spacing w:before="0" w:beforeAutospacing="0" w:after="0" w:afterAutospacing="0"/>
+              <w:jc w:val="center"/>
+              <w:rPr>
+                <w:rFonts w:ascii="Arial" w:hAnsi="Arial" w:cs="Arial"/>
+                <w:sz w:val="18"/>
+                <w:szCs w:val="18"/>
+              </w:rPr>
+            </w:pPr>
+          </w:p>
+        </w:tc>
+        <w:tc>
+          <w:tcPr>
+            <w:tcW w:w="737" w:type="dxa"/>
+          </w:tcPr>
+          <w:p>
+            <w:pPr>
+              <w:pStyle w:val="NormalWeb"/>
+              <w:spacing w:before="0" w:beforeAutospacing="0" w:after="0" w:afterAutospacing="0"/>
+              <w:jc w:val="center"/>
+              <w:rPr>
+                <w:rFonts w:ascii="Arial" w:hAnsi="Arial" w:cs="Arial"/>
+                <w:sz w:val="18"/>
+                <w:szCs w:val="18"/>
+              </w:rPr>
+            </w:pPr>
+          </w:p>
+        </w:tc>
+      </w:tr>
+      <w:tr>
+        <w:trPr>
+          <w:trHeight w:val="284"/>
+        </w:trPr>
+        <w:tc>
+          <w:tcPr>
+            <w:tcW w:w="624" w:type="dxa"/>
+            <w:tcBorders>
+              <w:right w:val="single" w:sz="4" w:space="0" w:color="auto"/>
+            </w:tcBorders>
+          </w:tcPr>
+          <w:p>
+            <w:pPr>
+              <w:pStyle w:val="NormalWeb"/>
+              <w:spacing w:before="0" w:beforeAutospacing="0" w:after="0" w:afterAutospacing="0"/>
+              <w:jc w:val="both"/>
+              <w:rPr>
+                <w:rFonts w:ascii="Arial" w:hAnsi="Arial" w:cs="Arial"/>
+                <w:sz w:val="18"/>
+                <w:szCs w:val="18"/>
+              </w:rPr>
+            </w:pPr>
+            <w:r>
+              <w:rPr>
+                <w:rFonts w:ascii="Arial" w:hAnsi="Arial" w:cs="Arial"/>
+                <w:sz w:val="18"/>
+                <w:szCs w:val="18"/>
+              </w:rPr>
+              <w:t>…</w:t>
+            </w:r>
+          </w:p>
+        </w:tc>
+        <w:tc>
+          <w:tcPr>
+            <w:tcW w:w="737" w:type="dxa"/>
+            <w:tcBorders>
+              <w:left w:val="single" w:sz="4" w:space="0" w:color="auto"/>
+            </w:tcBorders>
+          </w:tcPr>
+          <w:p>
+            <w:pPr>
+              <w:pStyle w:val="NormalWeb"/>
+              <w:spacing w:before="0" w:beforeAutospacing="0" w:after="0" w:afterAutospacing="0"/>
+              <w:jc w:val="center"/>
+              <w:rPr>
+                <w:rFonts w:ascii="Arial" w:hAnsi="Arial" w:cs="Arial"/>
+                <w:sz w:val="18"/>
+                <w:szCs w:val="18"/>
+              </w:rPr>
+            </w:pPr>
+          </w:p>
+        </w:tc>
+        <w:tc>
+          <w:tcPr>
+            <w:tcW w:w="737" w:type="dxa"/>
+          </w:tcPr>
+          <w:p>
+            <w:pPr>
+              <w:pStyle w:val="NormalWeb"/>
+              <w:spacing w:before="0" w:beforeAutospacing="0" w:after="0" w:afterAutospacing="0"/>
+              <w:jc w:val="center"/>
+              <w:rPr>
+                <w:rFonts w:ascii="Arial" w:hAnsi="Arial" w:cs="Arial"/>
+                <w:sz w:val="18"/>
+                <w:szCs w:val="18"/>
+              </w:rPr>
+            </w:pPr>
+          </w:p>
+        </w:tc>
+        <w:tc>
+          <w:tcPr>
+            <w:tcW w:w="737" w:type="dxa"/>
+          </w:tcPr>
+          <w:p>
+            <w:pPr>
+              <w:pStyle w:val="NormalWeb"/>
+              <w:spacing w:before="0" w:beforeAutospacing="0" w:after="0" w:afterAutospacing="0"/>
+              <w:jc w:val="center"/>
+              <w:rPr>
+                <w:rFonts w:ascii="Arial" w:hAnsi="Arial" w:cs="Arial"/>
+                <w:sz w:val="18"/>
+                <w:szCs w:val="18"/>
+              </w:rPr>
+            </w:pPr>
+          </w:p>
+        </w:tc>
+        <w:tc>
+          <w:tcPr>
+            <w:tcW w:w="737" w:type="dxa"/>
+          </w:tcPr>
+          <w:p>
+            <w:pPr>
+              <w:pStyle w:val="NormalWeb"/>
+              <w:spacing w:before="0" w:beforeAutospacing="0" w:after="0" w:afterAutospacing="0"/>
+              <w:jc w:val="center"/>
+              <w:rPr>
+                <w:rFonts w:ascii="Arial" w:hAnsi="Arial" w:cs="Arial"/>
+                <w:sz w:val="18"/>
+                <w:szCs w:val="18"/>
+              </w:rPr>
+            </w:pPr>
+          </w:p>
+        </w:tc>
+        <w:tc>
+          <w:tcPr>
+            <w:tcW w:w="737" w:type="dxa"/>
+          </w:tcPr>
+          <w:p>
+            <w:pPr>
+              <w:pStyle w:val="NormalWeb"/>
+              <w:spacing w:before="0" w:beforeAutospacing="0" w:after="0" w:afterAutospacing="0"/>
+              <w:jc w:val="center"/>
+              <w:rPr>
+                <w:rFonts w:ascii="Arial" w:hAnsi="Arial" w:cs="Arial"/>
+                <w:sz w:val="18"/>
+                <w:szCs w:val="18"/>
+              </w:rPr>
+            </w:pPr>
+          </w:p>
+        </w:tc>
+        <w:tc>
+          <w:tcPr>
+            <w:tcW w:w="737" w:type="dxa"/>
+          </w:tcPr>
+          <w:p>
+            <w:pPr>
+              <w:pStyle w:val="NormalWeb"/>
+              <w:spacing w:before="0" w:beforeAutospacing="0" w:after="0" w:afterAutospacing="0"/>
+              <w:jc w:val="center"/>
+              <w:rPr>
+                <w:rFonts w:ascii="Arial" w:hAnsi="Arial" w:cs="Arial"/>
+                <w:sz w:val="18"/>
+                <w:szCs w:val="18"/>
+              </w:rPr>
+            </w:pPr>
+          </w:p>
+        </w:tc>
+        <w:tc>
+          <w:tcPr>
+            <w:tcW w:w="737" w:type="dxa"/>
+          </w:tcPr>
+          <w:p>
+            <w:pPr>
+              <w:pStyle w:val="NormalWeb"/>
+              <w:spacing w:before="0" w:beforeAutospacing="0" w:after="0" w:afterAutospacing="0"/>
+              <w:jc w:val="center"/>
+              <w:rPr>
+                <w:rFonts w:ascii="Arial" w:hAnsi="Arial" w:cs="Arial"/>
+                <w:sz w:val="18"/>
+                <w:szCs w:val="18"/>
+              </w:rPr>
+            </w:pPr>
+          </w:p>
+        </w:tc>
+        <w:tc>
+          <w:tcPr>
+            <w:tcW w:w="737" w:type="dxa"/>
+          </w:tcPr>
+          <w:p>
+            <w:pPr>
+              <w:pStyle w:val="NormalWeb"/>
+              <w:spacing w:before="0" w:beforeAutospacing="0" w:after="0" w:afterAutospacing="0"/>
+              <w:jc w:val="center"/>
+              <w:rPr>
+                <w:rFonts w:ascii="Arial" w:hAnsi="Arial" w:cs="Arial"/>
+                <w:sz w:val="18"/>
+                <w:szCs w:val="18"/>
+              </w:rPr>
+            </w:pPr>
+          </w:p>
+        </w:tc>
+      </w:tr>
+      <w:tr>
+        <w:trPr>
+          <w:trHeight w:val="284"/>
+        </w:trPr>
+        <w:tc>
+          <w:tcPr>
+            <w:tcW w:w="624" w:type="dxa"/>
+            <w:tcBorders>
+              <w:right w:val="single" w:sz="4" w:space="0" w:color="auto"/>
+            </w:tcBorders>
+          </w:tcPr>
+          <w:p>
+            <w:pPr>
+              <w:pStyle w:val="NormalWeb"/>
+              <w:spacing w:before="0" w:beforeAutospacing="0" w:after="0" w:afterAutospacing="0"/>
+              <w:jc w:val="both"/>
+              <w:rPr>
+                <w:rFonts w:ascii="Arial" w:hAnsi="Arial" w:cs="Arial"/>
+                <w:sz w:val="18"/>
+                <w:szCs w:val="18"/>
+              </w:rPr>
+            </w:pPr>
+            <w:r>
+              <w:rPr>
+                <w:rFonts w:ascii="Arial" w:hAnsi="Arial" w:cs="Arial"/>
+                <w:sz w:val="18"/>
+                <w:szCs w:val="18"/>
+              </w:rPr>
+              <w:t>n</w:t>
+            </w:r>
+          </w:p>
+        </w:tc>
+        <w:tc>
+          <w:tcPr>
+            <w:tcW w:w="737" w:type="dxa"/>
+            <w:tcBorders>
+              <w:left w:val="single" w:sz="4" w:space="0" w:color="auto"/>
+            </w:tcBorders>
+          </w:tcPr>
+          <w:p>
+            <w:pPr>
+              <w:pStyle w:val="NormalWeb"/>
+              <w:spacing w:before="0" w:beforeAutospacing="0" w:after="0" w:afterAutospacing="0"/>
+              <w:jc w:val="center"/>
+              <w:rPr>
+                <w:rFonts w:ascii="Arial" w:hAnsi="Arial" w:cs="Arial"/>
+                <w:sz w:val="18"/>
+                <w:szCs w:val="18"/>
+              </w:rPr>
+            </w:pPr>
+          </w:p>
+        </w:tc>
+        <w:tc>
+          <w:tcPr>
+            <w:tcW w:w="737" w:type="dxa"/>
+          </w:tcPr>
+          <w:p>
+            <w:pPr>
+              <w:pStyle w:val="NormalWeb"/>
+              <w:spacing w:before="0" w:beforeAutospacing="0" w:after="0" w:afterAutospacing="0"/>
+              <w:jc w:val="center"/>
+              <w:rPr>
+                <w:rFonts w:ascii="Arial" w:hAnsi="Arial" w:cs="Arial"/>
+                <w:sz w:val="18"/>
+                <w:szCs w:val="18"/>
+              </w:rPr>
+            </w:pPr>
+          </w:p>
+        </w:tc>
+        <w:tc>
+          <w:tcPr>
+            <w:tcW w:w="737" w:type="dxa"/>
+          </w:tcPr>
+          <w:p>
+            <w:pPr>
+              <w:pStyle w:val="NormalWeb"/>
+              <w:spacing w:before="0" w:beforeAutospacing="0" w:after="0" w:afterAutospacing="0"/>
+              <w:jc w:val="center"/>
+              <w:rPr>
+                <w:rFonts w:ascii="Arial" w:hAnsi="Arial" w:cs="Arial"/>
+                <w:sz w:val="18"/>
+                <w:szCs w:val="18"/>
+              </w:rPr>
+            </w:pPr>
+          </w:p>
+        </w:tc>
+        <w:tc>
+          <w:tcPr>
+            <w:tcW w:w="737" w:type="dxa"/>
+          </w:tcPr>
+          <w:p>
+            <w:pPr>
+              <w:pStyle w:val="NormalWeb"/>
+              <w:spacing w:before="0" w:beforeAutospacing="0" w:after="0" w:afterAutospacing="0"/>
+              <w:jc w:val="center"/>
+              <w:rPr>
+                <w:rFonts w:ascii="Arial" w:hAnsi="Arial" w:cs="Arial"/>
+                <w:sz w:val="18"/>
+                <w:szCs w:val="18"/>
+              </w:rPr>
+            </w:pPr>
+          </w:p>
+        </w:tc>
+        <w:tc>
+          <w:tcPr>
+            <w:tcW w:w="737" w:type="dxa"/>
+          </w:tcPr>
+          <w:p>
+            <w:pPr>
+              <w:pStyle w:val="NormalWeb"/>
+              <w:spacing w:before="0" w:beforeAutospacing="0" w:after="0" w:afterAutospacing="0"/>
+              <w:jc w:val="center"/>
+              <w:rPr>
+                <w:rFonts w:ascii="Arial" w:hAnsi="Arial" w:cs="Arial"/>
+                <w:sz w:val="18"/>
+                <w:szCs w:val="18"/>
+              </w:rPr>
+            </w:pPr>
+          </w:p>
+        </w:tc>
+        <w:tc>
+          <w:tcPr>
+            <w:tcW w:w="737" w:type="dxa"/>
+          </w:tcPr>
+          <w:p>
+            <w:pPr>
+              <w:pStyle w:val="NormalWeb"/>
+              <w:spacing w:before="0" w:beforeAutospacing="0" w:after="0" w:afterAutospacing="0"/>
+              <w:jc w:val="center"/>
+              <w:rPr>
+                <w:rFonts w:ascii="Arial" w:hAnsi="Arial" w:cs="Arial"/>
+                <w:sz w:val="18"/>
+                <w:szCs w:val="18"/>
+              </w:rPr>
+            </w:pPr>
+          </w:p>
+        </w:tc>
+        <w:tc>
+          <w:tcPr>
+            <w:tcW w:w="737" w:type="dxa"/>
+          </w:tcPr>
+          <w:p>
+            <w:pPr>
+              <w:pStyle w:val="NormalWeb"/>
+              <w:spacing w:before="0" w:beforeAutospacing="0" w:after="0" w:afterAutospacing="0"/>
+              <w:jc w:val="center"/>
+              <w:rPr>
+                <w:rFonts w:ascii="Arial" w:hAnsi="Arial" w:cs="Arial"/>
+                <w:sz w:val="18"/>
+                <w:szCs w:val="18"/>
+              </w:rPr>
+            </w:pPr>
+          </w:p>
+        </w:tc>
+        <w:tc>
+          <w:tcPr>
+            <w:tcW w:w="737" w:type="dxa"/>
+          </w:tcPr>
+          <w:p>
+            <w:pPr>
+              <w:pStyle w:val="NormalWeb"/>
+              <w:spacing w:before="0" w:beforeAutospacing="0" w:after="0" w:afterAutospacing="0"/>
+              <w:jc w:val="center"/>
+              <w:rPr>
+                <w:rFonts w:ascii="Arial" w:hAnsi="Arial" w:cs="Arial"/>
+                <w:sz w:val="18"/>
+                <w:szCs w:val="18"/>
+              </w:rPr>
+            </w:pPr>
+            <w:r>
+              <w:rPr>
+                <w:rFonts w:ascii="Arial" w:hAnsi="Arial" w:cs="Arial"/>
+                <w:sz w:val="18"/>
+                <w:szCs w:val="18"/>
+              </w:rPr>
+              <w:t>C</w:t>
+            </w:r>
+            <w:r>
+              <w:rPr>
+                <w:rFonts w:ascii="Arial" w:hAnsi="Arial" w:cs="Arial"/>
+                <w:i/>
+                <w:sz w:val="18"/>
+                <w:szCs w:val="18"/>
+              </w:rPr>
+              <w:t>(</w:t>
+            </w:r>
+            <w:proofErr w:type="spellStart"/>
+            <w:r>
+              <w:rPr>
+                <w:rFonts w:ascii="Arial" w:hAnsi="Arial" w:cs="Arial"/>
+                <w:i/>
+                <w:sz w:val="18"/>
+                <w:szCs w:val="18"/>
+              </w:rPr>
+              <w:t>n,k</w:t>
+            </w:r>
+            <w:proofErr w:type="spellEnd"/>
+            <w:r>
+              <w:rPr>
+                <w:rFonts w:ascii="Arial" w:hAnsi="Arial" w:cs="Arial"/>
+                <w:i/>
+                <w:sz w:val="18"/>
+                <w:szCs w:val="18"/>
+              </w:rPr>
+              <w:t>)</w:t>
+            </w:r>
+          </w:p>
+        </w:tc>
+      </w:tr>
+    </w:tbl>
+    <w:p>
+      <w:pPr>
+        <w:spacing w:line="276" w:lineRule="auto"/>
+        <w:jc w:val="both"/>
+        <w:rPr>
+          <w:rFonts w:ascii="Arial" w:hAnsi="Arial" w:cs="Arial"/>
+          <w:sz w:val="20"/>
+          <w:szCs w:val="20"/>
+        </w:rPr>
+      </w:pPr>
+    </w:p>
+    <w:p>
+      <w:pPr>
+        <w:pStyle w:val="NormalWeb"/>
+        <w:numPr>
+          <w:ilvl w:val="0"/>
+          <w:numId w:val="3"/>
+        </w:numPr>
+        <w:spacing w:before="0" w:beforeAutospacing="0" w:after="0" w:afterAutospacing="0"/>
+        <w:jc w:val="both"/>
+        <w:rPr>
+          <w:rFonts w:ascii="Arial" w:hAnsi="Arial" w:cs="Arial"/>
+          <w:sz w:val="20"/>
+          <w:szCs w:val="20"/>
+        </w:rPr>
+      </w:pPr>
+      <w:r>
+        <w:rPr>
+          <w:rFonts w:ascii="Arial" w:hAnsi="Arial" w:cs="Arial"/>
+          <w:sz w:val="20"/>
+          <w:szCs w:val="20"/>
+        </w:rPr>
+        <w:t xml:space="preserve">Dada la siguiente representación tabular para los valores enteros </w:t>
+      </w:r>
+      <w:r>
+        <w:rPr>
+          <w:rFonts w:ascii="Arial" w:hAnsi="Arial" w:cs="Arial"/>
+          <w:i/>
+          <w:sz w:val="20"/>
+          <w:szCs w:val="20"/>
+        </w:rPr>
+        <w:t>n,</w:t>
+      </w:r>
+      <w:r>
+        <w:rPr>
+          <w:rFonts w:ascii="Arial" w:hAnsi="Arial" w:cs="Arial"/>
+          <w:i/>
+          <w:sz w:val="20"/>
+          <w:szCs w:val="20"/>
+        </w:rPr>
+        <w:t xml:space="preserve"> </w:t>
+      </w:r>
+      <w:r>
+        <w:rPr>
+          <w:rFonts w:ascii="Arial" w:hAnsi="Arial" w:cs="Arial"/>
+          <w:i/>
+          <w:sz w:val="20"/>
+          <w:szCs w:val="20"/>
+        </w:rPr>
+        <w:t>k</w:t>
+      </w:r>
+      <w:r>
+        <w:rPr>
+          <w:rFonts w:ascii="Arial" w:hAnsi="Arial" w:cs="Arial"/>
+          <w:sz w:val="20"/>
+          <w:szCs w:val="20"/>
+        </w:rPr>
+        <w:t>.</w:t>
+      </w:r>
+    </w:p>
+    <w:p>
+      <w:pPr>
+        <w:pStyle w:val="NormalWeb"/>
+        <w:spacing w:before="0" w:beforeAutospacing="0" w:after="0" w:afterAutospacing="0"/>
+        <w:ind w:left="360"/>
+        <w:jc w:val="both"/>
+        <w:rPr>
+          <w:rFonts w:ascii="Arial" w:hAnsi="Arial" w:cs="Arial"/>
+          <w:sz w:val="18"/>
+          <w:szCs w:val="18"/>
+        </w:rPr>
+      </w:pPr>
+    </w:p>
+    <w:tbl>
+      <w:tblPr>
+        <w:tblStyle w:val="Tablaconcuadrcula"/>
+        <w:tblW w:w="0" w:type="auto"/>
+        <w:tblInd w:w="1303" w:type="dxa"/>
+        <w:tblBorders>
+          <w:top w:val="none" w:sz="0" w:space="0" w:color="auto"/>
+          <w:left w:val="none" w:sz="0" w:space="0" w:color="auto"/>
+          <w:bottom w:val="none" w:sz="0" w:space="0" w:color="auto"/>
+          <w:right w:val="none" w:sz="0" w:space="0" w:color="auto"/>
+          <w:insideH w:val="none" w:sz="0" w:space="0" w:color="auto"/>
+          <w:insideV w:val="none" w:sz="0" w:space="0" w:color="auto"/>
+        </w:tblBorders>
+        <w:tblLayout w:type="fixed"/>
+        <w:tblLook w:val="04A0" w:firstRow="1" w:lastRow="0" w:firstColumn="1" w:lastColumn="0" w:noHBand="0" w:noVBand="1"/>
+      </w:tblPr>
+      <w:tblGrid>
+        <w:gridCol w:w="624"/>
+        <w:gridCol w:w="737"/>
+        <w:gridCol w:w="737"/>
+        <w:gridCol w:w="737"/>
+        <w:gridCol w:w="737"/>
+        <w:gridCol w:w="737"/>
+        <w:gridCol w:w="737"/>
+        <w:gridCol w:w="737"/>
+        <w:gridCol w:w="737"/>
+      </w:tblGrid>
+      <w:tr>
+        <w:tc>
+          <w:tcPr>
+            <w:tcW w:w="624" w:type="dxa"/>
+            <w:tcBorders>
+              <w:bottom w:val="single" w:sz="4" w:space="0" w:color="auto"/>
+              <w:right w:val="single" w:sz="4" w:space="0" w:color="auto"/>
+            </w:tcBorders>
+          </w:tcPr>
+          <w:p>
+            <w:pPr>
+              <w:pStyle w:val="NormalWeb"/>
+              <w:spacing w:before="0" w:beforeAutospacing="0" w:after="0" w:afterAutospacing="0"/>
+              <w:jc w:val="center"/>
+              <w:rPr>
+                <w:rFonts w:ascii="Arial" w:hAnsi="Arial" w:cs="Arial"/>
+                <w:sz w:val="18"/>
+                <w:szCs w:val="18"/>
+              </w:rPr>
+            </w:pPr>
+          </w:p>
+        </w:tc>
+        <w:tc>
+          <w:tcPr>
+            <w:tcW w:w="737" w:type="dxa"/>
+            <w:tcBorders>
+              <w:left w:val="single" w:sz="4" w:space="0" w:color="auto"/>
+              <w:bottom w:val="single" w:sz="4" w:space="0" w:color="auto"/>
+            </w:tcBorders>
+          </w:tcPr>
+          <w:p>
+            <w:pPr>
+              <w:pStyle w:val="NormalWeb"/>
+              <w:spacing w:before="0" w:beforeAutospacing="0" w:after="0" w:afterAutospacing="0"/>
+              <w:jc w:val="center"/>
+              <w:rPr>
+                <w:rFonts w:ascii="Arial" w:hAnsi="Arial" w:cs="Arial"/>
+                <w:sz w:val="18"/>
+                <w:szCs w:val="18"/>
+              </w:rPr>
+            </w:pPr>
+            <w:r>
+              <w:rPr>
+                <w:rFonts w:ascii="Arial" w:hAnsi="Arial" w:cs="Arial"/>
+                <w:sz w:val="18"/>
+                <w:szCs w:val="18"/>
+              </w:rPr>
+              <w:t>0</w:t>
+            </w:r>
+          </w:p>
+        </w:tc>
+        <w:tc>
+          <w:tcPr>
+            <w:tcW w:w="737" w:type="dxa"/>
+            <w:tcBorders>
+              <w:bottom w:val="single" w:sz="4" w:space="0" w:color="auto"/>
+            </w:tcBorders>
+          </w:tcPr>
+          <w:p>
+            <w:pPr>
+              <w:pStyle w:val="NormalWeb"/>
+              <w:spacing w:before="0" w:beforeAutospacing="0" w:after="0" w:afterAutospacing="0"/>
+              <w:jc w:val="center"/>
+              <w:rPr>
+                <w:rFonts w:ascii="Arial" w:hAnsi="Arial" w:cs="Arial"/>
+                <w:sz w:val="18"/>
+                <w:szCs w:val="18"/>
+              </w:rPr>
+            </w:pPr>
+            <w:r>
+              <w:rPr>
+                <w:rFonts w:ascii="Arial" w:hAnsi="Arial" w:cs="Arial"/>
+                <w:sz w:val="18"/>
+                <w:szCs w:val="18"/>
+              </w:rPr>
+              <w:t>1</w:t>
+            </w:r>
+          </w:p>
+        </w:tc>
+        <w:tc>
+          <w:tcPr>
+            <w:tcW w:w="737" w:type="dxa"/>
+            <w:tcBorders>
+              <w:bottom w:val="single" w:sz="4" w:space="0" w:color="auto"/>
+            </w:tcBorders>
+          </w:tcPr>
+          <w:p>
+            <w:pPr>
+              <w:pStyle w:val="NormalWeb"/>
+              <w:spacing w:before="0" w:beforeAutospacing="0" w:after="0" w:afterAutospacing="0"/>
+              <w:jc w:val="center"/>
+              <w:rPr>
+                <w:rFonts w:ascii="Arial" w:hAnsi="Arial" w:cs="Arial"/>
+                <w:sz w:val="18"/>
+                <w:szCs w:val="18"/>
+              </w:rPr>
+            </w:pPr>
+            <w:r>
+              <w:rPr>
+                <w:rFonts w:ascii="Arial" w:hAnsi="Arial" w:cs="Arial"/>
+                <w:sz w:val="18"/>
+                <w:szCs w:val="18"/>
+              </w:rPr>
+              <w:t>2</w:t>
+            </w:r>
+          </w:p>
+        </w:tc>
+        <w:tc>
+          <w:tcPr>
+            <w:tcW w:w="737" w:type="dxa"/>
+            <w:tcBorders>
+              <w:bottom w:val="single" w:sz="4" w:space="0" w:color="auto"/>
+            </w:tcBorders>
+          </w:tcPr>
+          <w:p>
+            <w:pPr>
+              <w:pStyle w:val="NormalWeb"/>
+              <w:spacing w:before="0" w:beforeAutospacing="0" w:after="0" w:afterAutospacing="0"/>
+              <w:jc w:val="center"/>
+              <w:rPr>
+                <w:rFonts w:ascii="Arial" w:hAnsi="Arial" w:cs="Arial"/>
+                <w:sz w:val="18"/>
+                <w:szCs w:val="18"/>
+              </w:rPr>
+            </w:pPr>
+            <w:r>
+              <w:rPr>
+                <w:rFonts w:ascii="Arial" w:hAnsi="Arial" w:cs="Arial"/>
+                <w:sz w:val="18"/>
+                <w:szCs w:val="18"/>
+              </w:rPr>
+              <w:t>3</w:t>
+            </w:r>
+          </w:p>
+        </w:tc>
+        <w:tc>
+          <w:tcPr>
+            <w:tcW w:w="737" w:type="dxa"/>
+            <w:tcBorders>
+              <w:bottom w:val="single" w:sz="4" w:space="0" w:color="auto"/>
+            </w:tcBorders>
+          </w:tcPr>
+          <w:p>
+            <w:pPr>
+              <w:pStyle w:val="NormalWeb"/>
+              <w:spacing w:before="0" w:beforeAutospacing="0" w:after="0" w:afterAutospacing="0"/>
+              <w:jc w:val="center"/>
+              <w:rPr>
+                <w:rFonts w:ascii="Arial" w:hAnsi="Arial" w:cs="Arial"/>
+                <w:sz w:val="18"/>
+                <w:szCs w:val="18"/>
+              </w:rPr>
+            </w:pPr>
+            <w:r>
+              <w:rPr>
+                <w:rFonts w:ascii="Arial" w:hAnsi="Arial" w:cs="Arial"/>
+                <w:sz w:val="18"/>
+                <w:szCs w:val="18"/>
+              </w:rPr>
+              <w:t>4</w:t>
+            </w:r>
+          </w:p>
+        </w:tc>
+        <w:tc>
+          <w:tcPr>
+            <w:tcW w:w="737" w:type="dxa"/>
+            <w:tcBorders>
+              <w:bottom w:val="single" w:sz="4" w:space="0" w:color="auto"/>
+            </w:tcBorders>
+          </w:tcPr>
+          <w:p>
+            <w:pPr>
+              <w:pStyle w:val="NormalWeb"/>
+              <w:spacing w:before="0" w:beforeAutospacing="0" w:after="0" w:afterAutospacing="0"/>
+              <w:jc w:val="center"/>
+              <w:rPr>
+                <w:rFonts w:ascii="Arial" w:hAnsi="Arial" w:cs="Arial"/>
+                <w:sz w:val="18"/>
+                <w:szCs w:val="18"/>
+              </w:rPr>
+            </w:pPr>
+            <w:r>
+              <w:rPr>
+                <w:rFonts w:ascii="Arial" w:hAnsi="Arial" w:cs="Arial"/>
+                <w:sz w:val="18"/>
+                <w:szCs w:val="18"/>
+              </w:rPr>
+              <w:t>5</w:t>
+            </w:r>
+          </w:p>
+        </w:tc>
+        <w:tc>
+          <w:tcPr>
+            <w:tcW w:w="737" w:type="dxa"/>
+            <w:tcBorders>
+              <w:bottom w:val="single" w:sz="4" w:space="0" w:color="auto"/>
+            </w:tcBorders>
+          </w:tcPr>
+          <w:p>
+            <w:pPr>
+              <w:pStyle w:val="NormalWeb"/>
+              <w:spacing w:before="0" w:beforeAutospacing="0" w:after="0" w:afterAutospacing="0"/>
+              <w:jc w:val="center"/>
+              <w:rPr>
+                <w:rFonts w:ascii="Arial" w:hAnsi="Arial" w:cs="Arial"/>
+                <w:sz w:val="18"/>
+                <w:szCs w:val="18"/>
+              </w:rPr>
+            </w:pPr>
+            <w:r>
+              <w:rPr>
+                <w:rFonts w:ascii="Arial" w:hAnsi="Arial" w:cs="Arial"/>
+                <w:sz w:val="18"/>
+                <w:szCs w:val="18"/>
+              </w:rPr>
+              <w:t>…</w:t>
+            </w:r>
+          </w:p>
+        </w:tc>
+        <w:tc>
+          <w:tcPr>
+            <w:tcW w:w="737" w:type="dxa"/>
+            <w:tcBorders>
+              <w:bottom w:val="single" w:sz="4" w:space="0" w:color="auto"/>
+            </w:tcBorders>
+          </w:tcPr>
+          <w:p>
+            <w:pPr>
+              <w:pStyle w:val="NormalWeb"/>
+              <w:spacing w:before="0" w:beforeAutospacing="0" w:after="0" w:afterAutospacing="0"/>
+              <w:jc w:val="center"/>
+              <w:rPr>
+                <w:rFonts w:ascii="Arial" w:hAnsi="Arial" w:cs="Arial"/>
+                <w:sz w:val="18"/>
+                <w:szCs w:val="18"/>
+              </w:rPr>
+            </w:pPr>
+            <w:r>
+              <w:rPr>
+                <w:rFonts w:ascii="Arial" w:hAnsi="Arial" w:cs="Arial"/>
+                <w:sz w:val="18"/>
+                <w:szCs w:val="18"/>
+              </w:rPr>
+              <w:t>K</w:t>
+            </w:r>
+          </w:p>
+        </w:tc>
+      </w:tr>
+      <w:tr>
+        <w:trPr>
+          <w:trHeight w:val="284"/>
+        </w:trPr>
+        <w:tc>
+          <w:tcPr>
+            <w:tcW w:w="624" w:type="dxa"/>
+            <w:tcBorders>
+              <w:top w:val="single" w:sz="4" w:space="0" w:color="auto"/>
+              <w:right w:val="single" w:sz="4" w:space="0" w:color="auto"/>
+            </w:tcBorders>
+          </w:tcPr>
+          <w:p>
+            <w:pPr>
+              <w:pStyle w:val="NormalWeb"/>
+              <w:spacing w:before="0" w:beforeAutospacing="0" w:after="0" w:afterAutospacing="0"/>
+              <w:jc w:val="both"/>
+              <w:rPr>
+                <w:rFonts w:ascii="Arial" w:hAnsi="Arial" w:cs="Arial"/>
+                <w:sz w:val="18"/>
+                <w:szCs w:val="18"/>
+              </w:rPr>
+            </w:pPr>
+            <w:r>
+              <w:rPr>
+                <w:rFonts w:ascii="Arial" w:hAnsi="Arial" w:cs="Arial"/>
+                <w:sz w:val="18"/>
+                <w:szCs w:val="18"/>
+              </w:rPr>
+              <w:t>0</w:t>
+            </w:r>
+          </w:p>
+        </w:tc>
+        <w:tc>
+          <w:tcPr>
+            <w:tcW w:w="737" w:type="dxa"/>
+            <w:tcBorders>
+              <w:top w:val="single" w:sz="4" w:space="0" w:color="auto"/>
+              <w:left w:val="single" w:sz="4" w:space="0" w:color="auto"/>
+            </w:tcBorders>
+          </w:tcPr>
+          <w:p>
+            <w:pPr>
+              <w:pStyle w:val="NormalWeb"/>
+              <w:spacing w:before="0" w:beforeAutospacing="0" w:after="0" w:afterAutospacing="0"/>
+              <w:jc w:val="center"/>
+              <w:rPr>
+                <w:rFonts w:ascii="Arial" w:hAnsi="Arial" w:cs="Arial"/>
+                <w:sz w:val="18"/>
+                <w:szCs w:val="18"/>
+              </w:rPr>
+            </w:pPr>
+            <w:r>
+              <w:rPr>
+                <w:rFonts w:ascii="Arial" w:hAnsi="Arial" w:cs="Arial"/>
+                <w:sz w:val="18"/>
+                <w:szCs w:val="18"/>
+              </w:rPr>
+              <w:t>1</w:t>
+            </w:r>
+          </w:p>
+        </w:tc>
+        <w:tc>
+          <w:tcPr>
+            <w:tcW w:w="737" w:type="dxa"/>
+            <w:tcBorders>
+              <w:top w:val="single" w:sz="4" w:space="0" w:color="auto"/>
+            </w:tcBorders>
+          </w:tcPr>
+          <w:p>
+            <w:pPr>
+              <w:pStyle w:val="NormalWeb"/>
+              <w:spacing w:before="0" w:beforeAutospacing="0" w:after="0" w:afterAutospacing="0"/>
+              <w:jc w:val="center"/>
+              <w:rPr>
+                <w:rFonts w:ascii="Arial" w:hAnsi="Arial" w:cs="Arial"/>
+                <w:sz w:val="18"/>
+                <w:szCs w:val="18"/>
+              </w:rPr>
+            </w:pPr>
+          </w:p>
+        </w:tc>
+        <w:tc>
+          <w:tcPr>
+            <w:tcW w:w="737" w:type="dxa"/>
+            <w:tcBorders>
+              <w:top w:val="single" w:sz="4" w:space="0" w:color="auto"/>
+            </w:tcBorders>
+          </w:tcPr>
+          <w:p>
+            <w:pPr>
+              <w:pStyle w:val="NormalWeb"/>
+              <w:spacing w:before="0" w:beforeAutospacing="0" w:after="0" w:afterAutospacing="0"/>
+              <w:jc w:val="center"/>
+              <w:rPr>
+                <w:rFonts w:ascii="Arial" w:hAnsi="Arial" w:cs="Arial"/>
+                <w:sz w:val="18"/>
+                <w:szCs w:val="18"/>
+              </w:rPr>
+            </w:pPr>
+          </w:p>
+        </w:tc>
+        <w:tc>
+          <w:tcPr>
+            <w:tcW w:w="737" w:type="dxa"/>
+            <w:tcBorders>
+              <w:top w:val="single" w:sz="4" w:space="0" w:color="auto"/>
+            </w:tcBorders>
+          </w:tcPr>
+          <w:p>
+            <w:pPr>
+              <w:pStyle w:val="NormalWeb"/>
+              <w:spacing w:before="0" w:beforeAutospacing="0" w:after="0" w:afterAutospacing="0"/>
+              <w:jc w:val="center"/>
+              <w:rPr>
+                <w:rFonts w:ascii="Arial" w:hAnsi="Arial" w:cs="Arial"/>
+                <w:sz w:val="18"/>
+                <w:szCs w:val="18"/>
+              </w:rPr>
+            </w:pPr>
+          </w:p>
+        </w:tc>
+        <w:tc>
+          <w:tcPr>
+            <w:tcW w:w="737" w:type="dxa"/>
+            <w:tcBorders>
+              <w:top w:val="single" w:sz="4" w:space="0" w:color="auto"/>
+            </w:tcBorders>
+          </w:tcPr>
+          <w:p>
+            <w:pPr>
+              <w:pStyle w:val="NormalWeb"/>
+              <w:spacing w:before="0" w:beforeAutospacing="0" w:after="0" w:afterAutospacing="0"/>
+              <w:jc w:val="center"/>
+              <w:rPr>
+                <w:rFonts w:ascii="Arial" w:hAnsi="Arial" w:cs="Arial"/>
+                <w:sz w:val="18"/>
+                <w:szCs w:val="18"/>
+              </w:rPr>
+            </w:pPr>
+          </w:p>
+        </w:tc>
+        <w:tc>
+          <w:tcPr>
+            <w:tcW w:w="737" w:type="dxa"/>
+            <w:tcBorders>
+              <w:top w:val="single" w:sz="4" w:space="0" w:color="auto"/>
+            </w:tcBorders>
+          </w:tcPr>
+          <w:p>
+            <w:pPr>
+              <w:pStyle w:val="NormalWeb"/>
+              <w:spacing w:before="0" w:beforeAutospacing="0" w:after="0" w:afterAutospacing="0"/>
+              <w:jc w:val="center"/>
+              <w:rPr>
+                <w:rFonts w:ascii="Arial" w:hAnsi="Arial" w:cs="Arial"/>
+                <w:sz w:val="18"/>
+                <w:szCs w:val="18"/>
+              </w:rPr>
+            </w:pPr>
+          </w:p>
+        </w:tc>
+        <w:tc>
+          <w:tcPr>
+            <w:tcW w:w="737" w:type="dxa"/>
+            <w:tcBorders>
+              <w:top w:val="single" w:sz="4" w:space="0" w:color="auto"/>
+            </w:tcBorders>
+          </w:tcPr>
+          <w:p>
+            <w:pPr>
+              <w:pStyle w:val="NormalWeb"/>
+              <w:spacing w:before="0" w:beforeAutospacing="0" w:after="0" w:afterAutospacing="0"/>
+              <w:jc w:val="center"/>
+              <w:rPr>
+                <w:rFonts w:ascii="Arial" w:hAnsi="Arial" w:cs="Arial"/>
+                <w:sz w:val="18"/>
+                <w:szCs w:val="18"/>
+              </w:rPr>
+            </w:pPr>
+          </w:p>
+        </w:tc>
+        <w:tc>
+          <w:tcPr>
+            <w:tcW w:w="737" w:type="dxa"/>
+            <w:tcBorders>
+              <w:top w:val="single" w:sz="4" w:space="0" w:color="auto"/>
+            </w:tcBorders>
+          </w:tcPr>
+          <w:p>
+            <w:pPr>
+              <w:pStyle w:val="NormalWeb"/>
+              <w:spacing w:before="0" w:beforeAutospacing="0" w:after="0" w:afterAutospacing="0"/>
+              <w:jc w:val="center"/>
+              <w:rPr>
+                <w:rFonts w:ascii="Arial" w:hAnsi="Arial" w:cs="Arial"/>
+                <w:sz w:val="18"/>
+                <w:szCs w:val="18"/>
+              </w:rPr>
+            </w:pPr>
+          </w:p>
+        </w:tc>
+      </w:tr>
+      <w:tr>
+        <w:trPr>
+          <w:trHeight w:val="284"/>
+        </w:trPr>
+        <w:tc>
+          <w:tcPr>
+            <w:tcW w:w="624" w:type="dxa"/>
+            <w:tcBorders>
+              <w:right w:val="single" w:sz="4" w:space="0" w:color="auto"/>
+            </w:tcBorders>
+          </w:tcPr>
+          <w:p>
+            <w:pPr>
+              <w:pStyle w:val="NormalWeb"/>
+              <w:spacing w:before="0" w:beforeAutospacing="0" w:after="0" w:afterAutospacing="0"/>
+              <w:jc w:val="both"/>
+              <w:rPr>
+                <w:rFonts w:ascii="Arial" w:hAnsi="Arial" w:cs="Arial"/>
+                <w:sz w:val="18"/>
+                <w:szCs w:val="18"/>
+              </w:rPr>
+            </w:pPr>
+            <w:r>
+              <w:rPr>
+                <w:rFonts w:ascii="Arial" w:hAnsi="Arial" w:cs="Arial"/>
+                <w:sz w:val="18"/>
+                <w:szCs w:val="18"/>
+              </w:rPr>
+              <w:t>1</w:t>
+            </w:r>
+          </w:p>
+        </w:tc>
+        <w:tc>
+          <w:tcPr>
+            <w:tcW w:w="737" w:type="dxa"/>
+            <w:tcBorders>
+              <w:left w:val="single" w:sz="4" w:space="0" w:color="auto"/>
+            </w:tcBorders>
+          </w:tcPr>
+          <w:p>
+            <w:pPr>
+              <w:pStyle w:val="NormalWeb"/>
+              <w:spacing w:before="0" w:beforeAutospacing="0" w:after="0" w:afterAutospacing="0"/>
+              <w:jc w:val="center"/>
+              <w:rPr>
+                <w:rFonts w:ascii="Arial" w:hAnsi="Arial" w:cs="Arial"/>
+                <w:sz w:val="18"/>
+                <w:szCs w:val="18"/>
+              </w:rPr>
+            </w:pPr>
+            <w:r>
+              <w:rPr>
+                <w:rFonts w:ascii="Arial" w:hAnsi="Arial" w:cs="Arial"/>
+                <w:sz w:val="18"/>
+                <w:szCs w:val="18"/>
+              </w:rPr>
+              <w:t>1</w:t>
+            </w:r>
+          </w:p>
+        </w:tc>
+        <w:tc>
+          <w:tcPr>
+            <w:tcW w:w="737" w:type="dxa"/>
+          </w:tcPr>
+          <w:p>
+            <w:pPr>
+              <w:pStyle w:val="NormalWeb"/>
+              <w:spacing w:before="0" w:beforeAutospacing="0" w:after="0" w:afterAutospacing="0"/>
+              <w:jc w:val="center"/>
+              <w:rPr>
+                <w:rFonts w:ascii="Arial" w:hAnsi="Arial" w:cs="Arial"/>
+                <w:sz w:val="18"/>
+                <w:szCs w:val="18"/>
+              </w:rPr>
+            </w:pPr>
+            <w:r>
+              <w:rPr>
+                <w:rFonts w:ascii="Arial" w:hAnsi="Arial" w:cs="Arial"/>
+                <w:sz w:val="18"/>
+                <w:szCs w:val="18"/>
+              </w:rPr>
+              <w:t>1</w:t>
+            </w:r>
+          </w:p>
+        </w:tc>
+        <w:tc>
+          <w:tcPr>
+            <w:tcW w:w="737" w:type="dxa"/>
+          </w:tcPr>
+          <w:p>
+            <w:pPr>
+              <w:pStyle w:val="NormalWeb"/>
+              <w:spacing w:before="0" w:beforeAutospacing="0" w:after="0" w:afterAutospacing="0"/>
+              <w:jc w:val="center"/>
+              <w:rPr>
+                <w:rFonts w:ascii="Arial" w:hAnsi="Arial" w:cs="Arial"/>
+                <w:sz w:val="18"/>
+                <w:szCs w:val="18"/>
+              </w:rPr>
+            </w:pPr>
+          </w:p>
+        </w:tc>
+        <w:tc>
+          <w:tcPr>
+            <w:tcW w:w="737" w:type="dxa"/>
+          </w:tcPr>
+          <w:p>
+            <w:pPr>
+              <w:pStyle w:val="NormalWeb"/>
+              <w:spacing w:before="0" w:beforeAutospacing="0" w:after="0" w:afterAutospacing="0"/>
+              <w:jc w:val="center"/>
+              <w:rPr>
+                <w:rFonts w:ascii="Arial" w:hAnsi="Arial" w:cs="Arial"/>
+                <w:sz w:val="18"/>
+                <w:szCs w:val="18"/>
+              </w:rPr>
+            </w:pPr>
+          </w:p>
+        </w:tc>
+        <w:tc>
+          <w:tcPr>
+            <w:tcW w:w="737" w:type="dxa"/>
+          </w:tcPr>
+          <w:p>
+            <w:pPr>
+              <w:pStyle w:val="NormalWeb"/>
+              <w:spacing w:before="0" w:beforeAutospacing="0" w:after="0" w:afterAutospacing="0"/>
+              <w:jc w:val="center"/>
+              <w:rPr>
+                <w:rFonts w:ascii="Arial" w:hAnsi="Arial" w:cs="Arial"/>
+                <w:sz w:val="18"/>
+                <w:szCs w:val="18"/>
+              </w:rPr>
+            </w:pPr>
+          </w:p>
+        </w:tc>
+        <w:tc>
+          <w:tcPr>
+            <w:tcW w:w="737" w:type="dxa"/>
+          </w:tcPr>
+          <w:p>
+            <w:pPr>
+              <w:pStyle w:val="NormalWeb"/>
+              <w:spacing w:before="0" w:beforeAutospacing="0" w:after="0" w:afterAutospacing="0"/>
+              <w:jc w:val="center"/>
+              <w:rPr>
+                <w:rFonts w:ascii="Arial" w:hAnsi="Arial" w:cs="Arial"/>
+                <w:sz w:val="18"/>
+                <w:szCs w:val="18"/>
+              </w:rPr>
+            </w:pPr>
+          </w:p>
+        </w:tc>
+        <w:tc>
+          <w:tcPr>
+            <w:tcW w:w="737" w:type="dxa"/>
+          </w:tcPr>
+          <w:p>
+            <w:pPr>
+              <w:pStyle w:val="NormalWeb"/>
+              <w:spacing w:before="0" w:beforeAutospacing="0" w:after="0" w:afterAutospacing="0"/>
+              <w:jc w:val="center"/>
+              <w:rPr>
+                <w:rFonts w:ascii="Arial" w:hAnsi="Arial" w:cs="Arial"/>
+                <w:sz w:val="18"/>
+                <w:szCs w:val="18"/>
+              </w:rPr>
+            </w:pPr>
+          </w:p>
+        </w:tc>
+        <w:tc>
+          <w:tcPr>
+            <w:tcW w:w="737" w:type="dxa"/>
+          </w:tcPr>
+          <w:p>
+            <w:pPr>
+              <w:pStyle w:val="NormalWeb"/>
+              <w:spacing w:before="0" w:beforeAutospacing="0" w:after="0" w:afterAutospacing="0"/>
+              <w:jc w:val="center"/>
+              <w:rPr>
+                <w:rFonts w:ascii="Arial" w:hAnsi="Arial" w:cs="Arial"/>
+                <w:sz w:val="18"/>
+                <w:szCs w:val="18"/>
+              </w:rPr>
+            </w:pPr>
+          </w:p>
+        </w:tc>
+      </w:tr>
+      <w:tr>
+        <w:trPr>
+          <w:trHeight w:val="284"/>
+        </w:trPr>
+        <w:tc>
+          <w:tcPr>
+            <w:tcW w:w="624" w:type="dxa"/>
+            <w:tcBorders>
+              <w:right w:val="single" w:sz="4" w:space="0" w:color="auto"/>
+            </w:tcBorders>
+          </w:tcPr>
+          <w:p>
+            <w:pPr>
+              <w:pStyle w:val="NormalWeb"/>
+              <w:spacing w:before="0" w:beforeAutospacing="0" w:after="0" w:afterAutospacing="0"/>
+              <w:jc w:val="both"/>
+              <w:rPr>
+                <w:rFonts w:ascii="Arial" w:hAnsi="Arial" w:cs="Arial"/>
+                <w:sz w:val="18"/>
+                <w:szCs w:val="18"/>
+              </w:rPr>
+            </w:pPr>
+            <w:r>
+              <w:rPr>
+                <w:rFonts w:ascii="Arial" w:hAnsi="Arial" w:cs="Arial"/>
+                <w:sz w:val="18"/>
+                <w:szCs w:val="18"/>
+              </w:rPr>
+              <w:t>2</w:t>
+            </w:r>
+          </w:p>
+        </w:tc>
+        <w:tc>
+          <w:tcPr>
+            <w:tcW w:w="737" w:type="dxa"/>
+            <w:tcBorders>
+              <w:left w:val="single" w:sz="4" w:space="0" w:color="auto"/>
+            </w:tcBorders>
+          </w:tcPr>
+          <w:p>
+            <w:pPr>
+              <w:pStyle w:val="NormalWeb"/>
+              <w:spacing w:before="0" w:beforeAutospacing="0" w:after="0" w:afterAutospacing="0"/>
+              <w:jc w:val="center"/>
+              <w:rPr>
+                <w:rFonts w:ascii="Arial" w:hAnsi="Arial" w:cs="Arial"/>
+                <w:sz w:val="18"/>
+                <w:szCs w:val="18"/>
+              </w:rPr>
+            </w:pPr>
+            <w:r>
+              <w:rPr>
+                <w:rFonts w:ascii="Arial" w:hAnsi="Arial" w:cs="Arial"/>
+                <w:sz w:val="18"/>
+                <w:szCs w:val="18"/>
+              </w:rPr>
+              <w:t>1</w:t>
+            </w:r>
+          </w:p>
+        </w:tc>
+        <w:tc>
+          <w:tcPr>
+            <w:tcW w:w="737" w:type="dxa"/>
+          </w:tcPr>
+          <w:p>
+            <w:pPr>
+              <w:pStyle w:val="NormalWeb"/>
+              <w:spacing w:before="0" w:beforeAutospacing="0" w:after="0" w:afterAutospacing="0"/>
+              <w:jc w:val="center"/>
+              <w:rPr>
+                <w:rFonts w:ascii="Arial" w:hAnsi="Arial" w:cs="Arial"/>
+                <w:sz w:val="18"/>
+                <w:szCs w:val="18"/>
+              </w:rPr>
+            </w:pPr>
+            <w:r>
+              <w:rPr>
+                <w:rFonts w:ascii="Arial" w:hAnsi="Arial" w:cs="Arial"/>
+                <w:sz w:val="18"/>
+                <w:szCs w:val="18"/>
+              </w:rPr>
+              <w:t>5</w:t>
+            </w:r>
+          </w:p>
+        </w:tc>
+        <w:tc>
+          <w:tcPr>
+            <w:tcW w:w="737" w:type="dxa"/>
+          </w:tcPr>
+          <w:p>
+            <w:pPr>
+              <w:pStyle w:val="NormalWeb"/>
+              <w:spacing w:before="0" w:beforeAutospacing="0" w:after="0" w:afterAutospacing="0"/>
+              <w:jc w:val="center"/>
+              <w:rPr>
+                <w:rFonts w:ascii="Arial" w:hAnsi="Arial" w:cs="Arial"/>
+                <w:sz w:val="18"/>
+                <w:szCs w:val="18"/>
+              </w:rPr>
+            </w:pPr>
+            <w:r>
+              <w:rPr>
+                <w:rFonts w:ascii="Arial" w:hAnsi="Arial" w:cs="Arial"/>
+                <w:sz w:val="18"/>
+                <w:szCs w:val="18"/>
+              </w:rPr>
+              <w:t>4</w:t>
+            </w:r>
+          </w:p>
+        </w:tc>
+        <w:tc>
+          <w:tcPr>
+            <w:tcW w:w="737" w:type="dxa"/>
+          </w:tcPr>
+          <w:p>
+            <w:pPr>
+              <w:pStyle w:val="NormalWeb"/>
+              <w:spacing w:before="0" w:beforeAutospacing="0" w:after="0" w:afterAutospacing="0"/>
+              <w:jc w:val="center"/>
+              <w:rPr>
+                <w:rFonts w:ascii="Arial" w:hAnsi="Arial" w:cs="Arial"/>
+                <w:sz w:val="18"/>
+                <w:szCs w:val="18"/>
+              </w:rPr>
+            </w:pPr>
+          </w:p>
+        </w:tc>
+        <w:tc>
+          <w:tcPr>
+            <w:tcW w:w="737" w:type="dxa"/>
+          </w:tcPr>
+          <w:p>
+            <w:pPr>
+              <w:pStyle w:val="NormalWeb"/>
+              <w:spacing w:before="0" w:beforeAutospacing="0" w:after="0" w:afterAutospacing="0"/>
+              <w:jc w:val="center"/>
+              <w:rPr>
+                <w:rFonts w:ascii="Arial" w:hAnsi="Arial" w:cs="Arial"/>
+                <w:sz w:val="18"/>
+                <w:szCs w:val="18"/>
+              </w:rPr>
+            </w:pPr>
+          </w:p>
+        </w:tc>
+        <w:tc>
+          <w:tcPr>
+            <w:tcW w:w="737" w:type="dxa"/>
+          </w:tcPr>
+          <w:p>
+            <w:pPr>
+              <w:pStyle w:val="NormalWeb"/>
+              <w:spacing w:before="0" w:beforeAutospacing="0" w:after="0" w:afterAutospacing="0"/>
+              <w:jc w:val="center"/>
+              <w:rPr>
+                <w:rFonts w:ascii="Arial" w:hAnsi="Arial" w:cs="Arial"/>
+                <w:sz w:val="18"/>
+                <w:szCs w:val="18"/>
+              </w:rPr>
+            </w:pPr>
+          </w:p>
+        </w:tc>
+        <w:tc>
+          <w:tcPr>
+            <w:tcW w:w="737" w:type="dxa"/>
+          </w:tcPr>
+          <w:p>
+            <w:pPr>
+              <w:pStyle w:val="NormalWeb"/>
+              <w:spacing w:before="0" w:beforeAutospacing="0" w:after="0" w:afterAutospacing="0"/>
+              <w:jc w:val="center"/>
+              <w:rPr>
+                <w:rFonts w:ascii="Arial" w:hAnsi="Arial" w:cs="Arial"/>
+                <w:sz w:val="18"/>
+                <w:szCs w:val="18"/>
+              </w:rPr>
+            </w:pPr>
+          </w:p>
+        </w:tc>
+        <w:tc>
+          <w:tcPr>
+            <w:tcW w:w="737" w:type="dxa"/>
+          </w:tcPr>
+          <w:p>
+            <w:pPr>
+              <w:pStyle w:val="NormalWeb"/>
+              <w:spacing w:before="0" w:beforeAutospacing="0" w:after="0" w:afterAutospacing="0"/>
+              <w:jc w:val="center"/>
+              <w:rPr>
+                <w:rFonts w:ascii="Arial" w:hAnsi="Arial" w:cs="Arial"/>
+                <w:sz w:val="18"/>
+                <w:szCs w:val="18"/>
+              </w:rPr>
+            </w:pPr>
+          </w:p>
+        </w:tc>
+      </w:tr>
+      <w:tr>
+        <w:trPr>
+          <w:trHeight w:val="284"/>
+        </w:trPr>
+        <w:tc>
+          <w:tcPr>
+            <w:tcW w:w="624" w:type="dxa"/>
+            <w:tcBorders>
+              <w:right w:val="single" w:sz="4" w:space="0" w:color="auto"/>
+            </w:tcBorders>
+          </w:tcPr>
+          <w:p>
+            <w:pPr>
+              <w:pStyle w:val="NormalWeb"/>
+              <w:spacing w:before="0" w:beforeAutospacing="0" w:after="0" w:afterAutospacing="0"/>
+              <w:jc w:val="both"/>
+              <w:rPr>
+                <w:rFonts w:ascii="Arial" w:hAnsi="Arial" w:cs="Arial"/>
+                <w:sz w:val="18"/>
+                <w:szCs w:val="18"/>
+              </w:rPr>
+            </w:pPr>
+            <w:r>
+              <w:rPr>
+                <w:rFonts w:ascii="Arial" w:hAnsi="Arial" w:cs="Arial"/>
+                <w:sz w:val="18"/>
+                <w:szCs w:val="18"/>
+              </w:rPr>
+              <w:t>3</w:t>
+            </w:r>
+          </w:p>
+        </w:tc>
+        <w:tc>
+          <w:tcPr>
+            <w:tcW w:w="737" w:type="dxa"/>
+            <w:tcBorders>
+              <w:left w:val="single" w:sz="4" w:space="0" w:color="auto"/>
+            </w:tcBorders>
+          </w:tcPr>
+          <w:p>
+            <w:pPr>
+              <w:pStyle w:val="NormalWeb"/>
+              <w:spacing w:before="0" w:beforeAutospacing="0" w:after="0" w:afterAutospacing="0"/>
+              <w:jc w:val="center"/>
+              <w:rPr>
+                <w:rFonts w:ascii="Arial" w:hAnsi="Arial" w:cs="Arial"/>
+                <w:sz w:val="18"/>
+                <w:szCs w:val="18"/>
+              </w:rPr>
+            </w:pPr>
+            <w:r>
+              <w:rPr>
+                <w:rFonts w:ascii="Arial" w:hAnsi="Arial" w:cs="Arial"/>
+                <w:sz w:val="18"/>
+                <w:szCs w:val="18"/>
+              </w:rPr>
+              <w:t>1</w:t>
+            </w:r>
+          </w:p>
+        </w:tc>
+        <w:tc>
+          <w:tcPr>
+            <w:tcW w:w="737" w:type="dxa"/>
+          </w:tcPr>
+          <w:p>
+            <w:pPr>
+              <w:pStyle w:val="NormalWeb"/>
+              <w:spacing w:before="0" w:beforeAutospacing="0" w:after="0" w:afterAutospacing="0"/>
+              <w:jc w:val="center"/>
+              <w:rPr>
+                <w:rFonts w:ascii="Arial" w:hAnsi="Arial" w:cs="Arial"/>
+                <w:sz w:val="18"/>
+                <w:szCs w:val="18"/>
+              </w:rPr>
+            </w:pPr>
+            <w:r>
+              <w:rPr>
+                <w:rFonts w:ascii="Arial" w:hAnsi="Arial" w:cs="Arial"/>
+                <w:sz w:val="18"/>
+                <w:szCs w:val="18"/>
+              </w:rPr>
+              <w:t>17</w:t>
+            </w:r>
+          </w:p>
+        </w:tc>
+        <w:tc>
+          <w:tcPr>
+            <w:tcW w:w="737" w:type="dxa"/>
+          </w:tcPr>
+          <w:p>
+            <w:pPr>
+              <w:pStyle w:val="NormalWeb"/>
+              <w:spacing w:before="0" w:beforeAutospacing="0" w:after="0" w:afterAutospacing="0"/>
+              <w:jc w:val="center"/>
+              <w:rPr>
+                <w:rFonts w:ascii="Arial" w:hAnsi="Arial" w:cs="Arial"/>
+                <w:sz w:val="18"/>
+                <w:szCs w:val="18"/>
+              </w:rPr>
+            </w:pPr>
+            <w:r>
+              <w:rPr>
+                <w:rFonts w:ascii="Arial" w:hAnsi="Arial" w:cs="Arial"/>
+                <w:sz w:val="18"/>
+                <w:szCs w:val="18"/>
+              </w:rPr>
+              <w:t>22</w:t>
+            </w:r>
+          </w:p>
+        </w:tc>
+        <w:tc>
+          <w:tcPr>
+            <w:tcW w:w="737" w:type="dxa"/>
+          </w:tcPr>
+          <w:p>
+            <w:pPr>
+              <w:pStyle w:val="NormalWeb"/>
+              <w:spacing w:before="0" w:beforeAutospacing="0" w:after="0" w:afterAutospacing="0"/>
+              <w:jc w:val="center"/>
+              <w:rPr>
+                <w:rFonts w:ascii="Arial" w:hAnsi="Arial" w:cs="Arial"/>
+                <w:sz w:val="18"/>
+                <w:szCs w:val="18"/>
+              </w:rPr>
+            </w:pPr>
+            <w:r>
+              <w:rPr>
+                <w:rFonts w:ascii="Arial" w:hAnsi="Arial" w:cs="Arial"/>
+                <w:sz w:val="18"/>
+                <w:szCs w:val="18"/>
+              </w:rPr>
+              <w:t>27</w:t>
+            </w:r>
+          </w:p>
+        </w:tc>
+        <w:tc>
+          <w:tcPr>
+            <w:tcW w:w="737" w:type="dxa"/>
+          </w:tcPr>
+          <w:p>
+            <w:pPr>
+              <w:pStyle w:val="NormalWeb"/>
+              <w:spacing w:before="0" w:beforeAutospacing="0" w:after="0" w:afterAutospacing="0"/>
+              <w:jc w:val="center"/>
+              <w:rPr>
+                <w:rFonts w:ascii="Arial" w:hAnsi="Arial" w:cs="Arial"/>
+                <w:sz w:val="18"/>
+                <w:szCs w:val="18"/>
+              </w:rPr>
+            </w:pPr>
+          </w:p>
+        </w:tc>
+        <w:tc>
+          <w:tcPr>
+            <w:tcW w:w="737" w:type="dxa"/>
+          </w:tcPr>
+          <w:p>
+            <w:pPr>
+              <w:pStyle w:val="NormalWeb"/>
+              <w:spacing w:before="0" w:beforeAutospacing="0" w:after="0" w:afterAutospacing="0"/>
+              <w:jc w:val="center"/>
+              <w:rPr>
+                <w:rFonts w:ascii="Arial" w:hAnsi="Arial" w:cs="Arial"/>
+                <w:sz w:val="18"/>
+                <w:szCs w:val="18"/>
+              </w:rPr>
+            </w:pPr>
+          </w:p>
+        </w:tc>
+        <w:tc>
+          <w:tcPr>
+            <w:tcW w:w="737" w:type="dxa"/>
+          </w:tcPr>
+          <w:p>
+            <w:pPr>
+              <w:pStyle w:val="NormalWeb"/>
+              <w:spacing w:before="0" w:beforeAutospacing="0" w:after="0" w:afterAutospacing="0"/>
+              <w:jc w:val="center"/>
+              <w:rPr>
+                <w:rFonts w:ascii="Arial" w:hAnsi="Arial" w:cs="Arial"/>
+                <w:sz w:val="18"/>
+                <w:szCs w:val="18"/>
+              </w:rPr>
+            </w:pPr>
+          </w:p>
+        </w:tc>
+        <w:tc>
+          <w:tcPr>
+            <w:tcW w:w="737" w:type="dxa"/>
+          </w:tcPr>
+          <w:p>
+            <w:pPr>
+              <w:pStyle w:val="NormalWeb"/>
+              <w:spacing w:before="0" w:beforeAutospacing="0" w:after="0" w:afterAutospacing="0"/>
+              <w:jc w:val="center"/>
+              <w:rPr>
+                <w:rFonts w:ascii="Arial" w:hAnsi="Arial" w:cs="Arial"/>
+                <w:sz w:val="18"/>
+                <w:szCs w:val="18"/>
+              </w:rPr>
+            </w:pPr>
+          </w:p>
+        </w:tc>
+      </w:tr>
+      <w:tr>
+        <w:trPr>
+          <w:trHeight w:val="284"/>
+        </w:trPr>
+        <w:tc>
+          <w:tcPr>
+            <w:tcW w:w="624" w:type="dxa"/>
+            <w:tcBorders>
+              <w:right w:val="single" w:sz="4" w:space="0" w:color="auto"/>
+            </w:tcBorders>
+          </w:tcPr>
+          <w:p>
+            <w:pPr>
+              <w:pStyle w:val="NormalWeb"/>
+              <w:spacing w:before="0" w:beforeAutospacing="0" w:after="0" w:afterAutospacing="0"/>
+              <w:jc w:val="both"/>
+              <w:rPr>
+                <w:rFonts w:ascii="Arial" w:hAnsi="Arial" w:cs="Arial"/>
+                <w:sz w:val="18"/>
+                <w:szCs w:val="18"/>
+              </w:rPr>
+            </w:pPr>
+            <w:r>
+              <w:rPr>
+                <w:rFonts w:ascii="Arial" w:hAnsi="Arial" w:cs="Arial"/>
+                <w:sz w:val="18"/>
+                <w:szCs w:val="18"/>
+              </w:rPr>
+              <w:t>4</w:t>
+            </w:r>
+          </w:p>
+        </w:tc>
+        <w:tc>
+          <w:tcPr>
+            <w:tcW w:w="737" w:type="dxa"/>
+            <w:tcBorders>
+              <w:left w:val="single" w:sz="4" w:space="0" w:color="auto"/>
+            </w:tcBorders>
+          </w:tcPr>
+          <w:p>
+            <w:pPr>
+              <w:pStyle w:val="NormalWeb"/>
+              <w:spacing w:before="0" w:beforeAutospacing="0" w:after="0" w:afterAutospacing="0"/>
+              <w:jc w:val="center"/>
+              <w:rPr>
+                <w:rFonts w:ascii="Arial" w:hAnsi="Arial" w:cs="Arial"/>
+                <w:sz w:val="18"/>
+                <w:szCs w:val="18"/>
+              </w:rPr>
+            </w:pPr>
+            <w:r>
+              <w:rPr>
+                <w:rFonts w:ascii="Arial" w:hAnsi="Arial" w:cs="Arial"/>
+                <w:sz w:val="18"/>
+                <w:szCs w:val="18"/>
+              </w:rPr>
+              <w:t>1</w:t>
+            </w:r>
+          </w:p>
+        </w:tc>
+        <w:tc>
+          <w:tcPr>
+            <w:tcW w:w="737" w:type="dxa"/>
+          </w:tcPr>
+          <w:p>
+            <w:pPr>
+              <w:pStyle w:val="NormalWeb"/>
+              <w:spacing w:before="0" w:beforeAutospacing="0" w:after="0" w:afterAutospacing="0"/>
+              <w:jc w:val="center"/>
+              <w:rPr>
+                <w:rFonts w:ascii="Arial" w:hAnsi="Arial" w:cs="Arial"/>
+                <w:sz w:val="18"/>
+                <w:szCs w:val="18"/>
+              </w:rPr>
+            </w:pPr>
+            <w:r>
+              <w:rPr>
+                <w:rFonts w:ascii="Arial" w:hAnsi="Arial" w:cs="Arial"/>
+                <w:sz w:val="18"/>
+                <w:szCs w:val="18"/>
+              </w:rPr>
+              <w:t>53</w:t>
+            </w:r>
+          </w:p>
+        </w:tc>
+        <w:tc>
+          <w:tcPr>
+            <w:tcW w:w="737" w:type="dxa"/>
+          </w:tcPr>
+          <w:p>
+            <w:pPr>
+              <w:pStyle w:val="NormalWeb"/>
+              <w:spacing w:before="0" w:beforeAutospacing="0" w:after="0" w:afterAutospacing="0"/>
+              <w:jc w:val="center"/>
+              <w:rPr>
+                <w:rFonts w:ascii="Arial" w:hAnsi="Arial" w:cs="Arial"/>
+                <w:sz w:val="18"/>
+                <w:szCs w:val="18"/>
+              </w:rPr>
+            </w:pPr>
+            <w:r>
+              <w:rPr>
+                <w:rFonts w:ascii="Arial" w:hAnsi="Arial" w:cs="Arial"/>
+                <w:sz w:val="18"/>
+                <w:szCs w:val="18"/>
+              </w:rPr>
+              <w:t>100</w:t>
+            </w:r>
+          </w:p>
+        </w:tc>
+        <w:tc>
+          <w:tcPr>
+            <w:tcW w:w="737" w:type="dxa"/>
+          </w:tcPr>
+          <w:p>
+            <w:pPr>
+              <w:pStyle w:val="NormalWeb"/>
+              <w:spacing w:before="0" w:beforeAutospacing="0" w:after="0" w:afterAutospacing="0"/>
+              <w:jc w:val="center"/>
+              <w:rPr>
+                <w:rFonts w:ascii="Arial" w:hAnsi="Arial" w:cs="Arial"/>
+                <w:sz w:val="18"/>
+                <w:szCs w:val="18"/>
+              </w:rPr>
+            </w:pPr>
+            <w:r>
+              <w:rPr>
+                <w:rFonts w:ascii="Arial" w:hAnsi="Arial" w:cs="Arial"/>
+                <w:sz w:val="18"/>
+                <w:szCs w:val="18"/>
+              </w:rPr>
+              <w:t>125</w:t>
+            </w:r>
+          </w:p>
+        </w:tc>
+        <w:tc>
+          <w:tcPr>
+            <w:tcW w:w="737" w:type="dxa"/>
+          </w:tcPr>
+          <w:p>
+            <w:pPr>
+              <w:pStyle w:val="NormalWeb"/>
+              <w:spacing w:before="0" w:beforeAutospacing="0" w:after="0" w:afterAutospacing="0"/>
+              <w:jc w:val="center"/>
+              <w:rPr>
+                <w:rFonts w:ascii="Arial" w:hAnsi="Arial" w:cs="Arial"/>
+                <w:sz w:val="18"/>
+                <w:szCs w:val="18"/>
+              </w:rPr>
+            </w:pPr>
+            <w:r>
+              <w:rPr>
+                <w:rFonts w:ascii="Arial" w:hAnsi="Arial" w:cs="Arial"/>
+                <w:sz w:val="18"/>
+                <w:szCs w:val="18"/>
+              </w:rPr>
+              <w:t>256</w:t>
+            </w:r>
+          </w:p>
+        </w:tc>
+        <w:tc>
+          <w:tcPr>
+            <w:tcW w:w="737" w:type="dxa"/>
+          </w:tcPr>
+          <w:p>
+            <w:pPr>
+              <w:pStyle w:val="NormalWeb"/>
+              <w:spacing w:before="0" w:beforeAutospacing="0" w:after="0" w:afterAutospacing="0"/>
+              <w:jc w:val="center"/>
+              <w:rPr>
+                <w:rFonts w:ascii="Arial" w:hAnsi="Arial" w:cs="Arial"/>
+                <w:sz w:val="18"/>
+                <w:szCs w:val="18"/>
+              </w:rPr>
+            </w:pPr>
+          </w:p>
+        </w:tc>
+        <w:tc>
+          <w:tcPr>
+            <w:tcW w:w="737" w:type="dxa"/>
+          </w:tcPr>
+          <w:p>
+            <w:pPr>
+              <w:pStyle w:val="NormalWeb"/>
+              <w:spacing w:before="0" w:beforeAutospacing="0" w:after="0" w:afterAutospacing="0"/>
+              <w:jc w:val="center"/>
+              <w:rPr>
+                <w:rFonts w:ascii="Arial" w:hAnsi="Arial" w:cs="Arial"/>
+                <w:sz w:val="18"/>
+                <w:szCs w:val="18"/>
+              </w:rPr>
+            </w:pPr>
+          </w:p>
+        </w:tc>
+        <w:tc>
+          <w:tcPr>
+            <w:tcW w:w="737" w:type="dxa"/>
+          </w:tcPr>
+          <w:p>
+            <w:pPr>
+              <w:pStyle w:val="NormalWeb"/>
+              <w:spacing w:before="0" w:beforeAutospacing="0" w:after="0" w:afterAutospacing="0"/>
+              <w:jc w:val="center"/>
+              <w:rPr>
+                <w:rFonts w:ascii="Arial" w:hAnsi="Arial" w:cs="Arial"/>
+                <w:sz w:val="18"/>
+                <w:szCs w:val="18"/>
+              </w:rPr>
+            </w:pPr>
+          </w:p>
+        </w:tc>
+      </w:tr>
+      <w:tr>
+        <w:trPr>
+          <w:trHeight w:val="284"/>
+        </w:trPr>
+        <w:tc>
+          <w:tcPr>
+            <w:tcW w:w="624" w:type="dxa"/>
+            <w:tcBorders>
+              <w:right w:val="single" w:sz="4" w:space="0" w:color="auto"/>
+            </w:tcBorders>
+          </w:tcPr>
+          <w:p>
+            <w:pPr>
+              <w:pStyle w:val="NormalWeb"/>
+              <w:spacing w:before="0" w:beforeAutospacing="0" w:after="0" w:afterAutospacing="0"/>
+              <w:jc w:val="both"/>
+              <w:rPr>
+                <w:rFonts w:ascii="Arial" w:hAnsi="Arial" w:cs="Arial"/>
+                <w:sz w:val="18"/>
+                <w:szCs w:val="18"/>
+              </w:rPr>
+            </w:pPr>
+            <w:r>
+              <w:rPr>
+                <w:rFonts w:ascii="Arial" w:hAnsi="Arial" w:cs="Arial"/>
+                <w:sz w:val="18"/>
+                <w:szCs w:val="18"/>
+              </w:rPr>
+              <w:t>5</w:t>
+            </w:r>
+          </w:p>
+        </w:tc>
+        <w:tc>
+          <w:tcPr>
+            <w:tcW w:w="737" w:type="dxa"/>
+            <w:tcBorders>
+              <w:left w:val="single" w:sz="4" w:space="0" w:color="auto"/>
+            </w:tcBorders>
+          </w:tcPr>
+          <w:p>
+            <w:pPr>
+              <w:pStyle w:val="NormalWeb"/>
+              <w:spacing w:before="0" w:beforeAutospacing="0" w:after="0" w:afterAutospacing="0"/>
+              <w:jc w:val="center"/>
+              <w:rPr>
+                <w:rFonts w:ascii="Arial" w:hAnsi="Arial" w:cs="Arial"/>
+                <w:sz w:val="18"/>
+                <w:szCs w:val="18"/>
+              </w:rPr>
+            </w:pPr>
+            <w:r>
+              <w:rPr>
+                <w:rFonts w:ascii="Arial" w:hAnsi="Arial" w:cs="Arial"/>
+                <w:sz w:val="18"/>
+                <w:szCs w:val="18"/>
+              </w:rPr>
+              <w:t>1</w:t>
+            </w:r>
+          </w:p>
+        </w:tc>
+        <w:tc>
+          <w:tcPr>
+            <w:tcW w:w="737" w:type="dxa"/>
+          </w:tcPr>
+          <w:p>
+            <w:pPr>
+              <w:pStyle w:val="NormalWeb"/>
+              <w:spacing w:before="0" w:beforeAutospacing="0" w:after="0" w:afterAutospacing="0"/>
+              <w:jc w:val="center"/>
+              <w:rPr>
+                <w:rFonts w:ascii="Arial" w:hAnsi="Arial" w:cs="Arial"/>
+                <w:sz w:val="18"/>
+                <w:szCs w:val="18"/>
+              </w:rPr>
+            </w:pPr>
+            <w:r>
+              <w:rPr>
+                <w:rFonts w:ascii="Arial" w:hAnsi="Arial" w:cs="Arial"/>
+                <w:sz w:val="18"/>
+                <w:szCs w:val="18"/>
+              </w:rPr>
+              <w:t>161</w:t>
+            </w:r>
+          </w:p>
+        </w:tc>
+        <w:tc>
+          <w:tcPr>
+            <w:tcW w:w="737" w:type="dxa"/>
+          </w:tcPr>
+          <w:p>
+            <w:pPr>
+              <w:pStyle w:val="NormalWeb"/>
+              <w:spacing w:before="0" w:beforeAutospacing="0" w:after="0" w:afterAutospacing="0"/>
+              <w:jc w:val="center"/>
+              <w:rPr>
+                <w:rFonts w:ascii="Arial" w:hAnsi="Arial" w:cs="Arial"/>
+                <w:sz w:val="18"/>
+                <w:szCs w:val="18"/>
+              </w:rPr>
+            </w:pPr>
+            <w:r>
+              <w:rPr>
+                <w:rFonts w:ascii="Arial" w:hAnsi="Arial" w:cs="Arial"/>
+                <w:sz w:val="18"/>
+                <w:szCs w:val="18"/>
+              </w:rPr>
+              <w:t>406</w:t>
+            </w:r>
+          </w:p>
+        </w:tc>
+        <w:tc>
+          <w:tcPr>
+            <w:tcW w:w="737" w:type="dxa"/>
+          </w:tcPr>
+          <w:p>
+            <w:pPr>
+              <w:pStyle w:val="NormalWeb"/>
+              <w:spacing w:before="0" w:beforeAutospacing="0" w:after="0" w:afterAutospacing="0"/>
+              <w:jc w:val="center"/>
+              <w:rPr>
+                <w:rFonts w:ascii="Arial" w:hAnsi="Arial" w:cs="Arial"/>
+                <w:sz w:val="18"/>
+                <w:szCs w:val="18"/>
+              </w:rPr>
+            </w:pPr>
+            <w:r>
+              <w:rPr>
+                <w:rFonts w:ascii="Arial" w:hAnsi="Arial" w:cs="Arial"/>
+                <w:sz w:val="18"/>
+                <w:szCs w:val="18"/>
+              </w:rPr>
+              <w:t>575</w:t>
+            </w:r>
+          </w:p>
+        </w:tc>
+        <w:tc>
+          <w:tcPr>
+            <w:tcW w:w="737" w:type="dxa"/>
+          </w:tcPr>
+          <w:p>
+            <w:pPr>
+              <w:pStyle w:val="NormalWeb"/>
+              <w:spacing w:before="0" w:beforeAutospacing="0" w:after="0" w:afterAutospacing="0"/>
+              <w:jc w:val="center"/>
+              <w:rPr>
+                <w:rFonts w:ascii="Arial" w:hAnsi="Arial" w:cs="Arial"/>
+                <w:sz w:val="18"/>
+                <w:szCs w:val="18"/>
+              </w:rPr>
+            </w:pPr>
+            <w:r>
+              <w:rPr>
+                <w:rFonts w:ascii="Arial" w:hAnsi="Arial" w:cs="Arial"/>
+                <w:sz w:val="18"/>
+                <w:szCs w:val="18"/>
+              </w:rPr>
+              <w:t>1018</w:t>
+            </w:r>
+          </w:p>
+        </w:tc>
+        <w:tc>
+          <w:tcPr>
+            <w:tcW w:w="737" w:type="dxa"/>
+          </w:tcPr>
+          <w:p>
+            <w:pPr>
+              <w:pStyle w:val="NormalWeb"/>
+              <w:spacing w:before="0" w:beforeAutospacing="0" w:after="0" w:afterAutospacing="0"/>
+              <w:jc w:val="center"/>
+              <w:rPr>
+                <w:rFonts w:ascii="Arial" w:hAnsi="Arial" w:cs="Arial"/>
+                <w:sz w:val="18"/>
+                <w:szCs w:val="18"/>
+              </w:rPr>
+            </w:pPr>
+            <w:r>
+              <w:rPr>
+                <w:rFonts w:ascii="Arial" w:hAnsi="Arial" w:cs="Arial"/>
+                <w:sz w:val="18"/>
+                <w:szCs w:val="18"/>
+              </w:rPr>
+              <w:t>3125</w:t>
+            </w:r>
+          </w:p>
+        </w:tc>
+        <w:tc>
+          <w:tcPr>
+            <w:tcW w:w="737" w:type="dxa"/>
+          </w:tcPr>
+          <w:p>
+            <w:pPr>
+              <w:pStyle w:val="NormalWeb"/>
+              <w:spacing w:before="0" w:beforeAutospacing="0" w:after="0" w:afterAutospacing="0"/>
+              <w:jc w:val="center"/>
+              <w:rPr>
+                <w:rFonts w:ascii="Arial" w:hAnsi="Arial" w:cs="Arial"/>
+                <w:sz w:val="18"/>
+                <w:szCs w:val="18"/>
+              </w:rPr>
+            </w:pPr>
+          </w:p>
+        </w:tc>
+        <w:tc>
+          <w:tcPr>
+            <w:tcW w:w="737" w:type="dxa"/>
+          </w:tcPr>
+          <w:p>
+            <w:pPr>
+              <w:pStyle w:val="NormalWeb"/>
+              <w:spacing w:before="0" w:beforeAutospacing="0" w:after="0" w:afterAutospacing="0"/>
+              <w:jc w:val="center"/>
+              <w:rPr>
+                <w:rFonts w:ascii="Arial" w:hAnsi="Arial" w:cs="Arial"/>
+                <w:sz w:val="18"/>
+                <w:szCs w:val="18"/>
+              </w:rPr>
+            </w:pPr>
+          </w:p>
+        </w:tc>
+      </w:tr>
+      <w:tr>
+        <w:trPr>
+          <w:trHeight w:val="284"/>
+        </w:trPr>
+        <w:tc>
+          <w:tcPr>
+            <w:tcW w:w="624" w:type="dxa"/>
+            <w:tcBorders>
+              <w:right w:val="single" w:sz="4" w:space="0" w:color="auto"/>
+            </w:tcBorders>
+          </w:tcPr>
+          <w:p>
+            <w:pPr>
+              <w:pStyle w:val="NormalWeb"/>
+              <w:spacing w:before="0" w:beforeAutospacing="0" w:after="0" w:afterAutospacing="0"/>
+              <w:jc w:val="both"/>
+              <w:rPr>
+                <w:rFonts w:ascii="Arial" w:hAnsi="Arial" w:cs="Arial"/>
+                <w:sz w:val="18"/>
+                <w:szCs w:val="18"/>
+              </w:rPr>
+            </w:pPr>
+            <w:r>
+              <w:rPr>
+                <w:rFonts w:ascii="Arial" w:hAnsi="Arial" w:cs="Arial"/>
+                <w:sz w:val="18"/>
+                <w:szCs w:val="18"/>
+              </w:rPr>
+              <w:t>…</w:t>
+            </w:r>
+          </w:p>
+        </w:tc>
+        <w:tc>
+          <w:tcPr>
+            <w:tcW w:w="737" w:type="dxa"/>
+            <w:tcBorders>
+              <w:left w:val="single" w:sz="4" w:space="0" w:color="auto"/>
+            </w:tcBorders>
+          </w:tcPr>
+          <w:p>
+            <w:pPr>
+              <w:pStyle w:val="NormalWeb"/>
+              <w:spacing w:before="0" w:beforeAutospacing="0" w:after="0" w:afterAutospacing="0"/>
+              <w:jc w:val="center"/>
+              <w:rPr>
+                <w:rFonts w:ascii="Arial" w:hAnsi="Arial" w:cs="Arial"/>
+                <w:sz w:val="18"/>
+                <w:szCs w:val="18"/>
+              </w:rPr>
+            </w:pPr>
+          </w:p>
+        </w:tc>
+        <w:tc>
+          <w:tcPr>
+            <w:tcW w:w="737" w:type="dxa"/>
+          </w:tcPr>
+          <w:p>
+            <w:pPr>
+              <w:pStyle w:val="NormalWeb"/>
+              <w:spacing w:before="0" w:beforeAutospacing="0" w:after="0" w:afterAutospacing="0"/>
+              <w:jc w:val="center"/>
+              <w:rPr>
+                <w:rFonts w:ascii="Arial" w:hAnsi="Arial" w:cs="Arial"/>
+                <w:sz w:val="18"/>
+                <w:szCs w:val="18"/>
+              </w:rPr>
+            </w:pPr>
+          </w:p>
+        </w:tc>
+        <w:tc>
+          <w:tcPr>
+            <w:tcW w:w="737" w:type="dxa"/>
+          </w:tcPr>
+          <w:p>
+            <w:pPr>
+              <w:pStyle w:val="NormalWeb"/>
+              <w:spacing w:before="0" w:beforeAutospacing="0" w:after="0" w:afterAutospacing="0"/>
+              <w:jc w:val="center"/>
+              <w:rPr>
+                <w:rFonts w:ascii="Arial" w:hAnsi="Arial" w:cs="Arial"/>
+                <w:sz w:val="18"/>
+                <w:szCs w:val="18"/>
+              </w:rPr>
+            </w:pPr>
+          </w:p>
+        </w:tc>
+        <w:tc>
+          <w:tcPr>
+            <w:tcW w:w="737" w:type="dxa"/>
+          </w:tcPr>
+          <w:p>
+            <w:pPr>
+              <w:pStyle w:val="NormalWeb"/>
+              <w:spacing w:before="0" w:beforeAutospacing="0" w:after="0" w:afterAutospacing="0"/>
+              <w:jc w:val="center"/>
+              <w:rPr>
+                <w:rFonts w:ascii="Arial" w:hAnsi="Arial" w:cs="Arial"/>
+                <w:sz w:val="18"/>
+                <w:szCs w:val="18"/>
+              </w:rPr>
+            </w:pPr>
+          </w:p>
+        </w:tc>
+        <w:tc>
+          <w:tcPr>
+            <w:tcW w:w="737" w:type="dxa"/>
+          </w:tcPr>
+          <w:p>
+            <w:pPr>
+              <w:pStyle w:val="NormalWeb"/>
+              <w:spacing w:before="0" w:beforeAutospacing="0" w:after="0" w:afterAutospacing="0"/>
+              <w:jc w:val="center"/>
+              <w:rPr>
+                <w:rFonts w:ascii="Arial" w:hAnsi="Arial" w:cs="Arial"/>
+                <w:sz w:val="18"/>
+                <w:szCs w:val="18"/>
+              </w:rPr>
+            </w:pPr>
+          </w:p>
+        </w:tc>
+        <w:tc>
+          <w:tcPr>
+            <w:tcW w:w="737" w:type="dxa"/>
+          </w:tcPr>
+          <w:p>
+            <w:pPr>
+              <w:pStyle w:val="NormalWeb"/>
+              <w:spacing w:before="0" w:beforeAutospacing="0" w:after="0" w:afterAutospacing="0"/>
+              <w:jc w:val="center"/>
+              <w:rPr>
+                <w:rFonts w:ascii="Arial" w:hAnsi="Arial" w:cs="Arial"/>
+                <w:sz w:val="18"/>
+                <w:szCs w:val="18"/>
+              </w:rPr>
+            </w:pPr>
+          </w:p>
+        </w:tc>
+        <w:tc>
+          <w:tcPr>
+            <w:tcW w:w="737" w:type="dxa"/>
+          </w:tcPr>
+          <w:p>
+            <w:pPr>
+              <w:pStyle w:val="NormalWeb"/>
+              <w:spacing w:before="0" w:beforeAutospacing="0" w:after="0" w:afterAutospacing="0"/>
+              <w:jc w:val="center"/>
+              <w:rPr>
+                <w:rFonts w:ascii="Arial" w:hAnsi="Arial" w:cs="Arial"/>
+                <w:sz w:val="18"/>
+                <w:szCs w:val="18"/>
+              </w:rPr>
+            </w:pPr>
+          </w:p>
+        </w:tc>
+        <w:tc>
+          <w:tcPr>
+            <w:tcW w:w="737" w:type="dxa"/>
+          </w:tcPr>
+          <w:p>
+            <w:pPr>
+              <w:pStyle w:val="NormalWeb"/>
+              <w:spacing w:before="0" w:beforeAutospacing="0" w:after="0" w:afterAutospacing="0"/>
+              <w:jc w:val="center"/>
+              <w:rPr>
+                <w:rFonts w:ascii="Arial" w:hAnsi="Arial" w:cs="Arial"/>
+                <w:sz w:val="18"/>
+                <w:szCs w:val="18"/>
+              </w:rPr>
+            </w:pPr>
+          </w:p>
+        </w:tc>
+      </w:tr>
+      <w:tr>
+        <w:trPr>
+          <w:trHeight w:val="284"/>
+        </w:trPr>
+        <w:tc>
+          <w:tcPr>
+            <w:tcW w:w="624" w:type="dxa"/>
+            <w:tcBorders>
+              <w:right w:val="single" w:sz="4" w:space="0" w:color="auto"/>
+            </w:tcBorders>
+          </w:tcPr>
+          <w:p>
+            <w:pPr>
+              <w:pStyle w:val="NormalWeb"/>
+              <w:spacing w:before="0" w:beforeAutospacing="0" w:after="0" w:afterAutospacing="0"/>
+              <w:jc w:val="both"/>
+              <w:rPr>
+                <w:rFonts w:ascii="Arial" w:hAnsi="Arial" w:cs="Arial"/>
+                <w:sz w:val="18"/>
+                <w:szCs w:val="18"/>
+              </w:rPr>
+            </w:pPr>
+            <w:r>
+              <w:rPr>
+                <w:rFonts w:ascii="Arial" w:hAnsi="Arial" w:cs="Arial"/>
+                <w:sz w:val="18"/>
+                <w:szCs w:val="18"/>
+              </w:rPr>
+              <w:t>N</w:t>
+            </w:r>
+          </w:p>
+        </w:tc>
+        <w:tc>
+          <w:tcPr>
+            <w:tcW w:w="737" w:type="dxa"/>
+            <w:tcBorders>
+              <w:left w:val="single" w:sz="4" w:space="0" w:color="auto"/>
+            </w:tcBorders>
+          </w:tcPr>
+          <w:p>
+            <w:pPr>
+              <w:pStyle w:val="NormalWeb"/>
+              <w:spacing w:before="0" w:beforeAutospacing="0" w:after="0" w:afterAutospacing="0"/>
+              <w:jc w:val="center"/>
+              <w:rPr>
+                <w:rFonts w:ascii="Arial" w:hAnsi="Arial" w:cs="Arial"/>
+                <w:sz w:val="18"/>
+                <w:szCs w:val="18"/>
+              </w:rPr>
+            </w:pPr>
+          </w:p>
+        </w:tc>
+        <w:tc>
+          <w:tcPr>
+            <w:tcW w:w="737" w:type="dxa"/>
+          </w:tcPr>
+          <w:p>
+            <w:pPr>
+              <w:pStyle w:val="NormalWeb"/>
+              <w:spacing w:before="0" w:beforeAutospacing="0" w:after="0" w:afterAutospacing="0"/>
+              <w:jc w:val="center"/>
+              <w:rPr>
+                <w:rFonts w:ascii="Arial" w:hAnsi="Arial" w:cs="Arial"/>
+                <w:sz w:val="18"/>
+                <w:szCs w:val="18"/>
+              </w:rPr>
+            </w:pPr>
+          </w:p>
+        </w:tc>
+        <w:tc>
+          <w:tcPr>
+            <w:tcW w:w="737" w:type="dxa"/>
+          </w:tcPr>
+          <w:p>
+            <w:pPr>
+              <w:pStyle w:val="NormalWeb"/>
+              <w:spacing w:before="0" w:beforeAutospacing="0" w:after="0" w:afterAutospacing="0"/>
+              <w:jc w:val="center"/>
+              <w:rPr>
+                <w:rFonts w:ascii="Arial" w:hAnsi="Arial" w:cs="Arial"/>
+                <w:sz w:val="18"/>
+                <w:szCs w:val="18"/>
+              </w:rPr>
+            </w:pPr>
+          </w:p>
+        </w:tc>
+        <w:tc>
+          <w:tcPr>
+            <w:tcW w:w="737" w:type="dxa"/>
+          </w:tcPr>
+          <w:p>
+            <w:pPr>
+              <w:pStyle w:val="NormalWeb"/>
+              <w:spacing w:before="0" w:beforeAutospacing="0" w:after="0" w:afterAutospacing="0"/>
+              <w:jc w:val="center"/>
+              <w:rPr>
+                <w:rFonts w:ascii="Arial" w:hAnsi="Arial" w:cs="Arial"/>
+                <w:sz w:val="18"/>
+                <w:szCs w:val="18"/>
+              </w:rPr>
+            </w:pPr>
+          </w:p>
+        </w:tc>
+        <w:tc>
+          <w:tcPr>
+            <w:tcW w:w="737" w:type="dxa"/>
+          </w:tcPr>
+          <w:p>
+            <w:pPr>
+              <w:pStyle w:val="NormalWeb"/>
+              <w:spacing w:before="0" w:beforeAutospacing="0" w:after="0" w:afterAutospacing="0"/>
+              <w:jc w:val="center"/>
+              <w:rPr>
+                <w:rFonts w:ascii="Arial" w:hAnsi="Arial" w:cs="Arial"/>
+                <w:sz w:val="18"/>
+                <w:szCs w:val="18"/>
+              </w:rPr>
+            </w:pPr>
+          </w:p>
+        </w:tc>
+        <w:tc>
+          <w:tcPr>
+            <w:tcW w:w="737" w:type="dxa"/>
+          </w:tcPr>
+          <w:p>
+            <w:pPr>
+              <w:pStyle w:val="NormalWeb"/>
+              <w:spacing w:before="0" w:beforeAutospacing="0" w:after="0" w:afterAutospacing="0"/>
+              <w:jc w:val="center"/>
+              <w:rPr>
+                <w:rFonts w:ascii="Arial" w:hAnsi="Arial" w:cs="Arial"/>
+                <w:sz w:val="18"/>
+                <w:szCs w:val="18"/>
+              </w:rPr>
+            </w:pPr>
+          </w:p>
+        </w:tc>
+        <w:tc>
+          <w:tcPr>
+            <w:tcW w:w="737" w:type="dxa"/>
+          </w:tcPr>
+          <w:p>
+            <w:pPr>
+              <w:pStyle w:val="NormalWeb"/>
+              <w:spacing w:before="0" w:beforeAutospacing="0" w:after="0" w:afterAutospacing="0"/>
+              <w:jc w:val="center"/>
+              <w:rPr>
+                <w:rFonts w:ascii="Arial" w:hAnsi="Arial" w:cs="Arial"/>
+                <w:sz w:val="18"/>
+                <w:szCs w:val="18"/>
+              </w:rPr>
+            </w:pPr>
+          </w:p>
+        </w:tc>
+        <w:tc>
+          <w:tcPr>
+            <w:tcW w:w="737" w:type="dxa"/>
+          </w:tcPr>
+          <w:p>
+            <w:pPr>
+              <w:pStyle w:val="NormalWeb"/>
+              <w:spacing w:before="0" w:beforeAutospacing="0" w:after="0" w:afterAutospacing="0"/>
+              <w:jc w:val="center"/>
+              <w:rPr>
+                <w:rFonts w:ascii="Arial" w:hAnsi="Arial" w:cs="Arial"/>
+                <w:sz w:val="18"/>
+                <w:szCs w:val="18"/>
+              </w:rPr>
+            </w:pPr>
+            <w:r>
+              <w:rPr>
+                <w:rFonts w:ascii="Arial" w:hAnsi="Arial" w:cs="Arial"/>
+                <w:sz w:val="18"/>
+                <w:szCs w:val="18"/>
+              </w:rPr>
+              <w:t>C</w:t>
+            </w:r>
+            <w:r>
+              <w:rPr>
+                <w:rFonts w:ascii="Arial" w:hAnsi="Arial" w:cs="Arial"/>
+                <w:i/>
+                <w:sz w:val="18"/>
+                <w:szCs w:val="18"/>
+              </w:rPr>
+              <w:t>(</w:t>
+            </w:r>
+            <w:proofErr w:type="spellStart"/>
+            <w:r>
+              <w:rPr>
+                <w:rFonts w:ascii="Arial" w:hAnsi="Arial" w:cs="Arial"/>
+                <w:i/>
+                <w:sz w:val="18"/>
+                <w:szCs w:val="18"/>
+              </w:rPr>
+              <w:t>n,k</w:t>
+            </w:r>
+            <w:proofErr w:type="spellEnd"/>
+            <w:r>
+              <w:rPr>
+                <w:rFonts w:ascii="Arial" w:hAnsi="Arial" w:cs="Arial"/>
+                <w:i/>
+                <w:sz w:val="18"/>
+                <w:szCs w:val="18"/>
+              </w:rPr>
+              <w:t>)</w:t>
+            </w:r>
+          </w:p>
+        </w:tc>
+      </w:tr>
+    </w:tbl>
+    <w:p>
+      <w:pPr>
+        <w:pStyle w:val="NormalWeb"/>
+        <w:spacing w:before="0" w:beforeAutospacing="0" w:after="0" w:afterAutospacing="0"/>
+        <w:jc w:val="both"/>
+        <w:rPr>
+          <w:rFonts w:ascii="Arial" w:hAnsi="Arial" w:cs="Arial"/>
+          <w:sz w:val="18"/>
+          <w:szCs w:val="18"/>
+        </w:rPr>
+      </w:pPr>
+    </w:p>
+    <w:p>
+      <w:pPr>
+        <w:pStyle w:val="NormalWeb"/>
+        <w:spacing w:before="0" w:beforeAutospacing="0" w:after="0" w:afterAutospacing="0"/>
+        <w:jc w:val="both"/>
+        <w:rPr>
+          <w:rFonts w:ascii="Arial" w:hAnsi="Arial" w:cs="Arial"/>
+          <w:sz w:val="18"/>
+          <w:szCs w:val="18"/>
+        </w:rPr>
+      </w:pPr>
+    </w:p>
+    <w:p>
+      <w:pPr>
+        <w:pStyle w:val="Prrafodelista"/>
+        <w:numPr>
+          <w:ilvl w:val="0"/>
+          <w:numId w:val="17"/>
+        </w:numPr>
+        <w:spacing w:line="276" w:lineRule="auto"/>
         <w:jc w:val="both"/>
         <w:rPr>
           <w:rFonts w:ascii="Arial" w:hAnsi="Arial" w:cs="Arial"/>
@@ -6056,7 +10785,6 @@
       <w:pPr>
         <w:pStyle w:val="NormalWeb"/>
         <w:spacing w:before="0" w:beforeAutospacing="0" w:after="0" w:afterAutospacing="0"/>
-        <w:ind w:left="720"/>
         <w:jc w:val="both"/>
         <w:rPr>
           <w:rFonts w:ascii="Arial" w:hAnsi="Arial" w:cs="Arial"/>
@@ -6064,29 +10792,13 @@
           <w:szCs w:val="20"/>
         </w:rPr>
       </w:pPr>
-    </w:p>
-    <w:p>
-      <w:pPr>
-        <w:pStyle w:val="NormalWeb"/>
-        <w:numPr>
-          <w:ilvl w:val="0"/>
-          <w:numId w:val="20"/>
-        </w:numPr>
-        <w:spacing w:before="0" w:beforeAutospacing="0" w:after="0" w:afterAutospacing="0"/>
-        <w:jc w:val="both"/>
-        <w:rPr>
-          <w:rFonts w:ascii="Arial" w:hAnsi="Arial" w:cs="Arial"/>
-          <w:sz w:val="20"/>
-          <w:szCs w:val="20"/>
-        </w:rPr>
-      </w:pPr>
       <w:r>
         <w:rPr>
           <w:rFonts w:ascii="Arial" w:hAnsi="Arial" w:cs="Arial"/>
           <w:sz w:val="20"/>
           <w:szCs w:val="20"/>
         </w:rPr>
-        <w:t>Implemente la solución mediante programación dinámica usando tabulación.</w:t>
+        <w:t xml:space="preserve">       </w:t>
       </w:r>
     </w:p>
     <w:p>
@@ -6099,4009 +10811,392 @@
           <w:rFonts w:ascii="Arial" w:hAnsi="Arial" w:cs="Arial"/>
           <w:sz w:val="20"/>
           <w:szCs w:val="20"/>
+          <w:u w:val="single"/>
         </w:rPr>
       </w:pPr>
-    </w:p>
-    <w:p/>
-    <w:p/>
-    <w:p/>
-    <w:p>
-      <w:pPr>
-        <w:pStyle w:val="Prrafodelista"/>
-        <w:numPr>
-          <w:ilvl w:val="0"/>
-          <w:numId w:val="3"/>
-        </w:numPr>
-        <w:spacing w:after="0" w:line="240" w:lineRule="auto"/>
-        <w:rPr>
-          <w:rFonts w:ascii="Arial" w:hAnsi="Arial" w:cs="Arial"/>
-          <w:sz w:val="20"/>
-          <w:szCs w:val="20"/>
-        </w:rPr>
-      </w:pPr>
+      <m:oMath>
+        <m:d>
+          <m:dPr>
+            <m:ctrlPr>
+              <w:rPr>
+                <w:rFonts w:ascii="Cambria Math" w:hAnsi="Cambria Math"/>
+                <w:i/>
+              </w:rPr>
+            </m:ctrlPr>
+          </m:dPr>
+          <m:e>
+            <m:m>
+              <m:mPr>
+                <m:mcs>
+                  <m:mc>
+                    <m:mcPr>
+                      <m:count m:val="1"/>
+                      <m:mcJc m:val="center"/>
+                    </m:mcPr>
+                  </m:mc>
+                </m:mcs>
+                <m:ctrlPr>
+                  <w:rPr>
+                    <w:rFonts w:ascii="Cambria Math" w:hAnsi="Cambria Math"/>
+                    <w:i/>
+                  </w:rPr>
+                </m:ctrlPr>
+              </m:mPr>
+              <m:mr>
+                <m:e>
+                  <m:r>
+                    <w:rPr>
+                      <w:rFonts w:ascii="Cambria Math"/>
+                    </w:rPr>
+                    <m:t>n</m:t>
+                  </m:r>
+                </m:e>
+              </m:mr>
+              <m:mr>
+                <m:e>
+                  <m:r>
+                    <w:rPr>
+                      <w:rFonts w:ascii="Cambria Math"/>
+                    </w:rPr>
+                    <m:t>k</m:t>
+                  </m:r>
+                </m:e>
+              </m:mr>
+            </m:m>
+          </m:e>
+        </m:d>
+        <m:r>
+          <w:rPr>
+            <w:rFonts w:ascii="Cambria Math"/>
+          </w:rPr>
+          <m:t>=(</m:t>
+        </m:r>
+        <m:d>
+          <m:dPr>
+            <m:ctrlPr>
+              <w:rPr>
+                <w:rFonts w:ascii="Cambria Math" w:hAnsi="Cambria Math"/>
+                <w:i/>
+              </w:rPr>
+            </m:ctrlPr>
+          </m:dPr>
+          <m:e>
+            <m:m>
+              <m:mPr>
+                <m:mcs>
+                  <m:mc>
+                    <m:mcPr>
+                      <m:count m:val="1"/>
+                      <m:mcJc m:val="center"/>
+                    </m:mcPr>
+                  </m:mc>
+                </m:mcs>
+                <m:ctrlPr>
+                  <w:rPr>
+                    <w:rFonts w:ascii="Cambria Math" w:hAnsi="Cambria Math"/>
+                    <w:i/>
+                  </w:rPr>
+                </m:ctrlPr>
+              </m:mPr>
+              <m:mr>
+                <m:e>
+                  <m:r>
+                    <w:rPr>
+                      <w:rFonts w:ascii="Cambria Math"/>
+                    </w:rPr>
+                    <m:t>n</m:t>
+                  </m:r>
+                  <m:r>
+                    <w:rPr>
+                      <w:rFonts w:ascii="Cambria Math"/>
+                    </w:rPr>
+                    <m:t>-</m:t>
+                  </m:r>
+                  <m:r>
+                    <w:rPr>
+                      <w:rFonts w:ascii="Cambria Math"/>
+                    </w:rPr>
+                    <m:t>1</m:t>
+                  </m:r>
+                </m:e>
+              </m:mr>
+              <m:mr>
+                <m:e>
+                  <m:r>
+                    <w:rPr>
+                      <w:rFonts w:ascii="Cambria Math"/>
+                    </w:rPr>
+                    <m:t>k</m:t>
+                  </m:r>
+                </m:e>
+              </m:mr>
+            </m:m>
+          </m:e>
+        </m:d>
+        <m:r>
+          <w:rPr>
+            <w:rFonts w:ascii="Cambria Math" w:hAnsi="Cambria Math" w:cs="Cambria Math"/>
+          </w:rPr>
+          <m:t>*</m:t>
+        </m:r>
+        <m:r>
+          <w:rPr>
+            <w:rFonts w:ascii="Cambria Math"/>
+          </w:rPr>
+          <m:t>3)+(</m:t>
+        </m:r>
+        <m:d>
+          <m:dPr>
+            <m:ctrlPr>
+              <w:rPr>
+                <w:rFonts w:ascii="Cambria Math" w:hAnsi="Cambria Math"/>
+                <w:i/>
+              </w:rPr>
+            </m:ctrlPr>
+          </m:dPr>
+          <m:e>
+            <m:m>
+              <m:mPr>
+                <m:mcs>
+                  <m:mc>
+                    <m:mcPr>
+                      <m:count m:val="1"/>
+                      <m:mcJc m:val="center"/>
+                    </m:mcPr>
+                  </m:mc>
+                </m:mcs>
+                <m:ctrlPr>
+                  <w:rPr>
+                    <w:rFonts w:ascii="Cambria Math" w:hAnsi="Cambria Math"/>
+                    <w:i/>
+                  </w:rPr>
+                </m:ctrlPr>
+              </m:mPr>
+              <m:mr>
+                <m:e>
+                  <m:r>
+                    <w:rPr>
+                      <w:rFonts w:ascii="Cambria Math"/>
+                    </w:rPr>
+                    <m:t>n</m:t>
+                  </m:r>
+                  <m:r>
+                    <w:rPr>
+                      <w:rFonts w:ascii="Cambria Math"/>
+                    </w:rPr>
+                    <m:t>-</m:t>
+                  </m:r>
+                  <m:r>
+                    <w:rPr>
+                      <w:rFonts w:ascii="Cambria Math"/>
+                    </w:rPr>
+                    <m:t>1</m:t>
+                  </m:r>
+                </m:e>
+              </m:mr>
+              <m:mr>
+                <m:e>
+                  <m:r>
+                    <w:rPr>
+                      <w:rFonts w:ascii="Cambria Math"/>
+                    </w:rPr>
+                    <m:t>k</m:t>
+                  </m:r>
+                  <m:r>
+                    <w:rPr>
+                      <w:rFonts w:ascii="Cambria Math"/>
+                    </w:rPr>
+                    <m:t>-</m:t>
+                  </m:r>
+                  <m:r>
+                    <w:rPr>
+                      <w:rFonts w:ascii="Cambria Math"/>
+                    </w:rPr>
+                    <m:t>1</m:t>
+                  </m:r>
+                </m:e>
+              </m:mr>
+            </m:m>
+          </m:e>
+        </m:d>
+        <m:r>
+          <w:rPr>
+            <w:rFonts w:ascii="Cambria Math" w:hAnsi="Cambria Math"/>
+          </w:rPr>
+          <m:t>*2)</m:t>
+        </m:r>
+      </m:oMath>
       <w:r>
         <w:rPr>
           <w:rFonts w:ascii="Arial" w:hAnsi="Arial" w:cs="Arial"/>
-          <w:sz w:val="20"/>
-          <w:szCs w:val="20"/>
         </w:rPr>
-        <w:lastRenderedPageBreak/>
-        <w:t>Con base en la siguiente expresión:</w:t>
-      </w:r>
-    </w:p>
-    <w:p>
-      <w:r>
-        <w:tab/>
-      </w:r>
-    </w:p>
-    <w:p>
-      <w:r>
-        <w:tab/>
+        <w:t xml:space="preserve"> </w:t>
       </w:r>
       <w:r>
-        <w:rPr>
-          <w:position w:val="-30"/>
-        </w:rPr>
-        <w:object w:dxaOrig="3100" w:dyaOrig="720" w14:anchorId="773E8160">
-          <v:shape id="_x0000_i1027" type="#_x0000_t75" style="width:155.25pt;height:36.75pt" o:ole="">
-            <v:imagedata r:id="rId9" o:title=""/>
-          </v:shape>
-          <o:OLEObject Type="Embed" ProgID="Equation.3" ShapeID="_x0000_i1027" DrawAspect="Content" ObjectID="_1698393009" r:id="rId10"/>
-        </w:object>
+        <w:t>sí  0 &lt; k &lt; n</w:t>
       </w:r>
       <w:r>
         <w:tab/>
       </w:r>
-      <w:proofErr w:type="spellStart"/>
-      <w:proofErr w:type="gramStart"/>
-      <w:r>
-        <w:t>si</w:t>
-      </w:r>
-      <w:proofErr w:type="spellEnd"/>
-      <w:r>
-        <w:t xml:space="preserve">  0</w:t>
-      </w:r>
-      <w:proofErr w:type="gramEnd"/>
-      <w:r>
-        <w:t xml:space="preserve"> &lt; k &lt; n</w:t>
-      </w:r>
-      <w:r>
-        <w:tab/>
-      </w:r>
-      <w:r>
-        <w:rPr>
-          <w:position w:val="-28"/>
-        </w:rPr>
-        <w:object w:dxaOrig="1300" w:dyaOrig="680" w14:anchorId="33F63B82">
-          <v:shape id="_x0000_i1028" type="#_x0000_t75" style="width:65.25pt;height:33.75pt" o:ole="">
-            <v:imagedata r:id="rId11" o:title=""/>
-          </v:shape>
-          <o:OLEObject Type="Embed" ProgID="Equation.3" ShapeID="_x0000_i1028" DrawAspect="Content" ObjectID="_1698393010" r:id="rId12"/>
-        </w:object>
-      </w:r>
-      <w:r>
-        <w:t xml:space="preserve"> </w:t>
-      </w:r>
-      <w:r>
-        <w:tab/>
-      </w:r>
+      <m:oMath>
+        <m:d>
+          <m:dPr>
+            <m:ctrlPr>
+              <w:rPr>
+                <w:rFonts w:ascii="Cambria Math" w:hAnsi="Cambria Math"/>
+                <w:i/>
+              </w:rPr>
+            </m:ctrlPr>
+          </m:dPr>
+          <m:e>
+            <m:m>
+              <m:mPr>
+                <m:mcs>
+                  <m:mc>
+                    <m:mcPr>
+                      <m:count m:val="1"/>
+                      <m:mcJc m:val="center"/>
+                    </m:mcPr>
+                  </m:mc>
+                </m:mcs>
+                <m:ctrlPr>
+                  <w:rPr>
+                    <w:rFonts w:ascii="Cambria Math" w:hAnsi="Cambria Math"/>
+                    <w:i/>
+                  </w:rPr>
+                </m:ctrlPr>
+              </m:mPr>
+              <m:mr>
+                <m:e>
+                  <m:r>
+                    <w:rPr>
+                      <w:rFonts w:ascii="Cambria Math"/>
+                    </w:rPr>
+                    <m:t>n=k</m:t>
+                  </m:r>
+                </m:e>
+              </m:mr>
+              <m:mr>
+                <m:e>
+                  <m:r>
+                    <w:rPr>
+                      <w:rFonts w:ascii="Cambria Math"/>
+                    </w:rPr>
+                    <m:t>k=n</m:t>
+                  </m:r>
+                </m:e>
+              </m:mr>
+            </m:m>
+          </m:e>
+        </m:d>
+        <m:r>
+          <w:rPr>
+            <w:rFonts w:ascii="Cambria Math"/>
+          </w:rPr>
+          <m:t>=</m:t>
+        </m:r>
+        <m:sSup>
+          <m:sSupPr>
+            <m:ctrlPr>
+              <w:rPr>
+                <w:rFonts w:ascii="Cambria Math"/>
+                <w:i/>
+              </w:rPr>
+            </m:ctrlPr>
+          </m:sSupPr>
+          <m:e>
+            <m:r>
+              <w:rPr>
+                <w:rFonts w:ascii="Cambria Math"/>
+              </w:rPr>
+              <m:t>n</m:t>
+            </m:r>
+          </m:e>
+          <m:sup>
+            <m:r>
+              <w:rPr>
+                <w:rFonts w:ascii="Cambria Math"/>
+              </w:rPr>
+              <m:t>k</m:t>
+            </m:r>
+          </m:sup>
+        </m:sSup>
+        <m:r>
+          <w:rPr>
+            <w:rFonts w:ascii="Cambria Math"/>
+          </w:rPr>
+          <m:t>,</m:t>
+        </m:r>
+        <m:d>
+          <m:dPr>
+            <m:ctrlPr>
+              <w:rPr>
+                <w:rFonts w:ascii="Cambria Math" w:hAnsi="Cambria Math"/>
+                <w:i/>
+              </w:rPr>
+            </m:ctrlPr>
+          </m:dPr>
+          <m:e>
+            <m:m>
+              <m:mPr>
+                <m:mcs>
+                  <m:mc>
+                    <m:mcPr>
+                      <m:count m:val="1"/>
+                      <m:mcJc m:val="center"/>
+                    </m:mcPr>
+                  </m:mc>
+                </m:mcs>
+                <m:ctrlPr>
+                  <w:rPr>
+                    <w:rFonts w:ascii="Cambria Math" w:hAnsi="Cambria Math"/>
+                    <w:i/>
+                  </w:rPr>
+                </m:ctrlPr>
+              </m:mPr>
+              <m:mr>
+                <m:e>
+                  <m:r>
+                    <w:rPr>
+                      <w:rFonts w:ascii="Cambria Math"/>
+                    </w:rPr>
+                    <m:t>n</m:t>
+                  </m:r>
+                </m:e>
+              </m:mr>
+              <m:mr>
+                <m:e>
+                  <m:r>
+                    <w:rPr>
+                      <w:rFonts w:ascii="Cambria Math"/>
+                    </w:rPr>
+                    <m:t>0</m:t>
+                  </m:r>
+                </m:e>
+              </m:mr>
+            </m:m>
+          </m:e>
+        </m:d>
+        <m:r>
+          <w:rPr>
+            <w:rFonts w:ascii="Cambria Math"/>
+          </w:rPr>
+          <m:t>=1</m:t>
+        </m:r>
+      </m:oMath>
     </w:p>
     <w:p>
       <w:pPr>
-        <w:pStyle w:val="Prrafodelista"/>
         <w:spacing w:line="276" w:lineRule="auto"/>
+        <w:ind w:left="708"/>
         <w:jc w:val="both"/>
         <w:rPr>
           <w:rFonts w:ascii="Arial" w:hAnsi="Arial" w:cs="Arial"/>
           <w:sz w:val="20"/>
           <w:szCs w:val="20"/>
+          <w:u w:val="single"/>
         </w:rPr>
       </w:pPr>
-    </w:p>
-    <w:p>
-      <w:pPr>
-        <w:pStyle w:val="Prrafodelista"/>
-        <w:numPr>
-          <w:ilvl w:val="0"/>
-          <w:numId w:val="15"/>
-        </w:numPr>
-        <w:spacing w:line="276" w:lineRule="auto"/>
-        <w:jc w:val="both"/>
-        <w:rPr>
-          <w:rFonts w:ascii="Arial" w:hAnsi="Arial" w:cs="Arial"/>
-          <w:sz w:val="20"/>
-          <w:szCs w:val="20"/>
-        </w:rPr>
-      </w:pPr>
-      <w:r>
-        <w:rPr>
-          <w:rFonts w:ascii="Arial" w:hAnsi="Arial" w:cs="Arial"/>
-          <w:sz w:val="20"/>
-          <w:szCs w:val="20"/>
-        </w:rPr>
-        <w:t>Implemente la solución mediante un método recursivo y uno iterativo.</w:t>
-      </w:r>
-    </w:p>
-    <w:p>
-      <w:pPr>
-        <w:pStyle w:val="Prrafodelista"/>
-        <w:spacing w:line="276" w:lineRule="auto"/>
-        <w:jc w:val="both"/>
-        <w:rPr>
-          <w:rFonts w:ascii="Arial" w:hAnsi="Arial" w:cs="Arial"/>
-          <w:sz w:val="20"/>
-          <w:szCs w:val="20"/>
-        </w:rPr>
-      </w:pPr>
-    </w:p>
-    <w:p>
-      <w:pPr>
-        <w:pStyle w:val="Prrafodelista"/>
-        <w:numPr>
-          <w:ilvl w:val="0"/>
-          <w:numId w:val="15"/>
-        </w:numPr>
-        <w:spacing w:line="276" w:lineRule="auto"/>
-        <w:jc w:val="both"/>
-        <w:rPr>
-          <w:rFonts w:ascii="Arial" w:hAnsi="Arial" w:cs="Arial"/>
-          <w:sz w:val="20"/>
-          <w:szCs w:val="20"/>
-        </w:rPr>
-      </w:pPr>
-      <w:r>
-        <w:rPr>
-          <w:rFonts w:ascii="Arial" w:hAnsi="Arial" w:cs="Arial"/>
-          <w:sz w:val="20"/>
-          <w:szCs w:val="20"/>
-        </w:rPr>
-        <w:t>Implemente la solución mediante program</w:t>
-      </w:r>
-      <w:r>
-        <w:rPr>
-          <w:rFonts w:ascii="Arial" w:hAnsi="Arial" w:cs="Arial"/>
-          <w:sz w:val="20"/>
-          <w:szCs w:val="20"/>
-        </w:rPr>
-        <w:t>ación dinámica usando tabulación.</w:t>
-      </w:r>
-    </w:p>
-    <w:p>
-      <w:pPr>
-        <w:pStyle w:val="Prrafodelista"/>
-        <w:rPr>
-          <w:rFonts w:ascii="Arial" w:hAnsi="Arial" w:cs="Arial"/>
-          <w:sz w:val="20"/>
-          <w:szCs w:val="20"/>
-        </w:rPr>
-      </w:pPr>
-    </w:p>
-    <w:p>
-      <w:pPr>
-        <w:pStyle w:val="Prrafodelista"/>
-        <w:numPr>
-          <w:ilvl w:val="0"/>
-          <w:numId w:val="15"/>
-        </w:numPr>
-        <w:spacing w:line="276" w:lineRule="auto"/>
-        <w:jc w:val="both"/>
-        <w:rPr>
-          <w:rFonts w:ascii="Arial" w:hAnsi="Arial" w:cs="Arial"/>
-          <w:sz w:val="20"/>
-          <w:szCs w:val="20"/>
-        </w:rPr>
-      </w:pPr>
-      <w:r>
-        <w:rPr>
-          <w:rFonts w:ascii="Arial" w:hAnsi="Arial" w:cs="Arial"/>
-          <w:sz w:val="20"/>
-          <w:szCs w:val="20"/>
-        </w:rPr>
-        <w:t>Construya la tabla bidimensional derivada de la combinatoria.</w:t>
-      </w:r>
-    </w:p>
-    <w:p>
-      <w:pPr>
-        <w:pStyle w:val="Prrafodelista"/>
-        <w:rPr>
-          <w:rFonts w:ascii="Arial" w:hAnsi="Arial" w:cs="Arial"/>
-          <w:sz w:val="20"/>
-          <w:szCs w:val="20"/>
-        </w:rPr>
-      </w:pPr>
-    </w:p>
-    <w:p>
-      <w:pPr>
-        <w:pStyle w:val="Prrafodelista"/>
-        <w:spacing w:line="276" w:lineRule="auto"/>
-        <w:jc w:val="both"/>
-        <w:rPr>
-          <w:rFonts w:ascii="Arial" w:hAnsi="Arial" w:cs="Arial"/>
-          <w:sz w:val="20"/>
-          <w:szCs w:val="20"/>
-        </w:rPr>
-      </w:pPr>
-    </w:p>
-    <w:tbl>
-      <w:tblPr>
-        <w:tblStyle w:val="Tablaconcuadrcula"/>
-        <w:tblW w:w="0" w:type="auto"/>
-        <w:tblInd w:w="1303" w:type="dxa"/>
-        <w:tblBorders>
-          <w:top w:val="none" w:sz="0" w:space="0" w:color="auto"/>
-          <w:left w:val="none" w:sz="0" w:space="0" w:color="auto"/>
-          <w:bottom w:val="none" w:sz="0" w:space="0" w:color="auto"/>
-          <w:right w:val="none" w:sz="0" w:space="0" w:color="auto"/>
-          <w:insideH w:val="none" w:sz="0" w:space="0" w:color="auto"/>
-          <w:insideV w:val="none" w:sz="0" w:space="0" w:color="auto"/>
-        </w:tblBorders>
-        <w:tblLayout w:type="fixed"/>
-        <w:tblLook w:val="04A0" w:firstRow="1" w:lastRow="0" w:firstColumn="1" w:lastColumn="0" w:noHBand="0" w:noVBand="1"/>
-      </w:tblPr>
-      <w:tblGrid>
-        <w:gridCol w:w="624"/>
-        <w:gridCol w:w="737"/>
-        <w:gridCol w:w="737"/>
-        <w:gridCol w:w="737"/>
-        <w:gridCol w:w="737"/>
-        <w:gridCol w:w="737"/>
-        <w:gridCol w:w="737"/>
-        <w:gridCol w:w="737"/>
-        <w:gridCol w:w="737"/>
-      </w:tblGrid>
-      <w:tr>
-        <w:tc>
-          <w:tcPr>
-            <w:tcW w:w="624" w:type="dxa"/>
-            <w:tcBorders>
-              <w:bottom w:val="single" w:sz="4" w:space="0" w:color="auto"/>
-              <w:right w:val="single" w:sz="4" w:space="0" w:color="auto"/>
-            </w:tcBorders>
-          </w:tcPr>
-          <w:p>
-            <w:pPr>
-              <w:pStyle w:val="NormalWeb"/>
-              <w:spacing w:before="0" w:beforeAutospacing="0" w:after="0" w:afterAutospacing="0"/>
-              <w:jc w:val="center"/>
-              <w:rPr>
-                <w:rFonts w:ascii="Arial" w:hAnsi="Arial" w:cs="Arial"/>
-                <w:sz w:val="18"/>
-                <w:szCs w:val="18"/>
-              </w:rPr>
-            </w:pPr>
-          </w:p>
-        </w:tc>
-        <w:tc>
-          <w:tcPr>
-            <w:tcW w:w="737" w:type="dxa"/>
-            <w:tcBorders>
-              <w:left w:val="single" w:sz="4" w:space="0" w:color="auto"/>
-              <w:bottom w:val="single" w:sz="4" w:space="0" w:color="auto"/>
-            </w:tcBorders>
-          </w:tcPr>
-          <w:p>
-            <w:pPr>
-              <w:pStyle w:val="NormalWeb"/>
-              <w:spacing w:before="0" w:beforeAutospacing="0" w:after="0" w:afterAutospacing="0"/>
-              <w:jc w:val="center"/>
-              <w:rPr>
-                <w:rFonts w:ascii="Arial" w:hAnsi="Arial" w:cs="Arial"/>
-                <w:sz w:val="18"/>
-                <w:szCs w:val="18"/>
-              </w:rPr>
-            </w:pPr>
-            <w:r>
-              <w:rPr>
-                <w:rFonts w:ascii="Arial" w:hAnsi="Arial" w:cs="Arial"/>
-                <w:sz w:val="18"/>
-                <w:szCs w:val="18"/>
-              </w:rPr>
-              <w:t>0</w:t>
-            </w:r>
-          </w:p>
-        </w:tc>
-        <w:tc>
-          <w:tcPr>
-            <w:tcW w:w="737" w:type="dxa"/>
-            <w:tcBorders>
-              <w:bottom w:val="single" w:sz="4" w:space="0" w:color="auto"/>
-            </w:tcBorders>
-          </w:tcPr>
-          <w:p>
-            <w:pPr>
-              <w:pStyle w:val="NormalWeb"/>
-              <w:spacing w:before="0" w:beforeAutospacing="0" w:after="0" w:afterAutospacing="0"/>
-              <w:jc w:val="center"/>
-              <w:rPr>
-                <w:rFonts w:ascii="Arial" w:hAnsi="Arial" w:cs="Arial"/>
-                <w:sz w:val="18"/>
-                <w:szCs w:val="18"/>
-              </w:rPr>
-            </w:pPr>
-            <w:r>
-              <w:rPr>
-                <w:rFonts w:ascii="Arial" w:hAnsi="Arial" w:cs="Arial"/>
-                <w:sz w:val="18"/>
-                <w:szCs w:val="18"/>
-              </w:rPr>
-              <w:t>1</w:t>
-            </w:r>
-          </w:p>
-        </w:tc>
-        <w:tc>
-          <w:tcPr>
-            <w:tcW w:w="737" w:type="dxa"/>
-            <w:tcBorders>
-              <w:bottom w:val="single" w:sz="4" w:space="0" w:color="auto"/>
-            </w:tcBorders>
-          </w:tcPr>
-          <w:p>
-            <w:pPr>
-              <w:pStyle w:val="NormalWeb"/>
-              <w:spacing w:before="0" w:beforeAutospacing="0" w:after="0" w:afterAutospacing="0"/>
-              <w:jc w:val="center"/>
-              <w:rPr>
-                <w:rFonts w:ascii="Arial" w:hAnsi="Arial" w:cs="Arial"/>
-                <w:sz w:val="18"/>
-                <w:szCs w:val="18"/>
-              </w:rPr>
-            </w:pPr>
-            <w:r>
-              <w:rPr>
-                <w:rFonts w:ascii="Arial" w:hAnsi="Arial" w:cs="Arial"/>
-                <w:sz w:val="18"/>
-                <w:szCs w:val="18"/>
-              </w:rPr>
-              <w:t>2</w:t>
-            </w:r>
-          </w:p>
-        </w:tc>
-        <w:tc>
-          <w:tcPr>
-            <w:tcW w:w="737" w:type="dxa"/>
-            <w:tcBorders>
-              <w:bottom w:val="single" w:sz="4" w:space="0" w:color="auto"/>
-            </w:tcBorders>
-          </w:tcPr>
-          <w:p>
-            <w:pPr>
-              <w:pStyle w:val="NormalWeb"/>
-              <w:spacing w:before="0" w:beforeAutospacing="0" w:after="0" w:afterAutospacing="0"/>
-              <w:jc w:val="center"/>
-              <w:rPr>
-                <w:rFonts w:ascii="Arial" w:hAnsi="Arial" w:cs="Arial"/>
-                <w:sz w:val="18"/>
-                <w:szCs w:val="18"/>
-              </w:rPr>
-            </w:pPr>
-            <w:r>
-              <w:rPr>
-                <w:rFonts w:ascii="Arial" w:hAnsi="Arial" w:cs="Arial"/>
-                <w:sz w:val="18"/>
-                <w:szCs w:val="18"/>
-              </w:rPr>
-              <w:t>3</w:t>
-            </w:r>
-          </w:p>
-        </w:tc>
-        <w:tc>
-          <w:tcPr>
-            <w:tcW w:w="737" w:type="dxa"/>
-            <w:tcBorders>
-              <w:bottom w:val="single" w:sz="4" w:space="0" w:color="auto"/>
-            </w:tcBorders>
-          </w:tcPr>
-          <w:p>
-            <w:pPr>
-              <w:pStyle w:val="NormalWeb"/>
-              <w:spacing w:before="0" w:beforeAutospacing="0" w:after="0" w:afterAutospacing="0"/>
-              <w:jc w:val="center"/>
-              <w:rPr>
-                <w:rFonts w:ascii="Arial" w:hAnsi="Arial" w:cs="Arial"/>
-                <w:sz w:val="18"/>
-                <w:szCs w:val="18"/>
-              </w:rPr>
-            </w:pPr>
-            <w:r>
-              <w:rPr>
-                <w:rFonts w:ascii="Arial" w:hAnsi="Arial" w:cs="Arial"/>
-                <w:sz w:val="18"/>
-                <w:szCs w:val="18"/>
-              </w:rPr>
-              <w:t>4</w:t>
-            </w:r>
-          </w:p>
-        </w:tc>
-        <w:tc>
-          <w:tcPr>
-            <w:tcW w:w="737" w:type="dxa"/>
-            <w:tcBorders>
-              <w:bottom w:val="single" w:sz="4" w:space="0" w:color="auto"/>
-            </w:tcBorders>
-          </w:tcPr>
-          <w:p>
-            <w:pPr>
-              <w:pStyle w:val="NormalWeb"/>
-              <w:spacing w:before="0" w:beforeAutospacing="0" w:after="0" w:afterAutospacing="0"/>
-              <w:jc w:val="center"/>
-              <w:rPr>
-                <w:rFonts w:ascii="Arial" w:hAnsi="Arial" w:cs="Arial"/>
-                <w:sz w:val="18"/>
-                <w:szCs w:val="18"/>
-              </w:rPr>
-            </w:pPr>
-            <w:r>
-              <w:rPr>
-                <w:rFonts w:ascii="Arial" w:hAnsi="Arial" w:cs="Arial"/>
-                <w:sz w:val="18"/>
-                <w:szCs w:val="18"/>
-              </w:rPr>
-              <w:t>5</w:t>
-            </w:r>
-          </w:p>
-        </w:tc>
-        <w:tc>
-          <w:tcPr>
-            <w:tcW w:w="737" w:type="dxa"/>
-            <w:tcBorders>
-              <w:bottom w:val="single" w:sz="4" w:space="0" w:color="auto"/>
-            </w:tcBorders>
-          </w:tcPr>
-          <w:p>
-            <w:pPr>
-              <w:pStyle w:val="NormalWeb"/>
-              <w:spacing w:before="0" w:beforeAutospacing="0" w:after="0" w:afterAutospacing="0"/>
-              <w:jc w:val="center"/>
-              <w:rPr>
-                <w:rFonts w:ascii="Arial" w:hAnsi="Arial" w:cs="Arial"/>
-                <w:sz w:val="18"/>
-                <w:szCs w:val="18"/>
-              </w:rPr>
-            </w:pPr>
-            <w:r>
-              <w:rPr>
-                <w:rFonts w:ascii="Arial" w:hAnsi="Arial" w:cs="Arial"/>
-                <w:sz w:val="18"/>
-                <w:szCs w:val="18"/>
-              </w:rPr>
-              <w:t>…</w:t>
-            </w:r>
-          </w:p>
-        </w:tc>
-        <w:tc>
-          <w:tcPr>
-            <w:tcW w:w="737" w:type="dxa"/>
-            <w:tcBorders>
-              <w:bottom w:val="single" w:sz="4" w:space="0" w:color="auto"/>
-            </w:tcBorders>
-          </w:tcPr>
-          <w:p>
-            <w:pPr>
-              <w:pStyle w:val="NormalWeb"/>
-              <w:spacing w:before="0" w:beforeAutospacing="0" w:after="0" w:afterAutospacing="0"/>
-              <w:jc w:val="center"/>
-              <w:rPr>
-                <w:rFonts w:ascii="Arial" w:hAnsi="Arial" w:cs="Arial"/>
-                <w:sz w:val="18"/>
-                <w:szCs w:val="18"/>
-              </w:rPr>
-            </w:pPr>
-            <w:r>
-              <w:rPr>
-                <w:rFonts w:ascii="Arial" w:hAnsi="Arial" w:cs="Arial"/>
-                <w:sz w:val="18"/>
-                <w:szCs w:val="18"/>
-              </w:rPr>
-              <w:t>m</w:t>
-            </w:r>
-          </w:p>
-        </w:tc>
-      </w:tr>
-      <w:tr>
-        <w:trPr>
-          <w:trHeight w:val="284"/>
-        </w:trPr>
-        <w:tc>
-          <w:tcPr>
-            <w:tcW w:w="624" w:type="dxa"/>
-            <w:tcBorders>
-              <w:top w:val="single" w:sz="4" w:space="0" w:color="auto"/>
-              <w:right w:val="single" w:sz="4" w:space="0" w:color="auto"/>
-            </w:tcBorders>
-          </w:tcPr>
-          <w:p>
-            <w:pPr>
-              <w:pStyle w:val="NormalWeb"/>
-              <w:spacing w:before="0" w:beforeAutospacing="0" w:after="0" w:afterAutospacing="0"/>
-              <w:jc w:val="both"/>
-              <w:rPr>
-                <w:rFonts w:ascii="Arial" w:hAnsi="Arial" w:cs="Arial"/>
-                <w:sz w:val="18"/>
-                <w:szCs w:val="18"/>
-              </w:rPr>
-            </w:pPr>
-            <w:r>
-              <w:rPr>
-                <w:rFonts w:ascii="Arial" w:hAnsi="Arial" w:cs="Arial"/>
-                <w:sz w:val="18"/>
-                <w:szCs w:val="18"/>
-              </w:rPr>
-              <w:t>0</w:t>
-            </w:r>
-          </w:p>
-        </w:tc>
-        <w:tc>
-          <w:tcPr>
-            <w:tcW w:w="737" w:type="dxa"/>
-            <w:tcBorders>
-              <w:top w:val="single" w:sz="4" w:space="0" w:color="auto"/>
-              <w:left w:val="single" w:sz="4" w:space="0" w:color="auto"/>
-            </w:tcBorders>
-          </w:tcPr>
-          <w:p>
-            <w:pPr>
-              <w:pStyle w:val="NormalWeb"/>
-              <w:spacing w:before="0" w:beforeAutospacing="0" w:after="0" w:afterAutospacing="0"/>
-              <w:jc w:val="center"/>
-              <w:rPr>
-                <w:rFonts w:ascii="Arial" w:hAnsi="Arial" w:cs="Arial"/>
-                <w:sz w:val="18"/>
-                <w:szCs w:val="18"/>
-              </w:rPr>
-            </w:pPr>
-          </w:p>
-        </w:tc>
-        <w:tc>
-          <w:tcPr>
-            <w:tcW w:w="737" w:type="dxa"/>
-            <w:tcBorders>
-              <w:top w:val="single" w:sz="4" w:space="0" w:color="auto"/>
-            </w:tcBorders>
-          </w:tcPr>
-          <w:p>
-            <w:pPr>
-              <w:pStyle w:val="NormalWeb"/>
-              <w:spacing w:before="0" w:beforeAutospacing="0" w:after="0" w:afterAutospacing="0"/>
-              <w:jc w:val="center"/>
-              <w:rPr>
-                <w:rFonts w:ascii="Arial" w:hAnsi="Arial" w:cs="Arial"/>
-                <w:sz w:val="18"/>
-                <w:szCs w:val="18"/>
-              </w:rPr>
-            </w:pPr>
-          </w:p>
-        </w:tc>
-        <w:tc>
-          <w:tcPr>
-            <w:tcW w:w="737" w:type="dxa"/>
-            <w:tcBorders>
-              <w:top w:val="single" w:sz="4" w:space="0" w:color="auto"/>
-            </w:tcBorders>
-          </w:tcPr>
-          <w:p>
-            <w:pPr>
-              <w:pStyle w:val="NormalWeb"/>
-              <w:spacing w:before="0" w:beforeAutospacing="0" w:after="0" w:afterAutospacing="0"/>
-              <w:jc w:val="center"/>
-              <w:rPr>
-                <w:rFonts w:ascii="Arial" w:hAnsi="Arial" w:cs="Arial"/>
-                <w:sz w:val="18"/>
-                <w:szCs w:val="18"/>
-              </w:rPr>
-            </w:pPr>
-          </w:p>
-        </w:tc>
-        <w:tc>
-          <w:tcPr>
-            <w:tcW w:w="737" w:type="dxa"/>
-            <w:tcBorders>
-              <w:top w:val="single" w:sz="4" w:space="0" w:color="auto"/>
-            </w:tcBorders>
-          </w:tcPr>
-          <w:p>
-            <w:pPr>
-              <w:pStyle w:val="NormalWeb"/>
-              <w:spacing w:before="0" w:beforeAutospacing="0" w:after="0" w:afterAutospacing="0"/>
-              <w:jc w:val="center"/>
-              <w:rPr>
-                <w:rFonts w:ascii="Arial" w:hAnsi="Arial" w:cs="Arial"/>
-                <w:sz w:val="18"/>
-                <w:szCs w:val="18"/>
-              </w:rPr>
-            </w:pPr>
-          </w:p>
-        </w:tc>
-        <w:tc>
-          <w:tcPr>
-            <w:tcW w:w="737" w:type="dxa"/>
-            <w:tcBorders>
-              <w:top w:val="single" w:sz="4" w:space="0" w:color="auto"/>
-            </w:tcBorders>
-          </w:tcPr>
-          <w:p>
-            <w:pPr>
-              <w:pStyle w:val="NormalWeb"/>
-              <w:spacing w:before="0" w:beforeAutospacing="0" w:after="0" w:afterAutospacing="0"/>
-              <w:jc w:val="center"/>
-              <w:rPr>
-                <w:rFonts w:ascii="Arial" w:hAnsi="Arial" w:cs="Arial"/>
-                <w:sz w:val="18"/>
-                <w:szCs w:val="18"/>
-              </w:rPr>
-            </w:pPr>
-          </w:p>
-        </w:tc>
-        <w:tc>
-          <w:tcPr>
-            <w:tcW w:w="737" w:type="dxa"/>
-            <w:tcBorders>
-              <w:top w:val="single" w:sz="4" w:space="0" w:color="auto"/>
-            </w:tcBorders>
-          </w:tcPr>
-          <w:p>
-            <w:pPr>
-              <w:pStyle w:val="NormalWeb"/>
-              <w:spacing w:before="0" w:beforeAutospacing="0" w:after="0" w:afterAutospacing="0"/>
-              <w:jc w:val="center"/>
-              <w:rPr>
-                <w:rFonts w:ascii="Arial" w:hAnsi="Arial" w:cs="Arial"/>
-                <w:sz w:val="18"/>
-                <w:szCs w:val="18"/>
-              </w:rPr>
-            </w:pPr>
-          </w:p>
-        </w:tc>
-        <w:tc>
-          <w:tcPr>
-            <w:tcW w:w="737" w:type="dxa"/>
-            <w:tcBorders>
-              <w:top w:val="single" w:sz="4" w:space="0" w:color="auto"/>
-            </w:tcBorders>
-          </w:tcPr>
-          <w:p>
-            <w:pPr>
-              <w:pStyle w:val="NormalWeb"/>
-              <w:spacing w:before="0" w:beforeAutospacing="0" w:after="0" w:afterAutospacing="0"/>
-              <w:jc w:val="center"/>
-              <w:rPr>
-                <w:rFonts w:ascii="Arial" w:hAnsi="Arial" w:cs="Arial"/>
-                <w:sz w:val="18"/>
-                <w:szCs w:val="18"/>
-              </w:rPr>
-            </w:pPr>
-          </w:p>
-        </w:tc>
-        <w:tc>
-          <w:tcPr>
-            <w:tcW w:w="737" w:type="dxa"/>
-            <w:tcBorders>
-              <w:top w:val="single" w:sz="4" w:space="0" w:color="auto"/>
-            </w:tcBorders>
-          </w:tcPr>
-          <w:p>
-            <w:pPr>
-              <w:pStyle w:val="NormalWeb"/>
-              <w:spacing w:before="0" w:beforeAutospacing="0" w:after="0" w:afterAutospacing="0"/>
-              <w:jc w:val="center"/>
-              <w:rPr>
-                <w:rFonts w:ascii="Arial" w:hAnsi="Arial" w:cs="Arial"/>
-                <w:sz w:val="18"/>
-                <w:szCs w:val="18"/>
-              </w:rPr>
-            </w:pPr>
-          </w:p>
-        </w:tc>
-      </w:tr>
-      <w:tr>
-        <w:trPr>
-          <w:trHeight w:val="284"/>
-        </w:trPr>
-        <w:tc>
-          <w:tcPr>
-            <w:tcW w:w="624" w:type="dxa"/>
-            <w:tcBorders>
-              <w:right w:val="single" w:sz="4" w:space="0" w:color="auto"/>
-            </w:tcBorders>
-          </w:tcPr>
-          <w:p>
-            <w:pPr>
-              <w:pStyle w:val="NormalWeb"/>
-              <w:spacing w:before="0" w:beforeAutospacing="0" w:after="0" w:afterAutospacing="0"/>
-              <w:jc w:val="both"/>
-              <w:rPr>
-                <w:rFonts w:ascii="Arial" w:hAnsi="Arial" w:cs="Arial"/>
-                <w:sz w:val="18"/>
-                <w:szCs w:val="18"/>
-              </w:rPr>
-            </w:pPr>
-            <w:r>
-              <w:rPr>
-                <w:rFonts w:ascii="Arial" w:hAnsi="Arial" w:cs="Arial"/>
-                <w:sz w:val="18"/>
-                <w:szCs w:val="18"/>
-              </w:rPr>
-              <w:t>1</w:t>
-            </w:r>
-          </w:p>
-        </w:tc>
-        <w:tc>
-          <w:tcPr>
-            <w:tcW w:w="737" w:type="dxa"/>
-            <w:tcBorders>
-              <w:left w:val="single" w:sz="4" w:space="0" w:color="auto"/>
-            </w:tcBorders>
-          </w:tcPr>
-          <w:p>
-            <w:pPr>
-              <w:pStyle w:val="NormalWeb"/>
-              <w:spacing w:before="0" w:beforeAutospacing="0" w:after="0" w:afterAutospacing="0"/>
-              <w:jc w:val="center"/>
-              <w:rPr>
-                <w:rFonts w:ascii="Arial" w:hAnsi="Arial" w:cs="Arial"/>
-                <w:sz w:val="18"/>
-                <w:szCs w:val="18"/>
-              </w:rPr>
-            </w:pPr>
-          </w:p>
-        </w:tc>
-        <w:tc>
-          <w:tcPr>
-            <w:tcW w:w="737" w:type="dxa"/>
-          </w:tcPr>
-          <w:p>
-            <w:pPr>
-              <w:pStyle w:val="NormalWeb"/>
-              <w:spacing w:before="0" w:beforeAutospacing="0" w:after="0" w:afterAutospacing="0"/>
-              <w:jc w:val="center"/>
-              <w:rPr>
-                <w:rFonts w:ascii="Arial" w:hAnsi="Arial" w:cs="Arial"/>
-                <w:sz w:val="18"/>
-                <w:szCs w:val="18"/>
-              </w:rPr>
-            </w:pPr>
-          </w:p>
-        </w:tc>
-        <w:tc>
-          <w:tcPr>
-            <w:tcW w:w="737" w:type="dxa"/>
-          </w:tcPr>
-          <w:p>
-            <w:pPr>
-              <w:pStyle w:val="NormalWeb"/>
-              <w:spacing w:before="0" w:beforeAutospacing="0" w:after="0" w:afterAutospacing="0"/>
-              <w:jc w:val="center"/>
-              <w:rPr>
-                <w:rFonts w:ascii="Arial" w:hAnsi="Arial" w:cs="Arial"/>
-                <w:sz w:val="18"/>
-                <w:szCs w:val="18"/>
-              </w:rPr>
-            </w:pPr>
-          </w:p>
-        </w:tc>
-        <w:tc>
-          <w:tcPr>
-            <w:tcW w:w="737" w:type="dxa"/>
-          </w:tcPr>
-          <w:p>
-            <w:pPr>
-              <w:pStyle w:val="NormalWeb"/>
-              <w:spacing w:before="0" w:beforeAutospacing="0" w:after="0" w:afterAutospacing="0"/>
-              <w:jc w:val="center"/>
-              <w:rPr>
-                <w:rFonts w:ascii="Arial" w:hAnsi="Arial" w:cs="Arial"/>
-                <w:sz w:val="18"/>
-                <w:szCs w:val="18"/>
-              </w:rPr>
-            </w:pPr>
-          </w:p>
-        </w:tc>
-        <w:tc>
-          <w:tcPr>
-            <w:tcW w:w="737" w:type="dxa"/>
-          </w:tcPr>
-          <w:p>
-            <w:pPr>
-              <w:pStyle w:val="NormalWeb"/>
-              <w:spacing w:before="0" w:beforeAutospacing="0" w:after="0" w:afterAutospacing="0"/>
-              <w:jc w:val="center"/>
-              <w:rPr>
-                <w:rFonts w:ascii="Arial" w:hAnsi="Arial" w:cs="Arial"/>
-                <w:sz w:val="18"/>
-                <w:szCs w:val="18"/>
-              </w:rPr>
-            </w:pPr>
-          </w:p>
-        </w:tc>
-        <w:tc>
-          <w:tcPr>
-            <w:tcW w:w="737" w:type="dxa"/>
-          </w:tcPr>
-          <w:p>
-            <w:pPr>
-              <w:pStyle w:val="NormalWeb"/>
-              <w:spacing w:before="0" w:beforeAutospacing="0" w:after="0" w:afterAutospacing="0"/>
-              <w:jc w:val="center"/>
-              <w:rPr>
-                <w:rFonts w:ascii="Arial" w:hAnsi="Arial" w:cs="Arial"/>
-                <w:sz w:val="18"/>
-                <w:szCs w:val="18"/>
-              </w:rPr>
-            </w:pPr>
-          </w:p>
-        </w:tc>
-        <w:tc>
-          <w:tcPr>
-            <w:tcW w:w="737" w:type="dxa"/>
-          </w:tcPr>
-          <w:p>
-            <w:pPr>
-              <w:pStyle w:val="NormalWeb"/>
-              <w:spacing w:before="0" w:beforeAutospacing="0" w:after="0" w:afterAutospacing="0"/>
-              <w:jc w:val="center"/>
-              <w:rPr>
-                <w:rFonts w:ascii="Arial" w:hAnsi="Arial" w:cs="Arial"/>
-                <w:sz w:val="18"/>
-                <w:szCs w:val="18"/>
-              </w:rPr>
-            </w:pPr>
-          </w:p>
-        </w:tc>
-        <w:tc>
-          <w:tcPr>
-            <w:tcW w:w="737" w:type="dxa"/>
-          </w:tcPr>
-          <w:p>
-            <w:pPr>
-              <w:pStyle w:val="NormalWeb"/>
-              <w:spacing w:before="0" w:beforeAutospacing="0" w:after="0" w:afterAutospacing="0"/>
-              <w:jc w:val="center"/>
-              <w:rPr>
-                <w:rFonts w:ascii="Arial" w:hAnsi="Arial" w:cs="Arial"/>
-                <w:sz w:val="18"/>
-                <w:szCs w:val="18"/>
-              </w:rPr>
-            </w:pPr>
-          </w:p>
-        </w:tc>
-      </w:tr>
-      <w:tr>
-        <w:trPr>
-          <w:trHeight w:val="284"/>
-        </w:trPr>
-        <w:tc>
-          <w:tcPr>
-            <w:tcW w:w="624" w:type="dxa"/>
-            <w:tcBorders>
-              <w:right w:val="single" w:sz="4" w:space="0" w:color="auto"/>
-            </w:tcBorders>
-          </w:tcPr>
-          <w:p>
-            <w:pPr>
-              <w:pStyle w:val="NormalWeb"/>
-              <w:spacing w:before="0" w:beforeAutospacing="0" w:after="0" w:afterAutospacing="0"/>
-              <w:jc w:val="both"/>
-              <w:rPr>
-                <w:rFonts w:ascii="Arial" w:hAnsi="Arial" w:cs="Arial"/>
-                <w:sz w:val="18"/>
-                <w:szCs w:val="18"/>
-              </w:rPr>
-            </w:pPr>
-            <w:r>
-              <w:rPr>
-                <w:rFonts w:ascii="Arial" w:hAnsi="Arial" w:cs="Arial"/>
-                <w:sz w:val="18"/>
-                <w:szCs w:val="18"/>
-              </w:rPr>
-              <w:t>2</w:t>
-            </w:r>
-          </w:p>
-        </w:tc>
-        <w:tc>
-          <w:tcPr>
-            <w:tcW w:w="737" w:type="dxa"/>
-            <w:tcBorders>
-              <w:left w:val="single" w:sz="4" w:space="0" w:color="auto"/>
-            </w:tcBorders>
-          </w:tcPr>
-          <w:p>
-            <w:pPr>
-              <w:pStyle w:val="NormalWeb"/>
-              <w:spacing w:before="0" w:beforeAutospacing="0" w:after="0" w:afterAutospacing="0"/>
-              <w:jc w:val="center"/>
-              <w:rPr>
-                <w:rFonts w:ascii="Arial" w:hAnsi="Arial" w:cs="Arial"/>
-                <w:sz w:val="18"/>
-                <w:szCs w:val="18"/>
-              </w:rPr>
-            </w:pPr>
-          </w:p>
-        </w:tc>
-        <w:tc>
-          <w:tcPr>
-            <w:tcW w:w="737" w:type="dxa"/>
-          </w:tcPr>
-          <w:p>
-            <w:pPr>
-              <w:pStyle w:val="NormalWeb"/>
-              <w:spacing w:before="0" w:beforeAutospacing="0" w:after="0" w:afterAutospacing="0"/>
-              <w:jc w:val="center"/>
-              <w:rPr>
-                <w:rFonts w:ascii="Arial" w:hAnsi="Arial" w:cs="Arial"/>
-                <w:sz w:val="18"/>
-                <w:szCs w:val="18"/>
-              </w:rPr>
-            </w:pPr>
-          </w:p>
-        </w:tc>
-        <w:tc>
-          <w:tcPr>
-            <w:tcW w:w="737" w:type="dxa"/>
-          </w:tcPr>
-          <w:p>
-            <w:pPr>
-              <w:pStyle w:val="NormalWeb"/>
-              <w:spacing w:before="0" w:beforeAutospacing="0" w:after="0" w:afterAutospacing="0"/>
-              <w:jc w:val="center"/>
-              <w:rPr>
-                <w:rFonts w:ascii="Arial" w:hAnsi="Arial" w:cs="Arial"/>
-                <w:sz w:val="18"/>
-                <w:szCs w:val="18"/>
-              </w:rPr>
-            </w:pPr>
-          </w:p>
-        </w:tc>
-        <w:tc>
-          <w:tcPr>
-            <w:tcW w:w="737" w:type="dxa"/>
-          </w:tcPr>
-          <w:p>
-            <w:pPr>
-              <w:pStyle w:val="NormalWeb"/>
-              <w:spacing w:before="0" w:beforeAutospacing="0" w:after="0" w:afterAutospacing="0"/>
-              <w:jc w:val="center"/>
-              <w:rPr>
-                <w:rFonts w:ascii="Arial" w:hAnsi="Arial" w:cs="Arial"/>
-                <w:sz w:val="18"/>
-                <w:szCs w:val="18"/>
-              </w:rPr>
-            </w:pPr>
-          </w:p>
-        </w:tc>
-        <w:tc>
-          <w:tcPr>
-            <w:tcW w:w="737" w:type="dxa"/>
-          </w:tcPr>
-          <w:p>
-            <w:pPr>
-              <w:pStyle w:val="NormalWeb"/>
-              <w:spacing w:before="0" w:beforeAutospacing="0" w:after="0" w:afterAutospacing="0"/>
-              <w:jc w:val="center"/>
-              <w:rPr>
-                <w:rFonts w:ascii="Arial" w:hAnsi="Arial" w:cs="Arial"/>
-                <w:sz w:val="18"/>
-                <w:szCs w:val="18"/>
-              </w:rPr>
-            </w:pPr>
-          </w:p>
-        </w:tc>
-        <w:tc>
-          <w:tcPr>
-            <w:tcW w:w="737" w:type="dxa"/>
-          </w:tcPr>
-          <w:p>
-            <w:pPr>
-              <w:pStyle w:val="NormalWeb"/>
-              <w:spacing w:before="0" w:beforeAutospacing="0" w:after="0" w:afterAutospacing="0"/>
-              <w:jc w:val="center"/>
-              <w:rPr>
-                <w:rFonts w:ascii="Arial" w:hAnsi="Arial" w:cs="Arial"/>
-                <w:sz w:val="18"/>
-                <w:szCs w:val="18"/>
-              </w:rPr>
-            </w:pPr>
-          </w:p>
-        </w:tc>
-        <w:tc>
-          <w:tcPr>
-            <w:tcW w:w="737" w:type="dxa"/>
-          </w:tcPr>
-          <w:p>
-            <w:pPr>
-              <w:pStyle w:val="NormalWeb"/>
-              <w:spacing w:before="0" w:beforeAutospacing="0" w:after="0" w:afterAutospacing="0"/>
-              <w:jc w:val="center"/>
-              <w:rPr>
-                <w:rFonts w:ascii="Arial" w:hAnsi="Arial" w:cs="Arial"/>
-                <w:sz w:val="18"/>
-                <w:szCs w:val="18"/>
-              </w:rPr>
-            </w:pPr>
-          </w:p>
-        </w:tc>
-        <w:tc>
-          <w:tcPr>
-            <w:tcW w:w="737" w:type="dxa"/>
-          </w:tcPr>
-          <w:p>
-            <w:pPr>
-              <w:pStyle w:val="NormalWeb"/>
-              <w:spacing w:before="0" w:beforeAutospacing="0" w:after="0" w:afterAutospacing="0"/>
-              <w:jc w:val="center"/>
-              <w:rPr>
-                <w:rFonts w:ascii="Arial" w:hAnsi="Arial" w:cs="Arial"/>
-                <w:sz w:val="18"/>
-                <w:szCs w:val="18"/>
-              </w:rPr>
-            </w:pPr>
-          </w:p>
-        </w:tc>
-      </w:tr>
-      <w:tr>
-        <w:trPr>
-          <w:trHeight w:val="284"/>
-        </w:trPr>
-        <w:tc>
-          <w:tcPr>
-            <w:tcW w:w="624" w:type="dxa"/>
-            <w:tcBorders>
-              <w:right w:val="single" w:sz="4" w:space="0" w:color="auto"/>
-            </w:tcBorders>
-          </w:tcPr>
-          <w:p>
-            <w:pPr>
-              <w:pStyle w:val="NormalWeb"/>
-              <w:spacing w:before="0" w:beforeAutospacing="0" w:after="0" w:afterAutospacing="0"/>
-              <w:jc w:val="both"/>
-              <w:rPr>
-                <w:rFonts w:ascii="Arial" w:hAnsi="Arial" w:cs="Arial"/>
-                <w:sz w:val="18"/>
-                <w:szCs w:val="18"/>
-              </w:rPr>
-            </w:pPr>
-            <w:r>
-              <w:rPr>
-                <w:rFonts w:ascii="Arial" w:hAnsi="Arial" w:cs="Arial"/>
-                <w:sz w:val="18"/>
-                <w:szCs w:val="18"/>
-              </w:rPr>
-              <w:t>3</w:t>
-            </w:r>
-          </w:p>
-        </w:tc>
-        <w:tc>
-          <w:tcPr>
-            <w:tcW w:w="737" w:type="dxa"/>
-            <w:tcBorders>
-              <w:left w:val="single" w:sz="4" w:space="0" w:color="auto"/>
-            </w:tcBorders>
-          </w:tcPr>
-          <w:p>
-            <w:pPr>
-              <w:pStyle w:val="NormalWeb"/>
-              <w:spacing w:before="0" w:beforeAutospacing="0" w:after="0" w:afterAutospacing="0"/>
-              <w:jc w:val="center"/>
-              <w:rPr>
-                <w:rFonts w:ascii="Arial" w:hAnsi="Arial" w:cs="Arial"/>
-                <w:sz w:val="18"/>
-                <w:szCs w:val="18"/>
-              </w:rPr>
-            </w:pPr>
-          </w:p>
-        </w:tc>
-        <w:tc>
-          <w:tcPr>
-            <w:tcW w:w="737" w:type="dxa"/>
-          </w:tcPr>
-          <w:p>
-            <w:pPr>
-              <w:pStyle w:val="NormalWeb"/>
-              <w:spacing w:before="0" w:beforeAutospacing="0" w:after="0" w:afterAutospacing="0"/>
-              <w:jc w:val="center"/>
-              <w:rPr>
-                <w:rFonts w:ascii="Arial" w:hAnsi="Arial" w:cs="Arial"/>
-                <w:sz w:val="18"/>
-                <w:szCs w:val="18"/>
-              </w:rPr>
-            </w:pPr>
-          </w:p>
-        </w:tc>
-        <w:tc>
-          <w:tcPr>
-            <w:tcW w:w="737" w:type="dxa"/>
-          </w:tcPr>
-          <w:p>
-            <w:pPr>
-              <w:pStyle w:val="NormalWeb"/>
-              <w:spacing w:before="0" w:beforeAutospacing="0" w:after="0" w:afterAutospacing="0"/>
-              <w:jc w:val="center"/>
-              <w:rPr>
-                <w:rFonts w:ascii="Arial" w:hAnsi="Arial" w:cs="Arial"/>
-                <w:sz w:val="18"/>
-                <w:szCs w:val="18"/>
-              </w:rPr>
-            </w:pPr>
-          </w:p>
-        </w:tc>
-        <w:tc>
-          <w:tcPr>
-            <w:tcW w:w="737" w:type="dxa"/>
-          </w:tcPr>
-          <w:p>
-            <w:pPr>
-              <w:pStyle w:val="NormalWeb"/>
-              <w:spacing w:before="0" w:beforeAutospacing="0" w:after="0" w:afterAutospacing="0"/>
-              <w:jc w:val="center"/>
-              <w:rPr>
-                <w:rFonts w:ascii="Arial" w:hAnsi="Arial" w:cs="Arial"/>
-                <w:sz w:val="18"/>
-                <w:szCs w:val="18"/>
-              </w:rPr>
-            </w:pPr>
-          </w:p>
-        </w:tc>
-        <w:tc>
-          <w:tcPr>
-            <w:tcW w:w="737" w:type="dxa"/>
-          </w:tcPr>
-          <w:p>
-            <w:pPr>
-              <w:pStyle w:val="NormalWeb"/>
-              <w:spacing w:before="0" w:beforeAutospacing="0" w:after="0" w:afterAutospacing="0"/>
-              <w:jc w:val="center"/>
-              <w:rPr>
-                <w:rFonts w:ascii="Arial" w:hAnsi="Arial" w:cs="Arial"/>
-                <w:sz w:val="18"/>
-                <w:szCs w:val="18"/>
-              </w:rPr>
-            </w:pPr>
-          </w:p>
-        </w:tc>
-        <w:tc>
-          <w:tcPr>
-            <w:tcW w:w="737" w:type="dxa"/>
-          </w:tcPr>
-          <w:p>
-            <w:pPr>
-              <w:pStyle w:val="NormalWeb"/>
-              <w:spacing w:before="0" w:beforeAutospacing="0" w:after="0" w:afterAutospacing="0"/>
-              <w:jc w:val="center"/>
-              <w:rPr>
-                <w:rFonts w:ascii="Arial" w:hAnsi="Arial" w:cs="Arial"/>
-                <w:sz w:val="18"/>
-                <w:szCs w:val="18"/>
-              </w:rPr>
-            </w:pPr>
-          </w:p>
-        </w:tc>
-        <w:tc>
-          <w:tcPr>
-            <w:tcW w:w="737" w:type="dxa"/>
-          </w:tcPr>
-          <w:p>
-            <w:pPr>
-              <w:pStyle w:val="NormalWeb"/>
-              <w:spacing w:before="0" w:beforeAutospacing="0" w:after="0" w:afterAutospacing="0"/>
-              <w:jc w:val="center"/>
-              <w:rPr>
-                <w:rFonts w:ascii="Arial" w:hAnsi="Arial" w:cs="Arial"/>
-                <w:sz w:val="18"/>
-                <w:szCs w:val="18"/>
-              </w:rPr>
-            </w:pPr>
-          </w:p>
-        </w:tc>
-        <w:tc>
-          <w:tcPr>
-            <w:tcW w:w="737" w:type="dxa"/>
-          </w:tcPr>
-          <w:p>
-            <w:pPr>
-              <w:pStyle w:val="NormalWeb"/>
-              <w:spacing w:before="0" w:beforeAutospacing="0" w:after="0" w:afterAutospacing="0"/>
-              <w:jc w:val="center"/>
-              <w:rPr>
-                <w:rFonts w:ascii="Arial" w:hAnsi="Arial" w:cs="Arial"/>
-                <w:sz w:val="18"/>
-                <w:szCs w:val="18"/>
-              </w:rPr>
-            </w:pPr>
-          </w:p>
-        </w:tc>
-      </w:tr>
-      <w:tr>
-        <w:trPr>
-          <w:trHeight w:val="284"/>
-        </w:trPr>
-        <w:tc>
-          <w:tcPr>
-            <w:tcW w:w="624" w:type="dxa"/>
-            <w:tcBorders>
-              <w:right w:val="single" w:sz="4" w:space="0" w:color="auto"/>
-            </w:tcBorders>
-          </w:tcPr>
-          <w:p>
-            <w:pPr>
-              <w:pStyle w:val="NormalWeb"/>
-              <w:spacing w:before="0" w:beforeAutospacing="0" w:after="0" w:afterAutospacing="0"/>
-              <w:jc w:val="both"/>
-              <w:rPr>
-                <w:rFonts w:ascii="Arial" w:hAnsi="Arial" w:cs="Arial"/>
-                <w:sz w:val="18"/>
-                <w:szCs w:val="18"/>
-              </w:rPr>
-            </w:pPr>
-            <w:r>
-              <w:rPr>
-                <w:rFonts w:ascii="Arial" w:hAnsi="Arial" w:cs="Arial"/>
-                <w:sz w:val="18"/>
-                <w:szCs w:val="18"/>
-              </w:rPr>
-              <w:t>4</w:t>
-            </w:r>
-          </w:p>
-        </w:tc>
-        <w:tc>
-          <w:tcPr>
-            <w:tcW w:w="737" w:type="dxa"/>
-            <w:tcBorders>
-              <w:left w:val="single" w:sz="4" w:space="0" w:color="auto"/>
-            </w:tcBorders>
-          </w:tcPr>
-          <w:p>
-            <w:pPr>
-              <w:pStyle w:val="NormalWeb"/>
-              <w:spacing w:before="0" w:beforeAutospacing="0" w:after="0" w:afterAutospacing="0"/>
-              <w:jc w:val="center"/>
-              <w:rPr>
-                <w:rFonts w:ascii="Arial" w:hAnsi="Arial" w:cs="Arial"/>
-                <w:sz w:val="18"/>
-                <w:szCs w:val="18"/>
-              </w:rPr>
-            </w:pPr>
-          </w:p>
-        </w:tc>
-        <w:tc>
-          <w:tcPr>
-            <w:tcW w:w="737" w:type="dxa"/>
-          </w:tcPr>
-          <w:p>
-            <w:pPr>
-              <w:pStyle w:val="NormalWeb"/>
-              <w:spacing w:before="0" w:beforeAutospacing="0" w:after="0" w:afterAutospacing="0"/>
-              <w:jc w:val="center"/>
-              <w:rPr>
-                <w:rFonts w:ascii="Arial" w:hAnsi="Arial" w:cs="Arial"/>
-                <w:sz w:val="18"/>
-                <w:szCs w:val="18"/>
-              </w:rPr>
-            </w:pPr>
-          </w:p>
-        </w:tc>
-        <w:tc>
-          <w:tcPr>
-            <w:tcW w:w="737" w:type="dxa"/>
-          </w:tcPr>
-          <w:p>
-            <w:pPr>
-              <w:pStyle w:val="NormalWeb"/>
-              <w:spacing w:before="0" w:beforeAutospacing="0" w:after="0" w:afterAutospacing="0"/>
-              <w:jc w:val="center"/>
-              <w:rPr>
-                <w:rFonts w:ascii="Arial" w:hAnsi="Arial" w:cs="Arial"/>
-                <w:sz w:val="18"/>
-                <w:szCs w:val="18"/>
-              </w:rPr>
-            </w:pPr>
-          </w:p>
-        </w:tc>
-        <w:tc>
-          <w:tcPr>
-            <w:tcW w:w="737" w:type="dxa"/>
-          </w:tcPr>
-          <w:p>
-            <w:pPr>
-              <w:pStyle w:val="NormalWeb"/>
-              <w:spacing w:before="0" w:beforeAutospacing="0" w:after="0" w:afterAutospacing="0"/>
-              <w:jc w:val="center"/>
-              <w:rPr>
-                <w:rFonts w:ascii="Arial" w:hAnsi="Arial" w:cs="Arial"/>
-                <w:sz w:val="18"/>
-                <w:szCs w:val="18"/>
-              </w:rPr>
-            </w:pPr>
-          </w:p>
-        </w:tc>
-        <w:tc>
-          <w:tcPr>
-            <w:tcW w:w="737" w:type="dxa"/>
-          </w:tcPr>
-          <w:p>
-            <w:pPr>
-              <w:pStyle w:val="NormalWeb"/>
-              <w:spacing w:before="0" w:beforeAutospacing="0" w:after="0" w:afterAutospacing="0"/>
-              <w:jc w:val="center"/>
-              <w:rPr>
-                <w:rFonts w:ascii="Arial" w:hAnsi="Arial" w:cs="Arial"/>
-                <w:sz w:val="18"/>
-                <w:szCs w:val="18"/>
-              </w:rPr>
-            </w:pPr>
-          </w:p>
-        </w:tc>
-        <w:tc>
-          <w:tcPr>
-            <w:tcW w:w="737" w:type="dxa"/>
-          </w:tcPr>
-          <w:p>
-            <w:pPr>
-              <w:pStyle w:val="NormalWeb"/>
-              <w:spacing w:before="0" w:beforeAutospacing="0" w:after="0" w:afterAutospacing="0"/>
-              <w:jc w:val="center"/>
-              <w:rPr>
-                <w:rFonts w:ascii="Arial" w:hAnsi="Arial" w:cs="Arial"/>
-                <w:sz w:val="18"/>
-                <w:szCs w:val="18"/>
-              </w:rPr>
-            </w:pPr>
-          </w:p>
-        </w:tc>
-        <w:tc>
-          <w:tcPr>
-            <w:tcW w:w="737" w:type="dxa"/>
-          </w:tcPr>
-          <w:p>
-            <w:pPr>
-              <w:pStyle w:val="NormalWeb"/>
-              <w:spacing w:before="0" w:beforeAutospacing="0" w:after="0" w:afterAutospacing="0"/>
-              <w:jc w:val="center"/>
-              <w:rPr>
-                <w:rFonts w:ascii="Arial" w:hAnsi="Arial" w:cs="Arial"/>
-                <w:sz w:val="18"/>
-                <w:szCs w:val="18"/>
-              </w:rPr>
-            </w:pPr>
-          </w:p>
-        </w:tc>
-        <w:tc>
-          <w:tcPr>
-            <w:tcW w:w="737" w:type="dxa"/>
-          </w:tcPr>
-          <w:p>
-            <w:pPr>
-              <w:pStyle w:val="NormalWeb"/>
-              <w:spacing w:before="0" w:beforeAutospacing="0" w:after="0" w:afterAutospacing="0"/>
-              <w:jc w:val="center"/>
-              <w:rPr>
-                <w:rFonts w:ascii="Arial" w:hAnsi="Arial" w:cs="Arial"/>
-                <w:sz w:val="18"/>
-                <w:szCs w:val="18"/>
-              </w:rPr>
-            </w:pPr>
-          </w:p>
-        </w:tc>
-      </w:tr>
-      <w:tr>
-        <w:trPr>
-          <w:trHeight w:val="284"/>
-        </w:trPr>
-        <w:tc>
-          <w:tcPr>
-            <w:tcW w:w="624" w:type="dxa"/>
-            <w:tcBorders>
-              <w:right w:val="single" w:sz="4" w:space="0" w:color="auto"/>
-            </w:tcBorders>
-          </w:tcPr>
-          <w:p>
-            <w:pPr>
-              <w:pStyle w:val="NormalWeb"/>
-              <w:spacing w:before="0" w:beforeAutospacing="0" w:after="0" w:afterAutospacing="0"/>
-              <w:jc w:val="both"/>
-              <w:rPr>
-                <w:rFonts w:ascii="Arial" w:hAnsi="Arial" w:cs="Arial"/>
-                <w:sz w:val="18"/>
-                <w:szCs w:val="18"/>
-              </w:rPr>
-            </w:pPr>
-            <w:r>
-              <w:rPr>
-                <w:rFonts w:ascii="Arial" w:hAnsi="Arial" w:cs="Arial"/>
-                <w:sz w:val="18"/>
-                <w:szCs w:val="18"/>
-              </w:rPr>
-              <w:t>5</w:t>
-            </w:r>
-          </w:p>
-        </w:tc>
-        <w:tc>
-          <w:tcPr>
-            <w:tcW w:w="737" w:type="dxa"/>
-            <w:tcBorders>
-              <w:left w:val="single" w:sz="4" w:space="0" w:color="auto"/>
-            </w:tcBorders>
-          </w:tcPr>
-          <w:p>
-            <w:pPr>
-              <w:pStyle w:val="NormalWeb"/>
-              <w:spacing w:before="0" w:beforeAutospacing="0" w:after="0" w:afterAutospacing="0"/>
-              <w:jc w:val="center"/>
-              <w:rPr>
-                <w:rFonts w:ascii="Arial" w:hAnsi="Arial" w:cs="Arial"/>
-                <w:sz w:val="18"/>
-                <w:szCs w:val="18"/>
-              </w:rPr>
-            </w:pPr>
-          </w:p>
-        </w:tc>
-        <w:tc>
-          <w:tcPr>
-            <w:tcW w:w="737" w:type="dxa"/>
-          </w:tcPr>
-          <w:p>
-            <w:pPr>
-              <w:pStyle w:val="NormalWeb"/>
-              <w:spacing w:before="0" w:beforeAutospacing="0" w:after="0" w:afterAutospacing="0"/>
-              <w:jc w:val="center"/>
-              <w:rPr>
-                <w:rFonts w:ascii="Arial" w:hAnsi="Arial" w:cs="Arial"/>
-                <w:sz w:val="18"/>
-                <w:szCs w:val="18"/>
-              </w:rPr>
-            </w:pPr>
-          </w:p>
-        </w:tc>
-        <w:tc>
-          <w:tcPr>
-            <w:tcW w:w="737" w:type="dxa"/>
-          </w:tcPr>
-          <w:p>
-            <w:pPr>
-              <w:pStyle w:val="NormalWeb"/>
-              <w:spacing w:before="0" w:beforeAutospacing="0" w:after="0" w:afterAutospacing="0"/>
-              <w:jc w:val="center"/>
-              <w:rPr>
-                <w:rFonts w:ascii="Arial" w:hAnsi="Arial" w:cs="Arial"/>
-                <w:sz w:val="18"/>
-                <w:szCs w:val="18"/>
-              </w:rPr>
-            </w:pPr>
-          </w:p>
-        </w:tc>
-        <w:tc>
-          <w:tcPr>
-            <w:tcW w:w="737" w:type="dxa"/>
-          </w:tcPr>
-          <w:p>
-            <w:pPr>
-              <w:pStyle w:val="NormalWeb"/>
-              <w:spacing w:before="0" w:beforeAutospacing="0" w:after="0" w:afterAutospacing="0"/>
-              <w:jc w:val="center"/>
-              <w:rPr>
-                <w:rFonts w:ascii="Arial" w:hAnsi="Arial" w:cs="Arial"/>
-                <w:sz w:val="18"/>
-                <w:szCs w:val="18"/>
-              </w:rPr>
-            </w:pPr>
-          </w:p>
-        </w:tc>
-        <w:tc>
-          <w:tcPr>
-            <w:tcW w:w="737" w:type="dxa"/>
-          </w:tcPr>
-          <w:p>
-            <w:pPr>
-              <w:pStyle w:val="NormalWeb"/>
-              <w:spacing w:before="0" w:beforeAutospacing="0" w:after="0" w:afterAutospacing="0"/>
-              <w:jc w:val="center"/>
-              <w:rPr>
-                <w:rFonts w:ascii="Arial" w:hAnsi="Arial" w:cs="Arial"/>
-                <w:sz w:val="18"/>
-                <w:szCs w:val="18"/>
-              </w:rPr>
-            </w:pPr>
-          </w:p>
-        </w:tc>
-        <w:tc>
-          <w:tcPr>
-            <w:tcW w:w="737" w:type="dxa"/>
-          </w:tcPr>
-          <w:p>
-            <w:pPr>
-              <w:pStyle w:val="NormalWeb"/>
-              <w:spacing w:before="0" w:beforeAutospacing="0" w:after="0" w:afterAutospacing="0"/>
-              <w:jc w:val="center"/>
-              <w:rPr>
-                <w:rFonts w:ascii="Arial" w:hAnsi="Arial" w:cs="Arial"/>
-                <w:sz w:val="18"/>
-                <w:szCs w:val="18"/>
-              </w:rPr>
-            </w:pPr>
-          </w:p>
-        </w:tc>
-        <w:tc>
-          <w:tcPr>
-            <w:tcW w:w="737" w:type="dxa"/>
-          </w:tcPr>
-          <w:p>
-            <w:pPr>
-              <w:pStyle w:val="NormalWeb"/>
-              <w:spacing w:before="0" w:beforeAutospacing="0" w:after="0" w:afterAutospacing="0"/>
-              <w:jc w:val="center"/>
-              <w:rPr>
-                <w:rFonts w:ascii="Arial" w:hAnsi="Arial" w:cs="Arial"/>
-                <w:sz w:val="18"/>
-                <w:szCs w:val="18"/>
-              </w:rPr>
-            </w:pPr>
-          </w:p>
-        </w:tc>
-        <w:tc>
-          <w:tcPr>
-            <w:tcW w:w="737" w:type="dxa"/>
-          </w:tcPr>
-          <w:p>
-            <w:pPr>
-              <w:pStyle w:val="NormalWeb"/>
-              <w:spacing w:before="0" w:beforeAutospacing="0" w:after="0" w:afterAutospacing="0"/>
-              <w:jc w:val="center"/>
-              <w:rPr>
-                <w:rFonts w:ascii="Arial" w:hAnsi="Arial" w:cs="Arial"/>
-                <w:sz w:val="18"/>
-                <w:szCs w:val="18"/>
-              </w:rPr>
-            </w:pPr>
-          </w:p>
-        </w:tc>
-      </w:tr>
-      <w:tr>
-        <w:trPr>
-          <w:trHeight w:val="284"/>
-        </w:trPr>
-        <w:tc>
-          <w:tcPr>
-            <w:tcW w:w="624" w:type="dxa"/>
-            <w:tcBorders>
-              <w:right w:val="single" w:sz="4" w:space="0" w:color="auto"/>
-            </w:tcBorders>
-          </w:tcPr>
-          <w:p>
-            <w:pPr>
-              <w:pStyle w:val="NormalWeb"/>
-              <w:spacing w:before="0" w:beforeAutospacing="0" w:after="0" w:afterAutospacing="0"/>
-              <w:jc w:val="both"/>
-              <w:rPr>
-                <w:rFonts w:ascii="Arial" w:hAnsi="Arial" w:cs="Arial"/>
-                <w:sz w:val="18"/>
-                <w:szCs w:val="18"/>
-              </w:rPr>
-            </w:pPr>
-            <w:r>
-              <w:rPr>
-                <w:rFonts w:ascii="Arial" w:hAnsi="Arial" w:cs="Arial"/>
-                <w:sz w:val="18"/>
-                <w:szCs w:val="18"/>
-              </w:rPr>
-              <w:t>…</w:t>
-            </w:r>
-          </w:p>
-        </w:tc>
-        <w:tc>
-          <w:tcPr>
-            <w:tcW w:w="737" w:type="dxa"/>
-            <w:tcBorders>
-              <w:left w:val="single" w:sz="4" w:space="0" w:color="auto"/>
-            </w:tcBorders>
-          </w:tcPr>
-          <w:p>
-            <w:pPr>
-              <w:pStyle w:val="NormalWeb"/>
-              <w:spacing w:before="0" w:beforeAutospacing="0" w:after="0" w:afterAutospacing="0"/>
-              <w:jc w:val="center"/>
-              <w:rPr>
-                <w:rFonts w:ascii="Arial" w:hAnsi="Arial" w:cs="Arial"/>
-                <w:sz w:val="18"/>
-                <w:szCs w:val="18"/>
-              </w:rPr>
-            </w:pPr>
-          </w:p>
-        </w:tc>
-        <w:tc>
-          <w:tcPr>
-            <w:tcW w:w="737" w:type="dxa"/>
-          </w:tcPr>
-          <w:p>
-            <w:pPr>
-              <w:pStyle w:val="NormalWeb"/>
-              <w:spacing w:before="0" w:beforeAutospacing="0" w:after="0" w:afterAutospacing="0"/>
-              <w:jc w:val="center"/>
-              <w:rPr>
-                <w:rFonts w:ascii="Arial" w:hAnsi="Arial" w:cs="Arial"/>
-                <w:sz w:val="18"/>
-                <w:szCs w:val="18"/>
-              </w:rPr>
-            </w:pPr>
-          </w:p>
-        </w:tc>
-        <w:tc>
-          <w:tcPr>
-            <w:tcW w:w="737" w:type="dxa"/>
-          </w:tcPr>
-          <w:p>
-            <w:pPr>
-              <w:pStyle w:val="NormalWeb"/>
-              <w:spacing w:before="0" w:beforeAutospacing="0" w:after="0" w:afterAutospacing="0"/>
-              <w:jc w:val="center"/>
-              <w:rPr>
-                <w:rFonts w:ascii="Arial" w:hAnsi="Arial" w:cs="Arial"/>
-                <w:sz w:val="18"/>
-                <w:szCs w:val="18"/>
-              </w:rPr>
-            </w:pPr>
-          </w:p>
-        </w:tc>
-        <w:tc>
-          <w:tcPr>
-            <w:tcW w:w="737" w:type="dxa"/>
-          </w:tcPr>
-          <w:p>
-            <w:pPr>
-              <w:pStyle w:val="NormalWeb"/>
-              <w:spacing w:before="0" w:beforeAutospacing="0" w:after="0" w:afterAutospacing="0"/>
-              <w:jc w:val="center"/>
-              <w:rPr>
-                <w:rFonts w:ascii="Arial" w:hAnsi="Arial" w:cs="Arial"/>
-                <w:sz w:val="18"/>
-                <w:szCs w:val="18"/>
-              </w:rPr>
-            </w:pPr>
-          </w:p>
-        </w:tc>
-        <w:tc>
-          <w:tcPr>
-            <w:tcW w:w="737" w:type="dxa"/>
-          </w:tcPr>
-          <w:p>
-            <w:pPr>
-              <w:pStyle w:val="NormalWeb"/>
-              <w:spacing w:before="0" w:beforeAutospacing="0" w:after="0" w:afterAutospacing="0"/>
-              <w:jc w:val="center"/>
-              <w:rPr>
-                <w:rFonts w:ascii="Arial" w:hAnsi="Arial" w:cs="Arial"/>
-                <w:sz w:val="18"/>
-                <w:szCs w:val="18"/>
-              </w:rPr>
-            </w:pPr>
-          </w:p>
-        </w:tc>
-        <w:tc>
-          <w:tcPr>
-            <w:tcW w:w="737" w:type="dxa"/>
-          </w:tcPr>
-          <w:p>
-            <w:pPr>
-              <w:pStyle w:val="NormalWeb"/>
-              <w:spacing w:before="0" w:beforeAutospacing="0" w:after="0" w:afterAutospacing="0"/>
-              <w:jc w:val="center"/>
-              <w:rPr>
-                <w:rFonts w:ascii="Arial" w:hAnsi="Arial" w:cs="Arial"/>
-                <w:sz w:val="18"/>
-                <w:szCs w:val="18"/>
-              </w:rPr>
-            </w:pPr>
-          </w:p>
-        </w:tc>
-        <w:tc>
-          <w:tcPr>
-            <w:tcW w:w="737" w:type="dxa"/>
-          </w:tcPr>
-          <w:p>
-            <w:pPr>
-              <w:pStyle w:val="NormalWeb"/>
-              <w:spacing w:before="0" w:beforeAutospacing="0" w:after="0" w:afterAutospacing="0"/>
-              <w:jc w:val="center"/>
-              <w:rPr>
-                <w:rFonts w:ascii="Arial" w:hAnsi="Arial" w:cs="Arial"/>
-                <w:sz w:val="18"/>
-                <w:szCs w:val="18"/>
-              </w:rPr>
-            </w:pPr>
-          </w:p>
-        </w:tc>
-        <w:tc>
-          <w:tcPr>
-            <w:tcW w:w="737" w:type="dxa"/>
-          </w:tcPr>
-          <w:p>
-            <w:pPr>
-              <w:pStyle w:val="NormalWeb"/>
-              <w:spacing w:before="0" w:beforeAutospacing="0" w:after="0" w:afterAutospacing="0"/>
-              <w:jc w:val="center"/>
-              <w:rPr>
-                <w:rFonts w:ascii="Arial" w:hAnsi="Arial" w:cs="Arial"/>
-                <w:sz w:val="18"/>
-                <w:szCs w:val="18"/>
-              </w:rPr>
-            </w:pPr>
-          </w:p>
-        </w:tc>
-      </w:tr>
-      <w:tr>
-        <w:trPr>
-          <w:trHeight w:val="284"/>
-        </w:trPr>
-        <w:tc>
-          <w:tcPr>
-            <w:tcW w:w="624" w:type="dxa"/>
-            <w:tcBorders>
-              <w:right w:val="single" w:sz="4" w:space="0" w:color="auto"/>
-            </w:tcBorders>
-          </w:tcPr>
-          <w:p>
-            <w:pPr>
-              <w:pStyle w:val="NormalWeb"/>
-              <w:spacing w:before="0" w:beforeAutospacing="0" w:after="0" w:afterAutospacing="0"/>
-              <w:jc w:val="both"/>
-              <w:rPr>
-                <w:rFonts w:ascii="Arial" w:hAnsi="Arial" w:cs="Arial"/>
-                <w:sz w:val="18"/>
-                <w:szCs w:val="18"/>
-              </w:rPr>
-            </w:pPr>
-            <w:r>
-              <w:rPr>
-                <w:rFonts w:ascii="Arial" w:hAnsi="Arial" w:cs="Arial"/>
-                <w:sz w:val="18"/>
-                <w:szCs w:val="18"/>
-              </w:rPr>
-              <w:t>n</w:t>
-            </w:r>
-          </w:p>
-        </w:tc>
-        <w:tc>
-          <w:tcPr>
-            <w:tcW w:w="737" w:type="dxa"/>
-            <w:tcBorders>
-              <w:left w:val="single" w:sz="4" w:space="0" w:color="auto"/>
-            </w:tcBorders>
-          </w:tcPr>
-          <w:p>
-            <w:pPr>
-              <w:pStyle w:val="NormalWeb"/>
-              <w:spacing w:before="0" w:beforeAutospacing="0" w:after="0" w:afterAutospacing="0"/>
-              <w:jc w:val="center"/>
-              <w:rPr>
-                <w:rFonts w:ascii="Arial" w:hAnsi="Arial" w:cs="Arial"/>
-                <w:sz w:val="18"/>
-                <w:szCs w:val="18"/>
-              </w:rPr>
-            </w:pPr>
-          </w:p>
-        </w:tc>
-        <w:tc>
-          <w:tcPr>
-            <w:tcW w:w="737" w:type="dxa"/>
-          </w:tcPr>
-          <w:p>
-            <w:pPr>
-              <w:pStyle w:val="NormalWeb"/>
-              <w:spacing w:before="0" w:beforeAutospacing="0" w:after="0" w:afterAutospacing="0"/>
-              <w:jc w:val="center"/>
-              <w:rPr>
-                <w:rFonts w:ascii="Arial" w:hAnsi="Arial" w:cs="Arial"/>
-                <w:sz w:val="18"/>
-                <w:szCs w:val="18"/>
-              </w:rPr>
-            </w:pPr>
-          </w:p>
-        </w:tc>
-        <w:tc>
-          <w:tcPr>
-            <w:tcW w:w="737" w:type="dxa"/>
-          </w:tcPr>
-          <w:p>
-            <w:pPr>
-              <w:pStyle w:val="NormalWeb"/>
-              <w:spacing w:before="0" w:beforeAutospacing="0" w:after="0" w:afterAutospacing="0"/>
-              <w:jc w:val="center"/>
-              <w:rPr>
-                <w:rFonts w:ascii="Arial" w:hAnsi="Arial" w:cs="Arial"/>
-                <w:sz w:val="18"/>
-                <w:szCs w:val="18"/>
-              </w:rPr>
-            </w:pPr>
-          </w:p>
-        </w:tc>
-        <w:tc>
-          <w:tcPr>
-            <w:tcW w:w="737" w:type="dxa"/>
-          </w:tcPr>
-          <w:p>
-            <w:pPr>
-              <w:pStyle w:val="NormalWeb"/>
-              <w:spacing w:before="0" w:beforeAutospacing="0" w:after="0" w:afterAutospacing="0"/>
-              <w:jc w:val="center"/>
-              <w:rPr>
-                <w:rFonts w:ascii="Arial" w:hAnsi="Arial" w:cs="Arial"/>
-                <w:sz w:val="18"/>
-                <w:szCs w:val="18"/>
-              </w:rPr>
-            </w:pPr>
-          </w:p>
-        </w:tc>
-        <w:tc>
-          <w:tcPr>
-            <w:tcW w:w="737" w:type="dxa"/>
-          </w:tcPr>
-          <w:p>
-            <w:pPr>
-              <w:pStyle w:val="NormalWeb"/>
-              <w:spacing w:before="0" w:beforeAutospacing="0" w:after="0" w:afterAutospacing="0"/>
-              <w:jc w:val="center"/>
-              <w:rPr>
-                <w:rFonts w:ascii="Arial" w:hAnsi="Arial" w:cs="Arial"/>
-                <w:sz w:val="18"/>
-                <w:szCs w:val="18"/>
-              </w:rPr>
-            </w:pPr>
-          </w:p>
-        </w:tc>
-        <w:tc>
-          <w:tcPr>
-            <w:tcW w:w="737" w:type="dxa"/>
-          </w:tcPr>
-          <w:p>
-            <w:pPr>
-              <w:pStyle w:val="NormalWeb"/>
-              <w:spacing w:before="0" w:beforeAutospacing="0" w:after="0" w:afterAutospacing="0"/>
-              <w:jc w:val="center"/>
-              <w:rPr>
-                <w:rFonts w:ascii="Arial" w:hAnsi="Arial" w:cs="Arial"/>
-                <w:sz w:val="18"/>
-                <w:szCs w:val="18"/>
-              </w:rPr>
-            </w:pPr>
-          </w:p>
-        </w:tc>
-        <w:tc>
-          <w:tcPr>
-            <w:tcW w:w="737" w:type="dxa"/>
-          </w:tcPr>
-          <w:p>
-            <w:pPr>
-              <w:pStyle w:val="NormalWeb"/>
-              <w:spacing w:before="0" w:beforeAutospacing="0" w:after="0" w:afterAutospacing="0"/>
-              <w:jc w:val="center"/>
-              <w:rPr>
-                <w:rFonts w:ascii="Arial" w:hAnsi="Arial" w:cs="Arial"/>
-                <w:sz w:val="18"/>
-                <w:szCs w:val="18"/>
-              </w:rPr>
-            </w:pPr>
-          </w:p>
-        </w:tc>
-        <w:tc>
-          <w:tcPr>
-            <w:tcW w:w="737" w:type="dxa"/>
-          </w:tcPr>
-          <w:p>
-            <w:pPr>
-              <w:pStyle w:val="NormalWeb"/>
-              <w:spacing w:before="0" w:beforeAutospacing="0" w:after="0" w:afterAutospacing="0"/>
-              <w:jc w:val="center"/>
-              <w:rPr>
-                <w:rFonts w:ascii="Arial" w:hAnsi="Arial" w:cs="Arial"/>
-                <w:sz w:val="18"/>
-                <w:szCs w:val="18"/>
-              </w:rPr>
-            </w:pPr>
-            <w:r>
-              <w:rPr>
-                <w:rFonts w:ascii="Arial" w:hAnsi="Arial" w:cs="Arial"/>
-                <w:sz w:val="18"/>
-                <w:szCs w:val="18"/>
-              </w:rPr>
-              <w:t>C</w:t>
-            </w:r>
-            <w:r>
-              <w:rPr>
-                <w:rFonts w:ascii="Arial" w:hAnsi="Arial" w:cs="Arial"/>
-                <w:i/>
-                <w:sz w:val="18"/>
-                <w:szCs w:val="18"/>
-              </w:rPr>
-              <w:t>(</w:t>
-            </w:r>
-            <w:proofErr w:type="spellStart"/>
-            <w:proofErr w:type="gramStart"/>
-            <w:r>
-              <w:rPr>
-                <w:rFonts w:ascii="Arial" w:hAnsi="Arial" w:cs="Arial"/>
-                <w:i/>
-                <w:sz w:val="18"/>
-                <w:szCs w:val="18"/>
-              </w:rPr>
-              <w:t>n,k</w:t>
-            </w:r>
-            <w:proofErr w:type="spellEnd"/>
-            <w:proofErr w:type="gramEnd"/>
-            <w:r>
-              <w:rPr>
-                <w:rFonts w:ascii="Arial" w:hAnsi="Arial" w:cs="Arial"/>
-                <w:i/>
-                <w:sz w:val="18"/>
-                <w:szCs w:val="18"/>
-              </w:rPr>
-              <w:t>)</w:t>
-            </w:r>
-          </w:p>
-        </w:tc>
-      </w:tr>
-    </w:tbl>
-    <w:p>
-      <w:pPr>
-        <w:spacing w:line="276" w:lineRule="auto"/>
-        <w:jc w:val="both"/>
-        <w:rPr>
-          <w:rFonts w:ascii="Arial" w:hAnsi="Arial" w:cs="Arial"/>
-          <w:sz w:val="20"/>
-          <w:szCs w:val="20"/>
-        </w:rPr>
-      </w:pPr>
-    </w:p>
-    <w:p>
-      <w:pPr>
-        <w:pStyle w:val="NormalWeb"/>
-        <w:numPr>
-          <w:ilvl w:val="0"/>
-          <w:numId w:val="3"/>
-        </w:numPr>
-        <w:spacing w:before="0" w:beforeAutospacing="0" w:after="0" w:afterAutospacing="0"/>
-        <w:jc w:val="both"/>
-        <w:rPr>
-          <w:rFonts w:ascii="Arial" w:hAnsi="Arial" w:cs="Arial"/>
-          <w:sz w:val="20"/>
-          <w:szCs w:val="20"/>
-        </w:rPr>
-      </w:pPr>
-      <w:r>
-        <w:rPr>
-          <w:rFonts w:ascii="Arial" w:hAnsi="Arial" w:cs="Arial"/>
-          <w:sz w:val="20"/>
-          <w:szCs w:val="20"/>
-        </w:rPr>
-        <w:t xml:space="preserve">Dada la siguiente representación tabular para los valores enteros </w:t>
-      </w:r>
-      <w:r>
-        <w:rPr>
-          <w:rFonts w:ascii="Arial" w:hAnsi="Arial" w:cs="Arial"/>
-          <w:i/>
-          <w:sz w:val="20"/>
-          <w:szCs w:val="20"/>
-        </w:rPr>
-        <w:t>n,</w:t>
-      </w:r>
-      <w:r>
-        <w:rPr>
-          <w:rFonts w:ascii="Arial" w:hAnsi="Arial" w:cs="Arial"/>
-          <w:i/>
-          <w:sz w:val="20"/>
-          <w:szCs w:val="20"/>
-        </w:rPr>
-        <w:t xml:space="preserve"> </w:t>
-      </w:r>
-      <w:r>
-        <w:rPr>
-          <w:rFonts w:ascii="Arial" w:hAnsi="Arial" w:cs="Arial"/>
-          <w:i/>
-          <w:sz w:val="20"/>
-          <w:szCs w:val="20"/>
-        </w:rPr>
-        <w:t>k</w:t>
-      </w:r>
-      <w:r>
-        <w:rPr>
-          <w:rFonts w:ascii="Arial" w:hAnsi="Arial" w:cs="Arial"/>
-          <w:sz w:val="20"/>
-          <w:szCs w:val="20"/>
-        </w:rPr>
-        <w:t>.</w:t>
-      </w:r>
-    </w:p>
-    <w:p>
-      <w:pPr>
-        <w:pStyle w:val="NormalWeb"/>
-        <w:spacing w:before="0" w:beforeAutospacing="0" w:after="0" w:afterAutospacing="0"/>
-        <w:ind w:left="360"/>
-        <w:jc w:val="both"/>
-        <w:rPr>
-          <w:rFonts w:ascii="Arial" w:hAnsi="Arial" w:cs="Arial"/>
-          <w:sz w:val="18"/>
-          <w:szCs w:val="18"/>
-        </w:rPr>
-      </w:pPr>
-    </w:p>
-    <w:tbl>
-      <w:tblPr>
-        <w:tblStyle w:val="Tablaconcuadrcula"/>
-        <w:tblW w:w="0" w:type="auto"/>
-        <w:tblInd w:w="1303" w:type="dxa"/>
-        <w:tblBorders>
-          <w:top w:val="none" w:sz="0" w:space="0" w:color="auto"/>
-          <w:left w:val="none" w:sz="0" w:space="0" w:color="auto"/>
-          <w:bottom w:val="none" w:sz="0" w:space="0" w:color="auto"/>
-          <w:right w:val="none" w:sz="0" w:space="0" w:color="auto"/>
-          <w:insideH w:val="none" w:sz="0" w:space="0" w:color="auto"/>
-          <w:insideV w:val="none" w:sz="0" w:space="0" w:color="auto"/>
-        </w:tblBorders>
-        <w:tblLayout w:type="fixed"/>
-        <w:tblLook w:val="04A0" w:firstRow="1" w:lastRow="0" w:firstColumn="1" w:lastColumn="0" w:noHBand="0" w:noVBand="1"/>
-      </w:tblPr>
-      <w:tblGrid>
-        <w:gridCol w:w="624"/>
-        <w:gridCol w:w="737"/>
-        <w:gridCol w:w="737"/>
-        <w:gridCol w:w="737"/>
-        <w:gridCol w:w="737"/>
-        <w:gridCol w:w="737"/>
-        <w:gridCol w:w="737"/>
-        <w:gridCol w:w="737"/>
-        <w:gridCol w:w="737"/>
-      </w:tblGrid>
-      <w:tr>
-        <w:tc>
-          <w:tcPr>
-            <w:tcW w:w="624" w:type="dxa"/>
-            <w:tcBorders>
-              <w:bottom w:val="single" w:sz="4" w:space="0" w:color="auto"/>
-              <w:right w:val="single" w:sz="4" w:space="0" w:color="auto"/>
-            </w:tcBorders>
-          </w:tcPr>
-          <w:p>
-            <w:pPr>
-              <w:pStyle w:val="NormalWeb"/>
-              <w:spacing w:before="0" w:beforeAutospacing="0" w:after="0" w:afterAutospacing="0"/>
-              <w:jc w:val="center"/>
-              <w:rPr>
-                <w:rFonts w:ascii="Arial" w:hAnsi="Arial" w:cs="Arial"/>
-                <w:sz w:val="18"/>
-                <w:szCs w:val="18"/>
-              </w:rPr>
-            </w:pPr>
-          </w:p>
-        </w:tc>
-        <w:tc>
-          <w:tcPr>
-            <w:tcW w:w="737" w:type="dxa"/>
-            <w:tcBorders>
-              <w:left w:val="single" w:sz="4" w:space="0" w:color="auto"/>
-              <w:bottom w:val="single" w:sz="4" w:space="0" w:color="auto"/>
-            </w:tcBorders>
-          </w:tcPr>
-          <w:p>
-            <w:pPr>
-              <w:pStyle w:val="NormalWeb"/>
-              <w:spacing w:before="0" w:beforeAutospacing="0" w:after="0" w:afterAutospacing="0"/>
-              <w:jc w:val="center"/>
-              <w:rPr>
-                <w:rFonts w:ascii="Arial" w:hAnsi="Arial" w:cs="Arial"/>
-                <w:sz w:val="18"/>
-                <w:szCs w:val="18"/>
-              </w:rPr>
-            </w:pPr>
-            <w:r>
-              <w:rPr>
-                <w:rFonts w:ascii="Arial" w:hAnsi="Arial" w:cs="Arial"/>
-                <w:sz w:val="18"/>
-                <w:szCs w:val="18"/>
-              </w:rPr>
-              <w:t>0</w:t>
-            </w:r>
-          </w:p>
-        </w:tc>
-        <w:tc>
-          <w:tcPr>
-            <w:tcW w:w="737" w:type="dxa"/>
-            <w:tcBorders>
-              <w:bottom w:val="single" w:sz="4" w:space="0" w:color="auto"/>
-            </w:tcBorders>
-          </w:tcPr>
-          <w:p>
-            <w:pPr>
-              <w:pStyle w:val="NormalWeb"/>
-              <w:spacing w:before="0" w:beforeAutospacing="0" w:after="0" w:afterAutospacing="0"/>
-              <w:jc w:val="center"/>
-              <w:rPr>
-                <w:rFonts w:ascii="Arial" w:hAnsi="Arial" w:cs="Arial"/>
-                <w:sz w:val="18"/>
-                <w:szCs w:val="18"/>
-              </w:rPr>
-            </w:pPr>
-            <w:r>
-              <w:rPr>
-                <w:rFonts w:ascii="Arial" w:hAnsi="Arial" w:cs="Arial"/>
-                <w:sz w:val="18"/>
-                <w:szCs w:val="18"/>
-              </w:rPr>
-              <w:t>1</w:t>
-            </w:r>
-          </w:p>
-        </w:tc>
-        <w:tc>
-          <w:tcPr>
-            <w:tcW w:w="737" w:type="dxa"/>
-            <w:tcBorders>
-              <w:bottom w:val="single" w:sz="4" w:space="0" w:color="auto"/>
-            </w:tcBorders>
-          </w:tcPr>
-          <w:p>
-            <w:pPr>
-              <w:pStyle w:val="NormalWeb"/>
-              <w:spacing w:before="0" w:beforeAutospacing="0" w:after="0" w:afterAutospacing="0"/>
-              <w:jc w:val="center"/>
-              <w:rPr>
-                <w:rFonts w:ascii="Arial" w:hAnsi="Arial" w:cs="Arial"/>
-                <w:sz w:val="18"/>
-                <w:szCs w:val="18"/>
-              </w:rPr>
-            </w:pPr>
-            <w:r>
-              <w:rPr>
-                <w:rFonts w:ascii="Arial" w:hAnsi="Arial" w:cs="Arial"/>
-                <w:sz w:val="18"/>
-                <w:szCs w:val="18"/>
-              </w:rPr>
-              <w:t>2</w:t>
-            </w:r>
-          </w:p>
-        </w:tc>
-        <w:tc>
-          <w:tcPr>
-            <w:tcW w:w="737" w:type="dxa"/>
-            <w:tcBorders>
-              <w:bottom w:val="single" w:sz="4" w:space="0" w:color="auto"/>
-            </w:tcBorders>
-          </w:tcPr>
-          <w:p>
-            <w:pPr>
-              <w:pStyle w:val="NormalWeb"/>
-              <w:spacing w:before="0" w:beforeAutospacing="0" w:after="0" w:afterAutospacing="0"/>
-              <w:jc w:val="center"/>
-              <w:rPr>
-                <w:rFonts w:ascii="Arial" w:hAnsi="Arial" w:cs="Arial"/>
-                <w:sz w:val="18"/>
-                <w:szCs w:val="18"/>
-              </w:rPr>
-            </w:pPr>
-            <w:r>
-              <w:rPr>
-                <w:rFonts w:ascii="Arial" w:hAnsi="Arial" w:cs="Arial"/>
-                <w:sz w:val="18"/>
-                <w:szCs w:val="18"/>
-              </w:rPr>
-              <w:t>3</w:t>
-            </w:r>
-          </w:p>
-        </w:tc>
-        <w:tc>
-          <w:tcPr>
-            <w:tcW w:w="737" w:type="dxa"/>
-            <w:tcBorders>
-              <w:bottom w:val="single" w:sz="4" w:space="0" w:color="auto"/>
-            </w:tcBorders>
-          </w:tcPr>
-          <w:p>
-            <w:pPr>
-              <w:pStyle w:val="NormalWeb"/>
-              <w:spacing w:before="0" w:beforeAutospacing="0" w:after="0" w:afterAutospacing="0"/>
-              <w:jc w:val="center"/>
-              <w:rPr>
-                <w:rFonts w:ascii="Arial" w:hAnsi="Arial" w:cs="Arial"/>
-                <w:sz w:val="18"/>
-                <w:szCs w:val="18"/>
-              </w:rPr>
-            </w:pPr>
-            <w:r>
-              <w:rPr>
-                <w:rFonts w:ascii="Arial" w:hAnsi="Arial" w:cs="Arial"/>
-                <w:sz w:val="18"/>
-                <w:szCs w:val="18"/>
-              </w:rPr>
-              <w:t>4</w:t>
-            </w:r>
-          </w:p>
-        </w:tc>
-        <w:tc>
-          <w:tcPr>
-            <w:tcW w:w="737" w:type="dxa"/>
-            <w:tcBorders>
-              <w:bottom w:val="single" w:sz="4" w:space="0" w:color="auto"/>
-            </w:tcBorders>
-          </w:tcPr>
-          <w:p>
-            <w:pPr>
-              <w:pStyle w:val="NormalWeb"/>
-              <w:spacing w:before="0" w:beforeAutospacing="0" w:after="0" w:afterAutospacing="0"/>
-              <w:jc w:val="center"/>
-              <w:rPr>
-                <w:rFonts w:ascii="Arial" w:hAnsi="Arial" w:cs="Arial"/>
-                <w:sz w:val="18"/>
-                <w:szCs w:val="18"/>
-              </w:rPr>
-            </w:pPr>
-            <w:r>
-              <w:rPr>
-                <w:rFonts w:ascii="Arial" w:hAnsi="Arial" w:cs="Arial"/>
-                <w:sz w:val="18"/>
-                <w:szCs w:val="18"/>
-              </w:rPr>
-              <w:t>5</w:t>
-            </w:r>
-          </w:p>
-        </w:tc>
-        <w:tc>
-          <w:tcPr>
-            <w:tcW w:w="737" w:type="dxa"/>
-            <w:tcBorders>
-              <w:bottom w:val="single" w:sz="4" w:space="0" w:color="auto"/>
-            </w:tcBorders>
-          </w:tcPr>
-          <w:p>
-            <w:pPr>
-              <w:pStyle w:val="NormalWeb"/>
-              <w:spacing w:before="0" w:beforeAutospacing="0" w:after="0" w:afterAutospacing="0"/>
-              <w:jc w:val="center"/>
-              <w:rPr>
-                <w:rFonts w:ascii="Arial" w:hAnsi="Arial" w:cs="Arial"/>
-                <w:sz w:val="18"/>
-                <w:szCs w:val="18"/>
-              </w:rPr>
-            </w:pPr>
-            <w:r>
-              <w:rPr>
-                <w:rFonts w:ascii="Arial" w:hAnsi="Arial" w:cs="Arial"/>
-                <w:sz w:val="18"/>
-                <w:szCs w:val="18"/>
-              </w:rPr>
-              <w:t>…</w:t>
-            </w:r>
-          </w:p>
-        </w:tc>
-        <w:tc>
-          <w:tcPr>
-            <w:tcW w:w="737" w:type="dxa"/>
-            <w:tcBorders>
-              <w:bottom w:val="single" w:sz="4" w:space="0" w:color="auto"/>
-            </w:tcBorders>
-          </w:tcPr>
-          <w:p>
-            <w:pPr>
-              <w:pStyle w:val="NormalWeb"/>
-              <w:spacing w:before="0" w:beforeAutospacing="0" w:after="0" w:afterAutospacing="0"/>
-              <w:jc w:val="center"/>
-              <w:rPr>
-                <w:rFonts w:ascii="Arial" w:hAnsi="Arial" w:cs="Arial"/>
-                <w:sz w:val="18"/>
-                <w:szCs w:val="18"/>
-              </w:rPr>
-            </w:pPr>
-            <w:r>
-              <w:rPr>
-                <w:rFonts w:ascii="Arial" w:hAnsi="Arial" w:cs="Arial"/>
-                <w:sz w:val="18"/>
-                <w:szCs w:val="18"/>
-              </w:rPr>
-              <w:t>K</w:t>
-            </w:r>
-          </w:p>
-        </w:tc>
-      </w:tr>
-      <w:tr>
-        <w:trPr>
-          <w:trHeight w:val="284"/>
-        </w:trPr>
-        <w:tc>
-          <w:tcPr>
-            <w:tcW w:w="624" w:type="dxa"/>
-            <w:tcBorders>
-              <w:top w:val="single" w:sz="4" w:space="0" w:color="auto"/>
-              <w:right w:val="single" w:sz="4" w:space="0" w:color="auto"/>
-            </w:tcBorders>
-          </w:tcPr>
-          <w:p>
-            <w:pPr>
-              <w:pStyle w:val="NormalWeb"/>
-              <w:spacing w:before="0" w:beforeAutospacing="0" w:after="0" w:afterAutospacing="0"/>
-              <w:jc w:val="both"/>
-              <w:rPr>
-                <w:rFonts w:ascii="Arial" w:hAnsi="Arial" w:cs="Arial"/>
-                <w:sz w:val="18"/>
-                <w:szCs w:val="18"/>
-              </w:rPr>
-            </w:pPr>
-            <w:r>
-              <w:rPr>
-                <w:rFonts w:ascii="Arial" w:hAnsi="Arial" w:cs="Arial"/>
-                <w:sz w:val="18"/>
-                <w:szCs w:val="18"/>
-              </w:rPr>
-              <w:t>0</w:t>
-            </w:r>
-          </w:p>
-        </w:tc>
-        <w:tc>
-          <w:tcPr>
-            <w:tcW w:w="737" w:type="dxa"/>
-            <w:tcBorders>
-              <w:top w:val="single" w:sz="4" w:space="0" w:color="auto"/>
-              <w:left w:val="single" w:sz="4" w:space="0" w:color="auto"/>
-            </w:tcBorders>
-          </w:tcPr>
-          <w:p>
-            <w:pPr>
-              <w:pStyle w:val="NormalWeb"/>
-              <w:spacing w:before="0" w:beforeAutospacing="0" w:after="0" w:afterAutospacing="0"/>
-              <w:jc w:val="center"/>
-              <w:rPr>
-                <w:rFonts w:ascii="Arial" w:hAnsi="Arial" w:cs="Arial"/>
-                <w:sz w:val="18"/>
-                <w:szCs w:val="18"/>
-              </w:rPr>
-            </w:pPr>
-            <w:r>
-              <w:rPr>
-                <w:rFonts w:ascii="Arial" w:hAnsi="Arial" w:cs="Arial"/>
-                <w:sz w:val="18"/>
-                <w:szCs w:val="18"/>
-              </w:rPr>
-              <w:t>1</w:t>
-            </w:r>
-          </w:p>
-        </w:tc>
-        <w:tc>
-          <w:tcPr>
-            <w:tcW w:w="737" w:type="dxa"/>
-            <w:tcBorders>
-              <w:top w:val="single" w:sz="4" w:space="0" w:color="auto"/>
-            </w:tcBorders>
-          </w:tcPr>
-          <w:p>
-            <w:pPr>
-              <w:pStyle w:val="NormalWeb"/>
-              <w:spacing w:before="0" w:beforeAutospacing="0" w:after="0" w:afterAutospacing="0"/>
-              <w:jc w:val="center"/>
-              <w:rPr>
-                <w:rFonts w:ascii="Arial" w:hAnsi="Arial" w:cs="Arial"/>
-                <w:sz w:val="18"/>
-                <w:szCs w:val="18"/>
-              </w:rPr>
-            </w:pPr>
-          </w:p>
-        </w:tc>
-        <w:tc>
-          <w:tcPr>
-            <w:tcW w:w="737" w:type="dxa"/>
-            <w:tcBorders>
-              <w:top w:val="single" w:sz="4" w:space="0" w:color="auto"/>
-            </w:tcBorders>
-          </w:tcPr>
-          <w:p>
-            <w:pPr>
-              <w:pStyle w:val="NormalWeb"/>
-              <w:spacing w:before="0" w:beforeAutospacing="0" w:after="0" w:afterAutospacing="0"/>
-              <w:jc w:val="center"/>
-              <w:rPr>
-                <w:rFonts w:ascii="Arial" w:hAnsi="Arial" w:cs="Arial"/>
-                <w:sz w:val="18"/>
-                <w:szCs w:val="18"/>
-              </w:rPr>
-            </w:pPr>
-          </w:p>
-        </w:tc>
-        <w:tc>
-          <w:tcPr>
-            <w:tcW w:w="737" w:type="dxa"/>
-            <w:tcBorders>
-              <w:top w:val="single" w:sz="4" w:space="0" w:color="auto"/>
-            </w:tcBorders>
-          </w:tcPr>
-          <w:p>
-            <w:pPr>
-              <w:pStyle w:val="NormalWeb"/>
-              <w:spacing w:before="0" w:beforeAutospacing="0" w:after="0" w:afterAutospacing="0"/>
-              <w:jc w:val="center"/>
-              <w:rPr>
-                <w:rFonts w:ascii="Arial" w:hAnsi="Arial" w:cs="Arial"/>
-                <w:sz w:val="18"/>
-                <w:szCs w:val="18"/>
-              </w:rPr>
-            </w:pPr>
-          </w:p>
-        </w:tc>
-        <w:tc>
-          <w:tcPr>
-            <w:tcW w:w="737" w:type="dxa"/>
-            <w:tcBorders>
-              <w:top w:val="single" w:sz="4" w:space="0" w:color="auto"/>
-            </w:tcBorders>
-          </w:tcPr>
-          <w:p>
-            <w:pPr>
-              <w:pStyle w:val="NormalWeb"/>
-              <w:spacing w:before="0" w:beforeAutospacing="0" w:after="0" w:afterAutospacing="0"/>
-              <w:jc w:val="center"/>
-              <w:rPr>
-                <w:rFonts w:ascii="Arial" w:hAnsi="Arial" w:cs="Arial"/>
-                <w:sz w:val="18"/>
-                <w:szCs w:val="18"/>
-              </w:rPr>
-            </w:pPr>
-          </w:p>
-        </w:tc>
-        <w:tc>
-          <w:tcPr>
-            <w:tcW w:w="737" w:type="dxa"/>
-            <w:tcBorders>
-              <w:top w:val="single" w:sz="4" w:space="0" w:color="auto"/>
-            </w:tcBorders>
-          </w:tcPr>
-          <w:p>
-            <w:pPr>
-              <w:pStyle w:val="NormalWeb"/>
-              <w:spacing w:before="0" w:beforeAutospacing="0" w:after="0" w:afterAutospacing="0"/>
-              <w:jc w:val="center"/>
-              <w:rPr>
-                <w:rFonts w:ascii="Arial" w:hAnsi="Arial" w:cs="Arial"/>
-                <w:sz w:val="18"/>
-                <w:szCs w:val="18"/>
-              </w:rPr>
-            </w:pPr>
-          </w:p>
-        </w:tc>
-        <w:tc>
-          <w:tcPr>
-            <w:tcW w:w="737" w:type="dxa"/>
-            <w:tcBorders>
-              <w:top w:val="single" w:sz="4" w:space="0" w:color="auto"/>
-            </w:tcBorders>
-          </w:tcPr>
-          <w:p>
-            <w:pPr>
-              <w:pStyle w:val="NormalWeb"/>
-              <w:spacing w:before="0" w:beforeAutospacing="0" w:after="0" w:afterAutospacing="0"/>
-              <w:jc w:val="center"/>
-              <w:rPr>
-                <w:rFonts w:ascii="Arial" w:hAnsi="Arial" w:cs="Arial"/>
-                <w:sz w:val="18"/>
-                <w:szCs w:val="18"/>
-              </w:rPr>
-            </w:pPr>
-          </w:p>
-        </w:tc>
-        <w:tc>
-          <w:tcPr>
-            <w:tcW w:w="737" w:type="dxa"/>
-            <w:tcBorders>
-              <w:top w:val="single" w:sz="4" w:space="0" w:color="auto"/>
-            </w:tcBorders>
-          </w:tcPr>
-          <w:p>
-            <w:pPr>
-              <w:pStyle w:val="NormalWeb"/>
-              <w:spacing w:before="0" w:beforeAutospacing="0" w:after="0" w:afterAutospacing="0"/>
-              <w:jc w:val="center"/>
-              <w:rPr>
-                <w:rFonts w:ascii="Arial" w:hAnsi="Arial" w:cs="Arial"/>
-                <w:sz w:val="18"/>
-                <w:szCs w:val="18"/>
-              </w:rPr>
-            </w:pPr>
-          </w:p>
-        </w:tc>
-      </w:tr>
-      <w:tr>
-        <w:trPr>
-          <w:trHeight w:val="284"/>
-        </w:trPr>
-        <w:tc>
-          <w:tcPr>
-            <w:tcW w:w="624" w:type="dxa"/>
-            <w:tcBorders>
-              <w:right w:val="single" w:sz="4" w:space="0" w:color="auto"/>
-            </w:tcBorders>
-          </w:tcPr>
-          <w:p>
-            <w:pPr>
-              <w:pStyle w:val="NormalWeb"/>
-              <w:spacing w:before="0" w:beforeAutospacing="0" w:after="0" w:afterAutospacing="0"/>
-              <w:jc w:val="both"/>
-              <w:rPr>
-                <w:rFonts w:ascii="Arial" w:hAnsi="Arial" w:cs="Arial"/>
-                <w:sz w:val="18"/>
-                <w:szCs w:val="18"/>
-              </w:rPr>
-            </w:pPr>
-            <w:r>
-              <w:rPr>
-                <w:rFonts w:ascii="Arial" w:hAnsi="Arial" w:cs="Arial"/>
-                <w:sz w:val="18"/>
-                <w:szCs w:val="18"/>
-              </w:rPr>
-              <w:t>1</w:t>
-            </w:r>
-          </w:p>
-        </w:tc>
-        <w:tc>
-          <w:tcPr>
-            <w:tcW w:w="737" w:type="dxa"/>
-            <w:tcBorders>
-              <w:left w:val="single" w:sz="4" w:space="0" w:color="auto"/>
-            </w:tcBorders>
-          </w:tcPr>
-          <w:p>
-            <w:pPr>
-              <w:pStyle w:val="NormalWeb"/>
-              <w:spacing w:before="0" w:beforeAutospacing="0" w:after="0" w:afterAutospacing="0"/>
-              <w:jc w:val="center"/>
-              <w:rPr>
-                <w:rFonts w:ascii="Arial" w:hAnsi="Arial" w:cs="Arial"/>
-                <w:sz w:val="18"/>
-                <w:szCs w:val="18"/>
-              </w:rPr>
-            </w:pPr>
-            <w:r>
-              <w:rPr>
-                <w:rFonts w:ascii="Arial" w:hAnsi="Arial" w:cs="Arial"/>
-                <w:sz w:val="18"/>
-                <w:szCs w:val="18"/>
-              </w:rPr>
-              <w:t>1</w:t>
-            </w:r>
-          </w:p>
-        </w:tc>
-        <w:tc>
-          <w:tcPr>
-            <w:tcW w:w="737" w:type="dxa"/>
-          </w:tcPr>
-          <w:p>
-            <w:pPr>
-              <w:pStyle w:val="NormalWeb"/>
-              <w:spacing w:before="0" w:beforeAutospacing="0" w:after="0" w:afterAutospacing="0"/>
-              <w:jc w:val="center"/>
-              <w:rPr>
-                <w:rFonts w:ascii="Arial" w:hAnsi="Arial" w:cs="Arial"/>
-                <w:sz w:val="18"/>
-                <w:szCs w:val="18"/>
-              </w:rPr>
-            </w:pPr>
-            <w:r>
-              <w:rPr>
-                <w:rFonts w:ascii="Arial" w:hAnsi="Arial" w:cs="Arial"/>
-                <w:sz w:val="18"/>
-                <w:szCs w:val="18"/>
-              </w:rPr>
-              <w:t>1</w:t>
-            </w:r>
-          </w:p>
-        </w:tc>
-        <w:tc>
-          <w:tcPr>
-            <w:tcW w:w="737" w:type="dxa"/>
-          </w:tcPr>
-          <w:p>
-            <w:pPr>
-              <w:pStyle w:val="NormalWeb"/>
-              <w:spacing w:before="0" w:beforeAutospacing="0" w:after="0" w:afterAutospacing="0"/>
-              <w:jc w:val="center"/>
-              <w:rPr>
-                <w:rFonts w:ascii="Arial" w:hAnsi="Arial" w:cs="Arial"/>
-                <w:sz w:val="18"/>
-                <w:szCs w:val="18"/>
-              </w:rPr>
-            </w:pPr>
-          </w:p>
-        </w:tc>
-        <w:tc>
-          <w:tcPr>
-            <w:tcW w:w="737" w:type="dxa"/>
-          </w:tcPr>
-          <w:p>
-            <w:pPr>
-              <w:pStyle w:val="NormalWeb"/>
-              <w:spacing w:before="0" w:beforeAutospacing="0" w:after="0" w:afterAutospacing="0"/>
-              <w:jc w:val="center"/>
-              <w:rPr>
-                <w:rFonts w:ascii="Arial" w:hAnsi="Arial" w:cs="Arial"/>
-                <w:sz w:val="18"/>
-                <w:szCs w:val="18"/>
-              </w:rPr>
-            </w:pPr>
-          </w:p>
-        </w:tc>
-        <w:tc>
-          <w:tcPr>
-            <w:tcW w:w="737" w:type="dxa"/>
-          </w:tcPr>
-          <w:p>
-            <w:pPr>
-              <w:pStyle w:val="NormalWeb"/>
-              <w:spacing w:before="0" w:beforeAutospacing="0" w:after="0" w:afterAutospacing="0"/>
-              <w:jc w:val="center"/>
-              <w:rPr>
-                <w:rFonts w:ascii="Arial" w:hAnsi="Arial" w:cs="Arial"/>
-                <w:sz w:val="18"/>
-                <w:szCs w:val="18"/>
-              </w:rPr>
-            </w:pPr>
-          </w:p>
-        </w:tc>
-        <w:tc>
-          <w:tcPr>
-            <w:tcW w:w="737" w:type="dxa"/>
-          </w:tcPr>
-          <w:p>
-            <w:pPr>
-              <w:pStyle w:val="NormalWeb"/>
-              <w:spacing w:before="0" w:beforeAutospacing="0" w:after="0" w:afterAutospacing="0"/>
-              <w:jc w:val="center"/>
-              <w:rPr>
-                <w:rFonts w:ascii="Arial" w:hAnsi="Arial" w:cs="Arial"/>
-                <w:sz w:val="18"/>
-                <w:szCs w:val="18"/>
-              </w:rPr>
-            </w:pPr>
-          </w:p>
-        </w:tc>
-        <w:tc>
-          <w:tcPr>
-            <w:tcW w:w="737" w:type="dxa"/>
-          </w:tcPr>
-          <w:p>
-            <w:pPr>
-              <w:pStyle w:val="NormalWeb"/>
-              <w:spacing w:before="0" w:beforeAutospacing="0" w:after="0" w:afterAutospacing="0"/>
-              <w:jc w:val="center"/>
-              <w:rPr>
-                <w:rFonts w:ascii="Arial" w:hAnsi="Arial" w:cs="Arial"/>
-                <w:sz w:val="18"/>
-                <w:szCs w:val="18"/>
-              </w:rPr>
-            </w:pPr>
-          </w:p>
-        </w:tc>
-        <w:tc>
-          <w:tcPr>
-            <w:tcW w:w="737" w:type="dxa"/>
-          </w:tcPr>
-          <w:p>
-            <w:pPr>
-              <w:pStyle w:val="NormalWeb"/>
-              <w:spacing w:before="0" w:beforeAutospacing="0" w:after="0" w:afterAutospacing="0"/>
-              <w:jc w:val="center"/>
-              <w:rPr>
-                <w:rFonts w:ascii="Arial" w:hAnsi="Arial" w:cs="Arial"/>
-                <w:sz w:val="18"/>
-                <w:szCs w:val="18"/>
-              </w:rPr>
-            </w:pPr>
-          </w:p>
-        </w:tc>
-      </w:tr>
-      <w:tr>
-        <w:trPr>
-          <w:trHeight w:val="284"/>
-        </w:trPr>
-        <w:tc>
-          <w:tcPr>
-            <w:tcW w:w="624" w:type="dxa"/>
-            <w:tcBorders>
-              <w:right w:val="single" w:sz="4" w:space="0" w:color="auto"/>
-            </w:tcBorders>
-          </w:tcPr>
-          <w:p>
-            <w:pPr>
-              <w:pStyle w:val="NormalWeb"/>
-              <w:spacing w:before="0" w:beforeAutospacing="0" w:after="0" w:afterAutospacing="0"/>
-              <w:jc w:val="both"/>
-              <w:rPr>
-                <w:rFonts w:ascii="Arial" w:hAnsi="Arial" w:cs="Arial"/>
-                <w:sz w:val="18"/>
-                <w:szCs w:val="18"/>
-              </w:rPr>
-            </w:pPr>
-            <w:r>
-              <w:rPr>
-                <w:rFonts w:ascii="Arial" w:hAnsi="Arial" w:cs="Arial"/>
-                <w:sz w:val="18"/>
-                <w:szCs w:val="18"/>
-              </w:rPr>
-              <w:t>2</w:t>
-            </w:r>
-          </w:p>
-        </w:tc>
-        <w:tc>
-          <w:tcPr>
-            <w:tcW w:w="737" w:type="dxa"/>
-            <w:tcBorders>
-              <w:left w:val="single" w:sz="4" w:space="0" w:color="auto"/>
-            </w:tcBorders>
-          </w:tcPr>
-          <w:p>
-            <w:pPr>
-              <w:pStyle w:val="NormalWeb"/>
-              <w:spacing w:before="0" w:beforeAutospacing="0" w:after="0" w:afterAutospacing="0"/>
-              <w:jc w:val="center"/>
-              <w:rPr>
-                <w:rFonts w:ascii="Arial" w:hAnsi="Arial" w:cs="Arial"/>
-                <w:sz w:val="18"/>
-                <w:szCs w:val="18"/>
-              </w:rPr>
-            </w:pPr>
-            <w:r>
-              <w:rPr>
-                <w:rFonts w:ascii="Arial" w:hAnsi="Arial" w:cs="Arial"/>
-                <w:sz w:val="18"/>
-                <w:szCs w:val="18"/>
-              </w:rPr>
-              <w:t>1</w:t>
-            </w:r>
-          </w:p>
-        </w:tc>
-        <w:tc>
-          <w:tcPr>
-            <w:tcW w:w="737" w:type="dxa"/>
-          </w:tcPr>
-          <w:p>
-            <w:pPr>
-              <w:pStyle w:val="NormalWeb"/>
-              <w:spacing w:before="0" w:beforeAutospacing="0" w:after="0" w:afterAutospacing="0"/>
-              <w:jc w:val="center"/>
-              <w:rPr>
-                <w:rFonts w:ascii="Arial" w:hAnsi="Arial" w:cs="Arial"/>
-                <w:sz w:val="18"/>
-                <w:szCs w:val="18"/>
-              </w:rPr>
-            </w:pPr>
-            <w:r>
-              <w:rPr>
-                <w:rFonts w:ascii="Arial" w:hAnsi="Arial" w:cs="Arial"/>
-                <w:sz w:val="18"/>
-                <w:szCs w:val="18"/>
-              </w:rPr>
-              <w:t>5</w:t>
-            </w:r>
-          </w:p>
-        </w:tc>
-        <w:tc>
-          <w:tcPr>
-            <w:tcW w:w="737" w:type="dxa"/>
-          </w:tcPr>
-          <w:p>
-            <w:pPr>
-              <w:pStyle w:val="NormalWeb"/>
-              <w:spacing w:before="0" w:beforeAutospacing="0" w:after="0" w:afterAutospacing="0"/>
-              <w:jc w:val="center"/>
-              <w:rPr>
-                <w:rFonts w:ascii="Arial" w:hAnsi="Arial" w:cs="Arial"/>
-                <w:sz w:val="18"/>
-                <w:szCs w:val="18"/>
-              </w:rPr>
-            </w:pPr>
-            <w:r>
-              <w:rPr>
-                <w:rFonts w:ascii="Arial" w:hAnsi="Arial" w:cs="Arial"/>
-                <w:sz w:val="18"/>
-                <w:szCs w:val="18"/>
-              </w:rPr>
-              <w:t>4</w:t>
-            </w:r>
-          </w:p>
-        </w:tc>
-        <w:tc>
-          <w:tcPr>
-            <w:tcW w:w="737" w:type="dxa"/>
-          </w:tcPr>
-          <w:p>
-            <w:pPr>
-              <w:pStyle w:val="NormalWeb"/>
-              <w:spacing w:before="0" w:beforeAutospacing="0" w:after="0" w:afterAutospacing="0"/>
-              <w:jc w:val="center"/>
-              <w:rPr>
-                <w:rFonts w:ascii="Arial" w:hAnsi="Arial" w:cs="Arial"/>
-                <w:sz w:val="18"/>
-                <w:szCs w:val="18"/>
-              </w:rPr>
-            </w:pPr>
-          </w:p>
-        </w:tc>
-        <w:tc>
-          <w:tcPr>
-            <w:tcW w:w="737" w:type="dxa"/>
-          </w:tcPr>
-          <w:p>
-            <w:pPr>
-              <w:pStyle w:val="NormalWeb"/>
-              <w:spacing w:before="0" w:beforeAutospacing="0" w:after="0" w:afterAutospacing="0"/>
-              <w:jc w:val="center"/>
-              <w:rPr>
-                <w:rFonts w:ascii="Arial" w:hAnsi="Arial" w:cs="Arial"/>
-                <w:sz w:val="18"/>
-                <w:szCs w:val="18"/>
-              </w:rPr>
-            </w:pPr>
-          </w:p>
-        </w:tc>
-        <w:tc>
-          <w:tcPr>
-            <w:tcW w:w="737" w:type="dxa"/>
-          </w:tcPr>
-          <w:p>
-            <w:pPr>
-              <w:pStyle w:val="NormalWeb"/>
-              <w:spacing w:before="0" w:beforeAutospacing="0" w:after="0" w:afterAutospacing="0"/>
-              <w:jc w:val="center"/>
-              <w:rPr>
-                <w:rFonts w:ascii="Arial" w:hAnsi="Arial" w:cs="Arial"/>
-                <w:sz w:val="18"/>
-                <w:szCs w:val="18"/>
-              </w:rPr>
-            </w:pPr>
-          </w:p>
-        </w:tc>
-        <w:tc>
-          <w:tcPr>
-            <w:tcW w:w="737" w:type="dxa"/>
-          </w:tcPr>
-          <w:p>
-            <w:pPr>
-              <w:pStyle w:val="NormalWeb"/>
-              <w:spacing w:before="0" w:beforeAutospacing="0" w:after="0" w:afterAutospacing="0"/>
-              <w:jc w:val="center"/>
-              <w:rPr>
-                <w:rFonts w:ascii="Arial" w:hAnsi="Arial" w:cs="Arial"/>
-                <w:sz w:val="18"/>
-                <w:szCs w:val="18"/>
-              </w:rPr>
-            </w:pPr>
-          </w:p>
-        </w:tc>
-        <w:tc>
-          <w:tcPr>
-            <w:tcW w:w="737" w:type="dxa"/>
-          </w:tcPr>
-          <w:p>
-            <w:pPr>
-              <w:pStyle w:val="NormalWeb"/>
-              <w:spacing w:before="0" w:beforeAutospacing="0" w:after="0" w:afterAutospacing="0"/>
-              <w:jc w:val="center"/>
-              <w:rPr>
-                <w:rFonts w:ascii="Arial" w:hAnsi="Arial" w:cs="Arial"/>
-                <w:sz w:val="18"/>
-                <w:szCs w:val="18"/>
-              </w:rPr>
-            </w:pPr>
-          </w:p>
-        </w:tc>
-      </w:tr>
-      <w:tr>
-        <w:trPr>
-          <w:trHeight w:val="284"/>
-        </w:trPr>
-        <w:tc>
-          <w:tcPr>
-            <w:tcW w:w="624" w:type="dxa"/>
-            <w:tcBorders>
-              <w:right w:val="single" w:sz="4" w:space="0" w:color="auto"/>
-            </w:tcBorders>
-          </w:tcPr>
-          <w:p>
-            <w:pPr>
-              <w:pStyle w:val="NormalWeb"/>
-              <w:spacing w:before="0" w:beforeAutospacing="0" w:after="0" w:afterAutospacing="0"/>
-              <w:jc w:val="both"/>
-              <w:rPr>
-                <w:rFonts w:ascii="Arial" w:hAnsi="Arial" w:cs="Arial"/>
-                <w:sz w:val="18"/>
-                <w:szCs w:val="18"/>
-              </w:rPr>
-            </w:pPr>
-            <w:r>
-              <w:rPr>
-                <w:rFonts w:ascii="Arial" w:hAnsi="Arial" w:cs="Arial"/>
-                <w:sz w:val="18"/>
-                <w:szCs w:val="18"/>
-              </w:rPr>
-              <w:t>3</w:t>
-            </w:r>
-          </w:p>
-        </w:tc>
-        <w:tc>
-          <w:tcPr>
-            <w:tcW w:w="737" w:type="dxa"/>
-            <w:tcBorders>
-              <w:left w:val="single" w:sz="4" w:space="0" w:color="auto"/>
-            </w:tcBorders>
-          </w:tcPr>
-          <w:p>
-            <w:pPr>
-              <w:pStyle w:val="NormalWeb"/>
-              <w:spacing w:before="0" w:beforeAutospacing="0" w:after="0" w:afterAutospacing="0"/>
-              <w:jc w:val="center"/>
-              <w:rPr>
-                <w:rFonts w:ascii="Arial" w:hAnsi="Arial" w:cs="Arial"/>
-                <w:sz w:val="18"/>
-                <w:szCs w:val="18"/>
-              </w:rPr>
-            </w:pPr>
-            <w:r>
-              <w:rPr>
-                <w:rFonts w:ascii="Arial" w:hAnsi="Arial" w:cs="Arial"/>
-                <w:sz w:val="18"/>
-                <w:szCs w:val="18"/>
-              </w:rPr>
-              <w:t>1</w:t>
-            </w:r>
-          </w:p>
-        </w:tc>
-        <w:tc>
-          <w:tcPr>
-            <w:tcW w:w="737" w:type="dxa"/>
-          </w:tcPr>
-          <w:p>
-            <w:pPr>
-              <w:pStyle w:val="NormalWeb"/>
-              <w:spacing w:before="0" w:beforeAutospacing="0" w:after="0" w:afterAutospacing="0"/>
-              <w:jc w:val="center"/>
-              <w:rPr>
-                <w:rFonts w:ascii="Arial" w:hAnsi="Arial" w:cs="Arial"/>
-                <w:sz w:val="18"/>
-                <w:szCs w:val="18"/>
-              </w:rPr>
-            </w:pPr>
-            <w:r>
-              <w:rPr>
-                <w:rFonts w:ascii="Arial" w:hAnsi="Arial" w:cs="Arial"/>
-                <w:sz w:val="18"/>
-                <w:szCs w:val="18"/>
-              </w:rPr>
-              <w:t>17</w:t>
-            </w:r>
-          </w:p>
-        </w:tc>
-        <w:tc>
-          <w:tcPr>
-            <w:tcW w:w="737" w:type="dxa"/>
-          </w:tcPr>
-          <w:p>
-            <w:pPr>
-              <w:pStyle w:val="NormalWeb"/>
-              <w:spacing w:before="0" w:beforeAutospacing="0" w:after="0" w:afterAutospacing="0"/>
-              <w:jc w:val="center"/>
-              <w:rPr>
-                <w:rFonts w:ascii="Arial" w:hAnsi="Arial" w:cs="Arial"/>
-                <w:sz w:val="18"/>
-                <w:szCs w:val="18"/>
-              </w:rPr>
-            </w:pPr>
-            <w:r>
-              <w:rPr>
-                <w:rFonts w:ascii="Arial" w:hAnsi="Arial" w:cs="Arial"/>
-                <w:sz w:val="18"/>
-                <w:szCs w:val="18"/>
-              </w:rPr>
-              <w:t>22</w:t>
-            </w:r>
-          </w:p>
-        </w:tc>
-        <w:tc>
-          <w:tcPr>
-            <w:tcW w:w="737" w:type="dxa"/>
-          </w:tcPr>
-          <w:p>
-            <w:pPr>
-              <w:pStyle w:val="NormalWeb"/>
-              <w:spacing w:before="0" w:beforeAutospacing="0" w:after="0" w:afterAutospacing="0"/>
-              <w:jc w:val="center"/>
-              <w:rPr>
-                <w:rFonts w:ascii="Arial" w:hAnsi="Arial" w:cs="Arial"/>
-                <w:sz w:val="18"/>
-                <w:szCs w:val="18"/>
-              </w:rPr>
-            </w:pPr>
-            <w:r>
-              <w:rPr>
-                <w:rFonts w:ascii="Arial" w:hAnsi="Arial" w:cs="Arial"/>
-                <w:sz w:val="18"/>
-                <w:szCs w:val="18"/>
-              </w:rPr>
-              <w:t>27</w:t>
-            </w:r>
-          </w:p>
-        </w:tc>
-        <w:tc>
-          <w:tcPr>
-            <w:tcW w:w="737" w:type="dxa"/>
-          </w:tcPr>
-          <w:p>
-            <w:pPr>
-              <w:pStyle w:val="NormalWeb"/>
-              <w:spacing w:before="0" w:beforeAutospacing="0" w:after="0" w:afterAutospacing="0"/>
-              <w:jc w:val="center"/>
-              <w:rPr>
-                <w:rFonts w:ascii="Arial" w:hAnsi="Arial" w:cs="Arial"/>
-                <w:sz w:val="18"/>
-                <w:szCs w:val="18"/>
-              </w:rPr>
-            </w:pPr>
-          </w:p>
-        </w:tc>
-        <w:tc>
-          <w:tcPr>
-            <w:tcW w:w="737" w:type="dxa"/>
-          </w:tcPr>
-          <w:p>
-            <w:pPr>
-              <w:pStyle w:val="NormalWeb"/>
-              <w:spacing w:before="0" w:beforeAutospacing="0" w:after="0" w:afterAutospacing="0"/>
-              <w:jc w:val="center"/>
-              <w:rPr>
-                <w:rFonts w:ascii="Arial" w:hAnsi="Arial" w:cs="Arial"/>
-                <w:sz w:val="18"/>
-                <w:szCs w:val="18"/>
-              </w:rPr>
-            </w:pPr>
-          </w:p>
-        </w:tc>
-        <w:tc>
-          <w:tcPr>
-            <w:tcW w:w="737" w:type="dxa"/>
-          </w:tcPr>
-          <w:p>
-            <w:pPr>
-              <w:pStyle w:val="NormalWeb"/>
-              <w:spacing w:before="0" w:beforeAutospacing="0" w:after="0" w:afterAutospacing="0"/>
-              <w:jc w:val="center"/>
-              <w:rPr>
-                <w:rFonts w:ascii="Arial" w:hAnsi="Arial" w:cs="Arial"/>
-                <w:sz w:val="18"/>
-                <w:szCs w:val="18"/>
-              </w:rPr>
-            </w:pPr>
-          </w:p>
-        </w:tc>
-        <w:tc>
-          <w:tcPr>
-            <w:tcW w:w="737" w:type="dxa"/>
-          </w:tcPr>
-          <w:p>
-            <w:pPr>
-              <w:pStyle w:val="NormalWeb"/>
-              <w:spacing w:before="0" w:beforeAutospacing="0" w:after="0" w:afterAutospacing="0"/>
-              <w:jc w:val="center"/>
-              <w:rPr>
-                <w:rFonts w:ascii="Arial" w:hAnsi="Arial" w:cs="Arial"/>
-                <w:sz w:val="18"/>
-                <w:szCs w:val="18"/>
-              </w:rPr>
-            </w:pPr>
-          </w:p>
-        </w:tc>
-      </w:tr>
-      <w:tr>
-        <w:trPr>
-          <w:trHeight w:val="284"/>
-        </w:trPr>
-        <w:tc>
-          <w:tcPr>
-            <w:tcW w:w="624" w:type="dxa"/>
-            <w:tcBorders>
-              <w:right w:val="single" w:sz="4" w:space="0" w:color="auto"/>
-            </w:tcBorders>
-          </w:tcPr>
-          <w:p>
-            <w:pPr>
-              <w:pStyle w:val="NormalWeb"/>
-              <w:spacing w:before="0" w:beforeAutospacing="0" w:after="0" w:afterAutospacing="0"/>
-              <w:jc w:val="both"/>
-              <w:rPr>
-                <w:rFonts w:ascii="Arial" w:hAnsi="Arial" w:cs="Arial"/>
-                <w:sz w:val="18"/>
-                <w:szCs w:val="18"/>
-              </w:rPr>
-            </w:pPr>
-            <w:r>
-              <w:rPr>
-                <w:rFonts w:ascii="Arial" w:hAnsi="Arial" w:cs="Arial"/>
-                <w:sz w:val="18"/>
-                <w:szCs w:val="18"/>
-              </w:rPr>
-              <w:t>4</w:t>
-            </w:r>
-          </w:p>
-        </w:tc>
-        <w:tc>
-          <w:tcPr>
-            <w:tcW w:w="737" w:type="dxa"/>
-            <w:tcBorders>
-              <w:left w:val="single" w:sz="4" w:space="0" w:color="auto"/>
-            </w:tcBorders>
-          </w:tcPr>
-          <w:p>
-            <w:pPr>
-              <w:pStyle w:val="NormalWeb"/>
-              <w:spacing w:before="0" w:beforeAutospacing="0" w:after="0" w:afterAutospacing="0"/>
-              <w:jc w:val="center"/>
-              <w:rPr>
-                <w:rFonts w:ascii="Arial" w:hAnsi="Arial" w:cs="Arial"/>
-                <w:sz w:val="18"/>
-                <w:szCs w:val="18"/>
-              </w:rPr>
-            </w:pPr>
-            <w:r>
-              <w:rPr>
-                <w:rFonts w:ascii="Arial" w:hAnsi="Arial" w:cs="Arial"/>
-                <w:sz w:val="18"/>
-                <w:szCs w:val="18"/>
-              </w:rPr>
-              <w:t>1</w:t>
-            </w:r>
-          </w:p>
-        </w:tc>
-        <w:tc>
-          <w:tcPr>
-            <w:tcW w:w="737" w:type="dxa"/>
-          </w:tcPr>
-          <w:p>
-            <w:pPr>
-              <w:pStyle w:val="NormalWeb"/>
-              <w:spacing w:before="0" w:beforeAutospacing="0" w:after="0" w:afterAutospacing="0"/>
-              <w:jc w:val="center"/>
-              <w:rPr>
-                <w:rFonts w:ascii="Arial" w:hAnsi="Arial" w:cs="Arial"/>
-                <w:sz w:val="18"/>
-                <w:szCs w:val="18"/>
-              </w:rPr>
-            </w:pPr>
-            <w:r>
-              <w:rPr>
-                <w:rFonts w:ascii="Arial" w:hAnsi="Arial" w:cs="Arial"/>
-                <w:sz w:val="18"/>
-                <w:szCs w:val="18"/>
-              </w:rPr>
-              <w:t>53</w:t>
-            </w:r>
-          </w:p>
-        </w:tc>
-        <w:tc>
-          <w:tcPr>
-            <w:tcW w:w="737" w:type="dxa"/>
-          </w:tcPr>
-          <w:p>
-            <w:pPr>
-              <w:pStyle w:val="NormalWeb"/>
-              <w:spacing w:before="0" w:beforeAutospacing="0" w:after="0" w:afterAutospacing="0"/>
-              <w:jc w:val="center"/>
-              <w:rPr>
-                <w:rFonts w:ascii="Arial" w:hAnsi="Arial" w:cs="Arial"/>
-                <w:sz w:val="18"/>
-                <w:szCs w:val="18"/>
-              </w:rPr>
-            </w:pPr>
-            <w:r>
-              <w:rPr>
-                <w:rFonts w:ascii="Arial" w:hAnsi="Arial" w:cs="Arial"/>
-                <w:sz w:val="18"/>
-                <w:szCs w:val="18"/>
-              </w:rPr>
-              <w:t>100</w:t>
-            </w:r>
-          </w:p>
-        </w:tc>
-        <w:tc>
-          <w:tcPr>
-            <w:tcW w:w="737" w:type="dxa"/>
-          </w:tcPr>
-          <w:p>
-            <w:pPr>
-              <w:pStyle w:val="NormalWeb"/>
-              <w:spacing w:before="0" w:beforeAutospacing="0" w:after="0" w:afterAutospacing="0"/>
-              <w:jc w:val="center"/>
-              <w:rPr>
-                <w:rFonts w:ascii="Arial" w:hAnsi="Arial" w:cs="Arial"/>
-                <w:sz w:val="18"/>
-                <w:szCs w:val="18"/>
-              </w:rPr>
-            </w:pPr>
-            <w:r>
-              <w:rPr>
-                <w:rFonts w:ascii="Arial" w:hAnsi="Arial" w:cs="Arial"/>
-                <w:sz w:val="18"/>
-                <w:szCs w:val="18"/>
-              </w:rPr>
-              <w:t>125</w:t>
-            </w:r>
-          </w:p>
-        </w:tc>
-        <w:tc>
-          <w:tcPr>
-            <w:tcW w:w="737" w:type="dxa"/>
-          </w:tcPr>
-          <w:p>
-            <w:pPr>
-              <w:pStyle w:val="NormalWeb"/>
-              <w:spacing w:before="0" w:beforeAutospacing="0" w:after="0" w:afterAutospacing="0"/>
-              <w:jc w:val="center"/>
-              <w:rPr>
-                <w:rFonts w:ascii="Arial" w:hAnsi="Arial" w:cs="Arial"/>
-                <w:sz w:val="18"/>
-                <w:szCs w:val="18"/>
-              </w:rPr>
-            </w:pPr>
-            <w:r>
-              <w:rPr>
-                <w:rFonts w:ascii="Arial" w:hAnsi="Arial" w:cs="Arial"/>
-                <w:sz w:val="18"/>
-                <w:szCs w:val="18"/>
-              </w:rPr>
-              <w:t>256</w:t>
-            </w:r>
-          </w:p>
-        </w:tc>
-        <w:tc>
-          <w:tcPr>
-            <w:tcW w:w="737" w:type="dxa"/>
-          </w:tcPr>
-          <w:p>
-            <w:pPr>
-              <w:pStyle w:val="NormalWeb"/>
-              <w:spacing w:before="0" w:beforeAutospacing="0" w:after="0" w:afterAutospacing="0"/>
-              <w:jc w:val="center"/>
-              <w:rPr>
-                <w:rFonts w:ascii="Arial" w:hAnsi="Arial" w:cs="Arial"/>
-                <w:sz w:val="18"/>
-                <w:szCs w:val="18"/>
-              </w:rPr>
-            </w:pPr>
-          </w:p>
-        </w:tc>
-        <w:tc>
-          <w:tcPr>
-            <w:tcW w:w="737" w:type="dxa"/>
-          </w:tcPr>
-          <w:p>
-            <w:pPr>
-              <w:pStyle w:val="NormalWeb"/>
-              <w:spacing w:before="0" w:beforeAutospacing="0" w:after="0" w:afterAutospacing="0"/>
-              <w:jc w:val="center"/>
-              <w:rPr>
-                <w:rFonts w:ascii="Arial" w:hAnsi="Arial" w:cs="Arial"/>
-                <w:sz w:val="18"/>
-                <w:szCs w:val="18"/>
-              </w:rPr>
-            </w:pPr>
-          </w:p>
-        </w:tc>
-        <w:tc>
-          <w:tcPr>
-            <w:tcW w:w="737" w:type="dxa"/>
-          </w:tcPr>
-          <w:p>
-            <w:pPr>
-              <w:pStyle w:val="NormalWeb"/>
-              <w:spacing w:before="0" w:beforeAutospacing="0" w:after="0" w:afterAutospacing="0"/>
-              <w:jc w:val="center"/>
-              <w:rPr>
-                <w:rFonts w:ascii="Arial" w:hAnsi="Arial" w:cs="Arial"/>
-                <w:sz w:val="18"/>
-                <w:szCs w:val="18"/>
-              </w:rPr>
-            </w:pPr>
-          </w:p>
-        </w:tc>
-      </w:tr>
-      <w:tr>
-        <w:trPr>
-          <w:trHeight w:val="284"/>
-        </w:trPr>
-        <w:tc>
-          <w:tcPr>
-            <w:tcW w:w="624" w:type="dxa"/>
-            <w:tcBorders>
-              <w:right w:val="single" w:sz="4" w:space="0" w:color="auto"/>
-            </w:tcBorders>
-          </w:tcPr>
-          <w:p>
-            <w:pPr>
-              <w:pStyle w:val="NormalWeb"/>
-              <w:spacing w:before="0" w:beforeAutospacing="0" w:after="0" w:afterAutospacing="0"/>
-              <w:jc w:val="both"/>
-              <w:rPr>
-                <w:rFonts w:ascii="Arial" w:hAnsi="Arial" w:cs="Arial"/>
-                <w:sz w:val="18"/>
-                <w:szCs w:val="18"/>
-              </w:rPr>
-            </w:pPr>
-            <w:r>
-              <w:rPr>
-                <w:rFonts w:ascii="Arial" w:hAnsi="Arial" w:cs="Arial"/>
-                <w:sz w:val="18"/>
-                <w:szCs w:val="18"/>
-              </w:rPr>
-              <w:t>5</w:t>
-            </w:r>
-          </w:p>
-        </w:tc>
-        <w:tc>
-          <w:tcPr>
-            <w:tcW w:w="737" w:type="dxa"/>
-            <w:tcBorders>
-              <w:left w:val="single" w:sz="4" w:space="0" w:color="auto"/>
-            </w:tcBorders>
-          </w:tcPr>
-          <w:p>
-            <w:pPr>
-              <w:pStyle w:val="NormalWeb"/>
-              <w:spacing w:before="0" w:beforeAutospacing="0" w:after="0" w:afterAutospacing="0"/>
-              <w:jc w:val="center"/>
-              <w:rPr>
-                <w:rFonts w:ascii="Arial" w:hAnsi="Arial" w:cs="Arial"/>
-                <w:sz w:val="18"/>
-                <w:szCs w:val="18"/>
-              </w:rPr>
-            </w:pPr>
-            <w:r>
-              <w:rPr>
-                <w:rFonts w:ascii="Arial" w:hAnsi="Arial" w:cs="Arial"/>
-                <w:sz w:val="18"/>
-                <w:szCs w:val="18"/>
-              </w:rPr>
-              <w:t>1</w:t>
-            </w:r>
-          </w:p>
-        </w:tc>
-        <w:tc>
-          <w:tcPr>
-            <w:tcW w:w="737" w:type="dxa"/>
-          </w:tcPr>
-          <w:p>
-            <w:pPr>
-              <w:pStyle w:val="NormalWeb"/>
-              <w:spacing w:before="0" w:beforeAutospacing="0" w:after="0" w:afterAutospacing="0"/>
-              <w:jc w:val="center"/>
-              <w:rPr>
-                <w:rFonts w:ascii="Arial" w:hAnsi="Arial" w:cs="Arial"/>
-                <w:sz w:val="18"/>
-                <w:szCs w:val="18"/>
-              </w:rPr>
-            </w:pPr>
-            <w:r>
-              <w:rPr>
-                <w:rFonts w:ascii="Arial" w:hAnsi="Arial" w:cs="Arial"/>
-                <w:sz w:val="18"/>
-                <w:szCs w:val="18"/>
-              </w:rPr>
-              <w:t>161</w:t>
-            </w:r>
-          </w:p>
-        </w:tc>
-        <w:tc>
-          <w:tcPr>
-            <w:tcW w:w="737" w:type="dxa"/>
-          </w:tcPr>
-          <w:p>
-            <w:pPr>
-              <w:pStyle w:val="NormalWeb"/>
-              <w:spacing w:before="0" w:beforeAutospacing="0" w:after="0" w:afterAutospacing="0"/>
-              <w:jc w:val="center"/>
-              <w:rPr>
-                <w:rFonts w:ascii="Arial" w:hAnsi="Arial" w:cs="Arial"/>
-                <w:sz w:val="18"/>
-                <w:szCs w:val="18"/>
-              </w:rPr>
-            </w:pPr>
-            <w:r>
-              <w:rPr>
-                <w:rFonts w:ascii="Arial" w:hAnsi="Arial" w:cs="Arial"/>
-                <w:sz w:val="18"/>
-                <w:szCs w:val="18"/>
-              </w:rPr>
-              <w:t>406</w:t>
-            </w:r>
-          </w:p>
-        </w:tc>
-        <w:tc>
-          <w:tcPr>
-            <w:tcW w:w="737" w:type="dxa"/>
-          </w:tcPr>
-          <w:p>
-            <w:pPr>
-              <w:pStyle w:val="NormalWeb"/>
-              <w:spacing w:before="0" w:beforeAutospacing="0" w:after="0" w:afterAutospacing="0"/>
-              <w:jc w:val="center"/>
-              <w:rPr>
-                <w:rFonts w:ascii="Arial" w:hAnsi="Arial" w:cs="Arial"/>
-                <w:sz w:val="18"/>
-                <w:szCs w:val="18"/>
-              </w:rPr>
-            </w:pPr>
-            <w:r>
-              <w:rPr>
-                <w:rFonts w:ascii="Arial" w:hAnsi="Arial" w:cs="Arial"/>
-                <w:sz w:val="18"/>
-                <w:szCs w:val="18"/>
-              </w:rPr>
-              <w:t>575</w:t>
-            </w:r>
-          </w:p>
-        </w:tc>
-        <w:tc>
-          <w:tcPr>
-            <w:tcW w:w="737" w:type="dxa"/>
-          </w:tcPr>
-          <w:p>
-            <w:pPr>
-              <w:pStyle w:val="NormalWeb"/>
-              <w:spacing w:before="0" w:beforeAutospacing="0" w:after="0" w:afterAutospacing="0"/>
-              <w:jc w:val="center"/>
-              <w:rPr>
-                <w:rFonts w:ascii="Arial" w:hAnsi="Arial" w:cs="Arial"/>
-                <w:sz w:val="18"/>
-                <w:szCs w:val="18"/>
-              </w:rPr>
-            </w:pPr>
-            <w:r>
-              <w:rPr>
-                <w:rFonts w:ascii="Arial" w:hAnsi="Arial" w:cs="Arial"/>
-                <w:sz w:val="18"/>
-                <w:szCs w:val="18"/>
-              </w:rPr>
-              <w:t>1018</w:t>
-            </w:r>
-          </w:p>
-        </w:tc>
-        <w:tc>
-          <w:tcPr>
-            <w:tcW w:w="737" w:type="dxa"/>
-          </w:tcPr>
-          <w:p>
-            <w:pPr>
-              <w:pStyle w:val="NormalWeb"/>
-              <w:spacing w:before="0" w:beforeAutospacing="0" w:after="0" w:afterAutospacing="0"/>
-              <w:jc w:val="center"/>
-              <w:rPr>
-                <w:rFonts w:ascii="Arial" w:hAnsi="Arial" w:cs="Arial"/>
-                <w:sz w:val="18"/>
-                <w:szCs w:val="18"/>
-              </w:rPr>
-            </w:pPr>
-            <w:r>
-              <w:rPr>
-                <w:rFonts w:ascii="Arial" w:hAnsi="Arial" w:cs="Arial"/>
-                <w:sz w:val="18"/>
-                <w:szCs w:val="18"/>
-              </w:rPr>
-              <w:t>3125</w:t>
-            </w:r>
-          </w:p>
-        </w:tc>
-        <w:tc>
-          <w:tcPr>
-            <w:tcW w:w="737" w:type="dxa"/>
-          </w:tcPr>
-          <w:p>
-            <w:pPr>
-              <w:pStyle w:val="NormalWeb"/>
-              <w:spacing w:before="0" w:beforeAutospacing="0" w:after="0" w:afterAutospacing="0"/>
-              <w:jc w:val="center"/>
-              <w:rPr>
-                <w:rFonts w:ascii="Arial" w:hAnsi="Arial" w:cs="Arial"/>
-                <w:sz w:val="18"/>
-                <w:szCs w:val="18"/>
-              </w:rPr>
-            </w:pPr>
-          </w:p>
-        </w:tc>
-        <w:tc>
-          <w:tcPr>
-            <w:tcW w:w="737" w:type="dxa"/>
-          </w:tcPr>
-          <w:p>
-            <w:pPr>
-              <w:pStyle w:val="NormalWeb"/>
-              <w:spacing w:before="0" w:beforeAutospacing="0" w:after="0" w:afterAutospacing="0"/>
-              <w:jc w:val="center"/>
-              <w:rPr>
-                <w:rFonts w:ascii="Arial" w:hAnsi="Arial" w:cs="Arial"/>
-                <w:sz w:val="18"/>
-                <w:szCs w:val="18"/>
-              </w:rPr>
-            </w:pPr>
-          </w:p>
-        </w:tc>
-      </w:tr>
-      <w:tr>
-        <w:trPr>
-          <w:trHeight w:val="284"/>
-        </w:trPr>
-        <w:tc>
-          <w:tcPr>
-            <w:tcW w:w="624" w:type="dxa"/>
-            <w:tcBorders>
-              <w:right w:val="single" w:sz="4" w:space="0" w:color="auto"/>
-            </w:tcBorders>
-          </w:tcPr>
-          <w:p>
-            <w:pPr>
-              <w:pStyle w:val="NormalWeb"/>
-              <w:spacing w:before="0" w:beforeAutospacing="0" w:after="0" w:afterAutospacing="0"/>
-              <w:jc w:val="both"/>
-              <w:rPr>
-                <w:rFonts w:ascii="Arial" w:hAnsi="Arial" w:cs="Arial"/>
-                <w:sz w:val="18"/>
-                <w:szCs w:val="18"/>
-              </w:rPr>
-            </w:pPr>
-            <w:r>
-              <w:rPr>
-                <w:rFonts w:ascii="Arial" w:hAnsi="Arial" w:cs="Arial"/>
-                <w:sz w:val="18"/>
-                <w:szCs w:val="18"/>
-              </w:rPr>
-              <w:t>…</w:t>
-            </w:r>
-          </w:p>
-        </w:tc>
-        <w:tc>
-          <w:tcPr>
-            <w:tcW w:w="737" w:type="dxa"/>
-            <w:tcBorders>
-              <w:left w:val="single" w:sz="4" w:space="0" w:color="auto"/>
-            </w:tcBorders>
-          </w:tcPr>
-          <w:p>
-            <w:pPr>
-              <w:pStyle w:val="NormalWeb"/>
-              <w:spacing w:before="0" w:beforeAutospacing="0" w:after="0" w:afterAutospacing="0"/>
-              <w:jc w:val="center"/>
-              <w:rPr>
-                <w:rFonts w:ascii="Arial" w:hAnsi="Arial" w:cs="Arial"/>
-                <w:sz w:val="18"/>
-                <w:szCs w:val="18"/>
-              </w:rPr>
-            </w:pPr>
-          </w:p>
-        </w:tc>
-        <w:tc>
-          <w:tcPr>
-            <w:tcW w:w="737" w:type="dxa"/>
-          </w:tcPr>
-          <w:p>
-            <w:pPr>
-              <w:pStyle w:val="NormalWeb"/>
-              <w:spacing w:before="0" w:beforeAutospacing="0" w:after="0" w:afterAutospacing="0"/>
-              <w:jc w:val="center"/>
-              <w:rPr>
-                <w:rFonts w:ascii="Arial" w:hAnsi="Arial" w:cs="Arial"/>
-                <w:sz w:val="18"/>
-                <w:szCs w:val="18"/>
-              </w:rPr>
-            </w:pPr>
-          </w:p>
-        </w:tc>
-        <w:tc>
-          <w:tcPr>
-            <w:tcW w:w="737" w:type="dxa"/>
-          </w:tcPr>
-          <w:p>
-            <w:pPr>
-              <w:pStyle w:val="NormalWeb"/>
-              <w:spacing w:before="0" w:beforeAutospacing="0" w:after="0" w:afterAutospacing="0"/>
-              <w:jc w:val="center"/>
-              <w:rPr>
-                <w:rFonts w:ascii="Arial" w:hAnsi="Arial" w:cs="Arial"/>
-                <w:sz w:val="18"/>
-                <w:szCs w:val="18"/>
-              </w:rPr>
-            </w:pPr>
-          </w:p>
-        </w:tc>
-        <w:tc>
-          <w:tcPr>
-            <w:tcW w:w="737" w:type="dxa"/>
-          </w:tcPr>
-          <w:p>
-            <w:pPr>
-              <w:pStyle w:val="NormalWeb"/>
-              <w:spacing w:before="0" w:beforeAutospacing="0" w:after="0" w:afterAutospacing="0"/>
-              <w:jc w:val="center"/>
-              <w:rPr>
-                <w:rFonts w:ascii="Arial" w:hAnsi="Arial" w:cs="Arial"/>
-                <w:sz w:val="18"/>
-                <w:szCs w:val="18"/>
-              </w:rPr>
-            </w:pPr>
-          </w:p>
-        </w:tc>
-        <w:tc>
-          <w:tcPr>
-            <w:tcW w:w="737" w:type="dxa"/>
-          </w:tcPr>
-          <w:p>
-            <w:pPr>
-              <w:pStyle w:val="NormalWeb"/>
-              <w:spacing w:before="0" w:beforeAutospacing="0" w:after="0" w:afterAutospacing="0"/>
-              <w:jc w:val="center"/>
-              <w:rPr>
-                <w:rFonts w:ascii="Arial" w:hAnsi="Arial" w:cs="Arial"/>
-                <w:sz w:val="18"/>
-                <w:szCs w:val="18"/>
-              </w:rPr>
-            </w:pPr>
-          </w:p>
-        </w:tc>
-        <w:tc>
-          <w:tcPr>
-            <w:tcW w:w="737" w:type="dxa"/>
-          </w:tcPr>
-          <w:p>
-            <w:pPr>
-              <w:pStyle w:val="NormalWeb"/>
-              <w:spacing w:before="0" w:beforeAutospacing="0" w:after="0" w:afterAutospacing="0"/>
-              <w:jc w:val="center"/>
-              <w:rPr>
-                <w:rFonts w:ascii="Arial" w:hAnsi="Arial" w:cs="Arial"/>
-                <w:sz w:val="18"/>
-                <w:szCs w:val="18"/>
-              </w:rPr>
-            </w:pPr>
-          </w:p>
-        </w:tc>
-        <w:tc>
-          <w:tcPr>
-            <w:tcW w:w="737" w:type="dxa"/>
-          </w:tcPr>
-          <w:p>
-            <w:pPr>
-              <w:pStyle w:val="NormalWeb"/>
-              <w:spacing w:before="0" w:beforeAutospacing="0" w:after="0" w:afterAutospacing="0"/>
-              <w:jc w:val="center"/>
-              <w:rPr>
-                <w:rFonts w:ascii="Arial" w:hAnsi="Arial" w:cs="Arial"/>
-                <w:sz w:val="18"/>
-                <w:szCs w:val="18"/>
-              </w:rPr>
-            </w:pPr>
-          </w:p>
-        </w:tc>
-        <w:tc>
-          <w:tcPr>
-            <w:tcW w:w="737" w:type="dxa"/>
-          </w:tcPr>
-          <w:p>
-            <w:pPr>
-              <w:pStyle w:val="NormalWeb"/>
-              <w:spacing w:before="0" w:beforeAutospacing="0" w:after="0" w:afterAutospacing="0"/>
-              <w:jc w:val="center"/>
-              <w:rPr>
-                <w:rFonts w:ascii="Arial" w:hAnsi="Arial" w:cs="Arial"/>
-                <w:sz w:val="18"/>
-                <w:szCs w:val="18"/>
-              </w:rPr>
-            </w:pPr>
-          </w:p>
-        </w:tc>
-      </w:tr>
-      <w:tr>
-        <w:trPr>
-          <w:trHeight w:val="284"/>
-        </w:trPr>
-        <w:tc>
-          <w:tcPr>
-            <w:tcW w:w="624" w:type="dxa"/>
-            <w:tcBorders>
-              <w:right w:val="single" w:sz="4" w:space="0" w:color="auto"/>
-            </w:tcBorders>
-          </w:tcPr>
-          <w:p>
-            <w:pPr>
-              <w:pStyle w:val="NormalWeb"/>
-              <w:spacing w:before="0" w:beforeAutospacing="0" w:after="0" w:afterAutospacing="0"/>
-              <w:jc w:val="both"/>
-              <w:rPr>
-                <w:rFonts w:ascii="Arial" w:hAnsi="Arial" w:cs="Arial"/>
-                <w:sz w:val="18"/>
-                <w:szCs w:val="18"/>
-              </w:rPr>
-            </w:pPr>
-            <w:r>
-              <w:rPr>
-                <w:rFonts w:ascii="Arial" w:hAnsi="Arial" w:cs="Arial"/>
-                <w:sz w:val="18"/>
-                <w:szCs w:val="18"/>
-              </w:rPr>
-              <w:t>N</w:t>
-            </w:r>
-          </w:p>
-        </w:tc>
-        <w:tc>
-          <w:tcPr>
-            <w:tcW w:w="737" w:type="dxa"/>
-            <w:tcBorders>
-              <w:left w:val="single" w:sz="4" w:space="0" w:color="auto"/>
-            </w:tcBorders>
-          </w:tcPr>
-          <w:p>
-            <w:pPr>
-              <w:pStyle w:val="NormalWeb"/>
-              <w:spacing w:before="0" w:beforeAutospacing="0" w:after="0" w:afterAutospacing="0"/>
-              <w:jc w:val="center"/>
-              <w:rPr>
-                <w:rFonts w:ascii="Arial" w:hAnsi="Arial" w:cs="Arial"/>
-                <w:sz w:val="18"/>
-                <w:szCs w:val="18"/>
-              </w:rPr>
-            </w:pPr>
-          </w:p>
-        </w:tc>
-        <w:tc>
-          <w:tcPr>
-            <w:tcW w:w="737" w:type="dxa"/>
-          </w:tcPr>
-          <w:p>
-            <w:pPr>
-              <w:pStyle w:val="NormalWeb"/>
-              <w:spacing w:before="0" w:beforeAutospacing="0" w:after="0" w:afterAutospacing="0"/>
-              <w:jc w:val="center"/>
-              <w:rPr>
-                <w:rFonts w:ascii="Arial" w:hAnsi="Arial" w:cs="Arial"/>
-                <w:sz w:val="18"/>
-                <w:szCs w:val="18"/>
-              </w:rPr>
-            </w:pPr>
-          </w:p>
-        </w:tc>
-        <w:tc>
-          <w:tcPr>
-            <w:tcW w:w="737" w:type="dxa"/>
-          </w:tcPr>
-          <w:p>
-            <w:pPr>
-              <w:pStyle w:val="NormalWeb"/>
-              <w:spacing w:before="0" w:beforeAutospacing="0" w:after="0" w:afterAutospacing="0"/>
-              <w:jc w:val="center"/>
-              <w:rPr>
-                <w:rFonts w:ascii="Arial" w:hAnsi="Arial" w:cs="Arial"/>
-                <w:sz w:val="18"/>
-                <w:szCs w:val="18"/>
-              </w:rPr>
-            </w:pPr>
-          </w:p>
-        </w:tc>
-        <w:tc>
-          <w:tcPr>
-            <w:tcW w:w="737" w:type="dxa"/>
-          </w:tcPr>
-          <w:p>
-            <w:pPr>
-              <w:pStyle w:val="NormalWeb"/>
-              <w:spacing w:before="0" w:beforeAutospacing="0" w:after="0" w:afterAutospacing="0"/>
-              <w:jc w:val="center"/>
-              <w:rPr>
-                <w:rFonts w:ascii="Arial" w:hAnsi="Arial" w:cs="Arial"/>
-                <w:sz w:val="18"/>
-                <w:szCs w:val="18"/>
-              </w:rPr>
-            </w:pPr>
-          </w:p>
-        </w:tc>
-        <w:tc>
-          <w:tcPr>
-            <w:tcW w:w="737" w:type="dxa"/>
-          </w:tcPr>
-          <w:p>
-            <w:pPr>
-              <w:pStyle w:val="NormalWeb"/>
-              <w:spacing w:before="0" w:beforeAutospacing="0" w:after="0" w:afterAutospacing="0"/>
-              <w:jc w:val="center"/>
-              <w:rPr>
-                <w:rFonts w:ascii="Arial" w:hAnsi="Arial" w:cs="Arial"/>
-                <w:sz w:val="18"/>
-                <w:szCs w:val="18"/>
-              </w:rPr>
-            </w:pPr>
-          </w:p>
-        </w:tc>
-        <w:tc>
-          <w:tcPr>
-            <w:tcW w:w="737" w:type="dxa"/>
-          </w:tcPr>
-          <w:p>
-            <w:pPr>
-              <w:pStyle w:val="NormalWeb"/>
-              <w:spacing w:before="0" w:beforeAutospacing="0" w:after="0" w:afterAutospacing="0"/>
-              <w:jc w:val="center"/>
-              <w:rPr>
-                <w:rFonts w:ascii="Arial" w:hAnsi="Arial" w:cs="Arial"/>
-                <w:sz w:val="18"/>
-                <w:szCs w:val="18"/>
-              </w:rPr>
-            </w:pPr>
-          </w:p>
-        </w:tc>
-        <w:tc>
-          <w:tcPr>
-            <w:tcW w:w="737" w:type="dxa"/>
-          </w:tcPr>
-          <w:p>
-            <w:pPr>
-              <w:pStyle w:val="NormalWeb"/>
-              <w:spacing w:before="0" w:beforeAutospacing="0" w:after="0" w:afterAutospacing="0"/>
-              <w:jc w:val="center"/>
-              <w:rPr>
-                <w:rFonts w:ascii="Arial" w:hAnsi="Arial" w:cs="Arial"/>
-                <w:sz w:val="18"/>
-                <w:szCs w:val="18"/>
-              </w:rPr>
-            </w:pPr>
-          </w:p>
-        </w:tc>
-        <w:tc>
-          <w:tcPr>
-            <w:tcW w:w="737" w:type="dxa"/>
-          </w:tcPr>
-          <w:p>
-            <w:pPr>
-              <w:pStyle w:val="NormalWeb"/>
-              <w:spacing w:before="0" w:beforeAutospacing="0" w:after="0" w:afterAutospacing="0"/>
-              <w:jc w:val="center"/>
-              <w:rPr>
-                <w:rFonts w:ascii="Arial" w:hAnsi="Arial" w:cs="Arial"/>
-                <w:sz w:val="18"/>
-                <w:szCs w:val="18"/>
-              </w:rPr>
-            </w:pPr>
-            <w:r>
-              <w:rPr>
-                <w:rFonts w:ascii="Arial" w:hAnsi="Arial" w:cs="Arial"/>
-                <w:sz w:val="18"/>
-                <w:szCs w:val="18"/>
-              </w:rPr>
-              <w:t>C</w:t>
-            </w:r>
-            <w:r>
-              <w:rPr>
-                <w:rFonts w:ascii="Arial" w:hAnsi="Arial" w:cs="Arial"/>
-                <w:i/>
-                <w:sz w:val="18"/>
-                <w:szCs w:val="18"/>
-              </w:rPr>
-              <w:t>(</w:t>
-            </w:r>
-            <w:proofErr w:type="spellStart"/>
-            <w:proofErr w:type="gramStart"/>
-            <w:r>
-              <w:rPr>
-                <w:rFonts w:ascii="Arial" w:hAnsi="Arial" w:cs="Arial"/>
-                <w:i/>
-                <w:sz w:val="18"/>
-                <w:szCs w:val="18"/>
-              </w:rPr>
-              <w:t>n,k</w:t>
-            </w:r>
-            <w:proofErr w:type="spellEnd"/>
-            <w:proofErr w:type="gramEnd"/>
-            <w:r>
-              <w:rPr>
-                <w:rFonts w:ascii="Arial" w:hAnsi="Arial" w:cs="Arial"/>
-                <w:i/>
-                <w:sz w:val="18"/>
-                <w:szCs w:val="18"/>
-              </w:rPr>
-              <w:t>)</w:t>
-            </w:r>
-          </w:p>
-        </w:tc>
-      </w:tr>
-    </w:tbl>
-    <w:p>
-      <w:pPr>
-        <w:pStyle w:val="NormalWeb"/>
-        <w:spacing w:before="0" w:beforeAutospacing="0" w:after="0" w:afterAutospacing="0"/>
-        <w:jc w:val="both"/>
-        <w:rPr>
-          <w:rFonts w:ascii="Arial" w:hAnsi="Arial" w:cs="Arial"/>
-          <w:sz w:val="18"/>
-          <w:szCs w:val="18"/>
-        </w:rPr>
-      </w:pPr>
-    </w:p>
-    <w:p>
-      <w:pPr>
-        <w:pStyle w:val="NormalWeb"/>
-        <w:spacing w:before="0" w:beforeAutospacing="0" w:after="0" w:afterAutospacing="0"/>
-        <w:jc w:val="both"/>
-        <w:rPr>
-          <w:rFonts w:ascii="Arial" w:hAnsi="Arial" w:cs="Arial"/>
-          <w:sz w:val="18"/>
-          <w:szCs w:val="18"/>
-        </w:rPr>
-      </w:pPr>
-    </w:p>
-    <w:p>
-      <w:pPr>
-        <w:pStyle w:val="Prrafodelista"/>
-        <w:numPr>
-          <w:ilvl w:val="0"/>
-          <w:numId w:val="17"/>
-        </w:numPr>
-        <w:spacing w:line="276" w:lineRule="auto"/>
-        <w:jc w:val="both"/>
-        <w:rPr>
-          <w:rFonts w:ascii="Arial" w:hAnsi="Arial" w:cs="Arial"/>
-          <w:sz w:val="20"/>
-          <w:szCs w:val="20"/>
-        </w:rPr>
-      </w:pPr>
-      <w:r>
-        <w:rPr>
-          <w:rFonts w:ascii="Arial" w:hAnsi="Arial" w:cs="Arial"/>
-          <w:sz w:val="20"/>
-          <w:szCs w:val="20"/>
-        </w:rPr>
-        <w:t xml:space="preserve">Establezca la relación de recurrencia para </w:t>
-      </w:r>
-      <m:oMath>
-        <m:d>
-          <m:dPr>
-            <m:ctrlPr>
-              <w:rPr>
-                <w:rFonts w:ascii="Cambria Math" w:hAnsi="Cambria Math" w:cs="Arial"/>
-                <w:sz w:val="20"/>
-                <w:szCs w:val="20"/>
-              </w:rPr>
-            </m:ctrlPr>
-          </m:dPr>
-          <m:e>
-            <m:eqArr>
-              <m:eqArrPr>
-                <m:ctrlPr>
-                  <w:rPr>
-                    <w:rFonts w:ascii="Cambria Math" w:hAnsi="Cambria Math" w:cs="Arial"/>
-                    <w:sz w:val="20"/>
-                    <w:szCs w:val="20"/>
-                  </w:rPr>
-                </m:ctrlPr>
-              </m:eqArrPr>
-              <m:e>
-                <m:r>
-                  <w:rPr>
-                    <w:rFonts w:ascii="Cambria Math" w:hAnsi="Cambria Math" w:cs="Arial"/>
-                    <w:sz w:val="20"/>
-                    <w:szCs w:val="20"/>
-                  </w:rPr>
-                  <m:t>n</m:t>
-                </m:r>
-              </m:e>
-              <m:e>
-                <m:r>
-                  <w:rPr>
-                    <w:rFonts w:ascii="Cambria Math" w:hAnsi="Cambria Math" w:cs="Arial"/>
-                    <w:sz w:val="20"/>
-                    <w:szCs w:val="20"/>
-                  </w:rPr>
-                  <m:t>k</m:t>
-                </m:r>
-              </m:e>
-            </m:eqArr>
-          </m:e>
-        </m:d>
-      </m:oMath>
-      <w:r>
-        <w:rPr>
-          <w:rFonts w:ascii="Arial" w:hAnsi="Arial" w:cs="Arial"/>
-          <w:sz w:val="20"/>
-          <w:szCs w:val="20"/>
-        </w:rPr>
-        <w:t>, considerando los valores de la representación tabular.</w:t>
-      </w:r>
     </w:p>
     <w:p>
       <w:pPr>

--- a/Programacion dinamica 2021-2 (1).docx
+++ b/Programacion dinamica 2021-2 (1).docx
@@ -4,9 +4,368 @@
   <w:body>
     <w:p>
       <w:pPr>
+        <w:jc w:val="center"/>
+        <w:rPr>
+          <w:rFonts w:ascii="Arial" w:eastAsia="Arial" w:hAnsi="Arial" w:cs="Arial"/>
+          <w:bCs/>
+          <w:sz w:val="28"/>
+          <w:szCs w:val="28"/>
+        </w:rPr>
+      </w:pPr>
+      <w:r>
+        <w:rPr>
+          <w:rFonts w:ascii="Arial" w:eastAsia="Arial" w:hAnsi="Arial" w:cs="Arial"/>
+          <w:bCs/>
+          <w:sz w:val="28"/>
+          <w:szCs w:val="28"/>
+        </w:rPr>
+        <w:t>PROGRAMACIÓN DINAMICA</w:t>
+      </w:r>
+    </w:p>
+    <w:p>
+      <w:pPr>
+        <w:jc w:val="center"/>
+        <w:rPr>
+          <w:rFonts w:ascii="Arial" w:hAnsi="Arial" w:cs="Arial"/>
+          <w:szCs w:val="20"/>
+          <w:lang w:val="es-ES_tradnl"/>
+        </w:rPr>
+      </w:pPr>
+    </w:p>
+    <w:p>
+      <w:pPr>
+        <w:rPr>
+          <w:rFonts w:ascii="Arial" w:hAnsi="Arial" w:cs="Arial"/>
+          <w:szCs w:val="20"/>
+          <w:lang w:val="es-ES_tradnl"/>
+        </w:rPr>
+      </w:pPr>
+    </w:p>
+    <w:p>
+      <w:pPr>
+        <w:jc w:val="center"/>
+        <w:rPr>
+          <w:rFonts w:ascii="Arial" w:hAnsi="Arial" w:cs="Arial"/>
+          <w:szCs w:val="20"/>
+          <w:lang w:val="es-ES_tradnl"/>
+        </w:rPr>
+      </w:pPr>
+    </w:p>
+    <w:p>
+      <w:pPr>
+        <w:jc w:val="center"/>
+        <w:rPr>
+          <w:rFonts w:ascii="Arial" w:hAnsi="Arial" w:cs="Arial"/>
+          <w:szCs w:val="20"/>
+          <w:lang w:val="es-ES_tradnl"/>
+        </w:rPr>
+      </w:pPr>
+    </w:p>
+    <w:p>
+      <w:pPr>
+        <w:jc w:val="center"/>
+        <w:rPr>
+          <w:rFonts w:ascii="Arial" w:hAnsi="Arial" w:cs="Arial"/>
+          <w:szCs w:val="20"/>
+          <w:lang w:val="es-ES_tradnl"/>
+        </w:rPr>
+      </w:pPr>
+    </w:p>
+    <w:p>
+      <w:pPr>
+        <w:jc w:val="center"/>
+        <w:rPr>
+          <w:rFonts w:ascii="Arial" w:hAnsi="Arial" w:cs="Arial"/>
+          <w:szCs w:val="20"/>
+          <w:lang w:val="es-ES_tradnl"/>
+        </w:rPr>
+      </w:pPr>
+    </w:p>
+    <w:p>
+      <w:pPr>
+        <w:jc w:val="center"/>
+        <w:rPr>
+          <w:rFonts w:ascii="Times New Roman" w:hAnsi="Times New Roman"/>
+          <w:sz w:val="24"/>
+        </w:rPr>
+      </w:pPr>
+      <w:r>
+        <w:rPr>
+          <w:rFonts w:ascii="Arial" w:hAnsi="Arial" w:cs="Arial"/>
+          <w:color w:val="000000"/>
+          <w:sz w:val="26"/>
+          <w:szCs w:val="26"/>
+        </w:rPr>
+        <w:t>PRESENTADO POR:</w:t>
+      </w:r>
+    </w:p>
+    <w:p>
+      <w:pPr>
+        <w:jc w:val="center"/>
+        <w:rPr>
+          <w:rFonts w:ascii="Times New Roman" w:hAnsi="Times New Roman"/>
+          <w:sz w:val="24"/>
+        </w:rPr>
+      </w:pPr>
+      <w:r>
+        <w:rPr>
+          <w:rFonts w:ascii="Arial" w:hAnsi="Arial" w:cs="Arial"/>
+          <w:color w:val="000000"/>
+          <w:sz w:val="26"/>
+          <w:szCs w:val="26"/>
+        </w:rPr>
+        <w:t>CARLOS ANDRÉS SÁNCHEZ GIRALDO</w:t>
+      </w:r>
+    </w:p>
+    <w:p>
+      <w:pPr>
+        <w:jc w:val="center"/>
+        <w:rPr>
+          <w:rFonts w:ascii="Times New Roman" w:hAnsi="Times New Roman"/>
+          <w:sz w:val="24"/>
+        </w:rPr>
+      </w:pPr>
+      <w:r>
+        <w:rPr>
+          <w:rFonts w:ascii="Arial" w:hAnsi="Arial" w:cs="Arial"/>
+          <w:color w:val="000000"/>
+          <w:sz w:val="26"/>
+          <w:szCs w:val="26"/>
+        </w:rPr>
+        <w:t>SANTIAGO STEVEN PARRA RODRIGUEZ</w:t>
+      </w:r>
+    </w:p>
+    <w:p>
+      <w:pPr>
+        <w:spacing w:after="240"/>
+        <w:rPr>
+          <w:rFonts w:ascii="Times New Roman" w:hAnsi="Times New Roman"/>
+          <w:sz w:val="24"/>
+        </w:rPr>
+      </w:pPr>
+    </w:p>
+    <w:p>
+      <w:pPr>
+        <w:spacing w:after="240"/>
+        <w:rPr>
+          <w:rFonts w:ascii="Times New Roman" w:hAnsi="Times New Roman"/>
+          <w:sz w:val="24"/>
+        </w:rPr>
+      </w:pPr>
+      <w:r>
+        <w:rPr>
+          <w:rFonts w:ascii="Times New Roman" w:hAnsi="Times New Roman"/>
+          <w:sz w:val="24"/>
+        </w:rPr>
+        <w:br/>
+      </w:r>
+      <w:r>
+        <w:rPr>
+          <w:rFonts w:ascii="Times New Roman" w:hAnsi="Times New Roman"/>
+          <w:sz w:val="24"/>
+        </w:rPr>
+        <w:br/>
+      </w:r>
+    </w:p>
+    <w:p>
+      <w:pPr>
+        <w:jc w:val="center"/>
+        <w:rPr>
+          <w:rFonts w:ascii="Times New Roman" w:hAnsi="Times New Roman"/>
+          <w:sz w:val="24"/>
+        </w:rPr>
+      </w:pPr>
+      <w:r>
+        <w:rPr>
+          <w:rFonts w:ascii="Arial" w:hAnsi="Arial" w:cs="Arial"/>
+          <w:color w:val="000000"/>
+          <w:sz w:val="26"/>
+          <w:szCs w:val="26"/>
+        </w:rPr>
+        <w:t>PRESENTADO A:</w:t>
+      </w:r>
+    </w:p>
+    <w:p>
+      <w:pPr>
+        <w:jc w:val="center"/>
+        <w:rPr>
+          <w:rFonts w:ascii="Times New Roman" w:hAnsi="Times New Roman"/>
+          <w:sz w:val="24"/>
+        </w:rPr>
+      </w:pPr>
+      <w:r>
+        <w:rPr>
+          <w:rFonts w:ascii="Arial" w:hAnsi="Arial" w:cs="Arial"/>
+          <w:color w:val="000000"/>
+          <w:sz w:val="26"/>
+          <w:szCs w:val="26"/>
+        </w:rPr>
+        <w:t>SERGIO AUGUSTO CARDONA TORRES</w:t>
+      </w:r>
+    </w:p>
+    <w:p>
+      <w:pPr>
+        <w:spacing w:after="240"/>
+        <w:rPr>
+          <w:rFonts w:ascii="Times New Roman" w:hAnsi="Times New Roman"/>
+          <w:sz w:val="24"/>
+        </w:rPr>
+      </w:pPr>
+      <w:r>
+        <w:rPr>
+          <w:rFonts w:ascii="Times New Roman" w:hAnsi="Times New Roman"/>
+          <w:sz w:val="24"/>
+        </w:rPr>
+        <w:br/>
+      </w:r>
+      <w:r>
+        <w:rPr>
+          <w:rFonts w:ascii="Times New Roman" w:hAnsi="Times New Roman"/>
+          <w:sz w:val="24"/>
+        </w:rPr>
+        <w:br/>
+      </w:r>
+      <w:r>
+        <w:rPr>
+          <w:rFonts w:ascii="Times New Roman" w:hAnsi="Times New Roman"/>
+          <w:sz w:val="24"/>
+        </w:rPr>
+        <w:br/>
+      </w:r>
+      <w:r>
+        <w:rPr>
+          <w:rFonts w:ascii="Times New Roman" w:hAnsi="Times New Roman"/>
+          <w:sz w:val="24"/>
+        </w:rPr>
+        <w:br/>
+      </w:r>
+    </w:p>
+    <w:p>
+      <w:pPr>
+        <w:spacing w:after="240"/>
+        <w:rPr>
+          <w:rFonts w:ascii="Times New Roman" w:hAnsi="Times New Roman"/>
+          <w:sz w:val="24"/>
+        </w:rPr>
+      </w:pPr>
+    </w:p>
+    <w:p>
+      <w:pPr>
+        <w:spacing w:after="240"/>
+        <w:rPr>
+          <w:rFonts w:ascii="Times New Roman" w:hAnsi="Times New Roman"/>
+          <w:sz w:val="24"/>
+        </w:rPr>
+      </w:pPr>
+    </w:p>
+    <w:p>
+      <w:pPr>
+        <w:jc w:val="center"/>
+        <w:rPr>
+          <w:rFonts w:ascii="Times New Roman" w:hAnsi="Times New Roman"/>
+          <w:sz w:val="24"/>
+        </w:rPr>
+      </w:pPr>
+      <w:r>
+        <w:rPr>
+          <w:rFonts w:ascii="Arial" w:hAnsi="Arial" w:cs="Arial"/>
+          <w:color w:val="000000"/>
+          <w:sz w:val="26"/>
+          <w:szCs w:val="26"/>
+        </w:rPr>
+        <w:t>INSTITUCIÓN UNIVERSITARIA EAM</w:t>
+      </w:r>
+    </w:p>
+    <w:p>
+      <w:pPr>
+        <w:jc w:val="center"/>
+        <w:rPr>
+          <w:rFonts w:ascii="Times New Roman" w:hAnsi="Times New Roman"/>
+          <w:sz w:val="24"/>
+        </w:rPr>
+      </w:pPr>
+      <w:r>
+        <w:rPr>
+          <w:rFonts w:ascii="Arial" w:hAnsi="Arial" w:cs="Arial"/>
+          <w:color w:val="000000"/>
+          <w:sz w:val="26"/>
+          <w:szCs w:val="26"/>
+        </w:rPr>
+        <w:t>FACULTAD DE INGENIERÍA</w:t>
+      </w:r>
+    </w:p>
+    <w:p>
+      <w:pPr>
+        <w:jc w:val="center"/>
+        <w:rPr>
+          <w:rFonts w:ascii="Times New Roman" w:hAnsi="Times New Roman"/>
+          <w:sz w:val="24"/>
+        </w:rPr>
+      </w:pPr>
+      <w:r>
+        <w:rPr>
+          <w:rFonts w:ascii="Arial" w:hAnsi="Arial" w:cs="Arial"/>
+          <w:color w:val="000000"/>
+          <w:sz w:val="26"/>
+          <w:szCs w:val="26"/>
+        </w:rPr>
+        <w:t>ANÁLISIS DE ALGORITMOS</w:t>
+      </w:r>
+    </w:p>
+    <w:p>
+      <w:pPr>
+        <w:jc w:val="center"/>
+        <w:rPr>
+          <w:rFonts w:ascii="Times New Roman" w:hAnsi="Times New Roman"/>
+          <w:sz w:val="24"/>
+        </w:rPr>
+      </w:pPr>
+      <w:r>
+        <w:rPr>
+          <w:rFonts w:ascii="Arial" w:hAnsi="Arial" w:cs="Arial"/>
+          <w:color w:val="000000"/>
+          <w:sz w:val="26"/>
+          <w:szCs w:val="26"/>
+        </w:rPr>
+        <w:t>ARMENIA - QUINDIO</w:t>
+      </w:r>
+    </w:p>
+    <w:p>
+      <w:pPr>
+        <w:jc w:val="center"/>
+        <w:rPr>
+          <w:rFonts w:ascii="Arial" w:hAnsi="Arial" w:cs="Arial"/>
+          <w:color w:val="000000"/>
+          <w:sz w:val="26"/>
+          <w:szCs w:val="26"/>
+        </w:rPr>
+      </w:pPr>
+      <w:r>
+        <w:rPr>
+          <w:rFonts w:ascii="Arial" w:hAnsi="Arial" w:cs="Arial"/>
+          <w:color w:val="000000"/>
+          <w:sz w:val="26"/>
+          <w:szCs w:val="26"/>
+        </w:rPr>
+        <w:t>2021</w:t>
+      </w:r>
+    </w:p>
+    <w:p>
+      <w:pPr>
         <w:pStyle w:val="Sinespaciado"/>
       </w:pPr>
-      <w:r>
+    </w:p>
+    <w:p>
+      <w:pPr>
+        <w:pStyle w:val="Sinespaciado"/>
+      </w:pPr>
+    </w:p>
+    <w:p>
+      <w:pPr>
+        <w:pStyle w:val="Sinespaciado"/>
+      </w:pPr>
+      <w:r>
+        <w:lastRenderedPageBreak/>
         <w:t>P</w:t>
       </w:r>
       <w:r>
@@ -550,14 +909,12 @@
                 <w:rFonts w:ascii="Arial" w:hAnsi="Arial" w:cs="Arial"/>
               </w:rPr>
             </w:pPr>
-            <w:proofErr w:type="spellStart"/>
             <w:r>
               <w:rPr>
                 <w:rFonts w:ascii="Arial" w:hAnsi="Arial" w:cs="Arial"/>
               </w:rPr>
               <w:t>Ln</w:t>
             </w:r>
-            <w:proofErr w:type="spellEnd"/>
           </w:p>
         </w:tc>
         <w:tc>
@@ -822,10 +1179,6 @@
     <w:p>
       <w:pPr>
         <w:pStyle w:val="Prrafodelista"/>
-        <w:numPr>
-          <w:ilvl w:val="0"/>
-          <w:numId w:val="5"/>
-        </w:numPr>
         <w:spacing w:line="276" w:lineRule="auto"/>
         <w:jc w:val="both"/>
         <w:rPr>
@@ -840,12 +1193,30 @@
           <w:sz w:val="20"/>
           <w:szCs w:val="20"/>
         </w:rPr>
-        <w:t>Escriba un algoritmo iterativo para el problema.</w:t>
+        <w:t xml:space="preserve">Solucion: </w:t>
+      </w:r>
+      <w:r>
+        <w:rPr>
+          <w:rFonts w:ascii="Arial" w:hAnsi="Arial" w:cs="Arial"/>
+          <w:sz w:val="20"/>
+          <w:szCs w:val="20"/>
+        </w:rPr>
+        <w:t>Ejercicio1</w:t>
+      </w:r>
+      <w:r>
+        <w:rPr>
+          <w:rFonts w:ascii="Arial" w:hAnsi="Arial" w:cs="Arial"/>
+          <w:sz w:val="20"/>
+          <w:szCs w:val="20"/>
+        </w:rPr>
+        <w:t>.java(puntoA)</w:t>
       </w:r>
     </w:p>
     <w:p>
       <w:pPr>
         <w:pStyle w:val="Prrafodelista"/>
+        <w:spacing w:line="276" w:lineRule="auto"/>
+        <w:jc w:val="both"/>
         <w:rPr>
           <w:rFonts w:ascii="Arial" w:hAnsi="Arial" w:cs="Arial"/>
           <w:sz w:val="20"/>
@@ -874,12 +1245,78 @@
           <w:sz w:val="20"/>
           <w:szCs w:val="20"/>
         </w:rPr>
-        <w:t>Escriba un algoritmo en programación dinámica usando tabulación.</w:t>
+        <w:t>Escriba un algoritmo iterativo para el problema.</w:t>
       </w:r>
     </w:p>
     <w:p>
       <w:pPr>
         <w:pStyle w:val="Prrafodelista"/>
+        <w:spacing w:line="276" w:lineRule="auto"/>
+        <w:jc w:val="both"/>
+        <w:rPr>
+          <w:rFonts w:ascii="Arial" w:hAnsi="Arial" w:cs="Arial"/>
+          <w:sz w:val="20"/>
+          <w:szCs w:val="20"/>
+        </w:rPr>
+      </w:pPr>
+    </w:p>
+    <w:p>
+      <w:pPr>
+        <w:pStyle w:val="Prrafodelista"/>
+        <w:spacing w:line="276" w:lineRule="auto"/>
+        <w:jc w:val="both"/>
+        <w:rPr>
+          <w:rFonts w:ascii="Arial" w:hAnsi="Arial" w:cs="Arial"/>
+          <w:sz w:val="20"/>
+          <w:szCs w:val="20"/>
+        </w:rPr>
+      </w:pPr>
+      <w:r>
+        <w:rPr>
+          <w:rFonts w:ascii="Arial" w:hAnsi="Arial" w:cs="Arial"/>
+          <w:sz w:val="20"/>
+          <w:szCs w:val="20"/>
+        </w:rPr>
+        <w:t xml:space="preserve">Solucion: </w:t>
+      </w:r>
+      <w:r>
+        <w:rPr>
+          <w:rFonts w:ascii="Arial" w:hAnsi="Arial" w:cs="Arial"/>
+          <w:sz w:val="20"/>
+          <w:szCs w:val="20"/>
+        </w:rPr>
+        <w:t>Ejercicio1</w:t>
+      </w:r>
+      <w:r>
+        <w:rPr>
+          <w:rFonts w:ascii="Arial" w:hAnsi="Arial" w:cs="Arial"/>
+          <w:sz w:val="20"/>
+          <w:szCs w:val="20"/>
+        </w:rPr>
+        <w:t>.java(punto</w:t>
+      </w:r>
+      <w:r>
+        <w:rPr>
+          <w:rFonts w:ascii="Arial" w:hAnsi="Arial" w:cs="Arial"/>
+          <w:sz w:val="20"/>
+          <w:szCs w:val="20"/>
+        </w:rPr>
+        <w:t>B</w:t>
+      </w:r>
+      <w:r>
+        <w:rPr>
+          <w:rFonts w:ascii="Arial" w:hAnsi="Arial" w:cs="Arial"/>
+          <w:sz w:val="20"/>
+          <w:szCs w:val="20"/>
+        </w:rPr>
+        <w:t>)</w:t>
+      </w:r>
+    </w:p>
+    <w:p>
+      <w:pPr>
+        <w:pStyle w:val="Prrafodelista"/>
+        <w:spacing w:line="276" w:lineRule="auto"/>
+        <w:jc w:val="both"/>
         <w:rPr>
           <w:rFonts w:ascii="Arial" w:hAnsi="Arial" w:cs="Arial"/>
           <w:sz w:val="20"/>
@@ -908,8 +1345,233 @@
           <w:sz w:val="20"/>
           <w:szCs w:val="20"/>
         </w:rPr>
+        <w:t>Escriba un algoritmo en programación dinámica usando tabulación.</w:t>
+      </w:r>
+    </w:p>
+    <w:p>
+      <w:pPr>
+        <w:pStyle w:val="Prrafodelista"/>
+        <w:spacing w:line="276" w:lineRule="auto"/>
+        <w:jc w:val="both"/>
+        <w:rPr>
+          <w:rFonts w:ascii="Arial" w:hAnsi="Arial" w:cs="Arial"/>
+          <w:sz w:val="20"/>
+          <w:szCs w:val="20"/>
+        </w:rPr>
+      </w:pPr>
+    </w:p>
+    <w:p>
+      <w:pPr>
+        <w:pStyle w:val="Prrafodelista"/>
+        <w:spacing w:line="276" w:lineRule="auto"/>
+        <w:jc w:val="both"/>
+        <w:rPr>
+          <w:rFonts w:ascii="Arial" w:hAnsi="Arial" w:cs="Arial"/>
+          <w:sz w:val="20"/>
+          <w:szCs w:val="20"/>
+        </w:rPr>
+      </w:pPr>
+      <w:r>
+        <w:rPr>
+          <w:rFonts w:ascii="Arial" w:hAnsi="Arial" w:cs="Arial"/>
+          <w:sz w:val="20"/>
+          <w:szCs w:val="20"/>
+        </w:rPr>
+        <w:t xml:space="preserve">Solucion: </w:t>
+      </w:r>
+      <w:r>
+        <w:rPr>
+          <w:rFonts w:ascii="Arial" w:hAnsi="Arial" w:cs="Arial"/>
+          <w:sz w:val="20"/>
+          <w:szCs w:val="20"/>
+        </w:rPr>
+        <w:t>Ejercicio1</w:t>
+      </w:r>
+      <w:r>
+        <w:rPr>
+          <w:rFonts w:ascii="Arial" w:hAnsi="Arial" w:cs="Arial"/>
+          <w:sz w:val="20"/>
+          <w:szCs w:val="20"/>
+        </w:rPr>
+        <w:t>.java(punto</w:t>
+      </w:r>
+      <w:r>
+        <w:rPr>
+          <w:rFonts w:ascii="Arial" w:hAnsi="Arial" w:cs="Arial"/>
+          <w:sz w:val="20"/>
+          <w:szCs w:val="20"/>
+        </w:rPr>
+        <w:t>C</w:t>
+      </w:r>
+      <w:r>
+        <w:rPr>
+          <w:rFonts w:ascii="Arial" w:hAnsi="Arial" w:cs="Arial"/>
+          <w:sz w:val="20"/>
+          <w:szCs w:val="20"/>
+        </w:rPr>
+        <w:t>)</w:t>
+      </w:r>
+    </w:p>
+    <w:p>
+      <w:pPr>
+        <w:pStyle w:val="Prrafodelista"/>
+        <w:spacing w:line="276" w:lineRule="auto"/>
+        <w:jc w:val="both"/>
+        <w:rPr>
+          <w:rFonts w:ascii="Arial" w:hAnsi="Arial" w:cs="Arial"/>
+          <w:sz w:val="20"/>
+          <w:szCs w:val="20"/>
+        </w:rPr>
+      </w:pPr>
+    </w:p>
+    <w:p>
+      <w:pPr>
+        <w:pStyle w:val="Prrafodelista"/>
+        <w:numPr>
+          <w:ilvl w:val="0"/>
+          <w:numId w:val="5"/>
+        </w:numPr>
+        <w:spacing w:line="276" w:lineRule="auto"/>
+        <w:jc w:val="both"/>
+        <w:rPr>
+          <w:rFonts w:ascii="Arial" w:hAnsi="Arial" w:cs="Arial"/>
+          <w:sz w:val="20"/>
+          <w:szCs w:val="20"/>
+        </w:rPr>
+      </w:pPr>
+      <w:r>
+        <w:rPr>
+          <w:rFonts w:ascii="Arial" w:hAnsi="Arial" w:cs="Arial"/>
+          <w:sz w:val="20"/>
+          <w:szCs w:val="20"/>
+        </w:rPr>
         <w:t>Escriba un algoritmo en programación dinámica usando memorización.</w:t>
       </w:r>
+    </w:p>
+    <w:p>
+      <w:pPr>
+        <w:pStyle w:val="Prrafodelista"/>
+        <w:spacing w:line="276" w:lineRule="auto"/>
+        <w:jc w:val="both"/>
+        <w:rPr>
+          <w:rFonts w:ascii="Arial" w:hAnsi="Arial" w:cs="Arial"/>
+          <w:sz w:val="20"/>
+          <w:szCs w:val="20"/>
+          <w:u w:val="single"/>
+        </w:rPr>
+      </w:pPr>
+    </w:p>
+    <w:p>
+      <w:pPr>
+        <w:pStyle w:val="Prrafodelista"/>
+        <w:spacing w:line="276" w:lineRule="auto"/>
+        <w:jc w:val="both"/>
+        <w:rPr>
+          <w:rFonts w:ascii="Arial" w:hAnsi="Arial" w:cs="Arial"/>
+          <w:sz w:val="20"/>
+          <w:szCs w:val="20"/>
+        </w:rPr>
+      </w:pPr>
+      <w:r>
+        <w:rPr>
+          <w:rFonts w:ascii="Arial" w:hAnsi="Arial" w:cs="Arial"/>
+          <w:sz w:val="20"/>
+          <w:szCs w:val="20"/>
+        </w:rPr>
+        <w:t xml:space="preserve">Solucion: </w:t>
+      </w:r>
+      <w:r>
+        <w:rPr>
+          <w:rFonts w:ascii="Arial" w:hAnsi="Arial" w:cs="Arial"/>
+          <w:sz w:val="20"/>
+          <w:szCs w:val="20"/>
+        </w:rPr>
+        <w:t>Ejercicio1</w:t>
+      </w:r>
+      <w:r>
+        <w:rPr>
+          <w:rFonts w:ascii="Arial" w:hAnsi="Arial" w:cs="Arial"/>
+          <w:sz w:val="20"/>
+          <w:szCs w:val="20"/>
+        </w:rPr>
+        <w:t>.java(punto</w:t>
+      </w:r>
+      <w:r>
+        <w:rPr>
+          <w:rFonts w:ascii="Arial" w:hAnsi="Arial" w:cs="Arial"/>
+          <w:sz w:val="20"/>
+          <w:szCs w:val="20"/>
+        </w:rPr>
+        <w:t>D</w:t>
+      </w:r>
+      <w:r>
+        <w:rPr>
+          <w:rFonts w:ascii="Arial" w:hAnsi="Arial" w:cs="Arial"/>
+          <w:sz w:val="20"/>
+          <w:szCs w:val="20"/>
+        </w:rPr>
+        <w:t>)</w:t>
+      </w:r>
+    </w:p>
+    <w:p>
+      <w:pPr>
+        <w:pStyle w:val="Prrafodelista"/>
+        <w:spacing w:line="276" w:lineRule="auto"/>
+        <w:jc w:val="both"/>
+        <w:rPr>
+          <w:rFonts w:ascii="Arial" w:hAnsi="Arial" w:cs="Arial"/>
+          <w:sz w:val="20"/>
+          <w:szCs w:val="20"/>
+        </w:rPr>
+      </w:pPr>
+    </w:p>
+    <w:p>
+      <w:pPr>
+        <w:pStyle w:val="Prrafodelista"/>
+        <w:spacing w:line="276" w:lineRule="auto"/>
+        <w:jc w:val="both"/>
+        <w:rPr>
+          <w:rFonts w:ascii="Arial" w:hAnsi="Arial" w:cs="Arial"/>
+          <w:sz w:val="20"/>
+          <w:szCs w:val="20"/>
+        </w:rPr>
+      </w:pPr>
+    </w:p>
+    <w:p>
+      <w:pPr>
+        <w:pStyle w:val="Prrafodelista"/>
+        <w:spacing w:line="276" w:lineRule="auto"/>
+        <w:jc w:val="both"/>
+        <w:rPr>
+          <w:rFonts w:ascii="Arial" w:hAnsi="Arial" w:cs="Arial"/>
+          <w:sz w:val="20"/>
+          <w:szCs w:val="20"/>
+        </w:rPr>
+      </w:pPr>
+    </w:p>
+    <w:p>
+      <w:pPr>
+        <w:pStyle w:val="Prrafodelista"/>
+        <w:spacing w:line="276" w:lineRule="auto"/>
+        <w:jc w:val="both"/>
+        <w:rPr>
+          <w:rFonts w:ascii="Arial" w:hAnsi="Arial" w:cs="Arial"/>
+          <w:sz w:val="20"/>
+          <w:szCs w:val="20"/>
+        </w:rPr>
+      </w:pPr>
+    </w:p>
+    <w:p>
+      <w:pPr>
+        <w:pStyle w:val="Prrafodelista"/>
+        <w:spacing w:line="276" w:lineRule="auto"/>
+        <w:jc w:val="both"/>
+        <w:rPr>
+          <w:rFonts w:ascii="Arial" w:hAnsi="Arial" w:cs="Arial"/>
+          <w:sz w:val="20"/>
+          <w:szCs w:val="20"/>
+        </w:rPr>
+      </w:pPr>
     </w:p>
     <w:p>
       <w:pPr>
@@ -1664,8 +2326,77 @@
           <w:sz w:val="20"/>
           <w:szCs w:val="20"/>
         </w:rPr>
+        <w:lastRenderedPageBreak/>
         <w:t>Escriba un algoritmo recursivo de acuerdo a la relación de recurrencia.</w:t>
       </w:r>
+    </w:p>
+    <w:p>
+      <w:pPr>
+        <w:pStyle w:val="Prrafodelista"/>
+        <w:spacing w:line="276" w:lineRule="auto"/>
+        <w:jc w:val="both"/>
+        <w:rPr>
+          <w:rFonts w:ascii="Arial" w:hAnsi="Arial" w:cs="Arial"/>
+          <w:sz w:val="20"/>
+          <w:szCs w:val="20"/>
+        </w:rPr>
+      </w:pPr>
+    </w:p>
+    <w:p>
+      <w:pPr>
+        <w:pStyle w:val="Prrafodelista"/>
+        <w:spacing w:line="276" w:lineRule="auto"/>
+        <w:jc w:val="both"/>
+        <w:rPr>
+          <w:rFonts w:ascii="Arial" w:hAnsi="Arial" w:cs="Arial"/>
+          <w:sz w:val="20"/>
+          <w:szCs w:val="20"/>
+        </w:rPr>
+      </w:pPr>
+      <w:r>
+        <w:rPr>
+          <w:rFonts w:ascii="Arial" w:hAnsi="Arial" w:cs="Arial"/>
+          <w:sz w:val="20"/>
+          <w:szCs w:val="20"/>
+        </w:rPr>
+        <w:t xml:space="preserve">Solucion: </w:t>
+      </w:r>
+      <w:r>
+        <w:rPr>
+          <w:rFonts w:ascii="Arial" w:hAnsi="Arial" w:cs="Arial"/>
+          <w:sz w:val="20"/>
+          <w:szCs w:val="20"/>
+        </w:rPr>
+        <w:t>Ejercicio</w:t>
+      </w:r>
+      <w:r>
+        <w:rPr>
+          <w:rFonts w:ascii="Arial" w:hAnsi="Arial" w:cs="Arial"/>
+          <w:sz w:val="20"/>
+          <w:szCs w:val="20"/>
+        </w:rPr>
+        <w:t>2</w:t>
+      </w:r>
+      <w:r>
+        <w:rPr>
+          <w:rFonts w:ascii="Arial" w:hAnsi="Arial" w:cs="Arial"/>
+          <w:sz w:val="20"/>
+          <w:szCs w:val="20"/>
+        </w:rPr>
+        <w:t>.java(puntoA)</w:t>
+      </w:r>
+    </w:p>
+    <w:p>
+      <w:pPr>
+        <w:pStyle w:val="Prrafodelista"/>
+        <w:spacing w:line="276" w:lineRule="auto"/>
+        <w:jc w:val="both"/>
+        <w:rPr>
+          <w:rFonts w:ascii="Arial" w:hAnsi="Arial" w:cs="Arial"/>
+          <w:sz w:val="20"/>
+          <w:szCs w:val="20"/>
+        </w:rPr>
+      </w:pPr>
     </w:p>
     <w:p>
       <w:pPr>
@@ -1706,6 +2437,90 @@
     <w:p>
       <w:pPr>
         <w:pStyle w:val="Prrafodelista"/>
+        <w:spacing w:line="276" w:lineRule="auto"/>
+        <w:jc w:val="both"/>
+        <w:rPr>
+          <w:rFonts w:ascii="Arial" w:hAnsi="Arial" w:cs="Arial"/>
+          <w:sz w:val="20"/>
+          <w:szCs w:val="20"/>
+        </w:rPr>
+      </w:pPr>
+    </w:p>
+    <w:p>
+      <w:pPr>
+        <w:pStyle w:val="Prrafodelista"/>
+        <w:spacing w:line="276" w:lineRule="auto"/>
+        <w:jc w:val="both"/>
+        <w:rPr>
+          <w:rFonts w:ascii="Arial" w:hAnsi="Arial" w:cs="Arial"/>
+          <w:sz w:val="20"/>
+          <w:szCs w:val="20"/>
+        </w:rPr>
+      </w:pPr>
+      <w:r>
+        <w:rPr>
+          <w:rFonts w:ascii="Arial" w:hAnsi="Arial" w:cs="Arial"/>
+          <w:sz w:val="20"/>
+          <w:szCs w:val="20"/>
+        </w:rPr>
+        <w:t xml:space="preserve">Solucion: </w:t>
+      </w:r>
+      <w:r>
+        <w:rPr>
+          <w:rFonts w:ascii="Arial" w:hAnsi="Arial" w:cs="Arial"/>
+          <w:sz w:val="20"/>
+          <w:szCs w:val="20"/>
+        </w:rPr>
+        <w:t>Ejercicio</w:t>
+      </w:r>
+      <w:r>
+        <w:rPr>
+          <w:rFonts w:ascii="Arial" w:hAnsi="Arial" w:cs="Arial"/>
+          <w:sz w:val="20"/>
+          <w:szCs w:val="20"/>
+        </w:rPr>
+        <w:t>2</w:t>
+      </w:r>
+      <w:r>
+        <w:rPr>
+          <w:rFonts w:ascii="Arial" w:hAnsi="Arial" w:cs="Arial"/>
+          <w:sz w:val="20"/>
+          <w:szCs w:val="20"/>
+        </w:rPr>
+        <w:t>.java(punto</w:t>
+      </w:r>
+      <w:r>
+        <w:rPr>
+          <w:rFonts w:ascii="Arial" w:hAnsi="Arial" w:cs="Arial"/>
+          <w:sz w:val="20"/>
+          <w:szCs w:val="20"/>
+        </w:rPr>
+        <w:t>B</w:t>
+      </w:r>
+      <w:r>
+        <w:rPr>
+          <w:rFonts w:ascii="Arial" w:hAnsi="Arial" w:cs="Arial"/>
+          <w:sz w:val="20"/>
+          <w:szCs w:val="20"/>
+        </w:rPr>
+        <w:t>)</w:t>
+      </w:r>
+    </w:p>
+    <w:p>
+      <w:pPr>
+        <w:pStyle w:val="Prrafodelista"/>
+        <w:spacing w:line="276" w:lineRule="auto"/>
+        <w:jc w:val="both"/>
+        <w:rPr>
+          <w:rFonts w:ascii="Arial" w:hAnsi="Arial" w:cs="Arial"/>
+          <w:sz w:val="20"/>
+          <w:szCs w:val="20"/>
+        </w:rPr>
+      </w:pPr>
+    </w:p>
+    <w:p>
+      <w:pPr>
+        <w:pStyle w:val="Prrafodelista"/>
         <w:rPr>
           <w:rFonts w:ascii="Arial" w:hAnsi="Arial" w:cs="Arial"/>
           <w:sz w:val="20"/>
@@ -1750,6 +2565,76 @@
     <w:p>
       <w:pPr>
         <w:pStyle w:val="Prrafodelista"/>
+        <w:spacing w:line="276" w:lineRule="auto"/>
+        <w:jc w:val="both"/>
+        <w:rPr>
+          <w:rFonts w:ascii="Arial" w:hAnsi="Arial" w:cs="Arial"/>
+          <w:sz w:val="20"/>
+          <w:szCs w:val="20"/>
+        </w:rPr>
+      </w:pPr>
+      <w:r>
+        <w:rPr>
+          <w:rFonts w:ascii="Arial" w:hAnsi="Arial" w:cs="Arial"/>
+          <w:sz w:val="20"/>
+          <w:szCs w:val="20"/>
+        </w:rPr>
+        <w:t xml:space="preserve">Solucion: </w:t>
+      </w:r>
+      <w:r>
+        <w:rPr>
+          <w:rFonts w:ascii="Arial" w:hAnsi="Arial" w:cs="Arial"/>
+          <w:sz w:val="20"/>
+          <w:szCs w:val="20"/>
+        </w:rPr>
+        <w:t>Ejercicio</w:t>
+      </w:r>
+      <w:r>
+        <w:rPr>
+          <w:rFonts w:ascii="Arial" w:hAnsi="Arial" w:cs="Arial"/>
+          <w:sz w:val="20"/>
+          <w:szCs w:val="20"/>
+        </w:rPr>
+        <w:t>2</w:t>
+      </w:r>
+      <w:r>
+        <w:rPr>
+          <w:rFonts w:ascii="Arial" w:hAnsi="Arial" w:cs="Arial"/>
+          <w:sz w:val="20"/>
+          <w:szCs w:val="20"/>
+        </w:rPr>
+        <w:t>java(punto</w:t>
+      </w:r>
+      <w:r>
+        <w:rPr>
+          <w:rFonts w:ascii="Arial" w:hAnsi="Arial" w:cs="Arial"/>
+          <w:sz w:val="20"/>
+          <w:szCs w:val="20"/>
+        </w:rPr>
+        <w:t>C</w:t>
+      </w:r>
+      <w:r>
+        <w:rPr>
+          <w:rFonts w:ascii="Arial" w:hAnsi="Arial" w:cs="Arial"/>
+          <w:sz w:val="20"/>
+          <w:szCs w:val="20"/>
+        </w:rPr>
+        <w:t>)</w:t>
+      </w:r>
+    </w:p>
+    <w:p>
+      <w:pPr>
+        <w:pStyle w:val="Prrafodelista"/>
+        <w:rPr>
+          <w:rFonts w:ascii="Arial" w:hAnsi="Arial" w:cs="Arial"/>
+          <w:sz w:val="20"/>
+          <w:szCs w:val="20"/>
+        </w:rPr>
+      </w:pPr>
+    </w:p>
+    <w:p>
+      <w:pPr>
+        <w:pStyle w:val="Prrafodelista"/>
         <w:numPr>
           <w:ilvl w:val="0"/>
           <w:numId w:val="18"/>
@@ -1770,6 +2655,102 @@
         </w:rPr>
         <w:t>Escriba un algoritmo en programación dinámica usando memorización.</w:t>
       </w:r>
+    </w:p>
+    <w:p>
+      <w:pPr>
+        <w:pStyle w:val="Prrafodelista"/>
+        <w:spacing w:line="276" w:lineRule="auto"/>
+        <w:jc w:val="both"/>
+        <w:rPr>
+          <w:rFonts w:ascii="Arial" w:hAnsi="Arial" w:cs="Arial"/>
+          <w:sz w:val="20"/>
+          <w:szCs w:val="20"/>
+        </w:rPr>
+      </w:pPr>
+    </w:p>
+    <w:p>
+      <w:pPr>
+        <w:pStyle w:val="Prrafodelista"/>
+        <w:spacing w:line="276" w:lineRule="auto"/>
+        <w:jc w:val="both"/>
+        <w:rPr>
+          <w:rFonts w:ascii="Arial" w:hAnsi="Arial" w:cs="Arial"/>
+          <w:sz w:val="20"/>
+          <w:szCs w:val="20"/>
+        </w:rPr>
+      </w:pPr>
+      <w:r>
+        <w:rPr>
+          <w:rFonts w:ascii="Arial" w:hAnsi="Arial" w:cs="Arial"/>
+          <w:sz w:val="20"/>
+          <w:szCs w:val="20"/>
+        </w:rPr>
+        <w:t xml:space="preserve">Solucion: </w:t>
+      </w:r>
+      <w:r>
+        <w:rPr>
+          <w:rFonts w:ascii="Arial" w:hAnsi="Arial" w:cs="Arial"/>
+          <w:sz w:val="20"/>
+          <w:szCs w:val="20"/>
+        </w:rPr>
+        <w:t>Ejercicio</w:t>
+      </w:r>
+      <w:r>
+        <w:rPr>
+          <w:rFonts w:ascii="Arial" w:hAnsi="Arial" w:cs="Arial"/>
+          <w:sz w:val="20"/>
+          <w:szCs w:val="20"/>
+        </w:rPr>
+        <w:t>2</w:t>
+      </w:r>
+      <w:r>
+        <w:rPr>
+          <w:rFonts w:ascii="Arial" w:hAnsi="Arial" w:cs="Arial"/>
+          <w:sz w:val="20"/>
+          <w:szCs w:val="20"/>
+        </w:rPr>
+        <w:t>.java(punto</w:t>
+      </w:r>
+      <w:r>
+        <w:rPr>
+          <w:rFonts w:ascii="Arial" w:hAnsi="Arial" w:cs="Arial"/>
+          <w:sz w:val="20"/>
+          <w:szCs w:val="20"/>
+        </w:rPr>
+        <w:t>D</w:t>
+      </w:r>
+      <w:r>
+        <w:rPr>
+          <w:rFonts w:ascii="Arial" w:hAnsi="Arial" w:cs="Arial"/>
+          <w:sz w:val="20"/>
+          <w:szCs w:val="20"/>
+        </w:rPr>
+        <w:t>)</w:t>
+      </w:r>
+    </w:p>
+    <w:p>
+      <w:pPr>
+        <w:pStyle w:val="Prrafodelista"/>
+        <w:spacing w:line="276" w:lineRule="auto"/>
+        <w:jc w:val="both"/>
+        <w:rPr>
+          <w:rFonts w:ascii="Arial" w:hAnsi="Arial" w:cs="Arial"/>
+          <w:sz w:val="20"/>
+          <w:szCs w:val="20"/>
+        </w:rPr>
+      </w:pPr>
+    </w:p>
+    <w:p>
+      <w:pPr>
+        <w:pStyle w:val="Prrafodelista"/>
+        <w:spacing w:line="276" w:lineRule="auto"/>
+        <w:jc w:val="both"/>
+        <w:rPr>
+          <w:rFonts w:ascii="Arial" w:hAnsi="Arial" w:cs="Arial"/>
+          <w:sz w:val="20"/>
+          <w:szCs w:val="20"/>
+        </w:rPr>
+      </w:pPr>
     </w:p>
     <w:p>
       <w:pPr>
@@ -1856,22 +2837,20 @@
             <v:path o:extrusionok="f" gradientshapeok="t" o:connecttype="rect"/>
             <o:lock v:ext="edit" aspectratio="t"/>
           </v:shapetype>
-          <v:shape id="_x0000_i1025" type="#_x0000_t75" style="width:128.4pt;height:36.6pt" o:ole="">
+          <v:shape id="_x0000_i1025" type="#_x0000_t75" style="width:128.25pt;height:36.75pt" o:ole="">
             <v:imagedata r:id="rId5" o:title=""/>
           </v:shape>
-          <o:OLEObject Type="Embed" ProgID="Equation.3" ShapeID="_x0000_i1025" DrawAspect="Content" ObjectID="_1698415943" r:id="rId6"/>
+          <o:OLEObject Type="Embed" ProgID="Equation.3" ShapeID="_x0000_i1025" DrawAspect="Content" ObjectID="_1698416760" r:id="rId6"/>
         </w:object>
       </w:r>
       <w:r>
         <w:tab/>
       </w:r>
-      <w:proofErr w:type="spellStart"/>
-      <w:r>
-        <w:t>si</w:t>
-      </w:r>
-      <w:proofErr w:type="spellEnd"/>
-      <w:r>
-        <w:t xml:space="preserve">  0 &lt; k &lt; n</w:t>
+      <w:r>
+        <w:t>si 0</w:t>
+      </w:r>
+      <w:r>
+        <w:t xml:space="preserve"> &lt; k &lt; n</w:t>
       </w:r>
       <w:r>
         <w:tab/>
@@ -1881,10 +2860,10 @@
           <w:position w:val="-30"/>
         </w:rPr>
         <w:object w:dxaOrig="1380" w:dyaOrig="720" w14:anchorId="2F4EA5E1">
-          <v:shape id="_x0000_i1026" type="#_x0000_t75" style="width:69.6pt;height:36.6pt" o:ole="">
+          <v:shape id="_x0000_i1026" type="#_x0000_t75" style="width:69.75pt;height:36.75pt" o:ole="">
             <v:imagedata r:id="rId7" o:title=""/>
           </v:shape>
-          <o:OLEObject Type="Embed" ProgID="Equation.3" ShapeID="_x0000_i1026" DrawAspect="Content" ObjectID="_1698415944" r:id="rId8"/>
+          <o:OLEObject Type="Embed" ProgID="Equation.3" ShapeID="_x0000_i1026" DrawAspect="Content" ObjectID="_1698416761" r:id="rId8"/>
         </w:object>
       </w:r>
       <w:r>
@@ -3798,7 +4777,7 @@
               </w:rPr>
               <w:t>(</w:t>
             </w:r>
-            <w:proofErr w:type="spellStart"/>
+            <w:proofErr w:type="gramStart"/>
             <w:r>
               <w:rPr>
                 <w:rFonts w:ascii="Arial" w:hAnsi="Arial" w:cs="Arial"/>
@@ -3808,7 +4787,7 @@
               </w:rPr>
               <w:t>n,k</w:t>
             </w:r>
-            <w:proofErr w:type="spellEnd"/>
+            <w:proofErr w:type="gramEnd"/>
             <w:r>
               <w:rPr>
                 <w:rFonts w:ascii="Arial" w:hAnsi="Arial" w:cs="Arial"/>
@@ -3883,6 +4862,78 @@
     <w:p>
       <w:pPr>
         <w:pStyle w:val="Prrafodelista"/>
+        <w:spacing w:line="276" w:lineRule="auto"/>
+        <w:jc w:val="both"/>
+        <w:rPr>
+          <w:rFonts w:ascii="Arial" w:hAnsi="Arial" w:cs="Arial"/>
+          <w:sz w:val="20"/>
+          <w:szCs w:val="20"/>
+        </w:rPr>
+      </w:pPr>
+    </w:p>
+    <w:p>
+      <w:pPr>
+        <w:pStyle w:val="Prrafodelista"/>
+        <w:spacing w:line="276" w:lineRule="auto"/>
+        <w:jc w:val="both"/>
+        <w:rPr>
+          <w:rFonts w:ascii="Arial" w:hAnsi="Arial" w:cs="Arial"/>
+          <w:sz w:val="20"/>
+          <w:szCs w:val="20"/>
+        </w:rPr>
+      </w:pPr>
+      <w:r>
+        <w:rPr>
+          <w:rFonts w:ascii="Arial" w:hAnsi="Arial" w:cs="Arial"/>
+          <w:sz w:val="20"/>
+          <w:szCs w:val="20"/>
+        </w:rPr>
+        <w:t xml:space="preserve">Solucion: </w:t>
+      </w:r>
+      <w:r>
+        <w:rPr>
+          <w:rFonts w:ascii="Arial" w:hAnsi="Arial" w:cs="Arial"/>
+          <w:sz w:val="20"/>
+          <w:szCs w:val="20"/>
+        </w:rPr>
+        <w:t>Ejercicio</w:t>
+      </w:r>
+      <w:r>
+        <w:rPr>
+          <w:rFonts w:ascii="Arial" w:hAnsi="Arial" w:cs="Arial"/>
+          <w:sz w:val="20"/>
+          <w:szCs w:val="20"/>
+        </w:rPr>
+        <w:t>3</w:t>
+      </w:r>
+      <w:r>
+        <w:rPr>
+          <w:rFonts w:ascii="Arial" w:hAnsi="Arial" w:cs="Arial"/>
+          <w:sz w:val="20"/>
+          <w:szCs w:val="20"/>
+        </w:rPr>
+        <w:t>.java(punto</w:t>
+      </w:r>
+      <w:r>
+        <w:rPr>
+          <w:rFonts w:ascii="Arial" w:hAnsi="Arial" w:cs="Arial"/>
+          <w:sz w:val="20"/>
+          <w:szCs w:val="20"/>
+        </w:rPr>
+        <w:t>B</w:t>
+      </w:r>
+      <w:r>
+        <w:rPr>
+          <w:rFonts w:ascii="Arial" w:hAnsi="Arial" w:cs="Arial"/>
+          <w:sz w:val="20"/>
+          <w:szCs w:val="20"/>
+        </w:rPr>
+        <w:t>)</w:t>
+      </w:r>
+    </w:p>
+    <w:p>
+      <w:pPr>
+        <w:pStyle w:val="Prrafodelista"/>
         <w:rPr>
           <w:rFonts w:ascii="Arial" w:eastAsia="SimSun" w:hAnsi="Arial" w:cs="Arial"/>
           <w:sz w:val="20"/>
@@ -3913,6 +4964,7 @@
           <w:szCs w:val="20"/>
           <w:lang w:val="es-ES" w:eastAsia="zh-CN"/>
         </w:rPr>
+        <w:lastRenderedPageBreak/>
         <w:t xml:space="preserve">Implemente la solución mediante programación dinámica usando </w:t>
       </w:r>
       <w:r>
@@ -3933,6 +4985,127 @@
         </w:rPr>
         <w:t>.</w:t>
       </w:r>
+    </w:p>
+    <w:p>
+      <w:pPr>
+        <w:pStyle w:val="Prrafodelista"/>
+        <w:spacing w:line="276" w:lineRule="auto"/>
+        <w:jc w:val="both"/>
+        <w:rPr>
+          <w:rFonts w:ascii="Arial" w:eastAsia="SimSun" w:hAnsi="Arial" w:cs="Arial"/>
+          <w:sz w:val="20"/>
+          <w:szCs w:val="20"/>
+          <w:lang w:val="es-ES" w:eastAsia="zh-CN"/>
+        </w:rPr>
+      </w:pPr>
+    </w:p>
+    <w:p>
+      <w:pPr>
+        <w:pStyle w:val="Prrafodelista"/>
+        <w:spacing w:line="276" w:lineRule="auto"/>
+        <w:jc w:val="both"/>
+        <w:rPr>
+          <w:rFonts w:ascii="Arial" w:hAnsi="Arial" w:cs="Arial"/>
+          <w:sz w:val="20"/>
+          <w:szCs w:val="20"/>
+        </w:rPr>
+      </w:pPr>
+      <w:r>
+        <w:rPr>
+          <w:rFonts w:ascii="Arial" w:hAnsi="Arial" w:cs="Arial"/>
+          <w:sz w:val="20"/>
+          <w:szCs w:val="20"/>
+        </w:rPr>
+        <w:t xml:space="preserve">Solucion: </w:t>
+      </w:r>
+      <w:r>
+        <w:rPr>
+          <w:rFonts w:ascii="Arial" w:hAnsi="Arial" w:cs="Arial"/>
+          <w:sz w:val="20"/>
+          <w:szCs w:val="20"/>
+        </w:rPr>
+        <w:t>Ejercicio</w:t>
+      </w:r>
+      <w:r>
+        <w:rPr>
+          <w:rFonts w:ascii="Arial" w:hAnsi="Arial" w:cs="Arial"/>
+          <w:sz w:val="20"/>
+          <w:szCs w:val="20"/>
+        </w:rPr>
+        <w:t>3</w:t>
+      </w:r>
+      <w:r>
+        <w:rPr>
+          <w:rFonts w:ascii="Arial" w:hAnsi="Arial" w:cs="Arial"/>
+          <w:sz w:val="20"/>
+          <w:szCs w:val="20"/>
+        </w:rPr>
+        <w:t>.java(punto</w:t>
+      </w:r>
+      <w:r>
+        <w:rPr>
+          <w:rFonts w:ascii="Arial" w:hAnsi="Arial" w:cs="Arial"/>
+          <w:sz w:val="20"/>
+          <w:szCs w:val="20"/>
+        </w:rPr>
+        <w:t>C</w:t>
+      </w:r>
+      <w:r>
+        <w:rPr>
+          <w:rFonts w:ascii="Arial" w:hAnsi="Arial" w:cs="Arial"/>
+          <w:sz w:val="20"/>
+          <w:szCs w:val="20"/>
+        </w:rPr>
+        <w:t>)</w:t>
+      </w:r>
+    </w:p>
+    <w:p>
+      <w:pPr>
+        <w:pStyle w:val="Prrafodelista"/>
+        <w:spacing w:line="276" w:lineRule="auto"/>
+        <w:jc w:val="both"/>
+        <w:rPr>
+          <w:rFonts w:ascii="Arial" w:hAnsi="Arial" w:cs="Arial"/>
+          <w:sz w:val="20"/>
+          <w:szCs w:val="20"/>
+        </w:rPr>
+      </w:pPr>
+    </w:p>
+    <w:p>
+      <w:pPr>
+        <w:pStyle w:val="Prrafodelista"/>
+        <w:spacing w:line="276" w:lineRule="auto"/>
+        <w:jc w:val="both"/>
+        <w:rPr>
+          <w:rFonts w:ascii="Arial" w:hAnsi="Arial" w:cs="Arial"/>
+          <w:sz w:val="20"/>
+          <w:szCs w:val="20"/>
+        </w:rPr>
+      </w:pPr>
+    </w:p>
+    <w:p>
+      <w:pPr>
+        <w:pStyle w:val="Prrafodelista"/>
+        <w:spacing w:line="276" w:lineRule="auto"/>
+        <w:jc w:val="both"/>
+        <w:rPr>
+          <w:rFonts w:ascii="Arial" w:hAnsi="Arial" w:cs="Arial"/>
+          <w:sz w:val="20"/>
+          <w:szCs w:val="20"/>
+        </w:rPr>
+      </w:pPr>
+    </w:p>
+    <w:p>
+      <w:pPr>
+        <w:pStyle w:val="Prrafodelista"/>
+        <w:spacing w:line="276" w:lineRule="auto"/>
+        <w:jc w:val="both"/>
+        <w:rPr>
+          <w:rFonts w:ascii="Arial" w:hAnsi="Arial" w:cs="Arial"/>
+          <w:sz w:val="20"/>
+          <w:szCs w:val="20"/>
+        </w:rPr>
+      </w:pPr>
     </w:p>
     <w:p>
       <w:pPr>
@@ -5886,7 +7059,7 @@
               </w:rPr>
               <w:t>(</w:t>
             </w:r>
-            <w:proofErr w:type="spellStart"/>
+            <w:proofErr w:type="gramStart"/>
             <w:r>
               <w:rPr>
                 <w:rFonts w:ascii="Arial" w:hAnsi="Arial" w:cs="Arial"/>
@@ -5896,7 +7069,7 @@
               </w:rPr>
               <w:t>n,k</w:t>
             </w:r>
-            <w:proofErr w:type="spellEnd"/>
+            <w:proofErr w:type="gramEnd"/>
             <w:r>
               <w:rPr>
                 <w:rFonts w:ascii="Arial" w:hAnsi="Arial" w:cs="Arial"/>
@@ -6264,7 +7437,10 @@
         <w:t xml:space="preserve"> </w:t>
       </w:r>
       <w:r>
-        <w:t>sí  0 &lt; k &lt; n</w:t>
+        <w:t>sí 0</w:t>
+      </w:r>
+      <w:r>
+        <w:t xml:space="preserve"> &lt; k &lt; n</w:t>
       </w:r>
       <w:r>
         <w:tab/>
@@ -6303,13 +7479,7 @@
                     <w:rPr>
                       <w:rFonts w:ascii="Cambria Math"/>
                     </w:rPr>
-                    <m:t>n</m:t>
-                  </m:r>
-                  <m:r>
-                    <w:rPr>
-                      <w:rFonts w:ascii="Cambria Math"/>
-                    </w:rPr>
-                    <m:t>=k</m:t>
+                    <m:t>n=k</m:t>
                   </m:r>
                 </m:e>
               </m:mr>
@@ -6319,13 +7489,7 @@
                     <w:rPr>
                       <w:rFonts w:ascii="Cambria Math"/>
                     </w:rPr>
-                    <m:t>k</m:t>
-                  </m:r>
-                  <m:r>
-                    <w:rPr>
-                      <w:rFonts w:ascii="Cambria Math"/>
-                    </w:rPr>
-                    <m:t>=n</m:t>
+                    <m:t>k=n</m:t>
                   </m:r>
                 </m:e>
               </m:mr>
@@ -6342,7 +7506,7 @@
           <m:sSupPr>
             <m:ctrlPr>
               <w:rPr>
-                <w:rFonts w:ascii="Cambria Math"/>
+                <w:rFonts w:ascii="Cambria Math" w:hAnsi="Cambria Math"/>
                 <w:i/>
               </w:rPr>
             </m:ctrlPr>
@@ -6491,8 +7655,75 @@
         </w:rPr>
       </w:pPr>
     </w:p>
+    <w:p>
+      <w:pPr>
+        <w:pStyle w:val="Prrafodelista"/>
+        <w:spacing w:line="276" w:lineRule="auto"/>
+        <w:jc w:val="both"/>
+        <w:rPr>
+          <w:rFonts w:ascii="Arial" w:hAnsi="Arial" w:cs="Arial"/>
+          <w:sz w:val="20"/>
+          <w:szCs w:val="20"/>
+        </w:rPr>
+      </w:pPr>
+      <w:r>
+        <w:rPr>
+          <w:rFonts w:ascii="Arial" w:hAnsi="Arial" w:cs="Arial"/>
+          <w:sz w:val="20"/>
+          <w:szCs w:val="20"/>
+        </w:rPr>
+        <w:t xml:space="preserve">Solucion: </w:t>
+      </w:r>
+      <w:r>
+        <w:rPr>
+          <w:rFonts w:ascii="Arial" w:hAnsi="Arial" w:cs="Arial"/>
+          <w:sz w:val="20"/>
+          <w:szCs w:val="20"/>
+        </w:rPr>
+        <w:t>Ejercicio</w:t>
+      </w:r>
+      <w:r>
+        <w:rPr>
+          <w:rFonts w:ascii="Arial" w:hAnsi="Arial" w:cs="Arial"/>
+          <w:sz w:val="20"/>
+          <w:szCs w:val="20"/>
+        </w:rPr>
+        <w:t>4</w:t>
+      </w:r>
+      <w:r>
+        <w:rPr>
+          <w:rFonts w:ascii="Arial" w:hAnsi="Arial" w:cs="Arial"/>
+          <w:sz w:val="20"/>
+          <w:szCs w:val="20"/>
+        </w:rPr>
+        <w:t>.java(punto</w:t>
+      </w:r>
+      <w:r>
+        <w:rPr>
+          <w:rFonts w:ascii="Arial" w:hAnsi="Arial" w:cs="Arial"/>
+          <w:sz w:val="20"/>
+          <w:szCs w:val="20"/>
+        </w:rPr>
+        <w:t>B</w:t>
+      </w:r>
+      <w:r>
+        <w:rPr>
+          <w:rFonts w:ascii="Arial" w:hAnsi="Arial" w:cs="Arial"/>
+          <w:sz w:val="20"/>
+          <w:szCs w:val="20"/>
+        </w:rPr>
+        <w:t>)</w:t>
+      </w:r>
+    </w:p>
     <w:p/>
     <w:p/>
+    <w:p>
+      <w:pPr>
+        <w:rPr>
+          <w:u w:val="single"/>
+        </w:rPr>
+      </w:pPr>
+    </w:p>
     <w:p/>
     <w:p>
       <w:pPr>
@@ -6531,22 +7762,20 @@
           <w:position w:val="-30"/>
         </w:rPr>
         <w:object w:dxaOrig="3100" w:dyaOrig="720" w14:anchorId="773E8160">
-          <v:shape id="_x0000_i1027" type="#_x0000_t75" style="width:155.4pt;height:36.6pt" o:ole="">
+          <v:shape id="_x0000_i1027" type="#_x0000_t75" style="width:155.25pt;height:36.75pt" o:ole="">
             <v:imagedata r:id="rId9" o:title=""/>
           </v:shape>
-          <o:OLEObject Type="Embed" ProgID="Equation.3" ShapeID="_x0000_i1027" DrawAspect="Content" ObjectID="_1698415945" r:id="rId10"/>
+          <o:OLEObject Type="Embed" ProgID="Equation.3" ShapeID="_x0000_i1027" DrawAspect="Content" ObjectID="_1698416762" r:id="rId10"/>
         </w:object>
       </w:r>
       <w:r>
         <w:tab/>
       </w:r>
-      <w:proofErr w:type="spellStart"/>
-      <w:r>
-        <w:t>si</w:t>
-      </w:r>
-      <w:proofErr w:type="spellEnd"/>
-      <w:r>
-        <w:t xml:space="preserve">  0 &lt; k &lt; n</w:t>
+      <w:r>
+        <w:t>si 0</w:t>
+      </w:r>
+      <w:r>
+        <w:t xml:space="preserve"> &lt; k &lt; n</w:t>
       </w:r>
       <w:r>
         <w:tab/>
@@ -6556,7 +7785,7 @@
           <m:dPr>
             <m:ctrlPr>
               <w:rPr>
-                <w:rFonts w:ascii="Cambria Math"/>
+                <w:rFonts w:ascii="Cambria Math" w:hAnsi="Cambria Math"/>
                 <w:i/>
               </w:rPr>
             </m:ctrlPr>
@@ -6574,7 +7803,7 @@
                 </m:mcs>
                 <m:ctrlPr>
                   <w:rPr>
-                    <w:rFonts w:ascii="Cambria Math"/>
+                    <w:rFonts w:ascii="Cambria Math" w:hAnsi="Cambria Math"/>
                     <w:i/>
                   </w:rPr>
                 </m:ctrlPr>
@@ -6600,12 +7829,6 @@
                 </m:e>
               </m:mr>
             </m:m>
-            <m:ctrlPr>
-              <w:rPr>
-                <w:rFonts w:ascii="Cambria Math" w:hAnsi="Cambria Math"/>
-                <w:i/>
-              </w:rPr>
-            </m:ctrlPr>
           </m:e>
         </m:d>
         <m:r>
@@ -6618,7 +7841,7 @@
           <m:dPr>
             <m:ctrlPr>
               <w:rPr>
-                <w:rFonts w:ascii="Cambria Math"/>
+                <w:rFonts w:ascii="Cambria Math" w:hAnsi="Cambria Math"/>
                 <w:i/>
               </w:rPr>
             </m:ctrlPr>
@@ -6636,7 +7859,7 @@
                 </m:mcs>
                 <m:ctrlPr>
                   <w:rPr>
-                    <w:rFonts w:ascii="Cambria Math"/>
+                    <w:rFonts w:ascii="Cambria Math" w:hAnsi="Cambria Math"/>
                     <w:i/>
                   </w:rPr>
                 </m:ctrlPr>
@@ -6662,12 +7885,6 @@
                 </m:e>
               </m:mr>
             </m:m>
-            <m:ctrlPr>
-              <w:rPr>
-                <w:rFonts w:ascii="Cambria Math" w:hAnsi="Cambria Math"/>
-                <w:i/>
-              </w:rPr>
-            </m:ctrlPr>
           </m:e>
         </m:d>
         <m:r>
@@ -6735,6 +7952,110 @@
     <w:p>
       <w:pPr>
         <w:pStyle w:val="Prrafodelista"/>
+        <w:spacing w:line="276" w:lineRule="auto"/>
+        <w:jc w:val="both"/>
+        <w:rPr>
+          <w:rFonts w:ascii="Arial" w:hAnsi="Arial" w:cs="Arial"/>
+          <w:sz w:val="20"/>
+          <w:szCs w:val="20"/>
+        </w:rPr>
+      </w:pPr>
+      <w:r>
+        <w:rPr>
+          <w:rFonts w:ascii="Arial" w:hAnsi="Arial" w:cs="Arial"/>
+          <w:sz w:val="20"/>
+          <w:szCs w:val="20"/>
+        </w:rPr>
+        <w:t xml:space="preserve">Solucion: </w:t>
+      </w:r>
+      <w:r>
+        <w:rPr>
+          <w:rFonts w:ascii="Arial" w:hAnsi="Arial" w:cs="Arial"/>
+          <w:sz w:val="20"/>
+          <w:szCs w:val="20"/>
+        </w:rPr>
+        <w:t>Ejercicio</w:t>
+      </w:r>
+      <w:r>
+        <w:rPr>
+          <w:rFonts w:ascii="Arial" w:hAnsi="Arial" w:cs="Arial"/>
+          <w:sz w:val="20"/>
+          <w:szCs w:val="20"/>
+        </w:rPr>
+        <w:t>5.java (</w:t>
+      </w:r>
+      <w:r>
+        <w:rPr>
+          <w:rFonts w:ascii="Arial" w:hAnsi="Arial" w:cs="Arial"/>
+          <w:sz w:val="20"/>
+          <w:szCs w:val="20"/>
+        </w:rPr>
+        <w:t>puntoA</w:t>
+      </w:r>
+      <w:r>
+        <w:rPr>
+          <w:rFonts w:ascii="Arial" w:hAnsi="Arial" w:cs="Arial"/>
+          <w:sz w:val="20"/>
+          <w:szCs w:val="20"/>
+        </w:rPr>
+        <w:t>_</w:t>
+      </w:r>
+      <w:r>
+        <w:rPr>
+          <w:rFonts w:ascii="Arial" w:hAnsi="Arial" w:cs="Arial"/>
+          <w:sz w:val="20"/>
+          <w:szCs w:val="20"/>
+        </w:rPr>
+        <w:t>Recursivo</w:t>
+      </w:r>
+      <w:r>
+        <w:rPr>
+          <w:rFonts w:ascii="Arial" w:hAnsi="Arial" w:cs="Arial"/>
+          <w:sz w:val="20"/>
+          <w:szCs w:val="20"/>
+        </w:rPr>
+        <w:t xml:space="preserve">, </w:t>
+      </w:r>
+      <w:r>
+        <w:rPr>
+          <w:rFonts w:ascii="Arial" w:hAnsi="Arial" w:cs="Arial"/>
+          <w:sz w:val="20"/>
+          <w:szCs w:val="20"/>
+        </w:rPr>
+        <w:t>puntoA_</w:t>
+      </w:r>
+      <w:r>
+        <w:rPr>
+          <w:rFonts w:ascii="Arial" w:hAnsi="Arial" w:cs="Arial"/>
+          <w:sz w:val="20"/>
+          <w:szCs w:val="20"/>
+        </w:rPr>
+        <w:t>Iterativo</w:t>
+      </w:r>
+      <w:r>
+        <w:rPr>
+          <w:rFonts w:ascii="Arial" w:hAnsi="Arial" w:cs="Arial"/>
+          <w:sz w:val="20"/>
+          <w:szCs w:val="20"/>
+        </w:rPr>
+        <w:t>)</w:t>
+      </w:r>
+    </w:p>
+    <w:p>
+      <w:pPr>
+        <w:pStyle w:val="Prrafodelista"/>
+        <w:spacing w:line="276" w:lineRule="auto"/>
+        <w:jc w:val="both"/>
+        <w:rPr>
+          <w:rFonts w:ascii="Arial" w:hAnsi="Arial" w:cs="Arial"/>
+          <w:sz w:val="20"/>
+          <w:szCs w:val="20"/>
+        </w:rPr>
+      </w:pPr>
+    </w:p>
+    <w:p>
+      <w:pPr>
+        <w:pStyle w:val="Prrafodelista"/>
         <w:numPr>
           <w:ilvl w:val="0"/>
           <w:numId w:val="15"/>
@@ -6778,6 +8099,70 @@
           <w:szCs w:val="20"/>
         </w:rPr>
         <w:t>.</w:t>
+      </w:r>
+    </w:p>
+    <w:p>
+      <w:pPr>
+        <w:pStyle w:val="Prrafodelista"/>
+        <w:spacing w:line="276" w:lineRule="auto"/>
+        <w:jc w:val="both"/>
+        <w:rPr>
+          <w:rFonts w:ascii="Arial" w:hAnsi="Arial" w:cs="Arial"/>
+          <w:sz w:val="20"/>
+          <w:szCs w:val="20"/>
+        </w:rPr>
+      </w:pPr>
+    </w:p>
+    <w:p>
+      <w:pPr>
+        <w:pStyle w:val="Prrafodelista"/>
+        <w:spacing w:line="276" w:lineRule="auto"/>
+        <w:jc w:val="both"/>
+        <w:rPr>
+          <w:rFonts w:ascii="Arial" w:hAnsi="Arial" w:cs="Arial"/>
+          <w:sz w:val="20"/>
+          <w:szCs w:val="20"/>
+        </w:rPr>
+      </w:pPr>
+      <w:r>
+        <w:rPr>
+          <w:rFonts w:ascii="Arial" w:hAnsi="Arial" w:cs="Arial"/>
+          <w:sz w:val="20"/>
+          <w:szCs w:val="20"/>
+        </w:rPr>
+        <w:t xml:space="preserve">Solucion: </w:t>
+      </w:r>
+      <w:r>
+        <w:rPr>
+          <w:rFonts w:ascii="Arial" w:hAnsi="Arial" w:cs="Arial"/>
+          <w:sz w:val="20"/>
+          <w:szCs w:val="20"/>
+        </w:rPr>
+        <w:t>Ejercicio</w:t>
+      </w:r>
+      <w:r>
+        <w:rPr>
+          <w:rFonts w:ascii="Arial" w:hAnsi="Arial" w:cs="Arial"/>
+          <w:sz w:val="20"/>
+          <w:szCs w:val="20"/>
+        </w:rPr>
+        <w:t>5.java(punto</w:t>
+      </w:r>
+      <w:r>
+        <w:rPr>
+          <w:rFonts w:ascii="Arial" w:hAnsi="Arial" w:cs="Arial"/>
+          <w:sz w:val="20"/>
+          <w:szCs w:val="20"/>
+        </w:rPr>
+        <w:t>B</w:t>
+      </w:r>
+      <w:r>
+        <w:rPr>
+          <w:rFonts w:ascii="Arial" w:hAnsi="Arial" w:cs="Arial"/>
+          <w:sz w:val="20"/>
+          <w:szCs w:val="20"/>
+        </w:rPr>
+        <w:t>)</w:t>
       </w:r>
     </w:p>
     <w:p>
@@ -8692,7 +10077,7 @@
               </w:rPr>
               <w:t>(</w:t>
             </w:r>
-            <w:proofErr w:type="spellStart"/>
+            <w:proofErr w:type="gramStart"/>
             <w:r>
               <w:rPr>
                 <w:rFonts w:ascii="Arial" w:hAnsi="Arial" w:cs="Arial"/>
@@ -8702,7 +10087,7 @@
               </w:rPr>
               <w:t>n,k</w:t>
             </w:r>
-            <w:proofErr w:type="spellEnd"/>
+            <w:proofErr w:type="gramEnd"/>
             <w:r>
               <w:rPr>
                 <w:rFonts w:ascii="Arial" w:hAnsi="Arial" w:cs="Arial"/>
@@ -8716,6 +10101,17 @@
         </w:tc>
       </w:tr>
     </w:tbl>
+    <w:p>
+      <w:pPr>
+        <w:spacing w:line="276" w:lineRule="auto"/>
+        <w:jc w:val="both"/>
+        <w:rPr>
+          <w:rFonts w:ascii="Arial" w:hAnsi="Arial" w:cs="Arial"/>
+          <w:sz w:val="20"/>
+          <w:szCs w:val="20"/>
+        </w:rPr>
+      </w:pPr>
+    </w:p>
     <w:p>
       <w:pPr>
         <w:spacing w:line="276" w:lineRule="auto"/>
@@ -10655,7 +12051,7 @@
               </w:rPr>
               <w:t>(</w:t>
             </w:r>
-            <w:proofErr w:type="spellStart"/>
+            <w:proofErr w:type="gramStart"/>
             <w:r>
               <w:rPr>
                 <w:rFonts w:ascii="Arial" w:hAnsi="Arial" w:cs="Arial"/>
@@ -10665,7 +12061,7 @@
               </w:rPr>
               <w:t>n,k</w:t>
             </w:r>
-            <w:proofErr w:type="spellEnd"/>
+            <w:proofErr w:type="gramEnd"/>
             <w:r>
               <w:rPr>
                 <w:rFonts w:ascii="Arial" w:hAnsi="Arial" w:cs="Arial"/>
@@ -11033,7 +12429,10 @@
         <w:t xml:space="preserve"> </w:t>
       </w:r>
       <w:r>
-        <w:t>sí  0 &lt; k &lt; n</w:t>
+        <w:t>sí 0</w:t>
+      </w:r>
+      <w:r>
+        <w:t xml:space="preserve"> &lt; k &lt; n</w:t>
       </w:r>
       <w:r>
         <w:tab/>
@@ -11099,7 +12498,7 @@
           <m:sSupPr>
             <m:ctrlPr>
               <w:rPr>
-                <w:rFonts w:ascii="Cambria Math"/>
+                <w:rFonts w:ascii="Cambria Math" w:hAnsi="Cambria Math"/>
                 <w:i/>
               </w:rPr>
             </m:ctrlPr>
@@ -11245,6 +12644,50 @@
           <w:szCs w:val="20"/>
         </w:rPr>
       </w:pPr>
+    </w:p>
+    <w:p>
+      <w:pPr>
+        <w:pStyle w:val="Prrafodelista"/>
+        <w:spacing w:line="276" w:lineRule="auto"/>
+        <w:jc w:val="both"/>
+        <w:rPr>
+          <w:rFonts w:ascii="Arial" w:hAnsi="Arial" w:cs="Arial"/>
+          <w:sz w:val="20"/>
+          <w:szCs w:val="20"/>
+        </w:rPr>
+      </w:pPr>
+      <w:r>
+        <w:rPr>
+          <w:rFonts w:ascii="Arial" w:hAnsi="Arial" w:cs="Arial"/>
+          <w:sz w:val="20"/>
+          <w:szCs w:val="20"/>
+        </w:rPr>
+        <w:t xml:space="preserve">Solucion: </w:t>
+      </w:r>
+      <w:r>
+        <w:rPr>
+          <w:rFonts w:ascii="Arial" w:hAnsi="Arial" w:cs="Arial"/>
+          <w:sz w:val="20"/>
+          <w:szCs w:val="20"/>
+        </w:rPr>
+        <w:t>Ejercicio</w:t>
+      </w:r>
+      <w:r>
+        <w:rPr>
+          <w:rFonts w:ascii="Arial" w:hAnsi="Arial" w:cs="Arial"/>
+          <w:sz w:val="20"/>
+          <w:szCs w:val="20"/>
+        </w:rPr>
+        <w:t>6</w:t>
+      </w:r>
+      <w:r>
+        <w:rPr>
+          <w:rFonts w:ascii="Arial" w:hAnsi="Arial" w:cs="Arial"/>
+          <w:sz w:val="20"/>
+          <w:szCs w:val="20"/>
+        </w:rPr>
+        <w:t>.java(puntoB)</w:t>
+      </w:r>
     </w:p>
     <w:sectPr>
       <w:pgSz w:w="12240" w:h="15840"/>
